--- a/limpias/2072.docx
+++ b/limpias/2072.docx
@@ -1,28 +1,26 @@
 
 <file path=word/document.xml><?xml version="1.0" encoding="utf-8"?>
-<w:document xmlns:ve="http://schemas.openxmlformats.org/markup-compatibility/2006" xmlns:o="urn:schemas-microsoft-com:office:office" xmlns:r="http://schemas.openxmlformats.org/officeDocument/2006/relationships" xmlns:m="http://schemas.openxmlformats.org/officeDocument/2006/math" xmlns:v="urn:schemas-microsoft-com:vml" xmlns:wp="http://schemas.openxmlformats.org/drawingml/2006/wordprocessingDrawing" xmlns:w10="urn:schemas-microsoft-com:office:word" xmlns:w="http://schemas.openxmlformats.org/wordprocessingml/2006/main" xmlns:wne="http://schemas.microsoft.com/office/word/2006/wordml">
+<w:document xmlns:wpc="http://schemas.microsoft.com/office/word/2010/wordprocessingCanvas" xmlns:cx="http://schemas.microsoft.com/office/drawing/2014/chartex" xmlns:cx1="http://schemas.microsoft.com/office/drawing/2015/9/8/chartex" xmlns:cx2="http://schemas.microsoft.com/office/drawing/2015/10/21/chartex" xmlns:cx3="http://schemas.microsoft.com/office/drawing/2016/5/9/chartex" xmlns:cx4="http://schemas.microsoft.com/office/drawing/2016/5/10/chartex" xmlns:cx5="http://schemas.microsoft.com/office/drawing/2016/5/11/chartex" xmlns:cx6="http://schemas.microsoft.com/office/drawing/2016/5/12/chartex" xmlns:cx7="http://schemas.microsoft.com/office/drawing/2016/5/13/chartex" xmlns:cx8="http://schemas.microsoft.com/office/drawing/2016/5/14/chartex" xmlns:mc="http://schemas.openxmlformats.org/markup-compatibility/2006" xmlns:aink="http://schemas.microsoft.com/office/drawing/2016/ink" xmlns:am3d="http://schemas.microsoft.com/office/drawing/2017/model3d" xmlns:o="urn:schemas-microsoft-com:office:office" xmlns:r="http://schemas.openxmlformats.org/officeDocument/2006/relationships" xmlns:m="http://schemas.openxmlformats.org/officeDocument/2006/math" xmlns:v="urn:schemas-microsoft-com:vml" xmlns:wp14="http://schemas.microsoft.com/office/word/2010/wordprocessingDrawing" xmlns:wp="http://schemas.openxmlformats.org/drawingml/2006/wordprocessingDrawing" xmlns:w10="urn:schemas-microsoft-com:office:word" xmlns:w="http://schemas.openxmlformats.org/wordprocessingml/2006/main" xmlns:w14="http://schemas.microsoft.com/office/word/2010/wordml" xmlns:w15="http://schemas.microsoft.com/office/word/2012/wordml" xmlns:w16cid="http://schemas.microsoft.com/office/word/2016/wordml/cid" xmlns:w16se="http://schemas.microsoft.com/office/word/2015/wordml/symex" xmlns:wpg="http://schemas.microsoft.com/office/word/2010/wordprocessingGroup" xmlns:wpi="http://schemas.microsoft.com/office/word/2010/wordprocessingInk" xmlns:wne="http://schemas.microsoft.com/office/word/2006/wordml" xmlns:wps="http://schemas.microsoft.com/office/word/2010/wordprocessingShape" mc:Ignorable="w14 w15 w16se w16cid wp14">
   <w:body>
     <w:p>
       <w:pPr>
         <w:keepNext/>
         <w:spacing w:after="360" w:line="240" w:lineRule="auto"/>
         <w:jc w:val="right"/>
-        <w:rPr>
-          <w:rFonts w:ascii="Book Antiqua" w:hAnsi="Book Antiqua" w:cs="Times New Roman"/>
-          <w:sz w:val="24"/>
+        <w:outlineLvl w:val="0"/>
+        <w:rPr>
+          <w:rFonts w:ascii="Book Antiqua" w:hAnsi="Book Antiqua" w:cs="Times New Roman"/>
         </w:rPr>
       </w:pPr>
       <w:r>
         <w:rPr>
           <w:rFonts w:ascii="Book Antiqua" w:hAnsi="Book Antiqua" w:cs="Times New Roman"/>
-          <w:sz w:val="24"/>
         </w:rPr>
         <w:t xml:space="preserve">Yerba Buena, </w:t>
       </w:r>
       <w:r>
         <w:rPr>
           <w:rFonts w:ascii="Book Antiqua" w:hAnsi="Book Antiqua" w:cs="Times New Roman"/>
-          <w:sz w:val="24"/>
         </w:rPr>
         <w:t>25 de agosto de 2016</w:t>
       </w:r>
@@ -32,10 +30,10 @@
         <w:keepNext/>
         <w:spacing w:before="60" w:after="180" w:line="240" w:lineRule="auto"/>
         <w:jc w:val="left"/>
+        <w:outlineLvl w:val="0"/>
         <w:rPr>
           <w:rFonts w:ascii="Book Antiqua" w:hAnsi="Book Antiqua" w:cs="Times New Roman"/>
           <w:b/>
-          <w:sz w:val="24"/>
           <w:u w:val="single"/>
         </w:rPr>
       </w:pPr>
@@ -43,7 +41,6 @@
         <w:rPr>
           <w:rFonts w:ascii="Book Antiqua" w:hAnsi="Book Antiqua" w:cs="Times New Roman"/>
           <w:b/>
-          <w:sz w:val="24"/>
         </w:rPr>
         <w:t xml:space="preserve">ORDENANZA Nº </w:t>
       </w:r>
@@ -51,7 +48,6 @@
         <w:rPr>
           <w:rFonts w:ascii="Book Antiqua" w:hAnsi="Book Antiqua" w:cs="Times New Roman"/>
           <w:b/>
-          <w:sz w:val="24"/>
         </w:rPr>
         <w:t>2072</w:t>
       </w:r>
@@ -60,25 +56,22 @@
       <w:pPr>
         <w:keepNext/>
         <w:spacing w:before="240" w:after="240" w:line="240" w:lineRule="auto"/>
-        <w:ind w:left="1843" w:right="1843"/>
+        <w:ind w:left="1701" w:right="1701"/>
         <w:jc w:val="center"/>
         <w:rPr>
           <w:rFonts w:ascii="Book Antiqua" w:hAnsi="Book Antiqua" w:cs="Times New Roman"/>
-          <w:sz w:val="24"/>
         </w:rPr>
       </w:pPr>
       <w:r>
         <w:rPr>
           <w:rFonts w:ascii="Book Antiqua" w:hAnsi="Book Antiqua" w:cs="Times New Roman"/>
           <w:b/>
-          <w:sz w:val="24"/>
         </w:rPr>
         <w:t>EL CONCEJO DELIBERANTE SANCIONA CON FUERZA DE ORDENANZA</w:t>
       </w:r>
       <w:r>
         <w:rPr>
           <w:rFonts w:ascii="Book Antiqua" w:hAnsi="Book Antiqua" w:cs="Times New Roman"/>
-          <w:sz w:val="24"/>
         </w:rPr>
         <w:t>:</w:t>
       </w:r>
@@ -89,13 +82,11 @@
         <w:spacing w:after="180" w:line="240" w:lineRule="auto"/>
         <w:rPr>
           <w:rFonts w:ascii="Book Antiqua" w:hAnsi="Book Antiqua" w:cs="Times New Roman"/>
-          <w:sz w:val="24"/>
         </w:rPr>
       </w:pPr>
       <w:r>
         <w:rPr>
           <w:rFonts w:ascii="Book Antiqua" w:hAnsi="Book Antiqua" w:cs="Times New Roman"/>
-          <w:sz w:val="24"/>
           <w:u w:val="single"/>
         </w:rPr>
         <w:t>ARTÍCULO PRIMERO</w:t>
@@ -103,50 +94,37 @@
       <w:r>
         <w:rPr>
           <w:rFonts w:ascii="Book Antiqua" w:hAnsi="Book Antiqua" w:cs="Times New Roman"/>
-          <w:sz w:val="24"/>
-        </w:rPr>
-        <w:t>:</w:t>
-      </w:r>
-      <w:r>
-        <w:rPr>
-          <w:rFonts w:ascii="Book Antiqua" w:hAnsi="Book Antiqua" w:cs="Times New Roman"/>
-          <w:sz w:val="24"/>
-        </w:rPr>
-        <w:t xml:space="preserve"> </w:t>
+        </w:rPr>
+        <w:t xml:space="preserve">: </w:t>
       </w:r>
       <w:r>
         <w:rPr>
           <w:rFonts w:ascii="Book Antiqua" w:hAnsi="Book Antiqua" w:cs="Times New Roman"/>
           <w:b/>
-          <w:sz w:val="24"/>
         </w:rPr>
         <w:t>APRUEBASE</w:t>
       </w:r>
       <w:r>
         <w:rPr>
           <w:rFonts w:ascii="Book Antiqua" w:hAnsi="Book Antiqua" w:cs="Times New Roman"/>
-          <w:sz w:val="24"/>
         </w:rPr>
         <w:t xml:space="preserve"> el Presupuesto del Honorable Concejo Deliberante para el Año 2016, sus Anexos y Planta de Cargos, que forman parte integrante de la presente Ordenanza.</w:t>
       </w:r>
       <w:r>
         <w:rPr>
           <w:rFonts w:ascii="Book Antiqua" w:hAnsi="Book Antiqua" w:cs="Times New Roman"/>
-          <w:sz w:val="24"/>
         </w:rPr>
         <w:fldChar w:fldCharType="begin"/>
       </w:r>
       <w:r>
         <w:rPr>
           <w:rFonts w:ascii="Book Antiqua" w:hAnsi="Book Antiqua" w:cs="Times New Roman"/>
-          <w:sz w:val="24"/>
         </w:rPr>
         <w:instrText xml:space="preserve"> KEYWORDS  \* Upper  \* MERGEFORMAT </w:instrText>
       </w:r>
       <w:r>
         <w:rPr>
           <w:rFonts w:ascii="Book Antiqua" w:hAnsi="Book Antiqua" w:cs="Times New Roman"/>
-          <w:sz w:val="24"/>
         </w:rPr>
         <w:fldChar w:fldCharType="end"/>
       </w:r>
@@ -155,281 +133,73 @@
       <w:pPr>
         <w:keepNext/>
         <w:spacing w:after="180" w:line="240" w:lineRule="auto"/>
-        <w:rPr>
-          <w:rFonts w:ascii="Book Antiqua" w:hAnsi="Book Antiqua" w:cs="Times New Roman"/>
-          <w:sz w:val="24"/>
+        <w:outlineLvl w:val="0"/>
+        <w:rPr>
+          <w:rFonts w:ascii="Book Antiqua" w:hAnsi="Book Antiqua" w:cs="Times New Roman"/>
         </w:rPr>
       </w:pPr>
       <w:r>
         <w:rPr>
           <w:rFonts w:ascii="Book Antiqua" w:hAnsi="Book Antiqua" w:cs="Times New Roman"/>
-          <w:sz w:val="24"/>
           <w:u w:val="single"/>
         </w:rPr>
-        <w:t>ARTÍCULO </w:t>
-      </w:r>
-      <w:r>
-        <w:rPr>
-          <w:rFonts w:ascii="Book Antiqua" w:hAnsi="Book Antiqua" w:cs="Times New Roman"/>
-          <w:sz w:val="24"/>
-          <w:u w:val="single"/>
-        </w:rPr>
-        <w:t>SEGUNDO</w:t>
-      </w:r>
-      <w:r>
-        <w:rPr>
-          <w:rFonts w:ascii="Book Antiqua" w:hAnsi="Book Antiqua" w:cs="Times New Roman"/>
-          <w:sz w:val="24"/>
-        </w:rPr>
-        <w:t>:</w:t>
-      </w:r>
-      <w:r>
-        <w:rPr>
-          <w:rFonts w:ascii="Book Antiqua" w:hAnsi="Book Antiqua" w:cs="Times New Roman"/>
-          <w:sz w:val="24"/>
-        </w:rPr>
-        <w:t xml:space="preserve"> </w:t>
-      </w:r>
-      <w:r>
-        <w:rPr>
-          <w:rFonts w:ascii="Book Antiqua" w:hAnsi="Book Antiqua" w:cs="Times New Roman"/>
-          <w:sz w:val="24"/>
+        <w:t>ARTÍCULO SEGUNDO</w:t>
+      </w:r>
+      <w:r>
+        <w:rPr>
+          <w:rFonts w:ascii="Book Antiqua" w:hAnsi="Book Antiqua" w:cs="Times New Roman"/>
+        </w:rPr>
+        <w:t xml:space="preserve">: </w:t>
+      </w:r>
+      <w:r>
+        <w:rPr>
+          <w:rFonts w:ascii="Book Antiqua" w:hAnsi="Book Antiqua" w:cs="Times New Roman"/>
         </w:rPr>
         <w:t>COMUNÍQUESE, REGÍSTRESE Y ARCHIVESE.</w:t>
       </w:r>
+      <w:r>
+        <w:rPr>
+          <w:rFonts w:ascii="Book Antiqua" w:hAnsi="Book Antiqua" w:cs="Times New Roman"/>
+        </w:rPr>
+        <w:t>·</w:t>
+      </w:r>
+      <w:bookmarkStart w:id="0" w:name="_GoBack"/>
+      <w:bookmarkEnd w:id="0"/>
     </w:p>
     <w:p>
       <w:pPr>
-        <w:keepNext/>
-        <w:spacing w:after="180" w:line="240" w:lineRule="auto"/>
-        <w:rPr>
-          <w:rFonts w:ascii="Book Antiqua" w:hAnsi="Book Antiqua" w:cs="Times New Roman"/>
-          <w:sz w:val="24"/>
+        <w:rPr>
+          <w:rFonts w:ascii="Book Antiqua" w:hAnsi="Book Antiqua" w:cs="Times New Roman"/>
         </w:rPr>
       </w:pPr>
-    </w:p>
-    <w:p>
-      <w:pPr>
-        <w:keepNext/>
-        <w:spacing w:after="180" w:line="240" w:lineRule="auto"/>
-        <w:rPr>
-          <w:rFonts w:ascii="Book Antiqua" w:hAnsi="Book Antiqua" w:cs="Times New Roman"/>
-          <w:sz w:val="24"/>
-        </w:rPr>
-      </w:pPr>
-    </w:p>
-    <w:p>
-      <w:pPr>
-        <w:keepNext/>
-        <w:spacing w:after="180" w:line="240" w:lineRule="auto"/>
-        <w:rPr>
-          <w:rFonts w:ascii="Book Antiqua" w:hAnsi="Book Antiqua" w:cs="Times New Roman"/>
-          <w:sz w:val="24"/>
-        </w:rPr>
-      </w:pPr>
-    </w:p>
-    <w:p>
-      <w:pPr>
-        <w:keepNext/>
-        <w:spacing w:after="180" w:line="240" w:lineRule="auto"/>
-        <w:rPr>
-          <w:rFonts w:ascii="Book Antiqua" w:hAnsi="Book Antiqua" w:cs="Times New Roman"/>
-          <w:sz w:val="24"/>
-        </w:rPr>
-      </w:pPr>
-    </w:p>
-    <w:p>
-      <w:pPr>
-        <w:keepNext/>
-        <w:spacing w:after="180" w:line="240" w:lineRule="auto"/>
-        <w:rPr>
-          <w:rFonts w:ascii="Book Antiqua" w:hAnsi="Book Antiqua" w:cs="Times New Roman"/>
-          <w:sz w:val="24"/>
-        </w:rPr>
-      </w:pPr>
-    </w:p>
-    <w:p>
-      <w:pPr>
-        <w:keepNext/>
-        <w:spacing w:after="180" w:line="240" w:lineRule="auto"/>
-        <w:rPr>
-          <w:rFonts w:ascii="Book Antiqua" w:hAnsi="Book Antiqua" w:cs="Times New Roman"/>
-          <w:sz w:val="24"/>
-        </w:rPr>
-      </w:pPr>
-    </w:p>
-    <w:p>
-      <w:pPr>
-        <w:keepNext/>
-        <w:spacing w:after="180" w:line="240" w:lineRule="auto"/>
-        <w:rPr>
-          <w:rFonts w:ascii="Book Antiqua" w:hAnsi="Book Antiqua" w:cs="Times New Roman"/>
-          <w:sz w:val="24"/>
-        </w:rPr>
-      </w:pPr>
-    </w:p>
-    <w:p>
-      <w:pPr>
-        <w:keepNext/>
-        <w:spacing w:after="180" w:line="240" w:lineRule="auto"/>
-        <w:rPr>
-          <w:rFonts w:ascii="Book Antiqua" w:hAnsi="Book Antiqua" w:cs="Times New Roman"/>
-          <w:sz w:val="24"/>
-        </w:rPr>
-      </w:pPr>
-    </w:p>
-    <w:p>
-      <w:pPr>
-        <w:keepNext/>
-        <w:spacing w:after="180" w:line="240" w:lineRule="auto"/>
-        <w:rPr>
-          <w:rFonts w:ascii="Book Antiqua" w:hAnsi="Book Antiqua" w:cs="Times New Roman"/>
-          <w:sz w:val="24"/>
-        </w:rPr>
-      </w:pPr>
-    </w:p>
-    <w:p>
-      <w:pPr>
-        <w:keepNext/>
-        <w:spacing w:after="180" w:line="240" w:lineRule="auto"/>
-        <w:rPr>
-          <w:rFonts w:ascii="Book Antiqua" w:hAnsi="Book Antiqua" w:cs="Times New Roman"/>
-          <w:sz w:val="24"/>
-        </w:rPr>
-      </w:pPr>
-    </w:p>
-    <w:p>
-      <w:pPr>
-        <w:keepNext/>
-        <w:spacing w:after="180" w:line="240" w:lineRule="auto"/>
-        <w:rPr>
-          <w:rFonts w:ascii="Book Antiqua" w:hAnsi="Book Antiqua" w:cs="Times New Roman"/>
-          <w:sz w:val="24"/>
-        </w:rPr>
-      </w:pPr>
-    </w:p>
-    <w:p>
-      <w:pPr>
-        <w:keepNext/>
-        <w:spacing w:after="180" w:line="240" w:lineRule="auto"/>
-        <w:rPr>
-          <w:rFonts w:ascii="Book Antiqua" w:hAnsi="Book Antiqua" w:cs="Times New Roman"/>
-          <w:sz w:val="24"/>
-        </w:rPr>
-      </w:pPr>
-    </w:p>
-    <w:p>
-      <w:pPr>
-        <w:keepNext/>
-        <w:spacing w:after="180" w:line="240" w:lineRule="auto"/>
-        <w:rPr>
-          <w:rFonts w:ascii="Book Antiqua" w:hAnsi="Book Antiqua" w:cs="Times New Roman"/>
-          <w:sz w:val="24"/>
-        </w:rPr>
-      </w:pPr>
-    </w:p>
-    <w:p>
-      <w:pPr>
-        <w:keepNext/>
-        <w:spacing w:after="180" w:line="240" w:lineRule="auto"/>
-        <w:rPr>
-          <w:rFonts w:ascii="Book Antiqua" w:hAnsi="Book Antiqua" w:cs="Times New Roman"/>
-          <w:sz w:val="24"/>
-        </w:rPr>
-      </w:pPr>
-    </w:p>
-    <w:p>
-      <w:pPr>
-        <w:keepNext/>
-        <w:spacing w:after="180" w:line="240" w:lineRule="auto"/>
-        <w:rPr>
-          <w:rFonts w:ascii="Book Antiqua" w:hAnsi="Book Antiqua" w:cs="Times New Roman"/>
-          <w:sz w:val="24"/>
-        </w:rPr>
-      </w:pPr>
-    </w:p>
-    <w:p>
-      <w:pPr>
-        <w:keepNext/>
-        <w:spacing w:after="180" w:line="240" w:lineRule="auto"/>
-        <w:rPr>
-          <w:rFonts w:ascii="Book Antiqua" w:hAnsi="Book Antiqua" w:cs="Times New Roman"/>
-          <w:sz w:val="24"/>
-        </w:rPr>
-      </w:pPr>
-    </w:p>
-    <w:p>
-      <w:pPr>
-        <w:keepNext/>
-        <w:spacing w:after="180" w:line="240" w:lineRule="auto"/>
-        <w:rPr>
-          <w:rFonts w:ascii="Book Antiqua" w:hAnsi="Book Antiqua" w:cs="Times New Roman"/>
-          <w:sz w:val="24"/>
-        </w:rPr>
-      </w:pPr>
-    </w:p>
-    <w:p>
-      <w:pPr>
-        <w:keepNext/>
-        <w:spacing w:after="180" w:line="240" w:lineRule="auto"/>
-        <w:rPr>
-          <w:rFonts w:ascii="Book Antiqua" w:hAnsi="Book Antiqua" w:cs="Times New Roman"/>
-          <w:sz w:val="24"/>
-        </w:rPr>
-      </w:pPr>
-    </w:p>
-    <w:p>
-      <w:pPr>
-        <w:keepNext/>
-        <w:spacing w:after="180" w:line="240" w:lineRule="auto"/>
-        <w:rPr>
-          <w:rFonts w:ascii="Book Antiqua" w:hAnsi="Book Antiqua" w:cs="Times New Roman"/>
-          <w:sz w:val="24"/>
-        </w:rPr>
-      </w:pPr>
-    </w:p>
-    <w:p>
-      <w:pPr>
-        <w:keepNext/>
-        <w:spacing w:after="180" w:line="240" w:lineRule="auto"/>
-        <w:rPr>
-          <w:rFonts w:ascii="Book Antiqua" w:hAnsi="Book Antiqua" w:cs="Times New Roman"/>
-          <w:sz w:val="24"/>
-        </w:rPr>
-      </w:pPr>
-    </w:p>
-    <w:p>
-      <w:pPr>
-        <w:keepNext/>
-        <w:spacing w:after="180" w:line="240" w:lineRule="auto"/>
-        <w:rPr>
-          <w:rFonts w:ascii="Book Antiqua" w:hAnsi="Book Antiqua" w:cs="Times New Roman"/>
-          <w:sz w:val="24"/>
-        </w:rPr>
-      </w:pPr>
-    </w:p>
-    <w:p>
-      <w:pPr>
-        <w:keepNext/>
-        <w:spacing w:after="180" w:line="240" w:lineRule="auto"/>
-        <w:rPr>
-          <w:rFonts w:ascii="Book Antiqua" w:hAnsi="Book Antiqua" w:cs="Times New Roman"/>
-          <w:sz w:val="24"/>
-        </w:rPr>
-      </w:pPr>
+      <w:r>
+        <w:rPr>
+          <w:rFonts w:ascii="Book Antiqua" w:hAnsi="Book Antiqua" w:cs="Times New Roman"/>
+        </w:rPr>
+        <w:br w:type="page"/>
+      </w:r>
     </w:p>
     <w:p>
       <w:pPr>
         <w:keepNext/>
         <w:spacing w:after="180" w:line="240" w:lineRule="auto"/>
         <w:jc w:val="center"/>
+        <w:outlineLvl w:val="0"/>
         <w:rPr>
           <w:rFonts w:ascii="Book Antiqua" w:hAnsi="Book Antiqua" w:cs="Times New Roman"/>
           <w:b/>
-          <w:sz w:val="24"/>
           <w:u w:val="single"/>
         </w:rPr>
       </w:pPr>
+      <w:r>
+        <w:rPr>
+          <w:rFonts w:ascii="Book Antiqua" w:hAnsi="Book Antiqua" w:cs="Times New Roman"/>
+          <w:b/>
+          <w:u w:val="single"/>
+        </w:rPr>
+        <w:lastRenderedPageBreak/>
+        <w:t>PRESUPUESTO AÑO 2016</w:t>
+      </w:r>
     </w:p>
     <w:p>
       <w:pPr>
@@ -439,29 +209,6 @@
         <w:rPr>
           <w:rFonts w:ascii="Book Antiqua" w:hAnsi="Book Antiqua" w:cs="Times New Roman"/>
           <w:b/>
-          <w:sz w:val="24"/>
-          <w:u w:val="single"/>
-        </w:rPr>
-      </w:pPr>
-      <w:r>
-        <w:rPr>
-          <w:rFonts w:ascii="Book Antiqua" w:hAnsi="Book Antiqua" w:cs="Times New Roman"/>
-          <w:b/>
-          <w:sz w:val="24"/>
-          <w:u w:val="single"/>
-        </w:rPr>
-        <w:t>PRESUPUESTO AÑO 2016</w:t>
-      </w:r>
-    </w:p>
-    <w:p>
-      <w:pPr>
-        <w:keepNext/>
-        <w:spacing w:after="180" w:line="240" w:lineRule="auto"/>
-        <w:jc w:val="center"/>
-        <w:rPr>
-          <w:rFonts w:ascii="Book Antiqua" w:hAnsi="Book Antiqua" w:cs="Times New Roman"/>
-          <w:b/>
-          <w:sz w:val="24"/>
           <w:u w:val="single"/>
         </w:rPr>
       </w:pPr>
@@ -475,14 +222,12 @@
         <w:spacing w:after="180" w:line="240" w:lineRule="auto"/>
         <w:rPr>
           <w:rFonts w:ascii="Book Antiqua" w:hAnsi="Book Antiqua" w:cs="Times New Roman"/>
-          <w:sz w:val="24"/>
         </w:rPr>
       </w:pPr>
       <w:r>
         <w:rPr>
           <w:rFonts w:ascii="Book Antiqua" w:hAnsi="Book Antiqua" w:cs="Times New Roman"/>
           <w:b/>
-          <w:sz w:val="24"/>
           <w:u w:val="single"/>
         </w:rPr>
         <w:t>INGRESOS</w:t>
@@ -490,7 +235,6 @@
       <w:r>
         <w:rPr>
           <w:rFonts w:ascii="Book Antiqua" w:hAnsi="Book Antiqua" w:cs="Times New Roman"/>
-          <w:sz w:val="24"/>
         </w:rPr>
         <w:tab/>
       </w:r>
@@ -498,7 +242,6 @@
         <w:rPr>
           <w:rFonts w:ascii="Book Antiqua" w:hAnsi="Book Antiqua" w:cs="Times New Roman"/>
           <w:b/>
-          <w:sz w:val="24"/>
         </w:rPr>
         <w:t>35.652.970,20</w:t>
       </w:r>
@@ -512,20 +255,17 @@
         <w:spacing w:after="180" w:line="240" w:lineRule="auto"/>
         <w:rPr>
           <w:rFonts w:ascii="Book Antiqua" w:hAnsi="Book Antiqua" w:cs="Times New Roman"/>
-          <w:sz w:val="24"/>
         </w:rPr>
       </w:pPr>
       <w:r>
         <w:rPr>
           <w:rFonts w:ascii="Book Antiqua" w:hAnsi="Book Antiqua" w:cs="Times New Roman"/>
-          <w:sz w:val="24"/>
         </w:rPr>
         <w:t>Transferencias para financiar Erogaciones Corrientes</w:t>
       </w:r>
       <w:r>
         <w:rPr>
           <w:rFonts w:ascii="Book Antiqua" w:hAnsi="Book Antiqua" w:cs="Times New Roman"/>
-          <w:sz w:val="24"/>
         </w:rPr>
         <w:tab/>
         <w:t>35.055.668,03</w:t>
@@ -540,20 +280,17 @@
         <w:spacing w:after="180" w:line="240" w:lineRule="auto"/>
         <w:rPr>
           <w:rFonts w:ascii="Book Antiqua" w:hAnsi="Book Antiqua" w:cs="Times New Roman"/>
-          <w:sz w:val="24"/>
         </w:rPr>
       </w:pPr>
       <w:r>
         <w:rPr>
           <w:rFonts w:ascii="Book Antiqua" w:hAnsi="Book Antiqua" w:cs="Times New Roman"/>
-          <w:sz w:val="24"/>
         </w:rPr>
         <w:t>Transferencias para financiar Erogaciones de Capital</w:t>
       </w:r>
       <w:r>
         <w:rPr>
           <w:rFonts w:ascii="Book Antiqua" w:hAnsi="Book Antiqua" w:cs="Times New Roman"/>
-          <w:sz w:val="24"/>
         </w:rPr>
         <w:tab/>
         <w:t>392.000,00</w:t>
@@ -568,20 +305,17 @@
         <w:spacing w:after="180" w:line="240" w:lineRule="auto"/>
         <w:rPr>
           <w:rFonts w:ascii="Book Antiqua" w:hAnsi="Book Antiqua" w:cs="Times New Roman"/>
-          <w:sz w:val="24"/>
         </w:rPr>
       </w:pPr>
       <w:r>
         <w:rPr>
           <w:rFonts w:ascii="Book Antiqua" w:hAnsi="Book Antiqua" w:cs="Times New Roman"/>
-          <w:sz w:val="24"/>
         </w:rPr>
         <w:t>Transferencias para financiar Amortización de la Deuda</w:t>
       </w:r>
       <w:r>
         <w:rPr>
           <w:rFonts w:ascii="Book Antiqua" w:hAnsi="Book Antiqua" w:cs="Times New Roman"/>
-          <w:sz w:val="24"/>
         </w:rPr>
         <w:tab/>
         <w:t>205.302,17</w:t>
@@ -596,7 +330,6 @@
         <w:spacing w:after="180" w:line="240" w:lineRule="auto"/>
         <w:rPr>
           <w:rFonts w:ascii="Book Antiqua" w:hAnsi="Book Antiqua" w:cs="Times New Roman"/>
-          <w:sz w:val="24"/>
         </w:rPr>
       </w:pPr>
     </w:p>
@@ -610,14 +343,12 @@
         <w:rPr>
           <w:rFonts w:ascii="Book Antiqua" w:hAnsi="Book Antiqua" w:cs="Times New Roman"/>
           <w:b/>
-          <w:sz w:val="24"/>
         </w:rPr>
       </w:pPr>
       <w:r>
         <w:rPr>
           <w:rFonts w:ascii="Book Antiqua" w:hAnsi="Book Antiqua" w:cs="Times New Roman"/>
           <w:b/>
-          <w:sz w:val="24"/>
           <w:u w:val="single"/>
         </w:rPr>
         <w:t>EGRESOS</w:t>
@@ -625,7 +356,6 @@
       <w:r>
         <w:rPr>
           <w:rFonts w:ascii="Book Antiqua" w:hAnsi="Book Antiqua" w:cs="Times New Roman"/>
-          <w:sz w:val="24"/>
         </w:rPr>
         <w:tab/>
       </w:r>
@@ -633,7 +363,6 @@
         <w:rPr>
           <w:rFonts w:ascii="Book Antiqua" w:hAnsi="Book Antiqua" w:cs="Times New Roman"/>
           <w:b/>
-          <w:sz w:val="24"/>
         </w:rPr>
         <w:t>35.652.970,20</w:t>
       </w:r>
@@ -648,14 +377,12 @@
         <w:rPr>
           <w:rFonts w:ascii="Book Antiqua" w:hAnsi="Book Antiqua" w:cs="Times New Roman"/>
           <w:b/>
-          <w:sz w:val="24"/>
         </w:rPr>
       </w:pPr>
       <w:r>
         <w:rPr>
           <w:rFonts w:ascii="Book Antiqua" w:hAnsi="Book Antiqua" w:cs="Times New Roman"/>
           <w:b/>
-          <w:sz w:val="24"/>
           <w:u w:val="single"/>
         </w:rPr>
         <w:t>EROGACIONES CORRIENTES</w:t>
@@ -663,7 +390,6 @@
       <w:r>
         <w:rPr>
           <w:rFonts w:ascii="Book Antiqua" w:hAnsi="Book Antiqua" w:cs="Times New Roman"/>
-          <w:sz w:val="24"/>
         </w:rPr>
         <w:tab/>
       </w:r>
@@ -671,7 +397,6 @@
         <w:rPr>
           <w:rFonts w:ascii="Book Antiqua" w:hAnsi="Book Antiqua" w:cs="Times New Roman"/>
           <w:b/>
-          <w:sz w:val="24"/>
         </w:rPr>
         <w:t>35.055.668,03</w:t>
       </w:r>
@@ -685,20 +410,17 @@
         <w:spacing w:after="180" w:line="240" w:lineRule="auto"/>
         <w:rPr>
           <w:rFonts w:ascii="Book Antiqua" w:hAnsi="Book Antiqua" w:cs="Times New Roman"/>
-          <w:sz w:val="24"/>
         </w:rPr>
       </w:pPr>
       <w:r>
         <w:rPr>
           <w:rFonts w:ascii="Book Antiqua" w:hAnsi="Book Antiqua" w:cs="Times New Roman"/>
-          <w:sz w:val="24"/>
         </w:rPr>
         <w:t>Personal</w:t>
       </w:r>
       <w:r>
         <w:rPr>
           <w:rFonts w:ascii="Book Antiqua" w:hAnsi="Book Antiqua" w:cs="Times New Roman"/>
-          <w:sz w:val="24"/>
         </w:rPr>
         <w:tab/>
         <w:t>25.073.408,50</w:t>
@@ -713,20 +435,17 @@
         <w:spacing w:after="180" w:line="240" w:lineRule="auto"/>
         <w:rPr>
           <w:rFonts w:ascii="Book Antiqua" w:hAnsi="Book Antiqua" w:cs="Times New Roman"/>
-          <w:sz w:val="24"/>
         </w:rPr>
       </w:pPr>
       <w:r>
         <w:rPr>
           <w:rFonts w:ascii="Book Antiqua" w:hAnsi="Book Antiqua" w:cs="Times New Roman"/>
-          <w:sz w:val="24"/>
         </w:rPr>
         <w:t xml:space="preserve">Bienes y Servicios No Personales </w:t>
       </w:r>
       <w:r>
         <w:rPr>
           <w:rFonts w:ascii="Book Antiqua" w:hAnsi="Book Antiqua" w:cs="Times New Roman"/>
-          <w:sz w:val="24"/>
         </w:rPr>
         <w:tab/>
         <w:t>9.982.259,53</w:t>
@@ -742,7 +461,6 @@
         <w:rPr>
           <w:rFonts w:ascii="Book Antiqua" w:hAnsi="Book Antiqua" w:cs="Times New Roman"/>
           <w:b/>
-          <w:sz w:val="24"/>
           <w:u w:val="single"/>
         </w:rPr>
       </w:pPr>
@@ -757,14 +475,12 @@
         <w:rPr>
           <w:rFonts w:ascii="Book Antiqua" w:hAnsi="Book Antiqua" w:cs="Times New Roman"/>
           <w:b/>
-          <w:sz w:val="24"/>
         </w:rPr>
       </w:pPr>
       <w:r>
         <w:rPr>
           <w:rFonts w:ascii="Book Antiqua" w:hAnsi="Book Antiqua" w:cs="Times New Roman"/>
           <w:b/>
-          <w:sz w:val="24"/>
           <w:u w:val="single"/>
         </w:rPr>
         <w:t>EROGACIONES DE CAPITAL</w:t>
@@ -772,7 +488,6 @@
       <w:r>
         <w:rPr>
           <w:rFonts w:ascii="Book Antiqua" w:hAnsi="Book Antiqua" w:cs="Times New Roman"/>
-          <w:sz w:val="24"/>
         </w:rPr>
         <w:tab/>
       </w:r>
@@ -780,7 +495,6 @@
         <w:rPr>
           <w:rFonts w:ascii="Book Antiqua" w:hAnsi="Book Antiqua" w:cs="Times New Roman"/>
           <w:b/>
-          <w:sz w:val="24"/>
         </w:rPr>
         <w:t>392.000,00</w:t>
       </w:r>
@@ -794,27 +508,23 @@
         <w:spacing w:after="180" w:line="240" w:lineRule="auto"/>
         <w:rPr>
           <w:rFonts w:ascii="Book Antiqua" w:hAnsi="Book Antiqua" w:cs="Times New Roman"/>
-          <w:sz w:val="24"/>
         </w:rPr>
       </w:pPr>
       <w:r>
         <w:rPr>
           <w:rFonts w:ascii="Book Antiqua" w:hAnsi="Book Antiqua" w:cs="Times New Roman"/>
-          <w:sz w:val="24"/>
         </w:rPr>
         <w:t>Bienes de Capital</w:t>
       </w:r>
       <w:r>
         <w:rPr>
           <w:rFonts w:ascii="Book Antiqua" w:hAnsi="Book Antiqua" w:cs="Times New Roman"/>
-          <w:sz w:val="24"/>
         </w:rPr>
         <w:tab/>
       </w:r>
       <w:r>
         <w:rPr>
           <w:rFonts w:ascii="Book Antiqua" w:hAnsi="Book Antiqua" w:cs="Times New Roman"/>
-          <w:sz w:val="24"/>
         </w:rPr>
         <w:tab/>
         <w:t>392.000,00</w:t>
@@ -829,7 +539,6 @@
         <w:spacing w:after="180" w:line="240" w:lineRule="auto"/>
         <w:rPr>
           <w:rFonts w:ascii="Book Antiqua" w:hAnsi="Book Antiqua" w:cs="Times New Roman"/>
-          <w:sz w:val="24"/>
         </w:rPr>
       </w:pPr>
     </w:p>
@@ -843,14 +552,12 @@
         <w:rPr>
           <w:rFonts w:ascii="Book Antiqua" w:hAnsi="Book Antiqua" w:cs="Times New Roman"/>
           <w:b/>
-          <w:sz w:val="24"/>
         </w:rPr>
       </w:pPr>
       <w:r>
         <w:rPr>
           <w:rFonts w:ascii="Book Antiqua" w:hAnsi="Book Antiqua" w:cs="Times New Roman"/>
           <w:b/>
-          <w:sz w:val="24"/>
           <w:u w:val="single"/>
         </w:rPr>
         <w:t>EROGACIONES PARA AMORT. DE DEUDA</w:t>
@@ -858,7 +565,6 @@
       <w:r>
         <w:rPr>
           <w:rFonts w:ascii="Book Antiqua" w:hAnsi="Book Antiqua" w:cs="Times New Roman"/>
-          <w:sz w:val="24"/>
         </w:rPr>
         <w:tab/>
       </w:r>
@@ -866,7 +572,6 @@
         <w:rPr>
           <w:rFonts w:ascii="Book Antiqua" w:hAnsi="Book Antiqua" w:cs="Times New Roman"/>
           <w:b/>
-          <w:sz w:val="24"/>
         </w:rPr>
         <w:t>205.302,17</w:t>
       </w:r>
@@ -880,20 +585,17 @@
         <w:spacing w:after="180" w:line="240" w:lineRule="auto"/>
         <w:rPr>
           <w:rFonts w:ascii="Book Antiqua" w:hAnsi="Book Antiqua" w:cs="Times New Roman"/>
-          <w:sz w:val="24"/>
         </w:rPr>
       </w:pPr>
       <w:r>
         <w:rPr>
           <w:rFonts w:ascii="Book Antiqua" w:hAnsi="Book Antiqua" w:cs="Times New Roman"/>
-          <w:sz w:val="24"/>
         </w:rPr>
         <w:t>Amortización de la Deuda</w:t>
       </w:r>
       <w:r>
         <w:rPr>
           <w:rFonts w:ascii="Book Antiqua" w:hAnsi="Book Antiqua" w:cs="Times New Roman"/>
-          <w:sz w:val="24"/>
         </w:rPr>
         <w:tab/>
         <w:t>205.302,17</w:t>
@@ -903,152 +605,18 @@
       <w:pPr>
         <w:keepNext/>
         <w:spacing w:after="180" w:line="240" w:lineRule="auto"/>
-        <w:rPr>
-          <w:rFonts w:ascii="Book Antiqua" w:hAnsi="Book Antiqua" w:cs="Times New Roman"/>
-          <w:sz w:val="24"/>
+        <w:jc w:val="left"/>
+        <w:outlineLvl w:val="0"/>
+        <w:rPr>
+          <w:rFonts w:ascii="Book Antiqua" w:hAnsi="Book Antiqua" w:cs="Times New Roman"/>
+          <w:b/>
+          <w:u w:val="single"/>
         </w:rPr>
       </w:pPr>
-    </w:p>
-    <w:p>
-      <w:pPr>
-        <w:keepNext/>
-        <w:spacing w:after="180" w:line="240" w:lineRule="auto"/>
-        <w:rPr>
-          <w:rFonts w:ascii="Book Antiqua" w:hAnsi="Book Antiqua" w:cs="Times New Roman"/>
-          <w:sz w:val="24"/>
-        </w:rPr>
-      </w:pPr>
-    </w:p>
-    <w:p>
-      <w:pPr>
-        <w:keepNext/>
-        <w:spacing w:after="180" w:line="240" w:lineRule="auto"/>
-        <w:rPr>
-          <w:rFonts w:ascii="Book Antiqua" w:hAnsi="Book Antiqua" w:cs="Times New Roman"/>
-          <w:sz w:val="24"/>
-        </w:rPr>
-      </w:pPr>
-    </w:p>
-    <w:p>
-      <w:pPr>
-        <w:keepNext/>
-        <w:spacing w:after="180" w:line="240" w:lineRule="auto"/>
-        <w:rPr>
-          <w:rFonts w:ascii="Book Antiqua" w:hAnsi="Book Antiqua" w:cs="Times New Roman"/>
-          <w:sz w:val="24"/>
-        </w:rPr>
-      </w:pPr>
-    </w:p>
-    <w:p>
-      <w:pPr>
-        <w:keepNext/>
-        <w:spacing w:after="180" w:line="240" w:lineRule="auto"/>
-        <w:rPr>
-          <w:rFonts w:ascii="Book Antiqua" w:hAnsi="Book Antiqua" w:cs="Times New Roman"/>
-          <w:sz w:val="24"/>
-        </w:rPr>
-      </w:pPr>
-    </w:p>
-    <w:p>
-      <w:pPr>
-        <w:keepNext/>
-        <w:spacing w:after="180" w:line="240" w:lineRule="auto"/>
-        <w:rPr>
-          <w:rFonts w:ascii="Book Antiqua" w:hAnsi="Book Antiqua" w:cs="Times New Roman"/>
-          <w:sz w:val="24"/>
-        </w:rPr>
-      </w:pPr>
-    </w:p>
-    <w:p>
-      <w:pPr>
-        <w:keepNext/>
-        <w:spacing w:after="180" w:line="240" w:lineRule="auto"/>
-        <w:rPr>
-          <w:rFonts w:ascii="Book Antiqua" w:hAnsi="Book Antiqua" w:cs="Times New Roman"/>
-          <w:sz w:val="24"/>
-        </w:rPr>
-      </w:pPr>
-    </w:p>
-    <w:p>
-      <w:pPr>
-        <w:keepNext/>
-        <w:spacing w:after="180" w:line="240" w:lineRule="auto"/>
-        <w:rPr>
-          <w:rFonts w:ascii="Book Antiqua" w:hAnsi="Book Antiqua" w:cs="Times New Roman"/>
-          <w:sz w:val="24"/>
-        </w:rPr>
-      </w:pPr>
-    </w:p>
-    <w:p>
-      <w:pPr>
-        <w:keepNext/>
-        <w:spacing w:after="180" w:line="240" w:lineRule="auto"/>
-        <w:rPr>
-          <w:rFonts w:ascii="Book Antiqua" w:hAnsi="Book Antiqua" w:cs="Times New Roman"/>
-          <w:sz w:val="24"/>
-        </w:rPr>
-      </w:pPr>
-    </w:p>
-    <w:p>
-      <w:pPr>
-        <w:keepNext/>
-        <w:spacing w:after="180" w:line="240" w:lineRule="auto"/>
-        <w:rPr>
-          <w:rFonts w:ascii="Book Antiqua" w:hAnsi="Book Antiqua" w:cs="Times New Roman"/>
-          <w:sz w:val="24"/>
-        </w:rPr>
-      </w:pPr>
-    </w:p>
-    <w:p>
-      <w:pPr>
-        <w:keepNext/>
-        <w:spacing w:after="180" w:line="240" w:lineRule="auto"/>
-        <w:rPr>
-          <w:rFonts w:ascii="Book Antiqua" w:hAnsi="Book Antiqua" w:cs="Times New Roman"/>
-          <w:sz w:val="24"/>
-        </w:rPr>
-      </w:pPr>
-    </w:p>
-    <w:p>
-      <w:pPr>
-        <w:keepNext/>
-        <w:spacing w:after="180" w:line="240" w:lineRule="auto"/>
-        <w:rPr>
-          <w:rFonts w:ascii="Book Antiqua" w:hAnsi="Book Antiqua" w:cs="Times New Roman"/>
-          <w:sz w:val="24"/>
-        </w:rPr>
-      </w:pPr>
-    </w:p>
-    <w:p>
-      <w:pPr>
-        <w:keepNext/>
-        <w:spacing w:after="180" w:line="240" w:lineRule="auto"/>
-        <w:ind w:left="2832"/>
+      <w:r>
         <w:rPr>
           <w:rFonts w:ascii="Book Antiqua" w:hAnsi="Book Antiqua" w:cs="Times New Roman"/>
           <w:b/>
-          <w:sz w:val="24"/>
-          <w:u w:val="single"/>
-        </w:rPr>
-      </w:pPr>
-    </w:p>
-    <w:p>
-      <w:pPr>
-        <w:keepNext/>
-        <w:spacing w:after="180" w:line="240" w:lineRule="auto"/>
-        <w:jc w:val="center"/>
-        <w:rPr>
-          <w:rFonts w:ascii="Book Antiqua" w:hAnsi="Book Antiqua" w:cs="Times New Roman"/>
-          <w:b/>
-          <w:sz w:val="24"/>
-          <w:u w:val="single"/>
-        </w:rPr>
-      </w:pPr>
-      <w:r>
-        <w:rPr>
-          <w:rFonts w:ascii="Book Antiqua" w:hAnsi="Book Antiqua" w:cs="Times New Roman"/>
-          <w:b/>
-          <w:sz w:val="24"/>
           <w:u w:val="single"/>
         </w:rPr>
         <w:t>ANEXO I</w:t>
@@ -1066,7 +634,7 @@
           <w:insideH w:val="none" w:sz="0" w:space="0" w:color="auto"/>
           <w:insideV w:val="none" w:sz="0" w:space="0" w:color="auto"/>
         </w:tblBorders>
-        <w:tblLook w:val="04A0"/>
+        <w:tblLook w:val="04A0" w:firstRow="1" w:lastRow="0" w:firstColumn="1" w:lastColumn="0" w:noHBand="0" w:noVBand="1"/>
       </w:tblPr>
       <w:tblGrid>
         <w:gridCol w:w="4159"/>
@@ -1090,7 +658,6 @@
               <w:rPr>
                 <w:rFonts w:ascii="Book Antiqua" w:hAnsi="Book Antiqua" w:cs="Times New Roman"/>
                 <w:b/>
-                <w:sz w:val="24"/>
                 <w:u w:val="single"/>
               </w:rPr>
             </w:pPr>
@@ -1098,7 +665,6 @@
               <w:rPr>
                 <w:rFonts w:ascii="Book Antiqua" w:hAnsi="Book Antiqua"/>
                 <w:b/>
-                <w:sz w:val="24"/>
                 <w:szCs w:val="24"/>
                 <w:u w:val="single"/>
               </w:rPr>
@@ -1116,27 +682,15 @@
               <w:jc w:val="center"/>
               <w:rPr>
                 <w:rFonts w:ascii="Book Antiqua" w:hAnsi="Book Antiqua"/>
-                <w:sz w:val="24"/>
                 <w:szCs w:val="24"/>
               </w:rPr>
             </w:pPr>
             <w:r>
               <w:rPr>
                 <w:rFonts w:ascii="Book Antiqua" w:hAnsi="Book Antiqua"/>
-                <w:sz w:val="24"/>
                 <w:szCs w:val="24"/>
               </w:rPr>
-              <w:t>9.9</w:t>
-            </w:r>
-            <w:bookmarkStart w:id="0" w:name="_GoBack"/>
-            <w:bookmarkEnd w:id="0"/>
-            <w:r>
-              <w:rPr>
-                <w:rFonts w:ascii="Book Antiqua" w:hAnsi="Book Antiqua"/>
-                <w:sz w:val="24"/>
-                <w:szCs w:val="24"/>
-              </w:rPr>
-              <w:t>82.259,53</w:t>
+              <w:t>9.982.259,53</w:t>
             </w:r>
           </w:p>
         </w:tc>
@@ -1159,15 +713,13 @@
               <w:rPr>
                 <w:rFonts w:ascii="Book Antiqua" w:hAnsi="Book Antiqua" w:cs="Times New Roman"/>
                 <w:b/>
-                <w:sz w:val="24"/>
-                <w:u w:val="single"/>
-              </w:rPr>
-            </w:pPr>
-            <w:r>
-              <w:rPr>
-                <w:rFonts w:ascii="Book Antiqua" w:hAnsi="Book Antiqua" w:cs="Times New Roman"/>
-                <w:b/>
-                <w:sz w:val="24"/>
+                <w:u w:val="single"/>
+              </w:rPr>
+            </w:pPr>
+            <w:r>
+              <w:rPr>
+                <w:rFonts w:ascii="Book Antiqua" w:hAnsi="Book Antiqua" w:cs="Times New Roman"/>
+                <w:b/>
                 <w:u w:val="single"/>
               </w:rPr>
               <w:t>PERSONAL</w:t>
@@ -1186,7 +738,6 @@
               <w:rPr>
                 <w:rFonts w:ascii="Book Antiqua" w:hAnsi="Book Antiqua" w:cs="Times New Roman"/>
                 <w:b/>
-                <w:sz w:val="24"/>
                 <w:u w:val="single"/>
               </w:rPr>
             </w:pPr>
@@ -1204,11 +755,11 @@
               <w:rPr>
                 <w:rFonts w:ascii="Book Antiqua" w:hAnsi="Book Antiqua" w:cs="Times New Roman"/>
                 <w:b/>
-                <w:sz w:val="24"/>
-              </w:rPr>
-            </w:pPr>
-            <w:r>
-              <w:rPr>
+              </w:rPr>
+            </w:pPr>
+            <w:r>
+              <w:rPr>
+                <w:rFonts w:ascii="Book Antiqua" w:hAnsi="Book Antiqua"/>
                 <w:b/>
               </w:rPr>
               <w:t>25.073.408,50</w:t>
@@ -1228,15 +779,13 @@
               <w:rPr>
                 <w:rFonts w:ascii="Book Antiqua" w:hAnsi="Book Antiqua" w:cs="Times New Roman"/>
                 <w:b/>
-                <w:sz w:val="24"/>
-                <w:u w:val="single"/>
-              </w:rPr>
-            </w:pPr>
-            <w:r>
-              <w:rPr>
-                <w:rFonts w:ascii="Book Antiqua" w:hAnsi="Book Antiqua" w:cs="Times New Roman"/>
-                <w:b/>
-                <w:sz w:val="24"/>
+                <w:u w:val="single"/>
+              </w:rPr>
+            </w:pPr>
+            <w:r>
+              <w:rPr>
+                <w:rFonts w:ascii="Book Antiqua" w:hAnsi="Book Antiqua" w:cs="Times New Roman"/>
+                <w:b/>
                 <w:u w:val="single"/>
               </w:rPr>
               <w:t>CONCEJALES</w:t>
@@ -1255,7 +804,6 @@
               <w:rPr>
                 <w:rFonts w:ascii="Book Antiqua" w:hAnsi="Book Antiqua" w:cs="Times New Roman"/>
                 <w:b/>
-                <w:sz w:val="24"/>
                 <w:u w:val="single"/>
               </w:rPr>
             </w:pPr>
@@ -1273,14 +821,12 @@
               <w:rPr>
                 <w:rFonts w:ascii="Book Antiqua" w:hAnsi="Book Antiqua" w:cs="Times New Roman"/>
                 <w:b/>
-                <w:sz w:val="24"/>
-              </w:rPr>
-            </w:pPr>
-            <w:r>
-              <w:rPr>
-                <w:rFonts w:ascii="Book Antiqua" w:hAnsi="Book Antiqua" w:cs="Times New Roman"/>
-                <w:b/>
-                <w:sz w:val="24"/>
+              </w:rPr>
+            </w:pPr>
+            <w:r>
+              <w:rPr>
+                <w:rFonts w:ascii="Book Antiqua" w:hAnsi="Book Antiqua" w:cs="Times New Roman"/>
+                <w:b/>
               </w:rPr>
               <w:t>4.399.742,78</w:t>
             </w:r>
@@ -1298,13 +844,11 @@
               <w:spacing w:after="120"/>
               <w:rPr>
                 <w:rFonts w:ascii="Book Antiqua" w:hAnsi="Book Antiqua" w:cs="Times New Roman"/>
-                <w:sz w:val="24"/>
-              </w:rPr>
-            </w:pPr>
-            <w:r>
-              <w:rPr>
-                <w:rFonts w:ascii="Book Antiqua" w:hAnsi="Book Antiqua" w:cs="Times New Roman"/>
-                <w:sz w:val="24"/>
+              </w:rPr>
+            </w:pPr>
+            <w:r>
+              <w:rPr>
+                <w:rFonts w:ascii="Book Antiqua" w:hAnsi="Book Antiqua" w:cs="Times New Roman"/>
               </w:rPr>
               <w:t>Remuneraciones</w:t>
             </w:r>
@@ -1321,13 +865,11 @@
               <w:jc w:val="right"/>
               <w:rPr>
                 <w:rFonts w:ascii="Book Antiqua" w:hAnsi="Book Antiqua" w:cs="Times New Roman"/>
-                <w:sz w:val="24"/>
-              </w:rPr>
-            </w:pPr>
-            <w:r>
-              <w:rPr>
-                <w:rFonts w:ascii="Book Antiqua" w:hAnsi="Book Antiqua" w:cs="Times New Roman"/>
-                <w:sz w:val="24"/>
+              </w:rPr>
+            </w:pPr>
+            <w:r>
+              <w:rPr>
+                <w:rFonts w:ascii="Book Antiqua" w:hAnsi="Book Antiqua" w:cs="Times New Roman"/>
               </w:rPr>
               <w:t>2.272.296,47</w:t>
             </w:r>
@@ -1345,7 +887,6 @@
               <w:rPr>
                 <w:rFonts w:ascii="Book Antiqua" w:hAnsi="Book Antiqua" w:cs="Times New Roman"/>
                 <w:b/>
-                <w:sz w:val="24"/>
                 <w:u w:val="single"/>
               </w:rPr>
             </w:pPr>
@@ -1363,13 +904,11 @@
               <w:spacing w:after="120"/>
               <w:rPr>
                 <w:rFonts w:ascii="Book Antiqua" w:hAnsi="Book Antiqua" w:cs="Times New Roman"/>
-                <w:sz w:val="24"/>
-              </w:rPr>
-            </w:pPr>
-            <w:r>
-              <w:rPr>
-                <w:rFonts w:ascii="Book Antiqua" w:hAnsi="Book Antiqua" w:cs="Times New Roman"/>
-                <w:sz w:val="24"/>
+              </w:rPr>
+            </w:pPr>
+            <w:r>
+              <w:rPr>
+                <w:rFonts w:ascii="Book Antiqua" w:hAnsi="Book Antiqua" w:cs="Times New Roman"/>
               </w:rPr>
               <w:t>Adicionales Particulares</w:t>
             </w:r>
@@ -1386,13 +925,11 @@
               <w:jc w:val="right"/>
               <w:rPr>
                 <w:rFonts w:ascii="Book Antiqua" w:hAnsi="Book Antiqua" w:cs="Times New Roman"/>
-                <w:sz w:val="24"/>
-              </w:rPr>
-            </w:pPr>
-            <w:r>
-              <w:rPr>
-                <w:rFonts w:ascii="Book Antiqua" w:hAnsi="Book Antiqua" w:cs="Times New Roman"/>
-                <w:sz w:val="24"/>
+              </w:rPr>
+            </w:pPr>
+            <w:r>
+              <w:rPr>
+                <w:rFonts w:ascii="Book Antiqua" w:hAnsi="Book Antiqua" w:cs="Times New Roman"/>
               </w:rPr>
               <w:t>422.520,56</w:t>
             </w:r>
@@ -1410,7 +947,6 @@
               <w:rPr>
                 <w:rFonts w:ascii="Book Antiqua" w:hAnsi="Book Antiqua" w:cs="Times New Roman"/>
                 <w:b/>
-                <w:sz w:val="24"/>
                 <w:u w:val="single"/>
               </w:rPr>
             </w:pPr>
@@ -1428,13 +964,11 @@
               <w:spacing w:after="120"/>
               <w:rPr>
                 <w:rFonts w:ascii="Book Antiqua" w:hAnsi="Book Antiqua" w:cs="Times New Roman"/>
-                <w:sz w:val="24"/>
-              </w:rPr>
-            </w:pPr>
-            <w:r>
-              <w:rPr>
-                <w:rFonts w:ascii="Book Antiqua" w:hAnsi="Book Antiqua" w:cs="Times New Roman"/>
-                <w:sz w:val="24"/>
+              </w:rPr>
+            </w:pPr>
+            <w:r>
+              <w:rPr>
+                <w:rFonts w:ascii="Book Antiqua" w:hAnsi="Book Antiqua" w:cs="Times New Roman"/>
               </w:rPr>
               <w:t>Adicionales No Remunerativos</w:t>
             </w:r>
@@ -1451,13 +985,11 @@
               <w:jc w:val="right"/>
               <w:rPr>
                 <w:rFonts w:ascii="Book Antiqua" w:hAnsi="Book Antiqua" w:cs="Times New Roman"/>
-                <w:sz w:val="24"/>
-              </w:rPr>
-            </w:pPr>
-            <w:r>
-              <w:rPr>
-                <w:rFonts w:ascii="Book Antiqua" w:hAnsi="Book Antiqua" w:cs="Times New Roman"/>
-                <w:sz w:val="24"/>
+              </w:rPr>
+            </w:pPr>
+            <w:r>
+              <w:rPr>
+                <w:rFonts w:ascii="Book Antiqua" w:hAnsi="Book Antiqua" w:cs="Times New Roman"/>
               </w:rPr>
               <w:t>1.131.502,57</w:t>
             </w:r>
@@ -1475,7 +1007,6 @@
               <w:rPr>
                 <w:rFonts w:ascii="Book Antiqua" w:hAnsi="Book Antiqua" w:cs="Times New Roman"/>
                 <w:b/>
-                <w:sz w:val="24"/>
                 <w:u w:val="single"/>
               </w:rPr>
             </w:pPr>
@@ -1493,13 +1024,11 @@
               <w:spacing w:after="120"/>
               <w:rPr>
                 <w:rFonts w:ascii="Book Antiqua" w:hAnsi="Book Antiqua" w:cs="Times New Roman"/>
-                <w:sz w:val="24"/>
-              </w:rPr>
-            </w:pPr>
-            <w:r>
-              <w:rPr>
-                <w:rFonts w:ascii="Book Antiqua" w:hAnsi="Book Antiqua" w:cs="Times New Roman"/>
-                <w:sz w:val="24"/>
+              </w:rPr>
+            </w:pPr>
+            <w:r>
+              <w:rPr>
+                <w:rFonts w:ascii="Book Antiqua" w:hAnsi="Book Antiqua" w:cs="Times New Roman"/>
               </w:rPr>
               <w:t>Asignaciones Familiares</w:t>
             </w:r>
@@ -1516,13 +1045,11 @@
               <w:jc w:val="right"/>
               <w:rPr>
                 <w:rFonts w:ascii="Book Antiqua" w:hAnsi="Book Antiqua" w:cs="Times New Roman"/>
-                <w:sz w:val="24"/>
-              </w:rPr>
-            </w:pPr>
-            <w:r>
-              <w:rPr>
-                <w:rFonts w:ascii="Book Antiqua" w:hAnsi="Book Antiqua" w:cs="Times New Roman"/>
-                <w:sz w:val="24"/>
+              </w:rPr>
+            </w:pPr>
+            <w:r>
+              <w:rPr>
+                <w:rFonts w:ascii="Book Antiqua" w:hAnsi="Book Antiqua" w:cs="Times New Roman"/>
               </w:rPr>
               <w:t>22.327,00</w:t>
             </w:r>
@@ -1540,7 +1067,6 @@
               <w:rPr>
                 <w:rFonts w:ascii="Book Antiqua" w:hAnsi="Book Antiqua" w:cs="Times New Roman"/>
                 <w:b/>
-                <w:sz w:val="24"/>
                 <w:u w:val="single"/>
               </w:rPr>
             </w:pPr>
@@ -1558,13 +1084,11 @@
               <w:spacing w:after="120"/>
               <w:rPr>
                 <w:rFonts w:ascii="Book Antiqua" w:hAnsi="Book Antiqua" w:cs="Times New Roman"/>
-                <w:sz w:val="24"/>
-              </w:rPr>
-            </w:pPr>
-            <w:r>
-              <w:rPr>
-                <w:rFonts w:ascii="Book Antiqua" w:hAnsi="Book Antiqua" w:cs="Times New Roman"/>
-                <w:sz w:val="24"/>
+              </w:rPr>
+            </w:pPr>
+            <w:r>
+              <w:rPr>
+                <w:rFonts w:ascii="Book Antiqua" w:hAnsi="Book Antiqua" w:cs="Times New Roman"/>
               </w:rPr>
               <w:t>Contribuciones</w:t>
             </w:r>
@@ -1581,13 +1105,11 @@
               <w:jc w:val="right"/>
               <w:rPr>
                 <w:rFonts w:ascii="Book Antiqua" w:hAnsi="Book Antiqua" w:cs="Times New Roman"/>
-                <w:sz w:val="24"/>
-              </w:rPr>
-            </w:pPr>
-            <w:r>
-              <w:rPr>
-                <w:rFonts w:ascii="Book Antiqua" w:hAnsi="Book Antiqua" w:cs="Times New Roman"/>
-                <w:sz w:val="24"/>
+              </w:rPr>
+            </w:pPr>
+            <w:r>
+              <w:rPr>
+                <w:rFonts w:ascii="Book Antiqua" w:hAnsi="Book Antiqua" w:cs="Times New Roman"/>
               </w:rPr>
               <w:t>551.096,18</w:t>
             </w:r>
@@ -1605,7 +1127,6 @@
               <w:rPr>
                 <w:rFonts w:ascii="Book Antiqua" w:hAnsi="Book Antiqua" w:cs="Times New Roman"/>
                 <w:b/>
-                <w:sz w:val="24"/>
                 <w:u w:val="single"/>
               </w:rPr>
             </w:pPr>
@@ -1624,15 +1145,13 @@
               <w:rPr>
                 <w:rFonts w:ascii="Book Antiqua" w:hAnsi="Book Antiqua" w:cs="Times New Roman"/>
                 <w:b/>
-                <w:sz w:val="24"/>
-                <w:u w:val="single"/>
-              </w:rPr>
-            </w:pPr>
-            <w:r>
-              <w:rPr>
-                <w:rFonts w:ascii="Book Antiqua" w:hAnsi="Book Antiqua" w:cs="Times New Roman"/>
-                <w:b/>
-                <w:sz w:val="24"/>
+                <w:u w:val="single"/>
+              </w:rPr>
+            </w:pPr>
+            <w:r>
+              <w:rPr>
+                <w:rFonts w:ascii="Book Antiqua" w:hAnsi="Book Antiqua" w:cs="Times New Roman"/>
+                <w:b/>
                 <w:u w:val="single"/>
               </w:rPr>
               <w:t>PERSONAL PERMANENTE</w:t>
@@ -1651,7 +1170,6 @@
               <w:rPr>
                 <w:rFonts w:ascii="Book Antiqua" w:hAnsi="Book Antiqua" w:cs="Times New Roman"/>
                 <w:b/>
-                <w:sz w:val="24"/>
                 <w:u w:val="single"/>
               </w:rPr>
             </w:pPr>
@@ -1669,14 +1187,12 @@
               <w:rPr>
                 <w:rFonts w:ascii="Book Antiqua" w:hAnsi="Book Antiqua" w:cs="Times New Roman"/>
                 <w:b/>
-                <w:sz w:val="24"/>
-              </w:rPr>
-            </w:pPr>
-            <w:r>
-              <w:rPr>
-                <w:rFonts w:ascii="Book Antiqua" w:hAnsi="Book Antiqua" w:cs="Times New Roman"/>
-                <w:b/>
-                <w:sz w:val="24"/>
+              </w:rPr>
+            </w:pPr>
+            <w:r>
+              <w:rPr>
+                <w:rFonts w:ascii="Book Antiqua" w:hAnsi="Book Antiqua" w:cs="Times New Roman"/>
+                <w:b/>
               </w:rPr>
               <w:t>8.042.366,98</w:t>
             </w:r>
@@ -1694,13 +1210,11 @@
               <w:spacing w:after="120"/>
               <w:rPr>
                 <w:rFonts w:ascii="Book Antiqua" w:hAnsi="Book Antiqua" w:cs="Times New Roman"/>
-                <w:sz w:val="24"/>
-              </w:rPr>
-            </w:pPr>
-            <w:r>
-              <w:rPr>
-                <w:rFonts w:ascii="Book Antiqua" w:hAnsi="Book Antiqua" w:cs="Times New Roman"/>
-                <w:sz w:val="24"/>
+              </w:rPr>
+            </w:pPr>
+            <w:r>
+              <w:rPr>
+                <w:rFonts w:ascii="Book Antiqua" w:hAnsi="Book Antiqua" w:cs="Times New Roman"/>
               </w:rPr>
               <w:t xml:space="preserve">Remuneraciones </w:t>
             </w:r>
@@ -1717,13 +1231,11 @@
               <w:jc w:val="right"/>
               <w:rPr>
                 <w:rFonts w:ascii="Book Antiqua" w:hAnsi="Book Antiqua" w:cs="Times New Roman"/>
-                <w:sz w:val="24"/>
-              </w:rPr>
-            </w:pPr>
-            <w:r>
-              <w:rPr>
-                <w:rFonts w:ascii="Book Antiqua" w:hAnsi="Book Antiqua" w:cs="Times New Roman"/>
-                <w:sz w:val="24"/>
+              </w:rPr>
+            </w:pPr>
+            <w:r>
+              <w:rPr>
+                <w:rFonts w:ascii="Book Antiqua" w:hAnsi="Book Antiqua" w:cs="Times New Roman"/>
               </w:rPr>
               <w:t>1.493.667,65</w:t>
             </w:r>
@@ -1741,7 +1253,6 @@
               <w:rPr>
                 <w:rFonts w:ascii="Book Antiqua" w:hAnsi="Book Antiqua" w:cs="Times New Roman"/>
                 <w:b/>
-                <w:sz w:val="24"/>
                 <w:u w:val="single"/>
               </w:rPr>
             </w:pPr>
@@ -1759,13 +1270,11 @@
               <w:spacing w:after="120"/>
               <w:rPr>
                 <w:rFonts w:ascii="Book Antiqua" w:hAnsi="Book Antiqua" w:cs="Times New Roman"/>
-                <w:sz w:val="24"/>
-              </w:rPr>
-            </w:pPr>
-            <w:r>
-              <w:rPr>
-                <w:rFonts w:ascii="Book Antiqua" w:hAnsi="Book Antiqua" w:cs="Times New Roman"/>
-                <w:sz w:val="24"/>
+              </w:rPr>
+            </w:pPr>
+            <w:r>
+              <w:rPr>
+                <w:rFonts w:ascii="Book Antiqua" w:hAnsi="Book Antiqua" w:cs="Times New Roman"/>
               </w:rPr>
               <w:t>Adicionales Particulares</w:t>
             </w:r>
@@ -1782,13 +1291,11 @@
               <w:jc w:val="right"/>
               <w:rPr>
                 <w:rFonts w:ascii="Book Antiqua" w:hAnsi="Book Antiqua" w:cs="Times New Roman"/>
-                <w:sz w:val="24"/>
-              </w:rPr>
-            </w:pPr>
-            <w:r>
-              <w:rPr>
-                <w:rFonts w:ascii="Book Antiqua" w:hAnsi="Book Antiqua" w:cs="Times New Roman"/>
-                <w:sz w:val="24"/>
+              </w:rPr>
+            </w:pPr>
+            <w:r>
+              <w:rPr>
+                <w:rFonts w:ascii="Book Antiqua" w:hAnsi="Book Antiqua" w:cs="Times New Roman"/>
               </w:rPr>
               <w:t>1.678.360,12</w:t>
             </w:r>
@@ -1806,7 +1313,6 @@
               <w:rPr>
                 <w:rFonts w:ascii="Book Antiqua" w:hAnsi="Book Antiqua" w:cs="Times New Roman"/>
                 <w:b/>
-                <w:sz w:val="24"/>
                 <w:u w:val="single"/>
               </w:rPr>
             </w:pPr>
@@ -1824,13 +1330,11 @@
               <w:spacing w:after="120"/>
               <w:rPr>
                 <w:rFonts w:ascii="Book Antiqua" w:hAnsi="Book Antiqua" w:cs="Times New Roman"/>
-                <w:sz w:val="24"/>
-              </w:rPr>
-            </w:pPr>
-            <w:r>
-              <w:rPr>
-                <w:rFonts w:ascii="Book Antiqua" w:hAnsi="Book Antiqua" w:cs="Times New Roman"/>
-                <w:sz w:val="24"/>
+              </w:rPr>
+            </w:pPr>
+            <w:r>
+              <w:rPr>
+                <w:rFonts w:ascii="Book Antiqua" w:hAnsi="Book Antiqua" w:cs="Times New Roman"/>
               </w:rPr>
               <w:t>Bonificaciones</w:t>
             </w:r>
@@ -1847,13 +1351,11 @@
               <w:jc w:val="right"/>
               <w:rPr>
                 <w:rFonts w:ascii="Book Antiqua" w:hAnsi="Book Antiqua" w:cs="Times New Roman"/>
-                <w:sz w:val="24"/>
-              </w:rPr>
-            </w:pPr>
-            <w:r>
-              <w:rPr>
-                <w:rFonts w:ascii="Book Antiqua" w:hAnsi="Book Antiqua" w:cs="Times New Roman"/>
-                <w:sz w:val="24"/>
+              </w:rPr>
+            </w:pPr>
+            <w:r>
+              <w:rPr>
+                <w:rFonts w:ascii="Book Antiqua" w:hAnsi="Book Antiqua" w:cs="Times New Roman"/>
               </w:rPr>
               <w:t>538.061,57</w:t>
             </w:r>
@@ -1871,7 +1373,6 @@
               <w:rPr>
                 <w:rFonts w:ascii="Book Antiqua" w:hAnsi="Book Antiqua" w:cs="Times New Roman"/>
                 <w:b/>
-                <w:sz w:val="24"/>
                 <w:u w:val="single"/>
               </w:rPr>
             </w:pPr>
@@ -1889,13 +1390,11 @@
               <w:spacing w:after="120"/>
               <w:rPr>
                 <w:rFonts w:ascii="Book Antiqua" w:hAnsi="Book Antiqua" w:cs="Times New Roman"/>
-                <w:sz w:val="24"/>
-              </w:rPr>
-            </w:pPr>
-            <w:r>
-              <w:rPr>
-                <w:rFonts w:ascii="Book Antiqua" w:hAnsi="Book Antiqua" w:cs="Times New Roman"/>
-                <w:sz w:val="24"/>
+              </w:rPr>
+            </w:pPr>
+            <w:r>
+              <w:rPr>
+                <w:rFonts w:ascii="Book Antiqua" w:hAnsi="Book Antiqua" w:cs="Times New Roman"/>
               </w:rPr>
               <w:t>Adicionales No Remunerativos</w:t>
             </w:r>
@@ -1912,13 +1411,11 @@
               <w:jc w:val="right"/>
               <w:rPr>
                 <w:rFonts w:ascii="Book Antiqua" w:hAnsi="Book Antiqua" w:cs="Times New Roman"/>
-                <w:sz w:val="24"/>
-              </w:rPr>
-            </w:pPr>
-            <w:r>
-              <w:rPr>
-                <w:rFonts w:ascii="Book Antiqua" w:hAnsi="Book Antiqua" w:cs="Times New Roman"/>
-                <w:sz w:val="24"/>
+              </w:rPr>
+            </w:pPr>
+            <w:r>
+              <w:rPr>
+                <w:rFonts w:ascii="Book Antiqua" w:hAnsi="Book Antiqua" w:cs="Times New Roman"/>
               </w:rPr>
               <w:t>3.391.093,61</w:t>
             </w:r>
@@ -1936,7 +1433,6 @@
               <w:rPr>
                 <w:rFonts w:ascii="Book Antiqua" w:hAnsi="Book Antiqua" w:cs="Times New Roman"/>
                 <w:b/>
-                <w:sz w:val="24"/>
                 <w:u w:val="single"/>
               </w:rPr>
             </w:pPr>
@@ -1954,13 +1450,11 @@
               <w:spacing w:after="120"/>
               <w:rPr>
                 <w:rFonts w:ascii="Book Antiqua" w:hAnsi="Book Antiqua" w:cs="Times New Roman"/>
-                <w:sz w:val="24"/>
-              </w:rPr>
-            </w:pPr>
-            <w:r>
-              <w:rPr>
-                <w:rFonts w:ascii="Book Antiqua" w:hAnsi="Book Antiqua" w:cs="Times New Roman"/>
-                <w:sz w:val="24"/>
+              </w:rPr>
+            </w:pPr>
+            <w:r>
+              <w:rPr>
+                <w:rFonts w:ascii="Book Antiqua" w:hAnsi="Book Antiqua" w:cs="Times New Roman"/>
               </w:rPr>
               <w:t>Asignaciones Familiares</w:t>
             </w:r>
@@ -1977,13 +1471,11 @@
               <w:jc w:val="right"/>
               <w:rPr>
                 <w:rFonts w:ascii="Book Antiqua" w:hAnsi="Book Antiqua" w:cs="Times New Roman"/>
-                <w:sz w:val="24"/>
-              </w:rPr>
-            </w:pPr>
-            <w:r>
-              <w:rPr>
-                <w:rFonts w:ascii="Book Antiqua" w:hAnsi="Book Antiqua" w:cs="Times New Roman"/>
-                <w:sz w:val="24"/>
+              </w:rPr>
+            </w:pPr>
+            <w:r>
+              <w:rPr>
+                <w:rFonts w:ascii="Book Antiqua" w:hAnsi="Book Antiqua" w:cs="Times New Roman"/>
               </w:rPr>
               <w:t>182.451,85</w:t>
             </w:r>
@@ -2001,7 +1493,6 @@
               <w:rPr>
                 <w:rFonts w:ascii="Book Antiqua" w:hAnsi="Book Antiqua" w:cs="Times New Roman"/>
                 <w:b/>
-                <w:sz w:val="24"/>
                 <w:u w:val="single"/>
               </w:rPr>
             </w:pPr>
@@ -2019,14 +1510,13 @@
               <w:spacing w:after="120"/>
               <w:rPr>
                 <w:rFonts w:ascii="Book Antiqua" w:hAnsi="Book Antiqua" w:cs="Times New Roman"/>
-                <w:sz w:val="24"/>
-              </w:rPr>
-            </w:pPr>
-            <w:r>
-              <w:rPr>
-                <w:rFonts w:ascii="Book Antiqua" w:hAnsi="Book Antiqua" w:cs="Times New Roman"/>
-                <w:sz w:val="24"/>
-              </w:rPr>
+              </w:rPr>
+            </w:pPr>
+            <w:r>
+              <w:rPr>
+                <w:rFonts w:ascii="Book Antiqua" w:hAnsi="Book Antiqua" w:cs="Times New Roman"/>
+              </w:rPr>
+              <w:lastRenderedPageBreak/>
               <w:t>Contribuciones</w:t>
             </w:r>
           </w:p>
@@ -2042,13 +1532,11 @@
               <w:jc w:val="right"/>
               <w:rPr>
                 <w:rFonts w:ascii="Book Antiqua" w:hAnsi="Book Antiqua" w:cs="Times New Roman"/>
-                <w:sz w:val="24"/>
-              </w:rPr>
-            </w:pPr>
-            <w:r>
-              <w:rPr>
-                <w:rFonts w:ascii="Book Antiqua" w:hAnsi="Book Antiqua" w:cs="Times New Roman"/>
-                <w:sz w:val="24"/>
+              </w:rPr>
+            </w:pPr>
+            <w:r>
+              <w:rPr>
+                <w:rFonts w:ascii="Book Antiqua" w:hAnsi="Book Antiqua" w:cs="Times New Roman"/>
               </w:rPr>
               <w:t>758.732,18</w:t>
             </w:r>
@@ -2066,7 +1554,6 @@
               <w:rPr>
                 <w:rFonts w:ascii="Book Antiqua" w:hAnsi="Book Antiqua" w:cs="Times New Roman"/>
                 <w:b/>
-                <w:sz w:val="24"/>
                 <w:u w:val="single"/>
               </w:rPr>
             </w:pPr>
@@ -2085,15 +1572,13 @@
               <w:rPr>
                 <w:rFonts w:ascii="Book Antiqua" w:hAnsi="Book Antiqua" w:cs="Times New Roman"/>
                 <w:b/>
-                <w:sz w:val="24"/>
-                <w:u w:val="single"/>
-              </w:rPr>
-            </w:pPr>
-            <w:r>
-              <w:rPr>
-                <w:rFonts w:ascii="Book Antiqua" w:hAnsi="Book Antiqua" w:cs="Times New Roman"/>
-                <w:b/>
-                <w:sz w:val="24"/>
+                <w:u w:val="single"/>
+              </w:rPr>
+            </w:pPr>
+            <w:r>
+              <w:rPr>
+                <w:rFonts w:ascii="Book Antiqua" w:hAnsi="Book Antiqua" w:cs="Times New Roman"/>
+                <w:b/>
                 <w:u w:val="single"/>
               </w:rPr>
               <w:t>PERSONAL CONTRATADO</w:t>
@@ -2112,7 +1597,6 @@
               <w:rPr>
                 <w:rFonts w:ascii="Book Antiqua" w:hAnsi="Book Antiqua" w:cs="Times New Roman"/>
                 <w:b/>
-                <w:sz w:val="24"/>
                 <w:u w:val="single"/>
               </w:rPr>
             </w:pPr>
@@ -2130,14 +1614,12 @@
               <w:rPr>
                 <w:rFonts w:ascii="Book Antiqua" w:hAnsi="Book Antiqua" w:cs="Times New Roman"/>
                 <w:b/>
-                <w:sz w:val="24"/>
-              </w:rPr>
-            </w:pPr>
-            <w:r>
-              <w:rPr>
-                <w:rFonts w:ascii="Book Antiqua" w:hAnsi="Book Antiqua" w:cs="Times New Roman"/>
-                <w:b/>
-                <w:sz w:val="24"/>
+              </w:rPr>
+            </w:pPr>
+            <w:r>
+              <w:rPr>
+                <w:rFonts w:ascii="Book Antiqua" w:hAnsi="Book Antiqua" w:cs="Times New Roman"/>
+                <w:b/>
               </w:rPr>
               <w:t>12.631.298,74</w:t>
             </w:r>
@@ -2155,13 +1637,11 @@
               <w:spacing w:after="120"/>
               <w:rPr>
                 <w:rFonts w:ascii="Book Antiqua" w:hAnsi="Book Antiqua" w:cs="Times New Roman"/>
-                <w:sz w:val="24"/>
-              </w:rPr>
-            </w:pPr>
-            <w:r>
-              <w:rPr>
-                <w:rFonts w:ascii="Book Antiqua" w:hAnsi="Book Antiqua" w:cs="Times New Roman"/>
-                <w:sz w:val="24"/>
+              </w:rPr>
+            </w:pPr>
+            <w:r>
+              <w:rPr>
+                <w:rFonts w:ascii="Book Antiqua" w:hAnsi="Book Antiqua" w:cs="Times New Roman"/>
               </w:rPr>
               <w:t>Remuneraciones</w:t>
             </w:r>
@@ -2178,13 +1658,11 @@
               <w:jc w:val="right"/>
               <w:rPr>
                 <w:rFonts w:ascii="Book Antiqua" w:hAnsi="Book Antiqua" w:cs="Times New Roman"/>
-                <w:sz w:val="24"/>
-              </w:rPr>
-            </w:pPr>
-            <w:r>
-              <w:rPr>
-                <w:rFonts w:ascii="Book Antiqua" w:hAnsi="Book Antiqua" w:cs="Times New Roman"/>
-                <w:sz w:val="24"/>
+              </w:rPr>
+            </w:pPr>
+            <w:r>
+              <w:rPr>
+                <w:rFonts w:ascii="Book Antiqua" w:hAnsi="Book Antiqua" w:cs="Times New Roman"/>
               </w:rPr>
               <w:t>2.181.490,85</w:t>
             </w:r>
@@ -2202,7 +1680,6 @@
               <w:rPr>
                 <w:rFonts w:ascii="Book Antiqua" w:hAnsi="Book Antiqua" w:cs="Times New Roman"/>
                 <w:b/>
-                <w:sz w:val="24"/>
                 <w:u w:val="single"/>
               </w:rPr>
             </w:pPr>
@@ -2220,13 +1697,11 @@
               <w:spacing w:after="120"/>
               <w:rPr>
                 <w:rFonts w:ascii="Book Antiqua" w:hAnsi="Book Antiqua" w:cs="Times New Roman"/>
-                <w:sz w:val="24"/>
-              </w:rPr>
-            </w:pPr>
-            <w:r>
-              <w:rPr>
-                <w:rFonts w:ascii="Book Antiqua" w:hAnsi="Book Antiqua" w:cs="Times New Roman"/>
-                <w:sz w:val="24"/>
+              </w:rPr>
+            </w:pPr>
+            <w:r>
+              <w:rPr>
+                <w:rFonts w:ascii="Book Antiqua" w:hAnsi="Book Antiqua" w:cs="Times New Roman"/>
               </w:rPr>
               <w:t>Adicionales Particulares</w:t>
             </w:r>
@@ -2243,13 +1718,11 @@
               <w:jc w:val="right"/>
               <w:rPr>
                 <w:rFonts w:ascii="Book Antiqua" w:hAnsi="Book Antiqua" w:cs="Times New Roman"/>
-                <w:sz w:val="24"/>
-              </w:rPr>
-            </w:pPr>
-            <w:r>
-              <w:rPr>
-                <w:rFonts w:ascii="Book Antiqua" w:hAnsi="Book Antiqua" w:cs="Times New Roman"/>
-                <w:sz w:val="24"/>
+              </w:rPr>
+            </w:pPr>
+            <w:r>
+              <w:rPr>
+                <w:rFonts w:ascii="Book Antiqua" w:hAnsi="Book Antiqua" w:cs="Times New Roman"/>
               </w:rPr>
               <w:t>999.561,74</w:t>
             </w:r>
@@ -2267,7 +1740,6 @@
               <w:rPr>
                 <w:rFonts w:ascii="Book Antiqua" w:hAnsi="Book Antiqua" w:cs="Times New Roman"/>
                 <w:b/>
-                <w:sz w:val="24"/>
                 <w:u w:val="single"/>
               </w:rPr>
             </w:pPr>
@@ -2285,13 +1757,11 @@
               <w:spacing w:after="120"/>
               <w:rPr>
                 <w:rFonts w:ascii="Book Antiqua" w:hAnsi="Book Antiqua" w:cs="Times New Roman"/>
-                <w:sz w:val="24"/>
-              </w:rPr>
-            </w:pPr>
-            <w:r>
-              <w:rPr>
-                <w:rFonts w:ascii="Book Antiqua" w:hAnsi="Book Antiqua" w:cs="Times New Roman"/>
-                <w:sz w:val="24"/>
+              </w:rPr>
+            </w:pPr>
+            <w:r>
+              <w:rPr>
+                <w:rFonts w:ascii="Book Antiqua" w:hAnsi="Book Antiqua" w:cs="Times New Roman"/>
               </w:rPr>
               <w:t>Adicionales no Remunerativos</w:t>
             </w:r>
@@ -2308,13 +1778,11 @@
               <w:jc w:val="right"/>
               <w:rPr>
                 <w:rFonts w:ascii="Book Antiqua" w:hAnsi="Book Antiqua" w:cs="Times New Roman"/>
-                <w:sz w:val="24"/>
-              </w:rPr>
-            </w:pPr>
-            <w:r>
-              <w:rPr>
-                <w:rFonts w:ascii="Book Antiqua" w:hAnsi="Book Antiqua" w:cs="Times New Roman"/>
-                <w:sz w:val="24"/>
+              </w:rPr>
+            </w:pPr>
+            <w:r>
+              <w:rPr>
+                <w:rFonts w:ascii="Book Antiqua" w:hAnsi="Book Antiqua" w:cs="Times New Roman"/>
               </w:rPr>
               <w:t>9.167.791,24</w:t>
             </w:r>
@@ -2332,7 +1800,6 @@
               <w:rPr>
                 <w:rFonts w:ascii="Book Antiqua" w:hAnsi="Book Antiqua" w:cs="Times New Roman"/>
                 <w:b/>
-                <w:sz w:val="24"/>
                 <w:u w:val="single"/>
               </w:rPr>
             </w:pPr>
@@ -2350,13 +1817,11 @@
               <w:spacing w:after="120"/>
               <w:rPr>
                 <w:rFonts w:ascii="Book Antiqua" w:hAnsi="Book Antiqua" w:cs="Times New Roman"/>
-                <w:sz w:val="24"/>
-              </w:rPr>
-            </w:pPr>
-            <w:r>
-              <w:rPr>
-                <w:rFonts w:ascii="Book Antiqua" w:hAnsi="Book Antiqua" w:cs="Times New Roman"/>
-                <w:sz w:val="24"/>
+              </w:rPr>
+            </w:pPr>
+            <w:r>
+              <w:rPr>
+                <w:rFonts w:ascii="Book Antiqua" w:hAnsi="Book Antiqua" w:cs="Times New Roman"/>
               </w:rPr>
               <w:t>Asignaciones Familiares</w:t>
             </w:r>
@@ -2373,13 +1838,11 @@
               <w:jc w:val="right"/>
               <w:rPr>
                 <w:rFonts w:ascii="Book Antiqua" w:hAnsi="Book Antiqua" w:cs="Times New Roman"/>
-                <w:sz w:val="24"/>
-              </w:rPr>
-            </w:pPr>
-            <w:r>
-              <w:rPr>
-                <w:rFonts w:ascii="Book Antiqua" w:hAnsi="Book Antiqua" w:cs="Times New Roman"/>
-                <w:sz w:val="24"/>
+              </w:rPr>
+            </w:pPr>
+            <w:r>
+              <w:rPr>
+                <w:rFonts w:ascii="Book Antiqua" w:hAnsi="Book Antiqua" w:cs="Times New Roman"/>
               </w:rPr>
               <w:t>78.000,00</w:t>
             </w:r>
@@ -2397,7 +1860,6 @@
               <w:rPr>
                 <w:rFonts w:ascii="Book Antiqua" w:hAnsi="Book Antiqua" w:cs="Times New Roman"/>
                 <w:b/>
-                <w:sz w:val="24"/>
                 <w:u w:val="single"/>
               </w:rPr>
             </w:pPr>
@@ -2415,13 +1877,11 @@
               <w:spacing w:after="120"/>
               <w:rPr>
                 <w:rFonts w:ascii="Book Antiqua" w:hAnsi="Book Antiqua" w:cs="Times New Roman"/>
-                <w:sz w:val="24"/>
-              </w:rPr>
-            </w:pPr>
-            <w:r>
-              <w:rPr>
-                <w:rFonts w:ascii="Book Antiqua" w:hAnsi="Book Antiqua" w:cs="Times New Roman"/>
-                <w:sz w:val="24"/>
+              </w:rPr>
+            </w:pPr>
+            <w:r>
+              <w:rPr>
+                <w:rFonts w:ascii="Book Antiqua" w:hAnsi="Book Antiqua" w:cs="Times New Roman"/>
               </w:rPr>
               <w:t>Contribuciones</w:t>
             </w:r>
@@ -2438,13 +1898,11 @@
               <w:jc w:val="right"/>
               <w:rPr>
                 <w:rFonts w:ascii="Book Antiqua" w:hAnsi="Book Antiqua" w:cs="Times New Roman"/>
-                <w:sz w:val="24"/>
-              </w:rPr>
-            </w:pPr>
-            <w:r>
-              <w:rPr>
-                <w:rFonts w:ascii="Book Antiqua" w:hAnsi="Book Antiqua" w:cs="Times New Roman"/>
-                <w:sz w:val="24"/>
+              </w:rPr>
+            </w:pPr>
+            <w:r>
+              <w:rPr>
+                <w:rFonts w:ascii="Book Antiqua" w:hAnsi="Book Antiqua" w:cs="Times New Roman"/>
               </w:rPr>
               <w:t>204.454,91</w:t>
             </w:r>
@@ -2462,7 +1920,6 @@
               <w:rPr>
                 <w:rFonts w:ascii="Book Antiqua" w:hAnsi="Book Antiqua" w:cs="Times New Roman"/>
                 <w:b/>
-                <w:sz w:val="24"/>
                 <w:u w:val="single"/>
               </w:rPr>
             </w:pPr>
@@ -2478,7 +1935,6 @@
         <w:rPr>
           <w:rFonts w:ascii="Book Antiqua" w:hAnsi="Book Antiqua" w:cs="Times New Roman"/>
           <w:b/>
-          <w:sz w:val="24"/>
           <w:u w:val="single"/>
         </w:rPr>
       </w:pPr>
@@ -2486,7 +1942,8 @@
     <w:tbl>
       <w:tblPr>
         <w:tblStyle w:val="Tablaconcuadrcula"/>
-        <w:tblW w:w="7621" w:type="dxa"/>
+        <w:tblW w:w="8558" w:type="dxa"/>
+        <w:tblInd w:w="-2391" w:type="dxa"/>
         <w:tblBorders>
           <w:top w:val="none" w:sz="0" w:space="0" w:color="auto"/>
           <w:left w:val="none" w:sz="0" w:space="0" w:color="auto"/>
@@ -2495,19 +1952,23 @@
           <w:insideH w:val="none" w:sz="0" w:space="0" w:color="auto"/>
           <w:insideV w:val="none" w:sz="0" w:space="0" w:color="auto"/>
         </w:tblBorders>
-        <w:tblLook w:val="04A0"/>
+        <w:tblLook w:val="04A0" w:firstRow="1" w:lastRow="0" w:firstColumn="1" w:lastColumn="0" w:noHBand="0" w:noVBand="1"/>
       </w:tblPr>
       <w:tblGrid>
-        <w:gridCol w:w="5778"/>
-        <w:gridCol w:w="1843"/>
+        <w:gridCol w:w="2043"/>
+        <w:gridCol w:w="4716"/>
+        <w:gridCol w:w="203"/>
+        <w:gridCol w:w="1596"/>
       </w:tblGrid>
       <w:tr>
         <w:trPr>
+          <w:gridBefore w:val="1"/>
+          <w:wBefore w:w="2043" w:type="dxa"/>
           <w:trHeight w:val="524"/>
         </w:trPr>
         <w:tc>
           <w:tcPr>
-            <w:tcW w:w="5778" w:type="dxa"/>
+            <w:tcW w:w="4716" w:type="dxa"/>
           </w:tcPr>
           <w:p>
             <w:pPr>
@@ -2517,15 +1978,13 @@
               <w:rPr>
                 <w:rFonts w:ascii="Book Antiqua" w:hAnsi="Book Antiqua" w:cs="Times New Roman"/>
                 <w:b/>
-                <w:sz w:val="24"/>
-                <w:u w:val="single"/>
-              </w:rPr>
-            </w:pPr>
-            <w:r>
-              <w:rPr>
-                <w:rFonts w:ascii="Book Antiqua" w:hAnsi="Book Antiqua" w:cs="Times New Roman"/>
-                <w:b/>
-                <w:sz w:val="24"/>
+                <w:u w:val="single"/>
+              </w:rPr>
+            </w:pPr>
+            <w:r>
+              <w:rPr>
+                <w:rFonts w:ascii="Book Antiqua" w:hAnsi="Book Antiqua" w:cs="Times New Roman"/>
+                <w:b/>
                 <w:u w:val="single"/>
               </w:rPr>
               <w:t>RESUMEN ANEXO I</w:t>
@@ -2534,15 +1993,15 @@
         </w:tc>
         <w:tc>
           <w:tcPr>
-            <w:tcW w:w="1843" w:type="dxa"/>
-          </w:tcPr>
-          <w:p>
-            <w:pPr>
-              <w:keepNext/>
-              <w:spacing w:after="120"/>
-              <w:rPr>
-                <w:rFonts w:ascii="Book Antiqua" w:hAnsi="Book Antiqua" w:cs="Times New Roman"/>
-                <w:sz w:val="24"/>
+            <w:tcW w:w="1799" w:type="dxa"/>
+            <w:gridSpan w:val="2"/>
+          </w:tcPr>
+          <w:p>
+            <w:pPr>
+              <w:keepNext/>
+              <w:spacing w:after="120"/>
+              <w:rPr>
+                <w:rFonts w:ascii="Book Antiqua" w:hAnsi="Book Antiqua" w:cs="Times New Roman"/>
               </w:rPr>
             </w:pPr>
           </w:p>
@@ -2550,25 +2009,25 @@
       </w:tr>
       <w:tr>
         <w:trPr>
+          <w:gridBefore w:val="1"/>
+          <w:wBefore w:w="2043" w:type="dxa"/>
           <w:trHeight w:val="544"/>
         </w:trPr>
         <w:tc>
           <w:tcPr>
-            <w:tcW w:w="5778" w:type="dxa"/>
-          </w:tcPr>
-          <w:p>
-            <w:pPr>
-              <w:keepNext/>
-              <w:spacing w:after="120"/>
-              <w:rPr>
-                <w:rFonts w:ascii="Book Antiqua" w:hAnsi="Book Antiqua" w:cs="Times New Roman"/>
-                <w:sz w:val="24"/>
-              </w:rPr>
-            </w:pPr>
-            <w:r>
-              <w:rPr>
-                <w:rFonts w:ascii="Book Antiqua" w:hAnsi="Book Antiqua" w:cs="Times New Roman"/>
-                <w:sz w:val="24"/>
+            <w:tcW w:w="4716" w:type="dxa"/>
+          </w:tcPr>
+          <w:p>
+            <w:pPr>
+              <w:keepNext/>
+              <w:spacing w:after="120"/>
+              <w:rPr>
+                <w:rFonts w:ascii="Book Antiqua" w:hAnsi="Book Antiqua" w:cs="Times New Roman"/>
+              </w:rPr>
+            </w:pPr>
+            <w:r>
+              <w:rPr>
+                <w:rFonts w:ascii="Book Antiqua" w:hAnsi="Book Antiqua" w:cs="Times New Roman"/>
               </w:rPr>
               <w:t>BIENES DE CONSUMO</w:t>
             </w:r>
@@ -2576,22 +2035,21 @@
         </w:tc>
         <w:tc>
           <w:tcPr>
-            <w:tcW w:w="1843" w:type="dxa"/>
-          </w:tcPr>
-          <w:p>
-            <w:pPr>
-              <w:keepNext/>
-              <w:spacing w:after="120"/>
-              <w:jc w:val="center"/>
-              <w:rPr>
-                <w:rFonts w:ascii="Book Antiqua" w:hAnsi="Book Antiqua" w:cs="Times New Roman"/>
-                <w:sz w:val="24"/>
-              </w:rPr>
-            </w:pPr>
-            <w:r>
-              <w:rPr>
-                <w:rFonts w:ascii="Book Antiqua" w:hAnsi="Book Antiqua" w:cs="Times New Roman"/>
-                <w:sz w:val="24"/>
+            <w:tcW w:w="1799" w:type="dxa"/>
+            <w:gridSpan w:val="2"/>
+          </w:tcPr>
+          <w:p>
+            <w:pPr>
+              <w:keepNext/>
+              <w:spacing w:after="120"/>
+              <w:jc w:val="right"/>
+              <w:rPr>
+                <w:rFonts w:ascii="Book Antiqua" w:hAnsi="Book Antiqua" w:cs="Times New Roman"/>
+              </w:rPr>
+            </w:pPr>
+            <w:r>
+              <w:rPr>
+                <w:rFonts w:ascii="Book Antiqua" w:hAnsi="Book Antiqua" w:cs="Times New Roman"/>
               </w:rPr>
               <w:t>807.551,37</w:t>
             </w:r>
@@ -2600,25 +2058,25 @@
       </w:tr>
       <w:tr>
         <w:trPr>
+          <w:gridBefore w:val="1"/>
+          <w:wBefore w:w="2043" w:type="dxa"/>
           <w:trHeight w:val="524"/>
         </w:trPr>
         <w:tc>
           <w:tcPr>
-            <w:tcW w:w="5778" w:type="dxa"/>
-          </w:tcPr>
-          <w:p>
-            <w:pPr>
-              <w:keepNext/>
-              <w:spacing w:after="120"/>
-              <w:rPr>
-                <w:rFonts w:ascii="Book Antiqua" w:hAnsi="Book Antiqua" w:cs="Times New Roman"/>
-                <w:sz w:val="24"/>
-              </w:rPr>
-            </w:pPr>
-            <w:r>
-              <w:rPr>
-                <w:rFonts w:ascii="Book Antiqua" w:hAnsi="Book Antiqua" w:cs="Times New Roman"/>
-                <w:sz w:val="24"/>
+            <w:tcW w:w="4716" w:type="dxa"/>
+          </w:tcPr>
+          <w:p>
+            <w:pPr>
+              <w:keepNext/>
+              <w:spacing w:after="120"/>
+              <w:rPr>
+                <w:rFonts w:ascii="Book Antiqua" w:hAnsi="Book Antiqua" w:cs="Times New Roman"/>
+              </w:rPr>
+            </w:pPr>
+            <w:r>
+              <w:rPr>
+                <w:rFonts w:ascii="Book Antiqua" w:hAnsi="Book Antiqua" w:cs="Times New Roman"/>
               </w:rPr>
               <w:t>SERVICIOS NO PERSONALES</w:t>
             </w:r>
@@ -2626,22 +2084,21 @@
         </w:tc>
         <w:tc>
           <w:tcPr>
-            <w:tcW w:w="1843" w:type="dxa"/>
-          </w:tcPr>
-          <w:p>
-            <w:pPr>
-              <w:keepNext/>
-              <w:spacing w:after="120"/>
-              <w:jc w:val="right"/>
-              <w:rPr>
-                <w:rFonts w:ascii="Book Antiqua" w:hAnsi="Book Antiqua" w:cs="Times New Roman"/>
-                <w:sz w:val="24"/>
-              </w:rPr>
-            </w:pPr>
-            <w:r>
-              <w:rPr>
-                <w:rFonts w:ascii="Book Antiqua" w:hAnsi="Book Antiqua" w:cs="Times New Roman"/>
-                <w:sz w:val="24"/>
+            <w:tcW w:w="1799" w:type="dxa"/>
+            <w:gridSpan w:val="2"/>
+          </w:tcPr>
+          <w:p>
+            <w:pPr>
+              <w:keepNext/>
+              <w:spacing w:after="120"/>
+              <w:jc w:val="right"/>
+              <w:rPr>
+                <w:rFonts w:ascii="Book Antiqua" w:hAnsi="Book Antiqua" w:cs="Times New Roman"/>
+              </w:rPr>
+            </w:pPr>
+            <w:r>
+              <w:rPr>
+                <w:rFonts w:ascii="Book Antiqua" w:hAnsi="Book Antiqua" w:cs="Times New Roman"/>
               </w:rPr>
               <w:t>9.174.708,16</w:t>
             </w:r>
@@ -2650,27 +2107,27 @@
       </w:tr>
       <w:tr>
         <w:trPr>
+          <w:gridBefore w:val="1"/>
+          <w:wBefore w:w="2043" w:type="dxa"/>
           <w:trHeight w:val="507"/>
         </w:trPr>
         <w:tc>
           <w:tcPr>
-            <w:tcW w:w="5778" w:type="dxa"/>
-          </w:tcPr>
-          <w:p>
-            <w:pPr>
-              <w:keepNext/>
-              <w:spacing w:after="120"/>
-              <w:rPr>
-                <w:rFonts w:ascii="Book Antiqua" w:hAnsi="Book Antiqua" w:cs="Times New Roman"/>
-                <w:b/>
-                <w:sz w:val="24"/>
-              </w:rPr>
-            </w:pPr>
-            <w:r>
-              <w:rPr>
-                <w:rFonts w:ascii="Book Antiqua" w:hAnsi="Book Antiqua" w:cs="Times New Roman"/>
-                <w:b/>
-                <w:sz w:val="24"/>
+            <w:tcW w:w="4716" w:type="dxa"/>
+          </w:tcPr>
+          <w:p>
+            <w:pPr>
+              <w:keepNext/>
+              <w:spacing w:after="120"/>
+              <w:rPr>
+                <w:rFonts w:ascii="Book Antiqua" w:hAnsi="Book Antiqua" w:cs="Times New Roman"/>
+                <w:b/>
+              </w:rPr>
+            </w:pPr>
+            <w:r>
+              <w:rPr>
+                <w:rFonts w:ascii="Book Antiqua" w:hAnsi="Book Antiqua" w:cs="Times New Roman"/>
+                <w:b/>
               </w:rPr>
               <w:t>TOTAL</w:t>
             </w:r>
@@ -2678,26 +2135,317 @@
         </w:tc>
         <w:tc>
           <w:tcPr>
-            <w:tcW w:w="1843" w:type="dxa"/>
-          </w:tcPr>
-          <w:p>
-            <w:pPr>
-              <w:keepNext/>
-              <w:spacing w:after="120"/>
-              <w:jc w:val="right"/>
-              <w:rPr>
-                <w:rFonts w:ascii="Book Antiqua" w:hAnsi="Book Antiqua" w:cs="Times New Roman"/>
-                <w:b/>
-                <w:sz w:val="24"/>
-              </w:rPr>
-            </w:pPr>
-            <w:r>
-              <w:rPr>
-                <w:rFonts w:ascii="Book Antiqua" w:hAnsi="Book Antiqua" w:cs="Times New Roman"/>
-                <w:b/>
-                <w:sz w:val="24"/>
+            <w:tcW w:w="1799" w:type="dxa"/>
+            <w:gridSpan w:val="2"/>
+          </w:tcPr>
+          <w:p>
+            <w:pPr>
+              <w:keepNext/>
+              <w:spacing w:after="120"/>
+              <w:jc w:val="right"/>
+              <w:rPr>
+                <w:rFonts w:ascii="Book Antiqua" w:hAnsi="Book Antiqua" w:cs="Times New Roman"/>
+                <w:b/>
+              </w:rPr>
+            </w:pPr>
+            <w:r>
+              <w:rPr>
+                <w:rFonts w:ascii="Book Antiqua" w:hAnsi="Book Antiqua" w:cs="Times New Roman"/>
+                <w:b/>
               </w:rPr>
               <w:t>9.982.259,53</w:t>
+            </w:r>
+          </w:p>
+        </w:tc>
+      </w:tr>
+      <w:tr>
+        <w:tblPrEx>
+          <w:jc w:val="center"/>
+          <w:tblInd w:w="0" w:type="dxa"/>
+        </w:tblPrEx>
+        <w:trPr>
+          <w:trHeight w:val="503"/>
+          <w:jc w:val="center"/>
+        </w:trPr>
+        <w:tc>
+          <w:tcPr>
+            <w:tcW w:w="6962" w:type="dxa"/>
+            <w:gridSpan w:val="3"/>
+            <w:vAlign w:val="center"/>
+          </w:tcPr>
+          <w:p>
+            <w:pPr>
+              <w:keepNext/>
+              <w:jc w:val="left"/>
+              <w:rPr>
+                <w:rFonts w:ascii="Book Antiqua" w:hAnsi="Book Antiqua" w:cs="Times New Roman"/>
+                <w:b/>
+                <w:u w:val="single"/>
+              </w:rPr>
+            </w:pPr>
+            <w:r>
+              <w:rPr>
+                <w:rFonts w:ascii="Book Antiqua" w:hAnsi="Book Antiqua" w:cs="Times New Roman"/>
+                <w:b/>
+                <w:u w:val="single"/>
+              </w:rPr>
+              <w:t>ANEXO II</w:t>
+            </w:r>
+          </w:p>
+          <w:p>
+            <w:pPr>
+              <w:keepNext/>
+              <w:rPr>
+                <w:rFonts w:ascii="Book Antiqua" w:hAnsi="Book Antiqua" w:cs="Times New Roman"/>
+                <w:b/>
+                <w:u w:val="single"/>
+              </w:rPr>
+            </w:pPr>
+            <w:r>
+              <w:rPr>
+                <w:rFonts w:ascii="Book Antiqua" w:hAnsi="Book Antiqua" w:cs="Times New Roman"/>
+                <w:b/>
+                <w:u w:val="single"/>
+              </w:rPr>
+              <w:t>RESUMEN ANEXO II</w:t>
+            </w:r>
+          </w:p>
+        </w:tc>
+        <w:tc>
+          <w:tcPr>
+            <w:tcW w:w="1596" w:type="dxa"/>
+            <w:vAlign w:val="center"/>
+          </w:tcPr>
+          <w:p>
+            <w:pPr>
+              <w:keepNext/>
+              <w:rPr>
+                <w:rFonts w:ascii="Book Antiqua" w:hAnsi="Book Antiqua" w:cs="Times New Roman"/>
+                <w:b/>
+                <w:u w:val="single"/>
+              </w:rPr>
+            </w:pPr>
+          </w:p>
+        </w:tc>
+      </w:tr>
+      <w:tr>
+        <w:tblPrEx>
+          <w:jc w:val="center"/>
+          <w:tblInd w:w="0" w:type="dxa"/>
+        </w:tblPrEx>
+        <w:trPr>
+          <w:jc w:val="center"/>
+        </w:trPr>
+        <w:tc>
+          <w:tcPr>
+            <w:tcW w:w="6962" w:type="dxa"/>
+            <w:gridSpan w:val="3"/>
+            <w:vAlign w:val="center"/>
+          </w:tcPr>
+          <w:p>
+            <w:pPr>
+              <w:keepNext/>
+              <w:spacing w:after="60"/>
+              <w:rPr>
+                <w:rFonts w:ascii="Book Antiqua" w:hAnsi="Book Antiqua" w:cs="Times New Roman"/>
+              </w:rPr>
+            </w:pPr>
+            <w:r>
+              <w:rPr>
+                <w:rFonts w:ascii="Book Antiqua" w:hAnsi="Book Antiqua" w:cs="Times New Roman"/>
+              </w:rPr>
+              <w:t xml:space="preserve">CONCEJALES </w:t>
+            </w:r>
+          </w:p>
+        </w:tc>
+        <w:tc>
+          <w:tcPr>
+            <w:tcW w:w="1596" w:type="dxa"/>
+            <w:vAlign w:val="center"/>
+          </w:tcPr>
+          <w:p>
+            <w:pPr>
+              <w:keepNext/>
+              <w:spacing w:after="60"/>
+              <w:jc w:val="right"/>
+              <w:rPr>
+                <w:rFonts w:ascii="Book Antiqua" w:hAnsi="Book Antiqua" w:cs="Times New Roman"/>
+                <w:b/>
+              </w:rPr>
+            </w:pPr>
+            <w:r>
+              <w:rPr>
+                <w:rFonts w:ascii="Book Antiqua" w:hAnsi="Book Antiqua" w:cs="Times New Roman"/>
+                <w:b/>
+              </w:rPr>
+              <w:t>4.399.742,78</w:t>
+            </w:r>
+          </w:p>
+        </w:tc>
+      </w:tr>
+      <w:tr>
+        <w:tblPrEx>
+          <w:jc w:val="center"/>
+          <w:tblInd w:w="0" w:type="dxa"/>
+        </w:tblPrEx>
+        <w:trPr>
+          <w:jc w:val="center"/>
+        </w:trPr>
+        <w:tc>
+          <w:tcPr>
+            <w:tcW w:w="6962" w:type="dxa"/>
+            <w:gridSpan w:val="3"/>
+            <w:vAlign w:val="center"/>
+          </w:tcPr>
+          <w:p>
+            <w:pPr>
+              <w:keepNext/>
+              <w:spacing w:after="60"/>
+              <w:rPr>
+                <w:rFonts w:ascii="Book Antiqua" w:hAnsi="Book Antiqua" w:cs="Times New Roman"/>
+              </w:rPr>
+            </w:pPr>
+            <w:r>
+              <w:rPr>
+                <w:rFonts w:ascii="Book Antiqua" w:hAnsi="Book Antiqua" w:cs="Times New Roman"/>
+              </w:rPr>
+              <w:t>PERSONAL PERMANENTE</w:t>
+            </w:r>
+          </w:p>
+        </w:tc>
+        <w:tc>
+          <w:tcPr>
+            <w:tcW w:w="1596" w:type="dxa"/>
+            <w:vAlign w:val="center"/>
+          </w:tcPr>
+          <w:p>
+            <w:pPr>
+              <w:keepNext/>
+              <w:spacing w:after="60"/>
+              <w:jc w:val="right"/>
+              <w:rPr>
+                <w:rFonts w:ascii="Book Antiqua" w:hAnsi="Book Antiqua" w:cs="Times New Roman"/>
+                <w:b/>
+              </w:rPr>
+            </w:pPr>
+            <w:r>
+              <w:rPr>
+                <w:rFonts w:ascii="Book Antiqua" w:hAnsi="Book Antiqua" w:cs="Times New Roman"/>
+                <w:b/>
+              </w:rPr>
+              <w:t>8.042.366,98</w:t>
+            </w:r>
+          </w:p>
+        </w:tc>
+      </w:tr>
+      <w:tr>
+        <w:tblPrEx>
+          <w:jc w:val="center"/>
+          <w:tblInd w:w="0" w:type="dxa"/>
+        </w:tblPrEx>
+        <w:trPr>
+          <w:jc w:val="center"/>
+        </w:trPr>
+        <w:tc>
+          <w:tcPr>
+            <w:tcW w:w="6962" w:type="dxa"/>
+            <w:gridSpan w:val="3"/>
+            <w:vAlign w:val="center"/>
+          </w:tcPr>
+          <w:p>
+            <w:pPr>
+              <w:keepNext/>
+              <w:spacing w:after="60"/>
+              <w:rPr>
+                <w:rFonts w:ascii="Book Antiqua" w:hAnsi="Book Antiqua" w:cs="Times New Roman"/>
+              </w:rPr>
+            </w:pPr>
+            <w:r>
+              <w:rPr>
+                <w:rFonts w:ascii="Book Antiqua" w:hAnsi="Book Antiqua" w:cs="Times New Roman"/>
+              </w:rPr>
+              <w:t>PERSONAL CONTRATADO</w:t>
+            </w:r>
+          </w:p>
+        </w:tc>
+        <w:tc>
+          <w:tcPr>
+            <w:tcW w:w="1596" w:type="dxa"/>
+            <w:vAlign w:val="center"/>
+          </w:tcPr>
+          <w:p>
+            <w:pPr>
+              <w:keepNext/>
+              <w:spacing w:after="60"/>
+              <w:jc w:val="right"/>
+              <w:rPr>
+                <w:rFonts w:ascii="Book Antiqua" w:hAnsi="Book Antiqua" w:cs="Times New Roman"/>
+                <w:b/>
+              </w:rPr>
+            </w:pPr>
+            <w:r>
+              <w:rPr>
+                <w:rFonts w:ascii="Book Antiqua" w:hAnsi="Book Antiqua" w:cs="Times New Roman"/>
+                <w:b/>
+              </w:rPr>
+              <w:t>12.631.298,74</w:t>
+            </w:r>
+          </w:p>
+        </w:tc>
+      </w:tr>
+      <w:tr>
+        <w:tblPrEx>
+          <w:jc w:val="center"/>
+          <w:tblInd w:w="0" w:type="dxa"/>
+        </w:tblPrEx>
+        <w:trPr>
+          <w:jc w:val="center"/>
+        </w:trPr>
+        <w:tc>
+          <w:tcPr>
+            <w:tcW w:w="6962" w:type="dxa"/>
+            <w:gridSpan w:val="3"/>
+            <w:vAlign w:val="center"/>
+          </w:tcPr>
+          <w:p>
+            <w:pPr>
+              <w:keepNext/>
+              <w:spacing w:after="60"/>
+              <w:rPr>
+                <w:rFonts w:ascii="Book Antiqua" w:hAnsi="Book Antiqua" w:cs="Times New Roman"/>
+                <w:b/>
+              </w:rPr>
+            </w:pPr>
+            <w:r>
+              <w:rPr>
+                <w:rFonts w:ascii="Book Antiqua" w:hAnsi="Book Antiqua" w:cs="Times New Roman"/>
+                <w:b/>
+              </w:rPr>
+              <w:t>TOTAL</w:t>
+            </w:r>
+          </w:p>
+        </w:tc>
+        <w:tc>
+          <w:tcPr>
+            <w:tcW w:w="1596" w:type="dxa"/>
+            <w:vAlign w:val="center"/>
+          </w:tcPr>
+          <w:p>
+            <w:pPr>
+              <w:keepNext/>
+              <w:spacing w:after="60"/>
+              <w:jc w:val="right"/>
+              <w:rPr>
+                <w:rFonts w:ascii="Book Antiqua" w:hAnsi="Book Antiqua" w:cs="Times New Roman"/>
+                <w:b/>
+              </w:rPr>
+            </w:pPr>
+            <w:r>
+              <w:rPr>
+                <w:rFonts w:ascii="Book Antiqua" w:hAnsi="Book Antiqua" w:cs="Times New Roman"/>
+                <w:b/>
+              </w:rPr>
+              <w:t>25.073.408,50</w:t>
             </w:r>
           </w:p>
         </w:tc>
@@ -2707,46 +2455,20 @@
       <w:pPr>
         <w:keepNext/>
         <w:spacing w:after="180" w:line="240" w:lineRule="auto"/>
-        <w:rPr>
-          <w:rFonts w:ascii="Book Antiqua" w:hAnsi="Book Antiqua" w:cs="Times New Roman"/>
-          <w:sz w:val="24"/>
+        <w:jc w:val="center"/>
+        <w:rPr>
+          <w:rFonts w:ascii="Book Antiqua" w:hAnsi="Book Antiqua" w:cs="Times New Roman"/>
+          <w:b/>
+          <w:u w:val="single"/>
         </w:rPr>
       </w:pPr>
-    </w:p>
-    <w:p>
-      <w:pPr>
-        <w:keepNext/>
-        <w:spacing w:after="180" w:line="240" w:lineRule="auto"/>
-        <w:jc w:val="center"/>
+      <w:r>
         <w:rPr>
           <w:rFonts w:ascii="Book Antiqua" w:hAnsi="Book Antiqua" w:cs="Times New Roman"/>
           <w:b/>
-          <w:sz w:val="24"/>
           <w:u w:val="single"/>
         </w:rPr>
-      </w:pPr>
-    </w:p>
-    <w:p>
-      <w:pPr>
-        <w:keepNext/>
-        <w:spacing w:after="180" w:line="240" w:lineRule="auto"/>
-        <w:jc w:val="center"/>
-        <w:rPr>
-          <w:rFonts w:ascii="Book Antiqua" w:hAnsi="Book Antiqua" w:cs="Times New Roman"/>
-          <w:b/>
-          <w:sz w:val="24"/>
-          <w:u w:val="single"/>
-        </w:rPr>
-      </w:pPr>
-      <w:r>
-        <w:rPr>
-          <w:rFonts w:ascii="Book Antiqua" w:hAnsi="Book Antiqua" w:cs="Times New Roman"/>
-          <w:b/>
-          <w:sz w:val="24"/>
-          <w:u w:val="single"/>
-        </w:rPr>
-        <w:lastRenderedPageBreak/>
-        <w:t>ANEXO II</w:t>
+        <w:t>ANEXO III</w:t>
       </w:r>
     </w:p>
     <w:tbl>
@@ -2762,112 +2484,60 @@
           <w:insideH w:val="none" w:sz="0" w:space="0" w:color="auto"/>
           <w:insideV w:val="none" w:sz="0" w:space="0" w:color="auto"/>
         </w:tblBorders>
-        <w:tblLook w:val="04A0"/>
+        <w:tblLook w:val="04A0" w:firstRow="1" w:lastRow="0" w:firstColumn="1" w:lastColumn="0" w:noHBand="0" w:noVBand="1"/>
       </w:tblPr>
       <w:tblGrid>
-        <w:gridCol w:w="5778"/>
-        <w:gridCol w:w="1843"/>
+        <w:gridCol w:w="5211"/>
+        <w:gridCol w:w="3261"/>
       </w:tblGrid>
-      <w:tr>
-        <w:trPr>
-          <w:trHeight w:val="503"/>
-          <w:jc w:val="center"/>
-        </w:trPr>
-        <w:tc>
-          <w:tcPr>
-            <w:tcW w:w="5778" w:type="dxa"/>
-            <w:vAlign w:val="center"/>
-          </w:tcPr>
-          <w:p>
-            <w:pPr>
-              <w:keepNext/>
-              <w:jc w:val="center"/>
-              <w:rPr>
-                <w:rFonts w:ascii="Book Antiqua" w:hAnsi="Book Antiqua" w:cs="Times New Roman"/>
-                <w:b/>
-                <w:sz w:val="24"/>
-                <w:u w:val="single"/>
-              </w:rPr>
-            </w:pPr>
-            <w:r>
-              <w:rPr>
-                <w:rFonts w:ascii="Book Antiqua" w:hAnsi="Book Antiqua" w:cs="Times New Roman"/>
-                <w:b/>
-                <w:sz w:val="24"/>
-                <w:u w:val="single"/>
-              </w:rPr>
-              <w:t>RESUMEN ANEXO II</w:t>
-            </w:r>
-          </w:p>
-        </w:tc>
-        <w:tc>
-          <w:tcPr>
-            <w:tcW w:w="1843" w:type="dxa"/>
-            <w:vAlign w:val="center"/>
-          </w:tcPr>
-          <w:p>
-            <w:pPr>
-              <w:keepNext/>
-              <w:rPr>
-                <w:rFonts w:ascii="Book Antiqua" w:hAnsi="Book Antiqua" w:cs="Times New Roman"/>
-                <w:b/>
-                <w:sz w:val="24"/>
-                <w:u w:val="single"/>
-              </w:rPr>
-            </w:pPr>
-          </w:p>
-        </w:tc>
-      </w:tr>
       <w:tr>
         <w:trPr>
           <w:jc w:val="center"/>
         </w:trPr>
         <w:tc>
           <w:tcPr>
-            <w:tcW w:w="5778" w:type="dxa"/>
-            <w:vAlign w:val="center"/>
-          </w:tcPr>
-          <w:p>
-            <w:pPr>
-              <w:keepNext/>
-              <w:spacing w:after="60"/>
-              <w:rPr>
-                <w:rFonts w:ascii="Book Antiqua" w:hAnsi="Book Antiqua" w:cs="Times New Roman"/>
-                <w:sz w:val="24"/>
-              </w:rPr>
-            </w:pPr>
-            <w:r>
-              <w:rPr>
-                <w:rFonts w:ascii="Book Antiqua" w:hAnsi="Book Antiqua" w:cs="Times New Roman"/>
-                <w:sz w:val="24"/>
-              </w:rPr>
-              <w:t xml:space="preserve">CONCEJALES </w:t>
-            </w:r>
-          </w:p>
-        </w:tc>
-        <w:tc>
-          <w:tcPr>
-            <w:tcW w:w="1843" w:type="dxa"/>
-            <w:vAlign w:val="center"/>
-          </w:tcPr>
-          <w:p>
-            <w:pPr>
-              <w:keepNext/>
-              <w:spacing w:after="60"/>
-              <w:jc w:val="right"/>
-              <w:rPr>
-                <w:rFonts w:ascii="Book Antiqua" w:hAnsi="Book Antiqua" w:cs="Times New Roman"/>
-                <w:b/>
-                <w:sz w:val="24"/>
-              </w:rPr>
-            </w:pPr>
-            <w:r>
-              <w:rPr>
-                <w:rFonts w:ascii="Book Antiqua" w:hAnsi="Book Antiqua" w:cs="Times New Roman"/>
-                <w:b/>
-                <w:sz w:val="24"/>
-              </w:rPr>
-              <w:t>4.399.742,78</w:t>
+            <w:tcW w:w="5211" w:type="dxa"/>
+          </w:tcPr>
+          <w:p>
+            <w:pPr>
+              <w:keepNext/>
+              <w:spacing w:after="120"/>
+              <w:rPr>
+                <w:rFonts w:ascii="Book Antiqua" w:hAnsi="Book Antiqua" w:cs="Times New Roman"/>
+                <w:b/>
+                <w:u w:val="single"/>
+              </w:rPr>
+            </w:pPr>
+            <w:r>
+              <w:rPr>
+                <w:rFonts w:ascii="Book Antiqua" w:hAnsi="Book Antiqua" w:cs="Times New Roman"/>
+                <w:b/>
+                <w:u w:val="single"/>
+              </w:rPr>
+              <w:t>AMORTIZACION DE LA DEUDA</w:t>
+            </w:r>
+          </w:p>
+        </w:tc>
+        <w:tc>
+          <w:tcPr>
+            <w:tcW w:w="3261" w:type="dxa"/>
+          </w:tcPr>
+          <w:p>
+            <w:pPr>
+              <w:keepNext/>
+              <w:spacing w:after="120"/>
+              <w:jc w:val="center"/>
+              <w:rPr>
+                <w:rFonts w:ascii="Book Antiqua" w:hAnsi="Book Antiqua" w:cs="Times New Roman"/>
+                <w:b/>
+              </w:rPr>
+            </w:pPr>
+            <w:r>
+              <w:rPr>
+                <w:rFonts w:ascii="Book Antiqua" w:hAnsi="Book Antiqua" w:cs="Times New Roman"/>
+                <w:b/>
+              </w:rPr>
+              <w:t>205.302,17</w:t>
             </w:r>
           </w:p>
         </w:tc>
@@ -2878,160 +2548,42 @@
         </w:trPr>
         <w:tc>
           <w:tcPr>
-            <w:tcW w:w="5778" w:type="dxa"/>
-            <w:vAlign w:val="center"/>
-          </w:tcPr>
-          <w:p>
-            <w:pPr>
-              <w:keepNext/>
-              <w:spacing w:after="60"/>
-              <w:rPr>
-                <w:rFonts w:ascii="Book Antiqua" w:hAnsi="Book Antiqua" w:cs="Times New Roman"/>
-                <w:sz w:val="24"/>
-              </w:rPr>
-            </w:pPr>
-            <w:r>
-              <w:rPr>
-                <w:rFonts w:ascii="Book Antiqua" w:hAnsi="Book Antiqua" w:cs="Times New Roman"/>
-                <w:sz w:val="24"/>
-              </w:rPr>
-              <w:t>PERSONAL PERMANENTE</w:t>
-            </w:r>
-          </w:p>
-        </w:tc>
-        <w:tc>
-          <w:tcPr>
-            <w:tcW w:w="1843" w:type="dxa"/>
-            <w:vAlign w:val="center"/>
-          </w:tcPr>
-          <w:p>
-            <w:pPr>
-              <w:keepNext/>
-              <w:spacing w:after="60"/>
-              <w:jc w:val="right"/>
-              <w:rPr>
-                <w:rFonts w:ascii="Book Antiqua" w:hAnsi="Book Antiqua" w:cs="Times New Roman"/>
-                <w:b/>
-                <w:sz w:val="24"/>
-              </w:rPr>
-            </w:pPr>
-            <w:r>
-              <w:rPr>
-                <w:rFonts w:ascii="Book Antiqua" w:hAnsi="Book Antiqua" w:cs="Times New Roman"/>
-                <w:b/>
-                <w:sz w:val="24"/>
-              </w:rPr>
-              <w:t>8.042.366,98</w:t>
-            </w:r>
-          </w:p>
-        </w:tc>
-      </w:tr>
-      <w:tr>
-        <w:trPr>
-          <w:jc w:val="center"/>
-        </w:trPr>
-        <w:tc>
-          <w:tcPr>
-            <w:tcW w:w="5778" w:type="dxa"/>
-            <w:vAlign w:val="center"/>
-          </w:tcPr>
-          <w:p>
-            <w:pPr>
-              <w:keepNext/>
-              <w:spacing w:after="60"/>
-              <w:rPr>
-                <w:rFonts w:ascii="Book Antiqua" w:hAnsi="Book Antiqua" w:cs="Times New Roman"/>
-                <w:sz w:val="24"/>
-              </w:rPr>
-            </w:pPr>
-            <w:r>
-              <w:rPr>
-                <w:rFonts w:ascii="Book Antiqua" w:hAnsi="Book Antiqua" w:cs="Times New Roman"/>
-                <w:sz w:val="24"/>
-              </w:rPr>
-              <w:t>PERSONAL CONTRATADO</w:t>
-            </w:r>
-          </w:p>
-        </w:tc>
-        <w:tc>
-          <w:tcPr>
-            <w:tcW w:w="1843" w:type="dxa"/>
-            <w:vAlign w:val="center"/>
-          </w:tcPr>
-          <w:p>
-            <w:pPr>
-              <w:keepNext/>
-              <w:spacing w:after="60"/>
-              <w:jc w:val="right"/>
-              <w:rPr>
-                <w:rFonts w:ascii="Book Antiqua" w:hAnsi="Book Antiqua" w:cs="Times New Roman"/>
-                <w:b/>
-                <w:sz w:val="24"/>
-              </w:rPr>
-            </w:pPr>
-            <w:r>
-              <w:rPr>
-                <w:rFonts w:ascii="Book Antiqua" w:hAnsi="Book Antiqua" w:cs="Times New Roman"/>
-                <w:b/>
-                <w:sz w:val="24"/>
-              </w:rPr>
-              <w:t>12.631.298,74</w:t>
-            </w:r>
-          </w:p>
-        </w:tc>
-      </w:tr>
-      <w:tr>
-        <w:trPr>
-          <w:jc w:val="center"/>
-        </w:trPr>
-        <w:tc>
-          <w:tcPr>
-            <w:tcW w:w="5778" w:type="dxa"/>
-            <w:vAlign w:val="center"/>
-          </w:tcPr>
-          <w:p>
-            <w:pPr>
-              <w:keepNext/>
-              <w:spacing w:after="60"/>
-              <w:rPr>
-                <w:rFonts w:ascii="Book Antiqua" w:hAnsi="Book Antiqua" w:cs="Times New Roman"/>
-                <w:b/>
-                <w:sz w:val="24"/>
-              </w:rPr>
-            </w:pPr>
-            <w:r>
-              <w:rPr>
-                <w:rFonts w:ascii="Book Antiqua" w:hAnsi="Book Antiqua" w:cs="Times New Roman"/>
-                <w:b/>
-                <w:sz w:val="24"/>
-              </w:rPr>
-              <w:t>TOTAL</w:t>
-            </w:r>
-          </w:p>
-        </w:tc>
-        <w:tc>
-          <w:tcPr>
-            <w:tcW w:w="1843" w:type="dxa"/>
-            <w:vAlign w:val="center"/>
-          </w:tcPr>
-          <w:p>
-            <w:pPr>
-              <w:keepNext/>
-              <w:spacing w:after="60"/>
-              <w:jc w:val="right"/>
-              <w:rPr>
-                <w:rFonts w:ascii="Book Antiqua" w:hAnsi="Book Antiqua" w:cs="Times New Roman"/>
-                <w:b/>
-                <w:sz w:val="24"/>
-              </w:rPr>
-            </w:pPr>
-            <w:r>
-              <w:rPr>
-                <w:rFonts w:ascii="Book Antiqua" w:hAnsi="Book Antiqua" w:cs="Times New Roman"/>
-                <w:b/>
-                <w:sz w:val="24"/>
-              </w:rPr>
-              <w:t>25.073.408,50</w:t>
+            <w:tcW w:w="5211" w:type="dxa"/>
+          </w:tcPr>
+          <w:p>
+            <w:pPr>
+              <w:keepNext/>
+              <w:spacing w:after="120"/>
+              <w:rPr>
+                <w:rFonts w:ascii="Book Antiqua" w:hAnsi="Book Antiqua" w:cs="Times New Roman"/>
+              </w:rPr>
+            </w:pPr>
+            <w:r>
+              <w:rPr>
+                <w:rFonts w:ascii="Book Antiqua" w:hAnsi="Book Antiqua" w:cs="Times New Roman"/>
+              </w:rPr>
+              <w:t>AMORTIZACIÓN</w:t>
+            </w:r>
+          </w:p>
+        </w:tc>
+        <w:tc>
+          <w:tcPr>
+            <w:tcW w:w="3261" w:type="dxa"/>
+          </w:tcPr>
+          <w:p>
+            <w:pPr>
+              <w:keepNext/>
+              <w:spacing w:after="120"/>
+              <w:jc w:val="center"/>
+              <w:rPr>
+                <w:rFonts w:ascii="Book Antiqua" w:hAnsi="Book Antiqua" w:cs="Times New Roman"/>
+              </w:rPr>
+            </w:pPr>
+            <w:r>
+              <w:rPr>
+                <w:rFonts w:ascii="Book Antiqua" w:hAnsi="Book Antiqua" w:cs="Times New Roman"/>
+              </w:rPr>
+              <w:t>205.302,17</w:t>
             </w:r>
           </w:p>
         </w:tc>
@@ -3045,155 +2597,6 @@
         <w:rPr>
           <w:rFonts w:ascii="Book Antiqua" w:hAnsi="Book Antiqua" w:cs="Times New Roman"/>
           <w:b/>
-          <w:sz w:val="24"/>
-          <w:u w:val="single"/>
-        </w:rPr>
-      </w:pPr>
-      <w:r>
-        <w:rPr>
-          <w:rFonts w:ascii="Book Antiqua" w:hAnsi="Book Antiqua" w:cs="Times New Roman"/>
-          <w:b/>
-          <w:sz w:val="24"/>
-          <w:u w:val="single"/>
-        </w:rPr>
-        <w:t>ANEXO III</w:t>
-      </w:r>
-    </w:p>
-    <w:tbl>
-      <w:tblPr>
-        <w:tblStyle w:val="Tablaconcuadrcula"/>
-        <w:tblW w:w="0" w:type="auto"/>
-        <w:jc w:val="center"/>
-        <w:tblBorders>
-          <w:top w:val="none" w:sz="0" w:space="0" w:color="auto"/>
-          <w:left w:val="none" w:sz="0" w:space="0" w:color="auto"/>
-          <w:bottom w:val="none" w:sz="0" w:space="0" w:color="auto"/>
-          <w:right w:val="none" w:sz="0" w:space="0" w:color="auto"/>
-          <w:insideH w:val="none" w:sz="0" w:space="0" w:color="auto"/>
-          <w:insideV w:val="none" w:sz="0" w:space="0" w:color="auto"/>
-        </w:tblBorders>
-        <w:tblLook w:val="04A0"/>
-      </w:tblPr>
-      <w:tblGrid>
-        <w:gridCol w:w="5211"/>
-        <w:gridCol w:w="3261"/>
-      </w:tblGrid>
-      <w:tr>
-        <w:trPr>
-          <w:jc w:val="center"/>
-        </w:trPr>
-        <w:tc>
-          <w:tcPr>
-            <w:tcW w:w="5211" w:type="dxa"/>
-          </w:tcPr>
-          <w:p>
-            <w:pPr>
-              <w:keepNext/>
-              <w:spacing w:after="120"/>
-              <w:rPr>
-                <w:rFonts w:ascii="Book Antiqua" w:hAnsi="Book Antiqua" w:cs="Times New Roman"/>
-                <w:b/>
-                <w:sz w:val="24"/>
-                <w:u w:val="single"/>
-              </w:rPr>
-            </w:pPr>
-            <w:r>
-              <w:rPr>
-                <w:rFonts w:ascii="Book Antiqua" w:hAnsi="Book Antiqua" w:cs="Times New Roman"/>
-                <w:b/>
-                <w:sz w:val="24"/>
-                <w:u w:val="single"/>
-              </w:rPr>
-              <w:t>AMORTIZACION DE LA DEUDA</w:t>
-            </w:r>
-          </w:p>
-        </w:tc>
-        <w:tc>
-          <w:tcPr>
-            <w:tcW w:w="3261" w:type="dxa"/>
-          </w:tcPr>
-          <w:p>
-            <w:pPr>
-              <w:keepNext/>
-              <w:spacing w:after="120"/>
-              <w:jc w:val="center"/>
-              <w:rPr>
-                <w:rFonts w:ascii="Book Antiqua" w:hAnsi="Book Antiqua" w:cs="Times New Roman"/>
-                <w:b/>
-                <w:sz w:val="24"/>
-              </w:rPr>
-            </w:pPr>
-            <w:r>
-              <w:rPr>
-                <w:rFonts w:ascii="Book Antiqua" w:hAnsi="Book Antiqua" w:cs="Times New Roman"/>
-                <w:b/>
-                <w:sz w:val="24"/>
-              </w:rPr>
-              <w:t>205.302,17</w:t>
-            </w:r>
-          </w:p>
-        </w:tc>
-      </w:tr>
-      <w:tr>
-        <w:trPr>
-          <w:jc w:val="center"/>
-        </w:trPr>
-        <w:tc>
-          <w:tcPr>
-            <w:tcW w:w="5211" w:type="dxa"/>
-          </w:tcPr>
-          <w:p>
-            <w:pPr>
-              <w:keepNext/>
-              <w:spacing w:after="120"/>
-              <w:rPr>
-                <w:rFonts w:ascii="Book Antiqua" w:hAnsi="Book Antiqua" w:cs="Times New Roman"/>
-                <w:sz w:val="24"/>
-              </w:rPr>
-            </w:pPr>
-            <w:r>
-              <w:rPr>
-                <w:rFonts w:ascii="Book Antiqua" w:hAnsi="Book Antiqua" w:cs="Times New Roman"/>
-                <w:sz w:val="24"/>
-              </w:rPr>
-              <w:t>AMORTIZACIÓN</w:t>
-            </w:r>
-          </w:p>
-        </w:tc>
-        <w:tc>
-          <w:tcPr>
-            <w:tcW w:w="3261" w:type="dxa"/>
-          </w:tcPr>
-          <w:p>
-            <w:pPr>
-              <w:keepNext/>
-              <w:spacing w:after="120"/>
-              <w:jc w:val="center"/>
-              <w:rPr>
-                <w:rFonts w:ascii="Book Antiqua" w:hAnsi="Book Antiqua" w:cs="Times New Roman"/>
-                <w:sz w:val="24"/>
-              </w:rPr>
-            </w:pPr>
-            <w:r>
-              <w:rPr>
-                <w:rFonts w:ascii="Book Antiqua" w:hAnsi="Book Antiqua" w:cs="Times New Roman"/>
-                <w:sz w:val="24"/>
-              </w:rPr>
-              <w:t>205.302,17</w:t>
-            </w:r>
-          </w:p>
-        </w:tc>
-      </w:tr>
-    </w:tbl>
-    <w:p>
-      <w:pPr>
-        <w:keepNext/>
-        <w:spacing w:after="180" w:line="240" w:lineRule="auto"/>
-        <w:jc w:val="center"/>
-        <w:rPr>
-          <w:rFonts w:ascii="Book Antiqua" w:hAnsi="Book Antiqua" w:cs="Times New Roman"/>
-          <w:b/>
-          <w:sz w:val="24"/>
           <w:u w:val="single"/>
         </w:rPr>
       </w:pPr>
@@ -3202,11 +2605,11 @@
       <w:pPr>
         <w:keepNext/>
         <w:spacing w:after="180" w:line="240" w:lineRule="auto"/>
-        <w:jc w:val="center"/>
+        <w:jc w:val="left"/>
+        <w:outlineLvl w:val="0"/>
         <w:rPr>
           <w:rFonts w:ascii="Book Antiqua" w:hAnsi="Book Antiqua" w:cs="Times New Roman"/>
           <w:b/>
-          <w:sz w:val="24"/>
           <w:u w:val="single"/>
         </w:rPr>
       </w:pPr>
@@ -3214,7 +2617,6 @@
         <w:rPr>
           <w:rFonts w:ascii="Book Antiqua" w:hAnsi="Book Antiqua" w:cs="Times New Roman"/>
           <w:b/>
-          <w:sz w:val="24"/>
           <w:u w:val="single"/>
         </w:rPr>
         <w:t>ANEXO IV</w:t>
@@ -3232,7 +2634,7 @@
           <w:insideH w:val="none" w:sz="0" w:space="0" w:color="auto"/>
           <w:insideV w:val="none" w:sz="0" w:space="0" w:color="auto"/>
         </w:tblBorders>
-        <w:tblLook w:val="04A0"/>
+        <w:tblLook w:val="04A0" w:firstRow="1" w:lastRow="0" w:firstColumn="1" w:lastColumn="0" w:noHBand="0" w:noVBand="1"/>
       </w:tblPr>
       <w:tblGrid>
         <w:gridCol w:w="4686"/>
@@ -3252,15 +2654,13 @@
               <w:rPr>
                 <w:rFonts w:ascii="Book Antiqua" w:hAnsi="Book Antiqua" w:cs="Times New Roman"/>
                 <w:b/>
-                <w:sz w:val="24"/>
-                <w:u w:val="single"/>
-              </w:rPr>
-            </w:pPr>
-            <w:r>
-              <w:rPr>
-                <w:rFonts w:ascii="Book Antiqua" w:hAnsi="Book Antiqua" w:cs="Times New Roman"/>
-                <w:b/>
-                <w:sz w:val="24"/>
+                <w:u w:val="single"/>
+              </w:rPr>
+            </w:pPr>
+            <w:r>
+              <w:rPr>
+                <w:rFonts w:ascii="Book Antiqua" w:hAnsi="Book Antiqua" w:cs="Times New Roman"/>
+                <w:b/>
                 <w:u w:val="single"/>
               </w:rPr>
               <w:t>BIENES DE CAPITAL</w:t>
@@ -3279,7 +2679,6 @@
               <w:rPr>
                 <w:rFonts w:ascii="Book Antiqua" w:hAnsi="Book Antiqua" w:cs="Times New Roman"/>
                 <w:b/>
-                <w:sz w:val="24"/>
                 <w:u w:val="single"/>
               </w:rPr>
             </w:pPr>
@@ -3297,7 +2696,6 @@
               <w:rPr>
                 <w:rFonts w:ascii="Book Antiqua" w:hAnsi="Book Antiqua" w:cs="Times New Roman"/>
                 <w:b/>
-                <w:sz w:val="24"/>
                 <w:u w:val="single"/>
               </w:rPr>
             </w:pPr>
@@ -3315,14 +2713,12 @@
               <w:rPr>
                 <w:rFonts w:ascii="Book Antiqua" w:hAnsi="Book Antiqua" w:cs="Times New Roman"/>
                 <w:b/>
-                <w:sz w:val="24"/>
-              </w:rPr>
-            </w:pPr>
-            <w:r>
-              <w:rPr>
-                <w:rFonts w:ascii="Book Antiqua" w:hAnsi="Book Antiqua" w:cs="Times New Roman"/>
-                <w:b/>
-                <w:sz w:val="24"/>
+              </w:rPr>
+            </w:pPr>
+            <w:r>
+              <w:rPr>
+                <w:rFonts w:ascii="Book Antiqua" w:hAnsi="Book Antiqua" w:cs="Times New Roman"/>
+                <w:b/>
               </w:rPr>
               <w:t>392.000,00</w:t>
             </w:r>
@@ -3341,15 +2737,13 @@
               <w:rPr>
                 <w:rFonts w:ascii="Book Antiqua" w:hAnsi="Book Antiqua" w:cs="Times New Roman"/>
                 <w:b/>
-                <w:sz w:val="24"/>
-                <w:u w:val="single"/>
-              </w:rPr>
-            </w:pPr>
-            <w:r>
-              <w:rPr>
-                <w:rFonts w:ascii="Book Antiqua" w:hAnsi="Book Antiqua" w:cs="Times New Roman"/>
-                <w:b/>
-                <w:sz w:val="24"/>
+                <w:u w:val="single"/>
+              </w:rPr>
+            </w:pPr>
+            <w:r>
+              <w:rPr>
+                <w:rFonts w:ascii="Book Antiqua" w:hAnsi="Book Antiqua" w:cs="Times New Roman"/>
+                <w:b/>
                 <w:u w:val="single"/>
               </w:rPr>
               <w:t>INVERSIONES ADMINISTRATIVAS</w:t>
@@ -3368,7 +2762,6 @@
               <w:rPr>
                 <w:rFonts w:ascii="Book Antiqua" w:hAnsi="Book Antiqua" w:cs="Times New Roman"/>
                 <w:b/>
-                <w:sz w:val="24"/>
                 <w:u w:val="single"/>
               </w:rPr>
             </w:pPr>
@@ -3385,13 +2778,11 @@
               <w:jc w:val="right"/>
               <w:rPr>
                 <w:rFonts w:ascii="Book Antiqua" w:hAnsi="Book Antiqua" w:cs="Times New Roman"/>
-                <w:sz w:val="24"/>
-              </w:rPr>
-            </w:pPr>
-            <w:r>
-              <w:rPr>
-                <w:rFonts w:ascii="Book Antiqua" w:hAnsi="Book Antiqua" w:cs="Times New Roman"/>
-                <w:sz w:val="24"/>
+              </w:rPr>
+            </w:pPr>
+            <w:r>
+              <w:rPr>
+                <w:rFonts w:ascii="Book Antiqua" w:hAnsi="Book Antiqua" w:cs="Times New Roman"/>
               </w:rPr>
               <w:t>392.000,00</w:t>
             </w:r>
@@ -3409,7 +2800,6 @@
               <w:rPr>
                 <w:rFonts w:ascii="Book Antiqua" w:hAnsi="Book Antiqua" w:cs="Times New Roman"/>
                 <w:b/>
-                <w:sz w:val="24"/>
                 <w:u w:val="single"/>
               </w:rPr>
             </w:pPr>
@@ -3427,13 +2817,11 @@
               <w:spacing w:after="60"/>
               <w:rPr>
                 <w:rFonts w:ascii="Book Antiqua" w:hAnsi="Book Antiqua" w:cs="Times New Roman"/>
-                <w:sz w:val="24"/>
-              </w:rPr>
-            </w:pPr>
-            <w:r>
-              <w:rPr>
-                <w:rFonts w:ascii="Book Antiqua" w:hAnsi="Book Antiqua" w:cs="Times New Roman"/>
-                <w:sz w:val="24"/>
+              </w:rPr>
+            </w:pPr>
+            <w:r>
+              <w:rPr>
+                <w:rFonts w:ascii="Book Antiqua" w:hAnsi="Book Antiqua" w:cs="Times New Roman"/>
               </w:rPr>
               <w:t>Máquinas y Equipos</w:t>
             </w:r>
@@ -3450,13 +2838,11 @@
               <w:jc w:val="right"/>
               <w:rPr>
                 <w:rFonts w:ascii="Book Antiqua" w:hAnsi="Book Antiqua" w:cs="Times New Roman"/>
-                <w:sz w:val="24"/>
-              </w:rPr>
-            </w:pPr>
-            <w:r>
-              <w:rPr>
-                <w:rFonts w:ascii="Book Antiqua" w:hAnsi="Book Antiqua" w:cs="Times New Roman"/>
-                <w:sz w:val="24"/>
+              </w:rPr>
+            </w:pPr>
+            <w:r>
+              <w:rPr>
+                <w:rFonts w:ascii="Book Antiqua" w:hAnsi="Book Antiqua" w:cs="Times New Roman"/>
               </w:rPr>
               <w:t>252.000,00</w:t>
             </w:r>
@@ -3474,7 +2860,6 @@
               <w:rPr>
                 <w:rFonts w:ascii="Book Antiqua" w:hAnsi="Book Antiqua" w:cs="Times New Roman"/>
                 <w:b/>
-                <w:sz w:val="24"/>
                 <w:u w:val="single"/>
               </w:rPr>
             </w:pPr>
@@ -3492,7 +2877,6 @@
               <w:rPr>
                 <w:rFonts w:ascii="Book Antiqua" w:hAnsi="Book Antiqua" w:cs="Times New Roman"/>
                 <w:b/>
-                <w:sz w:val="24"/>
                 <w:u w:val="single"/>
               </w:rPr>
             </w:pPr>
@@ -3510,13 +2894,11 @@
               <w:spacing w:after="60"/>
               <w:rPr>
                 <w:rFonts w:ascii="Book Antiqua" w:hAnsi="Book Antiqua" w:cs="Times New Roman"/>
-                <w:sz w:val="24"/>
-              </w:rPr>
-            </w:pPr>
-            <w:r>
-              <w:rPr>
-                <w:rFonts w:ascii="Book Antiqua" w:hAnsi="Book Antiqua" w:cs="Times New Roman"/>
-                <w:sz w:val="24"/>
+              </w:rPr>
+            </w:pPr>
+            <w:r>
+              <w:rPr>
+                <w:rFonts w:ascii="Book Antiqua" w:hAnsi="Book Antiqua" w:cs="Times New Roman"/>
               </w:rPr>
               <w:t>Moblajes</w:t>
             </w:r>
@@ -3533,13 +2915,11 @@
               <w:jc w:val="right"/>
               <w:rPr>
                 <w:rFonts w:ascii="Book Antiqua" w:hAnsi="Book Antiqua" w:cs="Times New Roman"/>
-                <w:sz w:val="24"/>
-              </w:rPr>
-            </w:pPr>
-            <w:r>
-              <w:rPr>
-                <w:rFonts w:ascii="Book Antiqua" w:hAnsi="Book Antiqua" w:cs="Times New Roman"/>
-                <w:sz w:val="24"/>
+              </w:rPr>
+            </w:pPr>
+            <w:r>
+              <w:rPr>
+                <w:rFonts w:ascii="Book Antiqua" w:hAnsi="Book Antiqua" w:cs="Times New Roman"/>
               </w:rPr>
               <w:t>140.000,00</w:t>
             </w:r>
@@ -3557,7 +2937,6 @@
               <w:rPr>
                 <w:rFonts w:ascii="Book Antiqua" w:hAnsi="Book Antiqua" w:cs="Times New Roman"/>
                 <w:b/>
-                <w:sz w:val="24"/>
                 <w:u w:val="single"/>
               </w:rPr>
             </w:pPr>
@@ -3575,7 +2954,6 @@
               <w:rPr>
                 <w:rFonts w:ascii="Book Antiqua" w:hAnsi="Book Antiqua" w:cs="Times New Roman"/>
                 <w:b/>
-                <w:sz w:val="24"/>
                 <w:u w:val="single"/>
               </w:rPr>
             </w:pPr>
@@ -3591,7 +2969,6 @@
         <w:rPr>
           <w:rFonts w:ascii="Book Antiqua" w:hAnsi="Book Antiqua" w:cs="Times New Roman"/>
           <w:b/>
-          <w:sz w:val="24"/>
           <w:u w:val="single"/>
         </w:rPr>
       </w:pPr>
@@ -3600,11 +2977,11 @@
       <w:pPr>
         <w:keepNext/>
         <w:spacing w:after="180" w:line="240" w:lineRule="auto"/>
-        <w:jc w:val="center"/>
+        <w:jc w:val="left"/>
+        <w:outlineLvl w:val="0"/>
         <w:rPr>
           <w:rFonts w:ascii="Book Antiqua" w:hAnsi="Book Antiqua" w:cs="Times New Roman"/>
           <w:b/>
-          <w:sz w:val="24"/>
           <w:u w:val="single"/>
         </w:rPr>
       </w:pPr>
@@ -3612,7 +2989,6 @@
         <w:rPr>
           <w:rFonts w:ascii="Book Antiqua" w:hAnsi="Book Antiqua" w:cs="Times New Roman"/>
           <w:b/>
-          <w:sz w:val="24"/>
           <w:u w:val="single"/>
         </w:rPr>
         <w:t>PLANTA DE CARGOS</w:t>
@@ -3631,7 +3007,7 @@
           <w:insideH w:val="none" w:sz="0" w:space="0" w:color="auto"/>
           <w:insideV w:val="none" w:sz="0" w:space="0" w:color="auto"/>
         </w:tblBorders>
-        <w:tblLook w:val="04A0"/>
+        <w:tblLook w:val="04A0" w:firstRow="1" w:lastRow="0" w:firstColumn="1" w:lastColumn="0" w:noHBand="0" w:noVBand="1"/>
       </w:tblPr>
       <w:tblGrid>
         <w:gridCol w:w="3827"/>
@@ -3650,14 +3026,12 @@
               <w:rPr>
                 <w:rFonts w:ascii="Book Antiqua" w:hAnsi="Book Antiqua" w:cs="Times New Roman"/>
                 <w:b/>
-                <w:sz w:val="24"/>
-              </w:rPr>
-            </w:pPr>
-            <w:r>
-              <w:rPr>
-                <w:rFonts w:ascii="Book Antiqua" w:hAnsi="Book Antiqua" w:cs="Times New Roman"/>
-                <w:b/>
-                <w:sz w:val="24"/>
+              </w:rPr>
+            </w:pPr>
+            <w:r>
+              <w:rPr>
+                <w:rFonts w:ascii="Book Antiqua" w:hAnsi="Book Antiqua" w:cs="Times New Roman"/>
+                <w:b/>
               </w:rPr>
               <w:t>DETALLE</w:t>
             </w:r>
@@ -3675,14 +3049,12 @@
               <w:rPr>
                 <w:rFonts w:ascii="Book Antiqua" w:hAnsi="Book Antiqua" w:cs="Times New Roman"/>
                 <w:b/>
-                <w:sz w:val="24"/>
-              </w:rPr>
-            </w:pPr>
-            <w:r>
-              <w:rPr>
-                <w:rFonts w:ascii="Book Antiqua" w:hAnsi="Book Antiqua" w:cs="Times New Roman"/>
-                <w:b/>
-                <w:sz w:val="24"/>
+              </w:rPr>
+            </w:pPr>
+            <w:r>
+              <w:rPr>
+                <w:rFonts w:ascii="Book Antiqua" w:hAnsi="Book Antiqua" w:cs="Times New Roman"/>
+                <w:b/>
               </w:rPr>
               <w:t>CARGOS</w:t>
             </w:r>
@@ -3701,13 +3073,11 @@
               <w:jc w:val="center"/>
               <w:rPr>
                 <w:rFonts w:ascii="Book Antiqua" w:hAnsi="Book Antiqua" w:cs="Times New Roman"/>
-                <w:sz w:val="24"/>
-              </w:rPr>
-            </w:pPr>
-            <w:r>
-              <w:rPr>
-                <w:rFonts w:ascii="Book Antiqua" w:hAnsi="Book Antiqua" w:cs="Times New Roman"/>
-                <w:sz w:val="24"/>
+              </w:rPr>
+            </w:pPr>
+            <w:r>
+              <w:rPr>
+                <w:rFonts w:ascii="Book Antiqua" w:hAnsi="Book Antiqua" w:cs="Times New Roman"/>
               </w:rPr>
               <w:t>CONCEJALES</w:t>
             </w:r>
@@ -3724,13 +3094,11 @@
               <w:jc w:val="center"/>
               <w:rPr>
                 <w:rFonts w:ascii="Book Antiqua" w:hAnsi="Book Antiqua" w:cs="Times New Roman"/>
-                <w:sz w:val="24"/>
-              </w:rPr>
-            </w:pPr>
-            <w:r>
-              <w:rPr>
-                <w:rFonts w:ascii="Book Antiqua" w:hAnsi="Book Antiqua" w:cs="Times New Roman"/>
-                <w:sz w:val="24"/>
+              </w:rPr>
+            </w:pPr>
+            <w:r>
+              <w:rPr>
+                <w:rFonts w:ascii="Book Antiqua" w:hAnsi="Book Antiqua" w:cs="Times New Roman"/>
               </w:rPr>
               <w:t>10</w:t>
             </w:r>
@@ -3745,17 +3113,14 @@
           <w:p>
             <w:pPr>
               <w:keepNext/>
-              <w:spacing w:after="120"/>
               <w:jc w:val="center"/>
               <w:rPr>
                 <w:rFonts w:ascii="Book Antiqua" w:hAnsi="Book Antiqua" w:cs="Times New Roman"/>
-                <w:sz w:val="24"/>
-              </w:rPr>
-            </w:pPr>
-            <w:r>
-              <w:rPr>
-                <w:rFonts w:ascii="Book Antiqua" w:hAnsi="Book Antiqua" w:cs="Times New Roman"/>
-                <w:sz w:val="24"/>
+              </w:rPr>
+            </w:pPr>
+            <w:r>
+              <w:rPr>
+                <w:rFonts w:ascii="Book Antiqua" w:hAnsi="Book Antiqua" w:cs="Times New Roman"/>
               </w:rPr>
               <w:t>SECRETARIA</w:t>
             </w:r>
@@ -3768,17 +3133,14 @@
           <w:p>
             <w:pPr>
               <w:keepNext/>
-              <w:spacing w:after="120"/>
               <w:jc w:val="center"/>
               <w:rPr>
                 <w:rFonts w:ascii="Book Antiqua" w:hAnsi="Book Antiqua" w:cs="Times New Roman"/>
-                <w:sz w:val="24"/>
-              </w:rPr>
-            </w:pPr>
-            <w:r>
-              <w:rPr>
-                <w:rFonts w:ascii="Book Antiqua" w:hAnsi="Book Antiqua" w:cs="Times New Roman"/>
-                <w:sz w:val="24"/>
+              </w:rPr>
+            </w:pPr>
+            <w:r>
+              <w:rPr>
+                <w:rFonts w:ascii="Book Antiqua" w:hAnsi="Book Antiqua" w:cs="Times New Roman"/>
               </w:rPr>
               <w:t>1</w:t>
             </w:r>
@@ -3793,17 +3155,14 @@
           <w:p>
             <w:pPr>
               <w:keepNext/>
-              <w:spacing w:after="120"/>
               <w:jc w:val="center"/>
               <w:rPr>
                 <w:rFonts w:ascii="Book Antiqua" w:hAnsi="Book Antiqua" w:cs="Times New Roman"/>
-                <w:sz w:val="24"/>
-              </w:rPr>
-            </w:pPr>
-            <w:r>
-              <w:rPr>
-                <w:rFonts w:ascii="Book Antiqua" w:hAnsi="Book Antiqua" w:cs="Times New Roman"/>
-                <w:sz w:val="24"/>
+              </w:rPr>
+            </w:pPr>
+            <w:r>
+              <w:rPr>
+                <w:rFonts w:ascii="Book Antiqua" w:hAnsi="Book Antiqua" w:cs="Times New Roman"/>
               </w:rPr>
               <w:t>PROSECRETARIO</w:t>
             </w:r>
@@ -3816,17 +3175,14 @@
           <w:p>
             <w:pPr>
               <w:keepNext/>
-              <w:spacing w:after="120"/>
               <w:jc w:val="center"/>
               <w:rPr>
                 <w:rFonts w:ascii="Book Antiqua" w:hAnsi="Book Antiqua" w:cs="Times New Roman"/>
-                <w:sz w:val="24"/>
-              </w:rPr>
-            </w:pPr>
-            <w:r>
-              <w:rPr>
-                <w:rFonts w:ascii="Book Antiqua" w:hAnsi="Book Antiqua" w:cs="Times New Roman"/>
-                <w:sz w:val="24"/>
+              </w:rPr>
+            </w:pPr>
+            <w:r>
+              <w:rPr>
+                <w:rFonts w:ascii="Book Antiqua" w:hAnsi="Book Antiqua" w:cs="Times New Roman"/>
               </w:rPr>
               <w:t>1</w:t>
             </w:r>
@@ -3841,17 +3197,14 @@
           <w:p>
             <w:pPr>
               <w:keepNext/>
-              <w:spacing w:after="120"/>
               <w:jc w:val="center"/>
               <w:rPr>
                 <w:rFonts w:ascii="Book Antiqua" w:hAnsi="Book Antiqua" w:cs="Times New Roman"/>
-                <w:sz w:val="24"/>
-              </w:rPr>
-            </w:pPr>
-            <w:r>
-              <w:rPr>
-                <w:rFonts w:ascii="Book Antiqua" w:hAnsi="Book Antiqua" w:cs="Times New Roman"/>
-                <w:sz w:val="24"/>
+              </w:rPr>
+            </w:pPr>
+            <w:r>
+              <w:rPr>
+                <w:rFonts w:ascii="Book Antiqua" w:hAnsi="Book Antiqua" w:cs="Times New Roman"/>
               </w:rPr>
               <w:t>CATEGORIA 24</w:t>
             </w:r>
@@ -3864,17 +3217,14 @@
           <w:p>
             <w:pPr>
               <w:keepNext/>
-              <w:spacing w:after="120"/>
               <w:jc w:val="center"/>
               <w:rPr>
                 <w:rFonts w:ascii="Book Antiqua" w:hAnsi="Book Antiqua" w:cs="Times New Roman"/>
-                <w:sz w:val="24"/>
-              </w:rPr>
-            </w:pPr>
-            <w:r>
-              <w:rPr>
-                <w:rFonts w:ascii="Book Antiqua" w:hAnsi="Book Antiqua" w:cs="Times New Roman"/>
-                <w:sz w:val="24"/>
+              </w:rPr>
+            </w:pPr>
+            <w:r>
+              <w:rPr>
+                <w:rFonts w:ascii="Book Antiqua" w:hAnsi="Book Antiqua" w:cs="Times New Roman"/>
               </w:rPr>
               <w:t>2</w:t>
             </w:r>
@@ -3889,17 +3239,14 @@
           <w:p>
             <w:pPr>
               <w:keepNext/>
-              <w:spacing w:after="120"/>
               <w:jc w:val="center"/>
               <w:rPr>
                 <w:rFonts w:ascii="Book Antiqua" w:hAnsi="Book Antiqua" w:cs="Times New Roman"/>
-                <w:sz w:val="24"/>
-              </w:rPr>
-            </w:pPr>
-            <w:r>
-              <w:rPr>
-                <w:rFonts w:ascii="Book Antiqua" w:hAnsi="Book Antiqua" w:cs="Times New Roman"/>
-                <w:sz w:val="24"/>
+              </w:rPr>
+            </w:pPr>
+            <w:r>
+              <w:rPr>
+                <w:rFonts w:ascii="Book Antiqua" w:hAnsi="Book Antiqua" w:cs="Times New Roman"/>
               </w:rPr>
               <w:t>CATEGORIA 23</w:t>
             </w:r>
@@ -3912,17 +3259,14 @@
           <w:p>
             <w:pPr>
               <w:keepNext/>
-              <w:spacing w:after="120"/>
               <w:jc w:val="center"/>
               <w:rPr>
                 <w:rFonts w:ascii="Book Antiqua" w:hAnsi="Book Antiqua" w:cs="Times New Roman"/>
-                <w:sz w:val="24"/>
-              </w:rPr>
-            </w:pPr>
-            <w:r>
-              <w:rPr>
-                <w:rFonts w:ascii="Book Antiqua" w:hAnsi="Book Antiqua" w:cs="Times New Roman"/>
-                <w:sz w:val="24"/>
+              </w:rPr>
+            </w:pPr>
+            <w:r>
+              <w:rPr>
+                <w:rFonts w:ascii="Book Antiqua" w:hAnsi="Book Antiqua" w:cs="Times New Roman"/>
               </w:rPr>
               <w:t>4</w:t>
             </w:r>
@@ -3937,17 +3281,14 @@
           <w:p>
             <w:pPr>
               <w:keepNext/>
-              <w:spacing w:after="120"/>
               <w:jc w:val="center"/>
               <w:rPr>
                 <w:rFonts w:ascii="Book Antiqua" w:hAnsi="Book Antiqua" w:cs="Times New Roman"/>
-                <w:sz w:val="24"/>
-              </w:rPr>
-            </w:pPr>
-            <w:r>
-              <w:rPr>
-                <w:rFonts w:ascii="Book Antiqua" w:hAnsi="Book Antiqua" w:cs="Times New Roman"/>
-                <w:sz w:val="24"/>
+              </w:rPr>
+            </w:pPr>
+            <w:r>
+              <w:rPr>
+                <w:rFonts w:ascii="Book Antiqua" w:hAnsi="Book Antiqua" w:cs="Times New Roman"/>
               </w:rPr>
               <w:t>CATEGORIA 22</w:t>
             </w:r>
@@ -3960,17 +3301,14 @@
           <w:p>
             <w:pPr>
               <w:keepNext/>
-              <w:spacing w:after="120"/>
               <w:jc w:val="center"/>
               <w:rPr>
                 <w:rFonts w:ascii="Book Antiqua" w:hAnsi="Book Antiqua" w:cs="Times New Roman"/>
-                <w:sz w:val="24"/>
-              </w:rPr>
-            </w:pPr>
-            <w:r>
-              <w:rPr>
-                <w:rFonts w:ascii="Book Antiqua" w:hAnsi="Book Antiqua" w:cs="Times New Roman"/>
-                <w:sz w:val="24"/>
+              </w:rPr>
+            </w:pPr>
+            <w:r>
+              <w:rPr>
+                <w:rFonts w:ascii="Book Antiqua" w:hAnsi="Book Antiqua" w:cs="Times New Roman"/>
               </w:rPr>
               <w:t>0</w:t>
             </w:r>
@@ -3985,17 +3323,14 @@
           <w:p>
             <w:pPr>
               <w:keepNext/>
-              <w:spacing w:after="120"/>
               <w:jc w:val="center"/>
               <w:rPr>
                 <w:rFonts w:ascii="Book Antiqua" w:hAnsi="Book Antiqua" w:cs="Times New Roman"/>
-                <w:sz w:val="24"/>
-              </w:rPr>
-            </w:pPr>
-            <w:r>
-              <w:rPr>
-                <w:rFonts w:ascii="Book Antiqua" w:hAnsi="Book Antiqua" w:cs="Times New Roman"/>
-                <w:sz w:val="24"/>
+              </w:rPr>
+            </w:pPr>
+            <w:r>
+              <w:rPr>
+                <w:rFonts w:ascii="Book Antiqua" w:hAnsi="Book Antiqua" w:cs="Times New Roman"/>
               </w:rPr>
               <w:t>CATEGORIA 21</w:t>
             </w:r>
@@ -4008,17 +3343,14 @@
           <w:p>
             <w:pPr>
               <w:keepNext/>
-              <w:spacing w:after="120"/>
               <w:jc w:val="center"/>
               <w:rPr>
                 <w:rFonts w:ascii="Book Antiqua" w:hAnsi="Book Antiqua" w:cs="Times New Roman"/>
-                <w:sz w:val="24"/>
-              </w:rPr>
-            </w:pPr>
-            <w:r>
-              <w:rPr>
-                <w:rFonts w:ascii="Book Antiqua" w:hAnsi="Book Antiqua" w:cs="Times New Roman"/>
-                <w:sz w:val="24"/>
+              </w:rPr>
+            </w:pPr>
+            <w:r>
+              <w:rPr>
+                <w:rFonts w:ascii="Book Antiqua" w:hAnsi="Book Antiqua" w:cs="Times New Roman"/>
               </w:rPr>
               <w:t>1</w:t>
             </w:r>
@@ -4033,17 +3365,14 @@
           <w:p>
             <w:pPr>
               <w:keepNext/>
-              <w:spacing w:after="120"/>
               <w:jc w:val="center"/>
               <w:rPr>
                 <w:rFonts w:ascii="Book Antiqua" w:hAnsi="Book Antiqua" w:cs="Times New Roman"/>
-                <w:sz w:val="24"/>
-              </w:rPr>
-            </w:pPr>
-            <w:r>
-              <w:rPr>
-                <w:rFonts w:ascii="Book Antiqua" w:hAnsi="Book Antiqua" w:cs="Times New Roman"/>
-                <w:sz w:val="24"/>
+              </w:rPr>
+            </w:pPr>
+            <w:r>
+              <w:rPr>
+                <w:rFonts w:ascii="Book Antiqua" w:hAnsi="Book Antiqua" w:cs="Times New Roman"/>
               </w:rPr>
               <w:t>CATEGORIA 20</w:t>
             </w:r>
@@ -4056,17 +3385,14 @@
           <w:p>
             <w:pPr>
               <w:keepNext/>
-              <w:spacing w:after="120"/>
               <w:jc w:val="center"/>
               <w:rPr>
                 <w:rFonts w:ascii="Book Antiqua" w:hAnsi="Book Antiqua" w:cs="Times New Roman"/>
-                <w:sz w:val="24"/>
-              </w:rPr>
-            </w:pPr>
-            <w:r>
-              <w:rPr>
-                <w:rFonts w:ascii="Book Antiqua" w:hAnsi="Book Antiqua" w:cs="Times New Roman"/>
-                <w:sz w:val="24"/>
+              </w:rPr>
+            </w:pPr>
+            <w:r>
+              <w:rPr>
+                <w:rFonts w:ascii="Book Antiqua" w:hAnsi="Book Antiqua" w:cs="Times New Roman"/>
               </w:rPr>
               <w:t>1</w:t>
             </w:r>
@@ -4081,18 +3407,16 @@
           <w:p>
             <w:pPr>
               <w:keepNext/>
-              <w:spacing w:after="120"/>
               <w:jc w:val="center"/>
               <w:rPr>
                 <w:rFonts w:ascii="Book Antiqua" w:hAnsi="Book Antiqua" w:cs="Times New Roman"/>
-                <w:sz w:val="24"/>
-              </w:rPr>
-            </w:pPr>
-            <w:r>
-              <w:rPr>
-                <w:rFonts w:ascii="Book Antiqua" w:hAnsi="Book Antiqua" w:cs="Times New Roman"/>
-                <w:sz w:val="24"/>
-              </w:rPr>
+              </w:rPr>
+            </w:pPr>
+            <w:r>
+              <w:rPr>
+                <w:rFonts w:ascii="Book Antiqua" w:hAnsi="Book Antiqua" w:cs="Times New Roman"/>
+              </w:rPr>
+              <w:lastRenderedPageBreak/>
               <w:t>CATEGORIA 19</w:t>
             </w:r>
           </w:p>
@@ -4104,17 +3428,14 @@
           <w:p>
             <w:pPr>
               <w:keepNext/>
-              <w:spacing w:after="120"/>
               <w:jc w:val="center"/>
               <w:rPr>
                 <w:rFonts w:ascii="Book Antiqua" w:hAnsi="Book Antiqua" w:cs="Times New Roman"/>
-                <w:sz w:val="24"/>
-              </w:rPr>
-            </w:pPr>
-            <w:r>
-              <w:rPr>
-                <w:rFonts w:ascii="Book Antiqua" w:hAnsi="Book Antiqua" w:cs="Times New Roman"/>
-                <w:sz w:val="24"/>
+              </w:rPr>
+            </w:pPr>
+            <w:r>
+              <w:rPr>
+                <w:rFonts w:ascii="Book Antiqua" w:hAnsi="Book Antiqua" w:cs="Times New Roman"/>
               </w:rPr>
               <w:t>2</w:t>
             </w:r>
@@ -4129,17 +3450,14 @@
           <w:p>
             <w:pPr>
               <w:keepNext/>
-              <w:spacing w:after="120"/>
               <w:jc w:val="center"/>
               <w:rPr>
                 <w:rFonts w:ascii="Book Antiqua" w:hAnsi="Book Antiqua" w:cs="Times New Roman"/>
-                <w:sz w:val="24"/>
-              </w:rPr>
-            </w:pPr>
-            <w:r>
-              <w:rPr>
-                <w:rFonts w:ascii="Book Antiqua" w:hAnsi="Book Antiqua" w:cs="Times New Roman"/>
-                <w:sz w:val="24"/>
+              </w:rPr>
+            </w:pPr>
+            <w:r>
+              <w:rPr>
+                <w:rFonts w:ascii="Book Antiqua" w:hAnsi="Book Antiqua" w:cs="Times New Roman"/>
               </w:rPr>
               <w:t>CATEGORIA 18</w:t>
             </w:r>
@@ -4152,17 +3470,14 @@
           <w:p>
             <w:pPr>
               <w:keepNext/>
-              <w:spacing w:after="120"/>
               <w:jc w:val="center"/>
               <w:rPr>
                 <w:rFonts w:ascii="Book Antiqua" w:hAnsi="Book Antiqua" w:cs="Times New Roman"/>
-                <w:sz w:val="24"/>
-              </w:rPr>
-            </w:pPr>
-            <w:r>
-              <w:rPr>
-                <w:rFonts w:ascii="Book Antiqua" w:hAnsi="Book Antiqua" w:cs="Times New Roman"/>
-                <w:sz w:val="24"/>
+              </w:rPr>
+            </w:pPr>
+            <w:r>
+              <w:rPr>
+                <w:rFonts w:ascii="Book Antiqua" w:hAnsi="Book Antiqua" w:cs="Times New Roman"/>
               </w:rPr>
               <w:t>18</w:t>
             </w:r>
@@ -4177,17 +3492,14 @@
           <w:p>
             <w:pPr>
               <w:keepNext/>
-              <w:spacing w:after="120"/>
               <w:jc w:val="center"/>
               <w:rPr>
                 <w:rFonts w:ascii="Book Antiqua" w:hAnsi="Book Antiqua" w:cs="Times New Roman"/>
-                <w:sz w:val="24"/>
-              </w:rPr>
-            </w:pPr>
-            <w:r>
-              <w:rPr>
-                <w:rFonts w:ascii="Book Antiqua" w:hAnsi="Book Antiqua" w:cs="Times New Roman"/>
-                <w:sz w:val="24"/>
+              </w:rPr>
+            </w:pPr>
+            <w:r>
+              <w:rPr>
+                <w:rFonts w:ascii="Book Antiqua" w:hAnsi="Book Antiqua" w:cs="Times New Roman"/>
               </w:rPr>
               <w:t>CATEGORIA 17</w:t>
             </w:r>
@@ -4200,17 +3512,14 @@
           <w:p>
             <w:pPr>
               <w:keepNext/>
-              <w:spacing w:after="120"/>
               <w:jc w:val="center"/>
               <w:rPr>
                 <w:rFonts w:ascii="Book Antiqua" w:hAnsi="Book Antiqua" w:cs="Times New Roman"/>
-                <w:sz w:val="24"/>
-              </w:rPr>
-            </w:pPr>
-            <w:r>
-              <w:rPr>
-                <w:rFonts w:ascii="Book Antiqua" w:hAnsi="Book Antiqua" w:cs="Times New Roman"/>
-                <w:sz w:val="24"/>
+              </w:rPr>
+            </w:pPr>
+            <w:r>
+              <w:rPr>
+                <w:rFonts w:ascii="Book Antiqua" w:hAnsi="Book Antiqua" w:cs="Times New Roman"/>
               </w:rPr>
               <w:t>0</w:t>
             </w:r>
@@ -4225,17 +3534,14 @@
           <w:p>
             <w:pPr>
               <w:keepNext/>
-              <w:spacing w:after="120"/>
               <w:jc w:val="center"/>
               <w:rPr>
                 <w:rFonts w:ascii="Book Antiqua" w:hAnsi="Book Antiqua" w:cs="Times New Roman"/>
-                <w:sz w:val="24"/>
-              </w:rPr>
-            </w:pPr>
-            <w:r>
-              <w:rPr>
-                <w:rFonts w:ascii="Book Antiqua" w:hAnsi="Book Antiqua" w:cs="Times New Roman"/>
-                <w:sz w:val="24"/>
+              </w:rPr>
+            </w:pPr>
+            <w:r>
+              <w:rPr>
+                <w:rFonts w:ascii="Book Antiqua" w:hAnsi="Book Antiqua" w:cs="Times New Roman"/>
               </w:rPr>
               <w:t>CATEGORIA 16</w:t>
             </w:r>
@@ -4248,17 +3554,14 @@
           <w:p>
             <w:pPr>
               <w:keepNext/>
-              <w:spacing w:after="120"/>
               <w:jc w:val="center"/>
               <w:rPr>
                 <w:rFonts w:ascii="Book Antiqua" w:hAnsi="Book Antiqua" w:cs="Times New Roman"/>
-                <w:sz w:val="24"/>
-              </w:rPr>
-            </w:pPr>
-            <w:r>
-              <w:rPr>
-                <w:rFonts w:ascii="Book Antiqua" w:hAnsi="Book Antiqua" w:cs="Times New Roman"/>
-                <w:sz w:val="24"/>
+              </w:rPr>
+            </w:pPr>
+            <w:r>
+              <w:rPr>
+                <w:rFonts w:ascii="Book Antiqua" w:hAnsi="Book Antiqua" w:cs="Times New Roman"/>
               </w:rPr>
               <w:t>0</w:t>
             </w:r>
@@ -4273,17 +3576,14 @@
           <w:p>
             <w:pPr>
               <w:keepNext/>
-              <w:spacing w:after="120"/>
               <w:jc w:val="center"/>
               <w:rPr>
                 <w:rFonts w:ascii="Book Antiqua" w:hAnsi="Book Antiqua" w:cs="Times New Roman"/>
-                <w:sz w:val="24"/>
-              </w:rPr>
-            </w:pPr>
-            <w:r>
-              <w:rPr>
-                <w:rFonts w:ascii="Book Antiqua" w:hAnsi="Book Antiqua" w:cs="Times New Roman"/>
-                <w:sz w:val="24"/>
+              </w:rPr>
+            </w:pPr>
+            <w:r>
+              <w:rPr>
+                <w:rFonts w:ascii="Book Antiqua" w:hAnsi="Book Antiqua" w:cs="Times New Roman"/>
               </w:rPr>
               <w:t>CATEGORIA 15</w:t>
             </w:r>
@@ -4296,17 +3596,14 @@
           <w:p>
             <w:pPr>
               <w:keepNext/>
-              <w:spacing w:after="120"/>
               <w:jc w:val="center"/>
               <w:rPr>
                 <w:rFonts w:ascii="Book Antiqua" w:hAnsi="Book Antiqua" w:cs="Times New Roman"/>
-                <w:sz w:val="24"/>
-              </w:rPr>
-            </w:pPr>
-            <w:r>
-              <w:rPr>
-                <w:rFonts w:ascii="Book Antiqua" w:hAnsi="Book Antiqua" w:cs="Times New Roman"/>
-                <w:sz w:val="24"/>
+              </w:rPr>
+            </w:pPr>
+            <w:r>
+              <w:rPr>
+                <w:rFonts w:ascii="Book Antiqua" w:hAnsi="Book Antiqua" w:cs="Times New Roman"/>
               </w:rPr>
               <w:t>1</w:t>
             </w:r>
@@ -4321,19 +3618,16 @@
           <w:p>
             <w:pPr>
               <w:keepNext/>
-              <w:spacing w:after="120"/>
               <w:jc w:val="center"/>
               <w:rPr>
                 <w:rFonts w:ascii="Book Antiqua" w:hAnsi="Book Antiqua" w:cs="Times New Roman"/>
                 <w:b/>
-                <w:sz w:val="24"/>
-              </w:rPr>
-            </w:pPr>
-            <w:r>
-              <w:rPr>
-                <w:rFonts w:ascii="Book Antiqua" w:hAnsi="Book Antiqua" w:cs="Times New Roman"/>
-                <w:b/>
-                <w:sz w:val="24"/>
+              </w:rPr>
+            </w:pPr>
+            <w:r>
+              <w:rPr>
+                <w:rFonts w:ascii="Book Antiqua" w:hAnsi="Book Antiqua" w:cs="Times New Roman"/>
+                <w:b/>
               </w:rPr>
               <w:t>TOTAL</w:t>
             </w:r>
@@ -4346,19 +3640,16 @@
           <w:p>
             <w:pPr>
               <w:keepNext/>
-              <w:spacing w:after="120"/>
               <w:jc w:val="center"/>
               <w:rPr>
                 <w:rFonts w:ascii="Book Antiqua" w:hAnsi="Book Antiqua" w:cs="Times New Roman"/>
                 <w:b/>
-                <w:sz w:val="24"/>
-              </w:rPr>
-            </w:pPr>
-            <w:r>
-              <w:rPr>
-                <w:rFonts w:ascii="Book Antiqua" w:hAnsi="Book Antiqua" w:cs="Times New Roman"/>
-                <w:b/>
-                <w:sz w:val="24"/>
+              </w:rPr>
+            </w:pPr>
+            <w:r>
+              <w:rPr>
+                <w:rFonts w:ascii="Book Antiqua" w:hAnsi="Book Antiqua" w:cs="Times New Roman"/>
+                <w:b/>
               </w:rPr>
               <w:t>41</w:t>
             </w:r>
@@ -4369,11 +3660,10 @@
     <w:p>
       <w:pPr>
         <w:keepNext/>
-        <w:spacing w:after="180" w:line="240" w:lineRule="auto"/>
+        <w:spacing w:after="0" w:line="240" w:lineRule="auto"/>
         <w:rPr>
           <w:rFonts w:ascii="Book Antiqua" w:hAnsi="Book Antiqua" w:cs="Times New Roman"/>
           <w:b/>
-          <w:sz w:val="24"/>
           <w:u w:val="single"/>
         </w:rPr>
       </w:pPr>
@@ -4382,7 +3672,7 @@
       <w:footerReference w:type="default" r:id="rId7"/>
       <w:pgSz w:w="11906" w:h="16838"/>
       <w:pgMar w:top="1417" w:right="1134" w:bottom="1134" w:left="1701" w:header="709" w:footer="709" w:gutter="0"/>
-      <w:pgNumType w:start="2875"/>
+      <w:pgNumType w:start="3090"/>
       <w:cols w:space="708"/>
       <w:docGrid w:linePitch="360"/>
     </w:sectPr>
@@ -4391,7 +3681,7 @@
 </file>
 
 <file path=word/endnotes.xml><?xml version="1.0" encoding="utf-8"?>
-<w:endnotes xmlns:ve="http://schemas.openxmlformats.org/markup-compatibility/2006" xmlns:o="urn:schemas-microsoft-com:office:office" xmlns:r="http://schemas.openxmlformats.org/officeDocument/2006/relationships" xmlns:m="http://schemas.openxmlformats.org/officeDocument/2006/math" xmlns:v="urn:schemas-microsoft-com:vml" xmlns:wp="http://schemas.openxmlformats.org/drawingml/2006/wordprocessingDrawing" xmlns:w10="urn:schemas-microsoft-com:office:word" xmlns:w="http://schemas.openxmlformats.org/wordprocessingml/2006/main" xmlns:wne="http://schemas.microsoft.com/office/word/2006/wordml">
+<w:endnotes xmlns:wpc="http://schemas.microsoft.com/office/word/2010/wordprocessingCanvas" xmlns:cx="http://schemas.microsoft.com/office/drawing/2014/chartex" xmlns:cx1="http://schemas.microsoft.com/office/drawing/2015/9/8/chartex" xmlns:cx2="http://schemas.microsoft.com/office/drawing/2015/10/21/chartex" xmlns:cx3="http://schemas.microsoft.com/office/drawing/2016/5/9/chartex" xmlns:cx4="http://schemas.microsoft.com/office/drawing/2016/5/10/chartex" xmlns:cx5="http://schemas.microsoft.com/office/drawing/2016/5/11/chartex" xmlns:cx6="http://schemas.microsoft.com/office/drawing/2016/5/12/chartex" xmlns:cx7="http://schemas.microsoft.com/office/drawing/2016/5/13/chartex" xmlns:cx8="http://schemas.microsoft.com/office/drawing/2016/5/14/chartex" xmlns:mc="http://schemas.openxmlformats.org/markup-compatibility/2006" xmlns:aink="http://schemas.microsoft.com/office/drawing/2016/ink" xmlns:am3d="http://schemas.microsoft.com/office/drawing/2017/model3d" xmlns:o="urn:schemas-microsoft-com:office:office" xmlns:r="http://schemas.openxmlformats.org/officeDocument/2006/relationships" xmlns:m="http://schemas.openxmlformats.org/officeDocument/2006/math" xmlns:v="urn:schemas-microsoft-com:vml" xmlns:wp14="http://schemas.microsoft.com/office/word/2010/wordprocessingDrawing" xmlns:wp="http://schemas.openxmlformats.org/drawingml/2006/wordprocessingDrawing" xmlns:w10="urn:schemas-microsoft-com:office:word" xmlns:w="http://schemas.openxmlformats.org/wordprocessingml/2006/main" xmlns:w14="http://schemas.microsoft.com/office/word/2010/wordml" xmlns:w15="http://schemas.microsoft.com/office/word/2012/wordml" xmlns:w16cid="http://schemas.microsoft.com/office/word/2016/wordml/cid" xmlns:w16se="http://schemas.microsoft.com/office/word/2015/wordml/symex" xmlns:wpg="http://schemas.microsoft.com/office/word/2010/wordprocessingGroup" xmlns:wpi="http://schemas.microsoft.com/office/word/2010/wordprocessingInk" xmlns:wne="http://schemas.microsoft.com/office/word/2006/wordml" xmlns:wps="http://schemas.microsoft.com/office/word/2010/wordprocessingShape" mc:Ignorable="w14 w15 w16se w16cid wp14">
   <w:endnote w:type="separator" w:id="-1">
     <w:p>
       <w:pPr>
@@ -4416,7 +3706,7 @@
 </file>
 
 <file path=word/footer1.xml><?xml version="1.0" encoding="utf-8"?>
-<w:ftr xmlns:ve="http://schemas.openxmlformats.org/markup-compatibility/2006" xmlns:o="urn:schemas-microsoft-com:office:office" xmlns:r="http://schemas.openxmlformats.org/officeDocument/2006/relationships" xmlns:m="http://schemas.openxmlformats.org/officeDocument/2006/math" xmlns:v="urn:schemas-microsoft-com:vml" xmlns:wp="http://schemas.openxmlformats.org/drawingml/2006/wordprocessingDrawing" xmlns:w10="urn:schemas-microsoft-com:office:word" xmlns:w="http://schemas.openxmlformats.org/wordprocessingml/2006/main" xmlns:wne="http://schemas.microsoft.com/office/word/2006/wordml">
+<w:ftr xmlns:wpc="http://schemas.microsoft.com/office/word/2010/wordprocessingCanvas" xmlns:cx="http://schemas.microsoft.com/office/drawing/2014/chartex" xmlns:cx1="http://schemas.microsoft.com/office/drawing/2015/9/8/chartex" xmlns:cx2="http://schemas.microsoft.com/office/drawing/2015/10/21/chartex" xmlns:cx3="http://schemas.microsoft.com/office/drawing/2016/5/9/chartex" xmlns:cx4="http://schemas.microsoft.com/office/drawing/2016/5/10/chartex" xmlns:cx5="http://schemas.microsoft.com/office/drawing/2016/5/11/chartex" xmlns:cx6="http://schemas.microsoft.com/office/drawing/2016/5/12/chartex" xmlns:cx7="http://schemas.microsoft.com/office/drawing/2016/5/13/chartex" xmlns:cx8="http://schemas.microsoft.com/office/drawing/2016/5/14/chartex" xmlns:mc="http://schemas.openxmlformats.org/markup-compatibility/2006" xmlns:aink="http://schemas.microsoft.com/office/drawing/2016/ink" xmlns:am3d="http://schemas.microsoft.com/office/drawing/2017/model3d" xmlns:o="urn:schemas-microsoft-com:office:office" xmlns:r="http://schemas.openxmlformats.org/officeDocument/2006/relationships" xmlns:m="http://schemas.openxmlformats.org/officeDocument/2006/math" xmlns:v="urn:schemas-microsoft-com:vml" xmlns:wp14="http://schemas.microsoft.com/office/word/2010/wordprocessingDrawing" xmlns:wp="http://schemas.openxmlformats.org/drawingml/2006/wordprocessingDrawing" xmlns:w10="urn:schemas-microsoft-com:office:word" xmlns:w="http://schemas.openxmlformats.org/wordprocessingml/2006/main" xmlns:w14="http://schemas.microsoft.com/office/word/2010/wordml" xmlns:w15="http://schemas.microsoft.com/office/word/2012/wordml" xmlns:w16cid="http://schemas.microsoft.com/office/word/2016/wordml/cid" xmlns:w16se="http://schemas.microsoft.com/office/word/2015/wordml/symex" xmlns:wpg="http://schemas.microsoft.com/office/word/2010/wordprocessingGroup" xmlns:wpi="http://schemas.microsoft.com/office/word/2010/wordprocessingInk" xmlns:wne="http://schemas.microsoft.com/office/word/2006/wordml" xmlns:wps="http://schemas.microsoft.com/office/word/2010/wordprocessingShape" mc:Ignorable="w14 w15 w16se w16cid wp14">
   <w:p>
     <w:pPr>
       <w:pStyle w:val="Piedepgina"/>
@@ -4431,7 +3721,7 @@
 </file>
 
 <file path=word/footnotes.xml><?xml version="1.0" encoding="utf-8"?>
-<w:footnotes xmlns:ve="http://schemas.openxmlformats.org/markup-compatibility/2006" xmlns:o="urn:schemas-microsoft-com:office:office" xmlns:r="http://schemas.openxmlformats.org/officeDocument/2006/relationships" xmlns:m="http://schemas.openxmlformats.org/officeDocument/2006/math" xmlns:v="urn:schemas-microsoft-com:vml" xmlns:wp="http://schemas.openxmlformats.org/drawingml/2006/wordprocessingDrawing" xmlns:w10="urn:schemas-microsoft-com:office:word" xmlns:w="http://schemas.openxmlformats.org/wordprocessingml/2006/main" xmlns:wne="http://schemas.microsoft.com/office/word/2006/wordml">
+<w:footnotes xmlns:wpc="http://schemas.microsoft.com/office/word/2010/wordprocessingCanvas" xmlns:cx="http://schemas.microsoft.com/office/drawing/2014/chartex" xmlns:cx1="http://schemas.microsoft.com/office/drawing/2015/9/8/chartex" xmlns:cx2="http://schemas.microsoft.com/office/drawing/2015/10/21/chartex" xmlns:cx3="http://schemas.microsoft.com/office/drawing/2016/5/9/chartex" xmlns:cx4="http://schemas.microsoft.com/office/drawing/2016/5/10/chartex" xmlns:cx5="http://schemas.microsoft.com/office/drawing/2016/5/11/chartex" xmlns:cx6="http://schemas.microsoft.com/office/drawing/2016/5/12/chartex" xmlns:cx7="http://schemas.microsoft.com/office/drawing/2016/5/13/chartex" xmlns:cx8="http://schemas.microsoft.com/office/drawing/2016/5/14/chartex" xmlns:mc="http://schemas.openxmlformats.org/markup-compatibility/2006" xmlns:aink="http://schemas.microsoft.com/office/drawing/2016/ink" xmlns:am3d="http://schemas.microsoft.com/office/drawing/2017/model3d" xmlns:o="urn:schemas-microsoft-com:office:office" xmlns:r="http://schemas.openxmlformats.org/officeDocument/2006/relationships" xmlns:m="http://schemas.openxmlformats.org/officeDocument/2006/math" xmlns:v="urn:schemas-microsoft-com:vml" xmlns:wp14="http://schemas.microsoft.com/office/word/2010/wordprocessingDrawing" xmlns:wp="http://schemas.openxmlformats.org/drawingml/2006/wordprocessingDrawing" xmlns:w10="urn:schemas-microsoft-com:office:word" xmlns:w="http://schemas.openxmlformats.org/wordprocessingml/2006/main" xmlns:w14="http://schemas.microsoft.com/office/word/2010/wordml" xmlns:w15="http://schemas.microsoft.com/office/word/2012/wordml" xmlns:w16cid="http://schemas.microsoft.com/office/word/2016/wordml/cid" xmlns:w16se="http://schemas.microsoft.com/office/word/2015/wordml/symex" xmlns:wpg="http://schemas.microsoft.com/office/word/2010/wordprocessingGroup" xmlns:wpi="http://schemas.microsoft.com/office/word/2010/wordprocessingInk" xmlns:wne="http://schemas.microsoft.com/office/word/2006/wordml" xmlns:wps="http://schemas.microsoft.com/office/word/2010/wordprocessingShape" mc:Ignorable="w14 w15 w16se w16cid wp14">
   <w:footnote w:type="separator" w:id="-1">
     <w:p>
       <w:pPr>
@@ -4456,7 +3746,7 @@
 </file>
 
 <file path=word/styles.xml><?xml version="1.0" encoding="utf-8"?>
-<w:styles xmlns:r="http://schemas.openxmlformats.org/officeDocument/2006/relationships" xmlns:w="http://schemas.openxmlformats.org/wordprocessingml/2006/main">
+<w:styles xmlns:mc="http://schemas.openxmlformats.org/markup-compatibility/2006" xmlns:r="http://schemas.openxmlformats.org/officeDocument/2006/relationships" xmlns:w="http://schemas.openxmlformats.org/wordprocessingml/2006/main" xmlns:w14="http://schemas.microsoft.com/office/word/2010/wordml" xmlns:w15="http://schemas.microsoft.com/office/word/2012/wordml" xmlns:w16cid="http://schemas.microsoft.com/office/word/2016/wordml/cid" xmlns:w16se="http://schemas.microsoft.com/office/word/2015/wordml/symex" mc:Ignorable="w14 w15 w16se w16cid">
   <w:docDefaults>
     <w:rPrDefault>
       <w:rPr>
@@ -4473,144 +3763,382 @@
       </w:pPr>
     </w:pPrDefault>
   </w:docDefaults>
-  <w:latentStyles w:defLockedState="0" w:defUIPriority="99" w:defSemiHidden="1" w:defUnhideWhenUsed="1" w:defQFormat="0" w:count="267">
-    <w:lsdException w:name="Normal" w:semiHidden="0" w:uiPriority="0" w:unhideWhenUsed="0" w:qFormat="1"/>
-    <w:lsdException w:name="heading 1" w:semiHidden="0" w:uiPriority="9" w:unhideWhenUsed="0" w:qFormat="1"/>
-    <w:lsdException w:name="heading 2" w:uiPriority="9" w:qFormat="1"/>
-    <w:lsdException w:name="heading 3" w:uiPriority="9" w:qFormat="1"/>
-    <w:lsdException w:name="heading 4" w:uiPriority="9" w:qFormat="1"/>
-    <w:lsdException w:name="heading 5" w:uiPriority="9" w:qFormat="1"/>
-    <w:lsdException w:name="heading 6" w:uiPriority="9" w:qFormat="1"/>
-    <w:lsdException w:name="heading 7" w:uiPriority="9" w:qFormat="1"/>
-    <w:lsdException w:name="heading 8" w:uiPriority="9" w:qFormat="1"/>
-    <w:lsdException w:name="heading 9" w:uiPriority="9" w:qFormat="1"/>
-    <w:lsdException w:name="toc 1" w:uiPriority="39"/>
-    <w:lsdException w:name="toc 2" w:uiPriority="39"/>
-    <w:lsdException w:name="toc 3" w:uiPriority="39"/>
-    <w:lsdException w:name="toc 4" w:uiPriority="39"/>
-    <w:lsdException w:name="toc 5" w:uiPriority="39"/>
-    <w:lsdException w:name="toc 6" w:uiPriority="39"/>
-    <w:lsdException w:name="toc 7" w:uiPriority="39"/>
-    <w:lsdException w:name="toc 8" w:uiPriority="39"/>
-    <w:lsdException w:name="toc 9" w:uiPriority="39"/>
-    <w:lsdException w:name="caption" w:uiPriority="35" w:qFormat="1"/>
-    <w:lsdException w:name="Title" w:semiHidden="0" w:uiPriority="10" w:unhideWhenUsed="0" w:qFormat="1"/>
-    <w:lsdException w:name="Default Paragraph Font" w:uiPriority="1"/>
-    <w:lsdException w:name="Subtitle" w:semiHidden="0" w:uiPriority="11" w:unhideWhenUsed="0" w:qFormat="1"/>
-    <w:lsdException w:name="Strong" w:semiHidden="0" w:uiPriority="22" w:unhideWhenUsed="0" w:qFormat="1"/>
-    <w:lsdException w:name="Emphasis" w:semiHidden="0" w:uiPriority="20" w:unhideWhenUsed="0" w:qFormat="1"/>
-    <w:lsdException w:name="Table Grid" w:semiHidden="0" w:uiPriority="59" w:unhideWhenUsed="0"/>
-    <w:lsdException w:name="Placeholder Text" w:unhideWhenUsed="0"/>
-    <w:lsdException w:name="No Spacing" w:semiHidden="0" w:uiPriority="1" w:unhideWhenUsed="0" w:qFormat="1"/>
-    <w:lsdException w:name="Light Shading" w:semiHidden="0" w:uiPriority="60" w:unhideWhenUsed="0"/>
-    <w:lsdException w:name="Light List" w:semiHidden="0" w:uiPriority="61" w:unhideWhenUsed="0"/>
-    <w:lsdException w:name="Light Grid" w:semiHidden="0" w:uiPriority="62" w:unhideWhenUsed="0"/>
-    <w:lsdException w:name="Medium Shading 1" w:semiHidden="0" w:uiPriority="63" w:unhideWhenUsed="0"/>
-    <w:lsdException w:name="Medium Shading 2" w:semiHidden="0" w:uiPriority="64" w:unhideWhenUsed="0"/>
-    <w:lsdException w:name="Medium List 1" w:semiHidden="0" w:uiPriority="65" w:unhideWhenUsed="0"/>
-    <w:lsdException w:name="Medium List 2" w:semiHidden="0" w:uiPriority="66" w:unhideWhenUsed="0"/>
-    <w:lsdException w:name="Medium Grid 1" w:semiHidden="0" w:uiPriority="67" w:unhideWhenUsed="0"/>
-    <w:lsdException w:name="Medium Grid 2" w:semiHidden="0" w:uiPriority="68" w:unhideWhenUsed="0"/>
-    <w:lsdException w:name="Medium Grid 3" w:semiHidden="0" w:uiPriority="69" w:unhideWhenUsed="0"/>
-    <w:lsdException w:name="Dark List" w:semiHidden="0" w:uiPriority="70" w:unhideWhenUsed="0"/>
-    <w:lsdException w:name="Colorful Shading" w:semiHidden="0" w:uiPriority="71" w:unhideWhenUsed="0"/>
-    <w:lsdException w:name="Colorful List" w:semiHidden="0" w:uiPriority="72" w:unhideWhenUsed="0"/>
-    <w:lsdException w:name="Colorful Grid" w:semiHidden="0" w:uiPriority="73" w:unhideWhenUsed="0"/>
-    <w:lsdException w:name="Light Shading Accent 1" w:semiHidden="0" w:uiPriority="60" w:unhideWhenUsed="0"/>
-    <w:lsdException w:name="Light List Accent 1" w:semiHidden="0" w:uiPriority="61" w:unhideWhenUsed="0"/>
-    <w:lsdException w:name="Light Grid Accent 1" w:semiHidden="0" w:uiPriority="62" w:unhideWhenUsed="0"/>
-    <w:lsdException w:name="Medium Shading 1 Accent 1" w:semiHidden="0" w:uiPriority="63" w:unhideWhenUsed="0"/>
-    <w:lsdException w:name="Medium Shading 2 Accent 1" w:semiHidden="0" w:uiPriority="64" w:unhideWhenUsed="0"/>
-    <w:lsdException w:name="Medium List 1 Accent 1" w:semiHidden="0" w:uiPriority="65" w:unhideWhenUsed="0"/>
-    <w:lsdException w:name="Revision" w:unhideWhenUsed="0"/>
-    <w:lsdException w:name="List Paragraph" w:semiHidden="0" w:uiPriority="34" w:unhideWhenUsed="0" w:qFormat="1"/>
-    <w:lsdException w:name="Quote" w:semiHidden="0" w:uiPriority="29" w:unhideWhenUsed="0" w:qFormat="1"/>
-    <w:lsdException w:name="Intense Quote" w:semiHidden="0" w:uiPriority="30" w:unhideWhenUsed="0" w:qFormat="1"/>
-    <w:lsdException w:name="Medium List 2 Accent 1" w:semiHidden="0" w:uiPriority="66" w:unhideWhenUsed="0"/>
-    <w:lsdException w:name="Medium Grid 1 Accent 1" w:semiHidden="0" w:uiPriority="67" w:unhideWhenUsed="0"/>
-    <w:lsdException w:name="Medium Grid 2 Accent 1" w:semiHidden="0" w:uiPriority="68" w:unhideWhenUsed="0"/>
-    <w:lsdException w:name="Medium Grid 3 Accent 1" w:semiHidden="0" w:uiPriority="69" w:unhideWhenUsed="0"/>
-    <w:lsdException w:name="Dark List Accent 1" w:semiHidden="0" w:uiPriority="70" w:unhideWhenUsed="0"/>
-    <w:lsdException w:name="Colorful Shading Accent 1" w:semiHidden="0" w:uiPriority="71" w:unhideWhenUsed="0"/>
-    <w:lsdException w:name="Colorful List Accent 1" w:semiHidden="0" w:uiPriority="72" w:unhideWhenUsed="0"/>
-    <w:lsdException w:name="Colorful Grid Accent 1" w:semiHidden="0" w:uiPriority="73" w:unhideWhenUsed="0"/>
-    <w:lsdException w:name="Light Shading Accent 2" w:semiHidden="0" w:uiPriority="60" w:unhideWhenUsed="0"/>
-    <w:lsdException w:name="Light List Accent 2" w:semiHidden="0" w:uiPriority="61" w:unhideWhenUsed="0"/>
-    <w:lsdException w:name="Light Grid Accent 2" w:semiHidden="0" w:uiPriority="62" w:unhideWhenUsed="0"/>
-    <w:lsdException w:name="Medium Shading 1 Accent 2" w:semiHidden="0" w:uiPriority="63" w:unhideWhenUsed="0"/>
-    <w:lsdException w:name="Medium Shading 2 Accent 2" w:semiHidden="0" w:uiPriority="64" w:unhideWhenUsed="0"/>
-    <w:lsdException w:name="Medium List 1 Accent 2" w:semiHidden="0" w:uiPriority="65" w:unhideWhenUsed="0"/>
-    <w:lsdException w:name="Medium List 2 Accent 2" w:semiHidden="0" w:uiPriority="66" w:unhideWhenUsed="0"/>
-    <w:lsdException w:name="Medium Grid 1 Accent 2" w:semiHidden="0" w:uiPriority="67" w:unhideWhenUsed="0"/>
-    <w:lsdException w:name="Medium Grid 2 Accent 2" w:semiHidden="0" w:uiPriority="68" w:unhideWhenUsed="0"/>
-    <w:lsdException w:name="Medium Grid 3 Accent 2" w:semiHidden="0" w:uiPriority="69" w:unhideWhenUsed="0"/>
-    <w:lsdException w:name="Dark List Accent 2" w:semiHidden="0" w:uiPriority="70" w:unhideWhenUsed="0"/>
-    <w:lsdException w:name="Colorful Shading Accent 2" w:semiHidden="0" w:uiPriority="71" w:unhideWhenUsed="0"/>
-    <w:lsdException w:name="Colorful List Accent 2" w:semiHidden="0" w:uiPriority="72" w:unhideWhenUsed="0"/>
-    <w:lsdException w:name="Colorful Grid Accent 2" w:semiHidden="0" w:uiPriority="73" w:unhideWhenUsed="0"/>
-    <w:lsdException w:name="Light Shading Accent 3" w:semiHidden="0" w:uiPriority="60" w:unhideWhenUsed="0"/>
-    <w:lsdException w:name="Light List Accent 3" w:semiHidden="0" w:uiPriority="61" w:unhideWhenUsed="0"/>
-    <w:lsdException w:name="Light Grid Accent 3" w:semiHidden="0" w:uiPriority="62" w:unhideWhenUsed="0"/>
-    <w:lsdException w:name="Medium Shading 1 Accent 3" w:semiHidden="0" w:uiPriority="63" w:unhideWhenUsed="0"/>
-    <w:lsdException w:name="Medium Shading 2 Accent 3" w:semiHidden="0" w:uiPriority="64" w:unhideWhenUsed="0"/>
-    <w:lsdException w:name="Medium List 1 Accent 3" w:semiHidden="0" w:uiPriority="65" w:unhideWhenUsed="0"/>
-    <w:lsdException w:name="Medium List 2 Accent 3" w:semiHidden="0" w:uiPriority="66" w:unhideWhenUsed="0"/>
-    <w:lsdException w:name="Medium Grid 1 Accent 3" w:semiHidden="0" w:uiPriority="67" w:unhideWhenUsed="0"/>
-    <w:lsdException w:name="Medium Grid 2 Accent 3" w:semiHidden="0" w:uiPriority="68" w:unhideWhenUsed="0"/>
-    <w:lsdException w:name="Medium Grid 3 Accent 3" w:semiHidden="0" w:uiPriority="69" w:unhideWhenUsed="0"/>
-    <w:lsdException w:name="Dark List Accent 3" w:semiHidden="0" w:uiPriority="70" w:unhideWhenUsed="0"/>
-    <w:lsdException w:name="Colorful Shading Accent 3" w:semiHidden="0" w:uiPriority="71" w:unhideWhenUsed="0"/>
-    <w:lsdException w:name="Colorful List Accent 3" w:semiHidden="0" w:uiPriority="72" w:unhideWhenUsed="0"/>
-    <w:lsdException w:name="Colorful Grid Accent 3" w:semiHidden="0" w:uiPriority="73" w:unhideWhenUsed="0"/>
-    <w:lsdException w:name="Light Shading Accent 4" w:semiHidden="0" w:uiPriority="60" w:unhideWhenUsed="0"/>
-    <w:lsdException w:name="Light List Accent 4" w:semiHidden="0" w:uiPriority="61" w:unhideWhenUsed="0"/>
-    <w:lsdException w:name="Light Grid Accent 4" w:semiHidden="0" w:uiPriority="62" w:unhideWhenUsed="0"/>
-    <w:lsdException w:name="Medium Shading 1 Accent 4" w:semiHidden="0" w:uiPriority="63" w:unhideWhenUsed="0"/>
-    <w:lsdException w:name="Medium Shading 2 Accent 4" w:semiHidden="0" w:uiPriority="64" w:unhideWhenUsed="0"/>
-    <w:lsdException w:name="Medium List 1 Accent 4" w:semiHidden="0" w:uiPriority="65" w:unhideWhenUsed="0"/>
-    <w:lsdException w:name="Medium List 2 Accent 4" w:semiHidden="0" w:uiPriority="66" w:unhideWhenUsed="0"/>
-    <w:lsdException w:name="Medium Grid 1 Accent 4" w:semiHidden="0" w:uiPriority="67" w:unhideWhenUsed="0"/>
-    <w:lsdException w:name="Medium Grid 2 Accent 4" w:semiHidden="0" w:uiPriority="68" w:unhideWhenUsed="0"/>
-    <w:lsdException w:name="Medium Grid 3 Accent 4" w:semiHidden="0" w:uiPriority="69" w:unhideWhenUsed="0"/>
-    <w:lsdException w:name="Dark List Accent 4" w:semiHidden="0" w:uiPriority="70" w:unhideWhenUsed="0"/>
-    <w:lsdException w:name="Colorful Shading Accent 4" w:semiHidden="0" w:uiPriority="71" w:unhideWhenUsed="0"/>
-    <w:lsdException w:name="Colorful List Accent 4" w:semiHidden="0" w:uiPriority="72" w:unhideWhenUsed="0"/>
-    <w:lsdException w:name="Colorful Grid Accent 4" w:semiHidden="0" w:uiPriority="73" w:unhideWhenUsed="0"/>
-    <w:lsdException w:name="Light Shading Accent 5" w:semiHidden="0" w:uiPriority="60" w:unhideWhenUsed="0"/>
-    <w:lsdException w:name="Light List Accent 5" w:semiHidden="0" w:uiPriority="61" w:unhideWhenUsed="0"/>
-    <w:lsdException w:name="Light Grid Accent 5" w:semiHidden="0" w:uiPriority="62" w:unhideWhenUsed="0"/>
-    <w:lsdException w:name="Medium Shading 1 Accent 5" w:semiHidden="0" w:uiPriority="63" w:unhideWhenUsed="0"/>
-    <w:lsdException w:name="Medium Shading 2 Accent 5" w:semiHidden="0" w:uiPriority="64" w:unhideWhenUsed="0"/>
-    <w:lsdException w:name="Medium List 1 Accent 5" w:semiHidden="0" w:uiPriority="65" w:unhideWhenUsed="0"/>
-    <w:lsdException w:name="Medium List 2 Accent 5" w:semiHidden="0" w:uiPriority="66" w:unhideWhenUsed="0"/>
-    <w:lsdException w:name="Medium Grid 1 Accent 5" w:semiHidden="0" w:uiPriority="67" w:unhideWhenUsed="0"/>
-    <w:lsdException w:name="Medium Grid 2 Accent 5" w:semiHidden="0" w:uiPriority="68" w:unhideWhenUsed="0"/>
-    <w:lsdException w:name="Medium Grid 3 Accent 5" w:semiHidden="0" w:uiPriority="69" w:unhideWhenUsed="0"/>
-    <w:lsdException w:name="Dark List Accent 5" w:semiHidden="0" w:uiPriority="70" w:unhideWhenUsed="0"/>
-    <w:lsdException w:name="Colorful Shading Accent 5" w:semiHidden="0" w:uiPriority="71" w:unhideWhenUsed="0"/>
-    <w:lsdException w:name="Colorful List Accent 5" w:semiHidden="0" w:uiPriority="72" w:unhideWhenUsed="0"/>
-    <w:lsdException w:name="Colorful Grid Accent 5" w:semiHidden="0" w:uiPriority="73" w:unhideWhenUsed="0"/>
-    <w:lsdException w:name="Light Shading Accent 6" w:semiHidden="0" w:uiPriority="60" w:unhideWhenUsed="0"/>
-    <w:lsdException w:name="Light List Accent 6" w:semiHidden="0" w:uiPriority="61" w:unhideWhenUsed="0"/>
-    <w:lsdException w:name="Light Grid Accent 6" w:semiHidden="0" w:uiPriority="62" w:unhideWhenUsed="0"/>
-    <w:lsdException w:name="Medium Shading 1 Accent 6" w:semiHidden="0" w:uiPriority="63" w:unhideWhenUsed="0"/>
-    <w:lsdException w:name="Medium Shading 2 Accent 6" w:semiHidden="0" w:uiPriority="64" w:unhideWhenUsed="0"/>
-    <w:lsdException w:name="Medium List 1 Accent 6" w:semiHidden="0" w:uiPriority="65" w:unhideWhenUsed="0"/>
-    <w:lsdException w:name="Medium List 2 Accent 6" w:semiHidden="0" w:uiPriority="66" w:unhideWhenUsed="0"/>
-    <w:lsdException w:name="Medium Grid 1 Accent 6" w:semiHidden="0" w:uiPriority="67" w:unhideWhenUsed="0"/>
-    <w:lsdException w:name="Medium Grid 2 Accent 6" w:semiHidden="0" w:uiPriority="68" w:unhideWhenUsed="0"/>
-    <w:lsdException w:name="Medium Grid 3 Accent 6" w:semiHidden="0" w:uiPriority="69" w:unhideWhenUsed="0"/>
-    <w:lsdException w:name="Dark List Accent 6" w:semiHidden="0" w:uiPriority="70" w:unhideWhenUsed="0"/>
-    <w:lsdException w:name="Colorful Shading Accent 6" w:semiHidden="0" w:uiPriority="71" w:unhideWhenUsed="0"/>
-    <w:lsdException w:name="Colorful List Accent 6" w:semiHidden="0" w:uiPriority="72" w:unhideWhenUsed="0"/>
-    <w:lsdException w:name="Colorful Grid Accent 6" w:semiHidden="0" w:uiPriority="73" w:unhideWhenUsed="0"/>
-    <w:lsdException w:name="Subtle Emphasis" w:semiHidden="0" w:uiPriority="19" w:unhideWhenUsed="0" w:qFormat="1"/>
-    <w:lsdException w:name="Intense Emphasis" w:semiHidden="0" w:uiPriority="21" w:unhideWhenUsed="0" w:qFormat="1"/>
-    <w:lsdException w:name="Subtle Reference" w:semiHidden="0" w:uiPriority="31" w:unhideWhenUsed="0" w:qFormat="1"/>
-    <w:lsdException w:name="Intense Reference" w:semiHidden="0" w:uiPriority="32" w:unhideWhenUsed="0" w:qFormat="1"/>
-    <w:lsdException w:name="Book Title" w:semiHidden="0" w:uiPriority="33" w:unhideWhenUsed="0" w:qFormat="1"/>
-    <w:lsdException w:name="Bibliography" w:uiPriority="37"/>
-    <w:lsdException w:name="TOC Heading" w:uiPriority="39" w:qFormat="1"/>
+  <w:latentStyles w:defLockedState="0" w:defUIPriority="99" w:defSemiHidden="0" w:defUnhideWhenUsed="0" w:defQFormat="0" w:count="375">
+    <w:lsdException w:name="Normal" w:uiPriority="0" w:qFormat="1"/>
+    <w:lsdException w:name="heading 1" w:uiPriority="9" w:qFormat="1"/>
+    <w:lsdException w:name="heading 2" w:semiHidden="1" w:uiPriority="9" w:unhideWhenUsed="1" w:qFormat="1"/>
+    <w:lsdException w:name="heading 3" w:semiHidden="1" w:uiPriority="9" w:unhideWhenUsed="1" w:qFormat="1"/>
+    <w:lsdException w:name="heading 4" w:semiHidden="1" w:uiPriority="9" w:unhideWhenUsed="1" w:qFormat="1"/>
+    <w:lsdException w:name="heading 5" w:semiHidden="1" w:uiPriority="9" w:unhideWhenUsed="1" w:qFormat="1"/>
+    <w:lsdException w:name="heading 6" w:semiHidden="1" w:uiPriority="9" w:unhideWhenUsed="1" w:qFormat="1"/>
+    <w:lsdException w:name="heading 7" w:semiHidden="1" w:uiPriority="9" w:unhideWhenUsed="1" w:qFormat="1"/>
+    <w:lsdException w:name="heading 8" w:semiHidden="1" w:uiPriority="9" w:unhideWhenUsed="1" w:qFormat="1"/>
+    <w:lsdException w:name="heading 9" w:semiHidden="1" w:uiPriority="9" w:unhideWhenUsed="1" w:qFormat="1"/>
+    <w:lsdException w:name="index 1" w:semiHidden="1" w:unhideWhenUsed="1"/>
+    <w:lsdException w:name="index 2" w:semiHidden="1" w:unhideWhenUsed="1"/>
+    <w:lsdException w:name="index 3" w:semiHidden="1" w:unhideWhenUsed="1"/>
+    <w:lsdException w:name="index 4" w:semiHidden="1" w:unhideWhenUsed="1"/>
+    <w:lsdException w:name="index 5" w:semiHidden="1" w:unhideWhenUsed="1"/>
+    <w:lsdException w:name="index 6" w:semiHidden="1" w:unhideWhenUsed="1"/>
+    <w:lsdException w:name="index 7" w:semiHidden="1" w:unhideWhenUsed="1"/>
+    <w:lsdException w:name="index 8" w:semiHidden="1" w:unhideWhenUsed="1"/>
+    <w:lsdException w:name="index 9" w:semiHidden="1" w:unhideWhenUsed="1"/>
+    <w:lsdException w:name="toc 1" w:semiHidden="1" w:uiPriority="39" w:unhideWhenUsed="1"/>
+    <w:lsdException w:name="toc 2" w:semiHidden="1" w:uiPriority="39" w:unhideWhenUsed="1"/>
+    <w:lsdException w:name="toc 3" w:semiHidden="1" w:uiPriority="39" w:unhideWhenUsed="1"/>
+    <w:lsdException w:name="toc 4" w:semiHidden="1" w:uiPriority="39" w:unhideWhenUsed="1"/>
+    <w:lsdException w:name="toc 5" w:semiHidden="1" w:uiPriority="39" w:unhideWhenUsed="1"/>
+    <w:lsdException w:name="toc 6" w:semiHidden="1" w:uiPriority="39" w:unhideWhenUsed="1"/>
+    <w:lsdException w:name="toc 7" w:semiHidden="1" w:uiPriority="39" w:unhideWhenUsed="1"/>
+    <w:lsdException w:name="toc 8" w:semiHidden="1" w:uiPriority="39" w:unhideWhenUsed="1"/>
+    <w:lsdException w:name="toc 9" w:semiHidden="1" w:uiPriority="39" w:unhideWhenUsed="1"/>
+    <w:lsdException w:name="Normal Indent" w:semiHidden="1" w:unhideWhenUsed="1"/>
+    <w:lsdException w:name="footnote text" w:semiHidden="1" w:unhideWhenUsed="1"/>
+    <w:lsdException w:name="annotation text" w:semiHidden="1" w:unhideWhenUsed="1"/>
+    <w:lsdException w:name="header" w:semiHidden="1" w:unhideWhenUsed="1"/>
+    <w:lsdException w:name="footer" w:semiHidden="1" w:unhideWhenUsed="1"/>
+    <w:lsdException w:name="index heading" w:semiHidden="1" w:unhideWhenUsed="1"/>
+    <w:lsdException w:name="caption" w:semiHidden="1" w:uiPriority="35" w:unhideWhenUsed="1" w:qFormat="1"/>
+    <w:lsdException w:name="table of figures" w:semiHidden="1" w:unhideWhenUsed="1"/>
+    <w:lsdException w:name="envelope address" w:semiHidden="1" w:unhideWhenUsed="1"/>
+    <w:lsdException w:name="envelope return" w:semiHidden="1" w:unhideWhenUsed="1"/>
+    <w:lsdException w:name="footnote reference" w:semiHidden="1" w:unhideWhenUsed="1"/>
+    <w:lsdException w:name="annotation reference" w:semiHidden="1" w:unhideWhenUsed="1"/>
+    <w:lsdException w:name="line number" w:semiHidden="1" w:unhideWhenUsed="1"/>
+    <w:lsdException w:name="page number" w:semiHidden="1" w:unhideWhenUsed="1"/>
+    <w:lsdException w:name="endnote reference" w:semiHidden="1" w:unhideWhenUsed="1"/>
+    <w:lsdException w:name="endnote text" w:semiHidden="1" w:unhideWhenUsed="1"/>
+    <w:lsdException w:name="table of authorities" w:semiHidden="1" w:unhideWhenUsed="1"/>
+    <w:lsdException w:name="macro" w:semiHidden="1" w:unhideWhenUsed="1"/>
+    <w:lsdException w:name="toa heading" w:semiHidden="1" w:unhideWhenUsed="1"/>
+    <w:lsdException w:name="List" w:semiHidden="1" w:unhideWhenUsed="1"/>
+    <w:lsdException w:name="List Bullet" w:semiHidden="1" w:unhideWhenUsed="1"/>
+    <w:lsdException w:name="List Number" w:semiHidden="1" w:unhideWhenUsed="1"/>
+    <w:lsdException w:name="List 2" w:semiHidden="1" w:unhideWhenUsed="1"/>
+    <w:lsdException w:name="List 3" w:semiHidden="1" w:unhideWhenUsed="1"/>
+    <w:lsdException w:name="List 4" w:semiHidden="1" w:unhideWhenUsed="1"/>
+    <w:lsdException w:name="List 5" w:semiHidden="1" w:unhideWhenUsed="1"/>
+    <w:lsdException w:name="List Bullet 2" w:semiHidden="1" w:unhideWhenUsed="1"/>
+    <w:lsdException w:name="List Bullet 3" w:semiHidden="1" w:unhideWhenUsed="1"/>
+    <w:lsdException w:name="List Bullet 4" w:semiHidden="1" w:unhideWhenUsed="1"/>
+    <w:lsdException w:name="List Bullet 5" w:semiHidden="1" w:unhideWhenUsed="1"/>
+    <w:lsdException w:name="List Number 2" w:semiHidden="1" w:unhideWhenUsed="1"/>
+    <w:lsdException w:name="List Number 3" w:semiHidden="1" w:unhideWhenUsed="1"/>
+    <w:lsdException w:name="List Number 4" w:semiHidden="1" w:unhideWhenUsed="1"/>
+    <w:lsdException w:name="List Number 5" w:semiHidden="1" w:unhideWhenUsed="1"/>
+    <w:lsdException w:name="Title" w:uiPriority="10" w:qFormat="1"/>
+    <w:lsdException w:name="Closing" w:semiHidden="1" w:unhideWhenUsed="1"/>
+    <w:lsdException w:name="Signature" w:semiHidden="1" w:unhideWhenUsed="1"/>
+    <w:lsdException w:name="Default Paragraph Font" w:semiHidden="1" w:uiPriority="1" w:unhideWhenUsed="1"/>
+    <w:lsdException w:name="Body Text" w:semiHidden="1" w:unhideWhenUsed="1"/>
+    <w:lsdException w:name="Body Text Indent" w:semiHidden="1" w:unhideWhenUsed="1"/>
+    <w:lsdException w:name="List Continue" w:semiHidden="1" w:unhideWhenUsed="1"/>
+    <w:lsdException w:name="List Continue 2" w:semiHidden="1" w:unhideWhenUsed="1"/>
+    <w:lsdException w:name="List Continue 3" w:semiHidden="1" w:unhideWhenUsed="1"/>
+    <w:lsdException w:name="List Continue 4" w:semiHidden="1" w:unhideWhenUsed="1"/>
+    <w:lsdException w:name="List Continue 5" w:semiHidden="1" w:unhideWhenUsed="1"/>
+    <w:lsdException w:name="Message Header" w:semiHidden="1" w:unhideWhenUsed="1"/>
+    <w:lsdException w:name="Subtitle" w:uiPriority="11" w:qFormat="1"/>
+    <w:lsdException w:name="Salutation" w:semiHidden="1" w:unhideWhenUsed="1"/>
+    <w:lsdException w:name="Date" w:semiHidden="1" w:unhideWhenUsed="1"/>
+    <w:lsdException w:name="Body Text First Indent" w:semiHidden="1" w:unhideWhenUsed="1"/>
+    <w:lsdException w:name="Body Text First Indent 2" w:semiHidden="1" w:unhideWhenUsed="1"/>
+    <w:lsdException w:name="Note Heading" w:semiHidden="1" w:unhideWhenUsed="1"/>
+    <w:lsdException w:name="Body Text 2" w:semiHidden="1" w:unhideWhenUsed="1"/>
+    <w:lsdException w:name="Body Text 3" w:semiHidden="1" w:unhideWhenUsed="1"/>
+    <w:lsdException w:name="Body Text Indent 2" w:semiHidden="1" w:unhideWhenUsed="1"/>
+    <w:lsdException w:name="Body Text Indent 3" w:semiHidden="1" w:unhideWhenUsed="1"/>
+    <w:lsdException w:name="Block Text" w:semiHidden="1" w:unhideWhenUsed="1"/>
+    <w:lsdException w:name="Hyperlink" w:semiHidden="1" w:unhideWhenUsed="1"/>
+    <w:lsdException w:name="FollowedHyperlink" w:semiHidden="1" w:unhideWhenUsed="1"/>
+    <w:lsdException w:name="Strong" w:uiPriority="22" w:qFormat="1"/>
+    <w:lsdException w:name="Emphasis" w:uiPriority="20" w:qFormat="1"/>
+    <w:lsdException w:name="Document Map" w:semiHidden="1" w:unhideWhenUsed="1"/>
+    <w:lsdException w:name="Plain Text" w:semiHidden="1" w:unhideWhenUsed="1"/>
+    <w:lsdException w:name="E-mail Signature" w:semiHidden="1" w:unhideWhenUsed="1"/>
+    <w:lsdException w:name="HTML Top of Form" w:semiHidden="1" w:unhideWhenUsed="1"/>
+    <w:lsdException w:name="HTML Bottom of Form" w:semiHidden="1" w:unhideWhenUsed="1"/>
+    <w:lsdException w:name="Normal (Web)" w:semiHidden="1" w:unhideWhenUsed="1"/>
+    <w:lsdException w:name="HTML Acronym" w:semiHidden="1" w:unhideWhenUsed="1"/>
+    <w:lsdException w:name="HTML Address" w:semiHidden="1" w:unhideWhenUsed="1"/>
+    <w:lsdException w:name="HTML Cite" w:semiHidden="1" w:unhideWhenUsed="1"/>
+    <w:lsdException w:name="HTML Code" w:semiHidden="1" w:unhideWhenUsed="1"/>
+    <w:lsdException w:name="HTML Definition" w:semiHidden="1" w:unhideWhenUsed="1"/>
+    <w:lsdException w:name="HTML Keyboard" w:semiHidden="1" w:unhideWhenUsed="1"/>
+    <w:lsdException w:name="HTML Preformatted" w:semiHidden="1" w:unhideWhenUsed="1"/>
+    <w:lsdException w:name="HTML Sample" w:semiHidden="1" w:unhideWhenUsed="1"/>
+    <w:lsdException w:name="HTML Typewriter" w:semiHidden="1" w:unhideWhenUsed="1"/>
+    <w:lsdException w:name="HTML Variable" w:semiHidden="1" w:unhideWhenUsed="1"/>
+    <w:lsdException w:name="Normal Table" w:semiHidden="1" w:unhideWhenUsed="1"/>
+    <w:lsdException w:name="annotation subject" w:semiHidden="1" w:unhideWhenUsed="1"/>
+    <w:lsdException w:name="No List" w:semiHidden="1" w:unhideWhenUsed="1"/>
+    <w:lsdException w:name="Outline List 1" w:semiHidden="1" w:unhideWhenUsed="1"/>
+    <w:lsdException w:name="Outline List 2" w:semiHidden="1" w:unhideWhenUsed="1"/>
+    <w:lsdException w:name="Outline List 3" w:semiHidden="1" w:unhideWhenUsed="1"/>
+    <w:lsdException w:name="Table Simple 1" w:semiHidden="1" w:unhideWhenUsed="1"/>
+    <w:lsdException w:name="Table Simple 2" w:semiHidden="1" w:unhideWhenUsed="1"/>
+    <w:lsdException w:name="Table Simple 3" w:semiHidden="1" w:unhideWhenUsed="1"/>
+    <w:lsdException w:name="Table Classic 1" w:semiHidden="1" w:unhideWhenUsed="1"/>
+    <w:lsdException w:name="Table Classic 2" w:semiHidden="1" w:unhideWhenUsed="1"/>
+    <w:lsdException w:name="Table Classic 3" w:semiHidden="1" w:unhideWhenUsed="1"/>
+    <w:lsdException w:name="Table Classic 4" w:semiHidden="1" w:unhideWhenUsed="1"/>
+    <w:lsdException w:name="Table Colorful 1" w:semiHidden="1" w:unhideWhenUsed="1"/>
+    <w:lsdException w:name="Table Colorful 2" w:semiHidden="1" w:unhideWhenUsed="1"/>
+    <w:lsdException w:name="Table Colorful 3" w:semiHidden="1" w:unhideWhenUsed="1"/>
+    <w:lsdException w:name="Table Columns 1" w:semiHidden="1" w:unhideWhenUsed="1"/>
+    <w:lsdException w:name="Table Columns 2" w:semiHidden="1" w:unhideWhenUsed="1"/>
+    <w:lsdException w:name="Table Columns 3" w:semiHidden="1" w:unhideWhenUsed="1"/>
+    <w:lsdException w:name="Table Columns 4" w:semiHidden="1" w:unhideWhenUsed="1"/>
+    <w:lsdException w:name="Table Columns 5" w:semiHidden="1" w:unhideWhenUsed="1"/>
+    <w:lsdException w:name="Table Grid 1" w:semiHidden="1" w:unhideWhenUsed="1"/>
+    <w:lsdException w:name="Table Grid 2" w:semiHidden="1" w:unhideWhenUsed="1"/>
+    <w:lsdException w:name="Table Grid 3" w:semiHidden="1" w:unhideWhenUsed="1"/>
+    <w:lsdException w:name="Table Grid 4" w:semiHidden="1" w:unhideWhenUsed="1"/>
+    <w:lsdException w:name="Table Grid 5" w:semiHidden="1" w:unhideWhenUsed="1"/>
+    <w:lsdException w:name="Table Grid 6" w:semiHidden="1" w:unhideWhenUsed="1"/>
+    <w:lsdException w:name="Table Grid 7" w:semiHidden="1" w:unhideWhenUsed="1"/>
+    <w:lsdException w:name="Table Grid 8" w:semiHidden="1" w:unhideWhenUsed="1"/>
+    <w:lsdException w:name="Table List 1" w:semiHidden="1" w:unhideWhenUsed="1"/>
+    <w:lsdException w:name="Table List 2" w:semiHidden="1" w:unhideWhenUsed="1"/>
+    <w:lsdException w:name="Table List 3" w:semiHidden="1" w:unhideWhenUsed="1"/>
+    <w:lsdException w:name="Table List 4" w:semiHidden="1" w:unhideWhenUsed="1"/>
+    <w:lsdException w:name="Table List 5" w:semiHidden="1" w:unhideWhenUsed="1"/>
+    <w:lsdException w:name="Table List 6" w:semiHidden="1" w:unhideWhenUsed="1"/>
+    <w:lsdException w:name="Table List 7" w:semiHidden="1" w:unhideWhenUsed="1"/>
+    <w:lsdException w:name="Table List 8" w:semiHidden="1" w:unhideWhenUsed="1"/>
+    <w:lsdException w:name="Table 3D effects 1" w:semiHidden="1" w:unhideWhenUsed="1"/>
+    <w:lsdException w:name="Table 3D effects 2" w:semiHidden="1" w:unhideWhenUsed="1"/>
+    <w:lsdException w:name="Table 3D effects 3" w:semiHidden="1" w:unhideWhenUsed="1"/>
+    <w:lsdException w:name="Table Contemporary" w:semiHidden="1" w:unhideWhenUsed="1"/>
+    <w:lsdException w:name="Table Elegant" w:semiHidden="1" w:unhideWhenUsed="1"/>
+    <w:lsdException w:name="Table Professional" w:semiHidden="1" w:unhideWhenUsed="1"/>
+    <w:lsdException w:name="Table Subtle 1" w:semiHidden="1" w:unhideWhenUsed="1"/>
+    <w:lsdException w:name="Table Subtle 2" w:semiHidden="1" w:unhideWhenUsed="1"/>
+    <w:lsdException w:name="Table Web 1" w:semiHidden="1" w:unhideWhenUsed="1"/>
+    <w:lsdException w:name="Table Web 2" w:semiHidden="1" w:unhideWhenUsed="1"/>
+    <w:lsdException w:name="Table Web 3" w:semiHidden="1" w:unhideWhenUsed="1"/>
+    <w:lsdException w:name="Balloon Text" w:semiHidden="1" w:unhideWhenUsed="1"/>
+    <w:lsdException w:name="Table Grid" w:semiHidden="1" w:uiPriority="59" w:unhideWhenUsed="1"/>
+    <w:lsdException w:name="Table Theme" w:semiHidden="1" w:unhideWhenUsed="1"/>
+    <w:lsdException w:name="Placeholder Text" w:semiHidden="1"/>
+    <w:lsdException w:name="No Spacing" w:uiPriority="1" w:qFormat="1"/>
+    <w:lsdException w:name="Light Shading" w:uiPriority="60"/>
+    <w:lsdException w:name="Light List" w:uiPriority="61"/>
+    <w:lsdException w:name="Light Grid" w:uiPriority="62"/>
+    <w:lsdException w:name="Medium Shading 1" w:uiPriority="63"/>
+    <w:lsdException w:name="Medium Shading 2" w:uiPriority="64"/>
+    <w:lsdException w:name="Medium List 1" w:uiPriority="65"/>
+    <w:lsdException w:name="Medium List 2" w:uiPriority="66"/>
+    <w:lsdException w:name="Medium Grid 1" w:uiPriority="67"/>
+    <w:lsdException w:name="Medium Grid 2" w:uiPriority="68"/>
+    <w:lsdException w:name="Medium Grid 3" w:uiPriority="69"/>
+    <w:lsdException w:name="Dark List" w:uiPriority="70"/>
+    <w:lsdException w:name="Colorful Shading" w:uiPriority="71"/>
+    <w:lsdException w:name="Colorful List" w:uiPriority="72"/>
+    <w:lsdException w:name="Colorful Grid" w:uiPriority="73"/>
+    <w:lsdException w:name="Light Shading Accent 1" w:uiPriority="60"/>
+    <w:lsdException w:name="Light List Accent 1" w:uiPriority="61"/>
+    <w:lsdException w:name="Light Grid Accent 1" w:uiPriority="62"/>
+    <w:lsdException w:name="Medium Shading 1 Accent 1" w:uiPriority="63"/>
+    <w:lsdException w:name="Medium Shading 2 Accent 1" w:uiPriority="64"/>
+    <w:lsdException w:name="Medium List 1 Accent 1" w:uiPriority="65"/>
+    <w:lsdException w:name="Revision" w:semiHidden="1"/>
+    <w:lsdException w:name="List Paragraph" w:uiPriority="34" w:qFormat="1"/>
+    <w:lsdException w:name="Quote" w:uiPriority="29" w:qFormat="1"/>
+    <w:lsdException w:name="Intense Quote" w:uiPriority="30" w:qFormat="1"/>
+    <w:lsdException w:name="Medium List 2 Accent 1" w:uiPriority="66"/>
+    <w:lsdException w:name="Medium Grid 1 Accent 1" w:uiPriority="67"/>
+    <w:lsdException w:name="Medium Grid 2 Accent 1" w:uiPriority="68"/>
+    <w:lsdException w:name="Medium Grid 3 Accent 1" w:uiPriority="69"/>
+    <w:lsdException w:name="Dark List Accent 1" w:uiPriority="70"/>
+    <w:lsdException w:name="Colorful Shading Accent 1" w:uiPriority="71"/>
+    <w:lsdException w:name="Colorful List Accent 1" w:uiPriority="72"/>
+    <w:lsdException w:name="Colorful Grid Accent 1" w:uiPriority="73"/>
+    <w:lsdException w:name="Light Shading Accent 2" w:uiPriority="60"/>
+    <w:lsdException w:name="Light List Accent 2" w:uiPriority="61"/>
+    <w:lsdException w:name="Light Grid Accent 2" w:uiPriority="62"/>
+    <w:lsdException w:name="Medium Shading 1 Accent 2" w:uiPriority="63"/>
+    <w:lsdException w:name="Medium Shading 2 Accent 2" w:uiPriority="64"/>
+    <w:lsdException w:name="Medium List 1 Accent 2" w:uiPriority="65"/>
+    <w:lsdException w:name="Medium List 2 Accent 2" w:uiPriority="66"/>
+    <w:lsdException w:name="Medium Grid 1 Accent 2" w:uiPriority="67"/>
+    <w:lsdException w:name="Medium Grid 2 Accent 2" w:uiPriority="68"/>
+    <w:lsdException w:name="Medium Grid 3 Accent 2" w:uiPriority="69"/>
+    <w:lsdException w:name="Dark List Accent 2" w:uiPriority="70"/>
+    <w:lsdException w:name="Colorful Shading Accent 2" w:uiPriority="71"/>
+    <w:lsdException w:name="Colorful List Accent 2" w:uiPriority="72"/>
+    <w:lsdException w:name="Colorful Grid Accent 2" w:uiPriority="73"/>
+    <w:lsdException w:name="Light Shading Accent 3" w:uiPriority="60"/>
+    <w:lsdException w:name="Light List Accent 3" w:uiPriority="61"/>
+    <w:lsdException w:name="Light Grid Accent 3" w:uiPriority="62"/>
+    <w:lsdException w:name="Medium Shading 1 Accent 3" w:uiPriority="63"/>
+    <w:lsdException w:name="Medium Shading 2 Accent 3" w:uiPriority="64"/>
+    <w:lsdException w:name="Medium List 1 Accent 3" w:uiPriority="65"/>
+    <w:lsdException w:name="Medium List 2 Accent 3" w:uiPriority="66"/>
+    <w:lsdException w:name="Medium Grid 1 Accent 3" w:uiPriority="67"/>
+    <w:lsdException w:name="Medium Grid 2 Accent 3" w:uiPriority="68"/>
+    <w:lsdException w:name="Medium Grid 3 Accent 3" w:uiPriority="69"/>
+    <w:lsdException w:name="Dark List Accent 3" w:uiPriority="70"/>
+    <w:lsdException w:name="Colorful Shading Accent 3" w:uiPriority="71"/>
+    <w:lsdException w:name="Colorful List Accent 3" w:uiPriority="72"/>
+    <w:lsdException w:name="Colorful Grid Accent 3" w:uiPriority="73"/>
+    <w:lsdException w:name="Light Shading Accent 4" w:uiPriority="60"/>
+    <w:lsdException w:name="Light List Accent 4" w:uiPriority="61"/>
+    <w:lsdException w:name="Light Grid Accent 4" w:uiPriority="62"/>
+    <w:lsdException w:name="Medium Shading 1 Accent 4" w:uiPriority="63"/>
+    <w:lsdException w:name="Medium Shading 2 Accent 4" w:uiPriority="64"/>
+    <w:lsdException w:name="Medium List 1 Accent 4" w:uiPriority="65"/>
+    <w:lsdException w:name="Medium List 2 Accent 4" w:uiPriority="66"/>
+    <w:lsdException w:name="Medium Grid 1 Accent 4" w:uiPriority="67"/>
+    <w:lsdException w:name="Medium Grid 2 Accent 4" w:uiPriority="68"/>
+    <w:lsdException w:name="Medium Grid 3 Accent 4" w:uiPriority="69"/>
+    <w:lsdException w:name="Dark List Accent 4" w:uiPriority="70"/>
+    <w:lsdException w:name="Colorful Shading Accent 4" w:uiPriority="71"/>
+    <w:lsdException w:name="Colorful List Accent 4" w:uiPriority="72"/>
+    <w:lsdException w:name="Colorful Grid Accent 4" w:uiPriority="73"/>
+    <w:lsdException w:name="Light Shading Accent 5" w:uiPriority="60"/>
+    <w:lsdException w:name="Light List Accent 5" w:uiPriority="61"/>
+    <w:lsdException w:name="Light Grid Accent 5" w:uiPriority="62"/>
+    <w:lsdException w:name="Medium Shading 1 Accent 5" w:uiPriority="63"/>
+    <w:lsdException w:name="Medium Shading 2 Accent 5" w:uiPriority="64"/>
+    <w:lsdException w:name="Medium List 1 Accent 5" w:uiPriority="65"/>
+    <w:lsdException w:name="Medium List 2 Accent 5" w:uiPriority="66"/>
+    <w:lsdException w:name="Medium Grid 1 Accent 5" w:uiPriority="67"/>
+    <w:lsdException w:name="Medium Grid 2 Accent 5" w:uiPriority="68"/>
+    <w:lsdException w:name="Medium Grid 3 Accent 5" w:uiPriority="69"/>
+    <w:lsdException w:name="Dark List Accent 5" w:uiPriority="70"/>
+    <w:lsdException w:name="Colorful Shading Accent 5" w:uiPriority="71"/>
+    <w:lsdException w:name="Colorful List Accent 5" w:uiPriority="72"/>
+    <w:lsdException w:name="Colorful Grid Accent 5" w:uiPriority="73"/>
+    <w:lsdException w:name="Light Shading Accent 6" w:uiPriority="60"/>
+    <w:lsdException w:name="Light List Accent 6" w:uiPriority="61"/>
+    <w:lsdException w:name="Light Grid Accent 6" w:uiPriority="62"/>
+    <w:lsdException w:name="Medium Shading 1 Accent 6" w:uiPriority="63"/>
+    <w:lsdException w:name="Medium Shading 2 Accent 6" w:uiPriority="64"/>
+    <w:lsdException w:name="Medium List 1 Accent 6" w:uiPriority="65"/>
+    <w:lsdException w:name="Medium List 2 Accent 6" w:uiPriority="66"/>
+    <w:lsdException w:name="Medium Grid 1 Accent 6" w:uiPriority="67"/>
+    <w:lsdException w:name="Medium Grid 2 Accent 6" w:uiPriority="68"/>
+    <w:lsdException w:name="Medium Grid 3 Accent 6" w:uiPriority="69"/>
+    <w:lsdException w:name="Dark List Accent 6" w:uiPriority="70"/>
+    <w:lsdException w:name="Colorful Shading Accent 6" w:uiPriority="71"/>
+    <w:lsdException w:name="Colorful List Accent 6" w:uiPriority="72"/>
+    <w:lsdException w:name="Colorful Grid Accent 6" w:uiPriority="73"/>
+    <w:lsdException w:name="Subtle Emphasis" w:uiPriority="19" w:qFormat="1"/>
+    <w:lsdException w:name="Intense Emphasis" w:uiPriority="21" w:qFormat="1"/>
+    <w:lsdException w:name="Subtle Reference" w:uiPriority="31" w:qFormat="1"/>
+    <w:lsdException w:name="Intense Reference" w:uiPriority="32" w:qFormat="1"/>
+    <w:lsdException w:name="Book Title" w:uiPriority="33" w:qFormat="1"/>
+    <w:lsdException w:name="Bibliography" w:semiHidden="1" w:uiPriority="37" w:unhideWhenUsed="1"/>
+    <w:lsdException w:name="TOC Heading" w:semiHidden="1" w:uiPriority="39" w:unhideWhenUsed="1" w:qFormat="1"/>
+    <w:lsdException w:name="Plain Table 1" w:uiPriority="41"/>
+    <w:lsdException w:name="Plain Table 2" w:uiPriority="42"/>
+    <w:lsdException w:name="Plain Table 3" w:uiPriority="43"/>
+    <w:lsdException w:name="Plain Table 4" w:uiPriority="44"/>
+    <w:lsdException w:name="Plain Table 5" w:uiPriority="45"/>
+    <w:lsdException w:name="Grid Table Light" w:uiPriority="40"/>
+    <w:lsdException w:name="Grid Table 1 Light" w:uiPriority="46"/>
+    <w:lsdException w:name="Grid Table 2" w:uiPriority="47"/>
+    <w:lsdException w:name="Grid Table 3" w:uiPriority="48"/>
+    <w:lsdException w:name="Grid Table 4" w:uiPriority="49"/>
+    <w:lsdException w:name="Grid Table 5 Dark" w:uiPriority="50"/>
+    <w:lsdException w:name="Grid Table 6 Colorful" w:uiPriority="51"/>
+    <w:lsdException w:name="Grid Table 7 Colorful" w:uiPriority="52"/>
+    <w:lsdException w:name="Grid Table 1 Light Accent 1" w:uiPriority="46"/>
+    <w:lsdException w:name="Grid Table 2 Accent 1" w:uiPriority="47"/>
+    <w:lsdException w:name="Grid Table 3 Accent 1" w:uiPriority="48"/>
+    <w:lsdException w:name="Grid Table 4 Accent 1" w:uiPriority="49"/>
+    <w:lsdException w:name="Grid Table 5 Dark Accent 1" w:uiPriority="50"/>
+    <w:lsdException w:name="Grid Table 6 Colorful Accent 1" w:uiPriority="51"/>
+    <w:lsdException w:name="Grid Table 7 Colorful Accent 1" w:uiPriority="52"/>
+    <w:lsdException w:name="Grid Table 1 Light Accent 2" w:uiPriority="46"/>
+    <w:lsdException w:name="Grid Table 2 Accent 2" w:uiPriority="47"/>
+    <w:lsdException w:name="Grid Table 3 Accent 2" w:uiPriority="48"/>
+    <w:lsdException w:name="Grid Table 4 Accent 2" w:uiPriority="49"/>
+    <w:lsdException w:name="Grid Table 5 Dark Accent 2" w:uiPriority="50"/>
+    <w:lsdException w:name="Grid Table 6 Colorful Accent 2" w:uiPriority="51"/>
+    <w:lsdException w:name="Grid Table 7 Colorful Accent 2" w:uiPriority="52"/>
+    <w:lsdException w:name="Grid Table 1 Light Accent 3" w:uiPriority="46"/>
+    <w:lsdException w:name="Grid Table 2 Accent 3" w:uiPriority="47"/>
+    <w:lsdException w:name="Grid Table 3 Accent 3" w:uiPriority="48"/>
+    <w:lsdException w:name="Grid Table 4 Accent 3" w:uiPriority="49"/>
+    <w:lsdException w:name="Grid Table 5 Dark Accent 3" w:uiPriority="50"/>
+    <w:lsdException w:name="Grid Table 6 Colorful Accent 3" w:uiPriority="51"/>
+    <w:lsdException w:name="Grid Table 7 Colorful Accent 3" w:uiPriority="52"/>
+    <w:lsdException w:name="Grid Table 1 Light Accent 4" w:uiPriority="46"/>
+    <w:lsdException w:name="Grid Table 2 Accent 4" w:uiPriority="47"/>
+    <w:lsdException w:name="Grid Table 3 Accent 4" w:uiPriority="48"/>
+    <w:lsdException w:name="Grid Table 4 Accent 4" w:uiPriority="49"/>
+    <w:lsdException w:name="Grid Table 5 Dark Accent 4" w:uiPriority="50"/>
+    <w:lsdException w:name="Grid Table 6 Colorful Accent 4" w:uiPriority="51"/>
+    <w:lsdException w:name="Grid Table 7 Colorful Accent 4" w:uiPriority="52"/>
+    <w:lsdException w:name="Grid Table 1 Light Accent 5" w:uiPriority="46"/>
+    <w:lsdException w:name="Grid Table 2 Accent 5" w:uiPriority="47"/>
+    <w:lsdException w:name="Grid Table 3 Accent 5" w:uiPriority="48"/>
+    <w:lsdException w:name="Grid Table 4 Accent 5" w:uiPriority="49"/>
+    <w:lsdException w:name="Grid Table 5 Dark Accent 5" w:uiPriority="50"/>
+    <w:lsdException w:name="Grid Table 6 Colorful Accent 5" w:uiPriority="51"/>
+    <w:lsdException w:name="Grid Table 7 Colorful Accent 5" w:uiPriority="52"/>
+    <w:lsdException w:name="Grid Table 1 Light Accent 6" w:uiPriority="46"/>
+    <w:lsdException w:name="Grid Table 2 Accent 6" w:uiPriority="47"/>
+    <w:lsdException w:name="Grid Table 3 Accent 6" w:uiPriority="48"/>
+    <w:lsdException w:name="Grid Table 4 Accent 6" w:uiPriority="49"/>
+    <w:lsdException w:name="Grid Table 5 Dark Accent 6" w:uiPriority="50"/>
+    <w:lsdException w:name="Grid Table 6 Colorful Accent 6" w:uiPriority="51"/>
+    <w:lsdException w:name="Grid Table 7 Colorful Accent 6" w:uiPriority="52"/>
+    <w:lsdException w:name="List Table 1 Light" w:uiPriority="46"/>
+    <w:lsdException w:name="List Table 2" w:uiPriority="47"/>
+    <w:lsdException w:name="List Table 3" w:uiPriority="48"/>
+    <w:lsdException w:name="List Table 4" w:uiPriority="49"/>
+    <w:lsdException w:name="List Table 5 Dark" w:uiPriority="50"/>
+    <w:lsdException w:name="List Table 6 Colorful" w:uiPriority="51"/>
+    <w:lsdException w:name="List Table 7 Colorful" w:uiPriority="52"/>
+    <w:lsdException w:name="List Table 1 Light Accent 1" w:uiPriority="46"/>
+    <w:lsdException w:name="List Table 2 Accent 1" w:uiPriority="47"/>
+    <w:lsdException w:name="List Table 3 Accent 1" w:uiPriority="48"/>
+    <w:lsdException w:name="List Table 4 Accent 1" w:uiPriority="49"/>
+    <w:lsdException w:name="List Table 5 Dark Accent 1" w:uiPriority="50"/>
+    <w:lsdException w:name="List Table 6 Colorful Accent 1" w:uiPriority="51"/>
+    <w:lsdException w:name="List Table 7 Colorful Accent 1" w:uiPriority="52"/>
+    <w:lsdException w:name="List Table 1 Light Accent 2" w:uiPriority="46"/>
+    <w:lsdException w:name="List Table 2 Accent 2" w:uiPriority="47"/>
+    <w:lsdException w:name="List Table 3 Accent 2" w:uiPriority="48"/>
+    <w:lsdException w:name="List Table 4 Accent 2" w:uiPriority="49"/>
+    <w:lsdException w:name="List Table 5 Dark Accent 2" w:uiPriority="50"/>
+    <w:lsdException w:name="List Table 6 Colorful Accent 2" w:uiPriority="51"/>
+    <w:lsdException w:name="List Table 7 Colorful Accent 2" w:uiPriority="52"/>
+    <w:lsdException w:name="List Table 1 Light Accent 3" w:uiPriority="46"/>
+    <w:lsdException w:name="List Table 2 Accent 3" w:uiPriority="47"/>
+    <w:lsdException w:name="List Table 3 Accent 3" w:uiPriority="48"/>
+    <w:lsdException w:name="List Table 4 Accent 3" w:uiPriority="49"/>
+    <w:lsdException w:name="List Table 5 Dark Accent 3" w:uiPriority="50"/>
+    <w:lsdException w:name="List Table 6 Colorful Accent 3" w:uiPriority="51"/>
+    <w:lsdException w:name="List Table 7 Colorful Accent 3" w:uiPriority="52"/>
+    <w:lsdException w:name="List Table 1 Light Accent 4" w:uiPriority="46"/>
+    <w:lsdException w:name="List Table 2 Accent 4" w:uiPriority="47"/>
+    <w:lsdException w:name="List Table 3 Accent 4" w:uiPriority="48"/>
+    <w:lsdException w:name="List Table 4 Accent 4" w:uiPriority="49"/>
+    <w:lsdException w:name="List Table 5 Dark Accent 4" w:uiPriority="50"/>
+    <w:lsdException w:name="List Table 6 Colorful Accent 4" w:uiPriority="51"/>
+    <w:lsdException w:name="List Table 7 Colorful Accent 4" w:uiPriority="52"/>
+    <w:lsdException w:name="List Table 1 Light Accent 5" w:uiPriority="46"/>
+    <w:lsdException w:name="List Table 2 Accent 5" w:uiPriority="47"/>
+    <w:lsdException w:name="List Table 3 Accent 5" w:uiPriority="48"/>
+    <w:lsdException w:name="List Table 4 Accent 5" w:uiPriority="49"/>
+    <w:lsdException w:name="List Table 5 Dark Accent 5" w:uiPriority="50"/>
+    <w:lsdException w:name="List Table 6 Colorful Accent 5" w:uiPriority="51"/>
+    <w:lsdException w:name="List Table 7 Colorful Accent 5" w:uiPriority="52"/>
+    <w:lsdException w:name="List Table 1 Light Accent 6" w:uiPriority="46"/>
+    <w:lsdException w:name="List Table 2 Accent 6" w:uiPriority="47"/>
+    <w:lsdException w:name="List Table 3 Accent 6" w:uiPriority="48"/>
+    <w:lsdException w:name="List Table 4 Accent 6" w:uiPriority="49"/>
+    <w:lsdException w:name="List Table 5 Dark Accent 6" w:uiPriority="50"/>
+    <w:lsdException w:name="List Table 6 Colorful Accent 6" w:uiPriority="51"/>
+    <w:lsdException w:name="List Table 7 Colorful Accent 6" w:uiPriority="52"/>
+    <w:lsdException w:name="Mention" w:semiHidden="1" w:unhideWhenUsed="1"/>
+    <w:lsdException w:name="Smart Hyperlink" w:semiHidden="1" w:unhideWhenUsed="1"/>
+    <w:lsdException w:name="Hashtag" w:semiHidden="1" w:unhideWhenUsed="1"/>
+    <w:lsdException w:name="Unresolved Mention" w:semiHidden="1" w:unhideWhenUsed="1"/>
   </w:latentStyles>
   <w:style w:type="paragraph" w:default="1" w:styleId="Normal">
     <w:name w:val="Normal"/>
@@ -4628,7 +4156,6 @@
     <w:uiPriority w:val="99"/>
     <w:semiHidden/>
     <w:unhideWhenUsed/>
-    <w:qFormat/>
     <w:tblPr>
       <w:tblInd w:w="0" w:type="dxa"/>
       <w:tblCellMar>
@@ -4703,7 +4230,6 @@
       <w:spacing w:after="0" w:line="240" w:lineRule="auto"/>
     </w:pPr>
     <w:tblPr>
-      <w:tblInd w:w="0" w:type="dxa"/>
       <w:tblBorders>
         <w:top w:val="single" w:sz="4" w:space="0" w:color="auto"/>
         <w:left w:val="single" w:sz="4" w:space="0" w:color="auto"/>
@@ -4712,12 +4238,6 @@
         <w:insideH w:val="single" w:sz="4" w:space="0" w:color="auto"/>
         <w:insideV w:val="single" w:sz="4" w:space="0" w:color="auto"/>
       </w:tblBorders>
-      <w:tblCellMar>
-        <w:top w:w="0" w:type="dxa"/>
-        <w:left w:w="108" w:type="dxa"/>
-        <w:bottom w:w="0" w:type="dxa"/>
-        <w:right w:w="108" w:type="dxa"/>
-      </w:tblCellMar>
     </w:tblPr>
   </w:style>
 </w:styles>
@@ -5011,7 +4531,7 @@
 </file>
 
 <file path=customXml/itemProps1.xml><?xml version="1.0" encoding="utf-8"?>
-<ds:datastoreItem xmlns:ds="http://schemas.openxmlformats.org/officeDocument/2006/customXml" ds:itemID="{FF5ED483-0C05-43DF-9AD7-51BD31D5B1BF}">
+<ds:datastoreItem xmlns:ds="http://schemas.openxmlformats.org/officeDocument/2006/customXml" ds:itemID="{813AF7D5-9A2F-E940-87C2-D3C5A23B8EC1}">
   <ds:schemaRefs>
     <ds:schemaRef ds:uri="http://schemas.openxmlformats.org/officeDocument/2006/bibliography"/>
   </ds:schemaRefs>

--- a/limpias/2072.docx
+++ b/limpias/2072.docx
@@ -1,79 +1,70 @@
 
 <file path=word/document.xml><?xml version="1.0" encoding="utf-8"?>
-<w:document xmlns:wpc="http://schemas.microsoft.com/office/word/2010/wordprocessingCanvas" xmlns:cx="http://schemas.microsoft.com/office/drawing/2014/chartex" xmlns:cx1="http://schemas.microsoft.com/office/drawing/2015/9/8/chartex" xmlns:cx2="http://schemas.microsoft.com/office/drawing/2015/10/21/chartex" xmlns:cx3="http://schemas.microsoft.com/office/drawing/2016/5/9/chartex" xmlns:cx4="http://schemas.microsoft.com/office/drawing/2016/5/10/chartex" xmlns:cx5="http://schemas.microsoft.com/office/drawing/2016/5/11/chartex" xmlns:cx6="http://schemas.microsoft.com/office/drawing/2016/5/12/chartex" xmlns:cx7="http://schemas.microsoft.com/office/drawing/2016/5/13/chartex" xmlns:cx8="http://schemas.microsoft.com/office/drawing/2016/5/14/chartex" xmlns:mc="http://schemas.openxmlformats.org/markup-compatibility/2006" xmlns:aink="http://schemas.microsoft.com/office/drawing/2016/ink" xmlns:am3d="http://schemas.microsoft.com/office/drawing/2017/model3d" xmlns:o="urn:schemas-microsoft-com:office:office" xmlns:r="http://schemas.openxmlformats.org/officeDocument/2006/relationships" xmlns:m="http://schemas.openxmlformats.org/officeDocument/2006/math" xmlns:v="urn:schemas-microsoft-com:vml" xmlns:wp14="http://schemas.microsoft.com/office/word/2010/wordprocessingDrawing" xmlns:wp="http://schemas.openxmlformats.org/drawingml/2006/wordprocessingDrawing" xmlns:w10="urn:schemas-microsoft-com:office:word" xmlns:w="http://schemas.openxmlformats.org/wordprocessingml/2006/main" xmlns:w14="http://schemas.microsoft.com/office/word/2010/wordml" xmlns:w15="http://schemas.microsoft.com/office/word/2012/wordml" xmlns:w16cid="http://schemas.microsoft.com/office/word/2016/wordml/cid" xmlns:w16se="http://schemas.microsoft.com/office/word/2015/wordml/symex" xmlns:wpg="http://schemas.microsoft.com/office/word/2010/wordprocessingGroup" xmlns:wpi="http://schemas.microsoft.com/office/word/2010/wordprocessingInk" xmlns:wne="http://schemas.microsoft.com/office/word/2006/wordml" xmlns:wps="http://schemas.microsoft.com/office/word/2010/wordprocessingShape" mc:Ignorable="w14 w15 w16se w16cid wp14">
+<w:document xmlns:wpc="http://schemas.microsoft.com/office/word/2010/wordprocessingCanvas" xmlns:cx="http://schemas.microsoft.com/office/drawing/2014/chartex" xmlns:mc="http://schemas.openxmlformats.org/markup-compatibility/2006" xmlns:o="urn:schemas-microsoft-com:office:office" xmlns:r="http://schemas.openxmlformats.org/officeDocument/2006/relationships" xmlns:m="http://schemas.openxmlformats.org/officeDocument/2006/math" xmlns:v="urn:schemas-microsoft-com:vml" xmlns:wp14="http://schemas.microsoft.com/office/word/2010/wordprocessingDrawing" xmlns:wp="http://schemas.openxmlformats.org/drawingml/2006/wordprocessingDrawing" xmlns:w10="urn:schemas-microsoft-com:office:word" xmlns:w="http://schemas.openxmlformats.org/wordprocessingml/2006/main" xmlns:w14="http://schemas.microsoft.com/office/word/2010/wordml" xmlns:w15="http://schemas.microsoft.com/office/word/2012/wordml" xmlns:w16se="http://schemas.microsoft.com/office/word/2015/wordml/symex" xmlns:wpg="http://schemas.microsoft.com/office/word/2010/wordprocessingGroup" xmlns:wpi="http://schemas.microsoft.com/office/word/2010/wordprocessingInk" xmlns:wne="http://schemas.microsoft.com/office/word/2006/wordml" xmlns:wps="http://schemas.microsoft.com/office/word/2010/wordprocessingShape" mc:Ignorable="w14 w15 w16se wp14">
   <w:body>
     <w:p>
       <w:pPr>
         <w:keepNext/>
-        <w:spacing w:after="360" w:line="240" w:lineRule="auto"/>
+        <w:spacing w:after="180" w:line="240" w:lineRule="auto"/>
         <w:jc w:val="right"/>
-        <w:outlineLvl w:val="0"/>
-        <w:rPr>
-          <w:rFonts w:ascii="Book Antiqua" w:hAnsi="Book Antiqua" w:cs="Times New Roman"/>
+        <w:rPr>
+          <w:rFonts w:ascii="Book Antiqua" w:hAnsi="Book Antiqua" w:cs="Times New Roman"/>
+          <w:sz w:val="24"/>
         </w:rPr>
       </w:pPr>
       <w:r>
         <w:rPr>
           <w:rFonts w:ascii="Book Antiqua" w:hAnsi="Book Antiqua" w:cs="Times New Roman"/>
-        </w:rPr>
-        <w:t xml:space="preserve">Yerba Buena, </w:t>
-      </w:r>
-      <w:r>
-        <w:rPr>
-          <w:rFonts w:ascii="Book Antiqua" w:hAnsi="Book Antiqua" w:cs="Times New Roman"/>
-        </w:rPr>
-        <w:t>25 de agosto de 2016</w:t>
+          <w:sz w:val="24"/>
+        </w:rPr>
+        <w:t>Yerba Buena, 25 de Agosto de 2016</w:t>
       </w:r>
     </w:p>
     <w:p>
       <w:pPr>
         <w:keepNext/>
-        <w:spacing w:before="60" w:after="180" w:line="240" w:lineRule="auto"/>
+        <w:spacing w:before="480" w:after="180" w:line="240" w:lineRule="auto"/>
         <w:jc w:val="left"/>
-        <w:outlineLvl w:val="0"/>
         <w:rPr>
           <w:rFonts w:ascii="Book Antiqua" w:hAnsi="Book Antiqua" w:cs="Times New Roman"/>
           <w:b/>
-          <w:u w:val="single"/>
+          <w:sz w:val="24"/>
         </w:rPr>
       </w:pPr>
       <w:r>
         <w:rPr>
           <w:rFonts w:ascii="Book Antiqua" w:hAnsi="Book Antiqua" w:cs="Times New Roman"/>
           <w:b/>
-        </w:rPr>
-        <w:t xml:space="preserve">ORDENANZA Nº </w:t>
-      </w:r>
-      <w:r>
-        <w:rPr>
-          <w:rFonts w:ascii="Book Antiqua" w:hAnsi="Book Antiqua" w:cs="Times New Roman"/>
-          <w:b/>
-        </w:rPr>
-        <w:t>2072</w:t>
+          <w:sz w:val="24"/>
+        </w:rPr>
+        <w:t>ORDENANZA Nº 2072</w:t>
       </w:r>
     </w:p>
     <w:p>
       <w:pPr>
         <w:keepNext/>
         <w:spacing w:before="240" w:after="240" w:line="240" w:lineRule="auto"/>
-        <w:ind w:left="1701" w:right="1701"/>
+        <w:ind w:left="1843" w:right="1843"/>
         <w:jc w:val="center"/>
         <w:rPr>
           <w:rFonts w:ascii="Book Antiqua" w:hAnsi="Book Antiqua" w:cs="Times New Roman"/>
+          <w:sz w:val="24"/>
         </w:rPr>
       </w:pPr>
       <w:r>
         <w:rPr>
           <w:rFonts w:ascii="Book Antiqua" w:hAnsi="Book Antiqua" w:cs="Times New Roman"/>
           <w:b/>
+          <w:sz w:val="24"/>
         </w:rPr>
         <w:t>EL CONCEJO DELIBERANTE SANCIONA CON FUERZA DE ORDENANZA</w:t>
       </w:r>
       <w:r>
         <w:rPr>
           <w:rFonts w:ascii="Book Antiqua" w:hAnsi="Book Antiqua" w:cs="Times New Roman"/>
-        </w:rPr>
-        <w:t>:</w:t>
+          <w:sz w:val="24"/>
+        </w:rPr>
+        <w:t xml:space="preserve">: </w:t>
       </w:r>
     </w:p>
     <w:p>
@@ -82,11 +73,13 @@
         <w:spacing w:after="180" w:line="240" w:lineRule="auto"/>
         <w:rPr>
           <w:rFonts w:ascii="Book Antiqua" w:hAnsi="Book Antiqua" w:cs="Times New Roman"/>
+          <w:sz w:val="24"/>
         </w:rPr>
       </w:pPr>
       <w:r>
         <w:rPr>
           <w:rFonts w:ascii="Book Antiqua" w:hAnsi="Book Antiqua" w:cs="Times New Roman"/>
+          <w:sz w:val="24"/>
           <w:u w:val="single"/>
         </w:rPr>
         <w:t>ARTÍCULO PRIMERO</w:t>
@@ -94,37 +87,70 @@
       <w:r>
         <w:rPr>
           <w:rFonts w:ascii="Book Antiqua" w:hAnsi="Book Antiqua" w:cs="Times New Roman"/>
+          <w:sz w:val="24"/>
         </w:rPr>
         <w:t xml:space="preserve">: </w:t>
       </w:r>
       <w:r>
         <w:rPr>
           <w:rFonts w:ascii="Book Antiqua" w:hAnsi="Book Antiqua" w:cs="Times New Roman"/>
-          <w:b/>
-        </w:rPr>
-        <w:t>APRUEBASE</w:t>
-      </w:r>
-      <w:r>
-        <w:rPr>
-          <w:rFonts w:ascii="Book Antiqua" w:hAnsi="Book Antiqua" w:cs="Times New Roman"/>
-        </w:rPr>
-        <w:t xml:space="preserve"> el Presupuesto del Honorable Concejo Deliberante para el Año 2016, sus Anexos y Planta de Cargos, que forman parte integrante de la presente Ordenanza.</w:t>
-      </w:r>
-      <w:r>
-        <w:rPr>
-          <w:rFonts w:ascii="Book Antiqua" w:hAnsi="Book Antiqua" w:cs="Times New Roman"/>
+          <w:sz w:val="24"/>
+        </w:rPr>
+        <w:t>APRUEBASE el Presupuesto del Honorable Concejo Deliberante para el Año 2016</w:t>
+      </w:r>
+      <w:r>
+        <w:rPr>
+          <w:rFonts w:ascii="Book Antiqua" w:hAnsi="Book Antiqua" w:cs="Times New Roman"/>
+          <w:sz w:val="24"/>
+        </w:rPr>
+        <w:t xml:space="preserve">, </w:t>
+      </w:r>
+      <w:r>
+        <w:rPr>
+          <w:rFonts w:ascii="Book Antiqua" w:hAnsi="Book Antiqua" w:cs="Times New Roman"/>
+          <w:sz w:val="24"/>
+        </w:rPr>
+        <w:t>sus Anexos y Planta de Cargos</w:t>
+      </w:r>
+      <w:r>
+        <w:rPr>
+          <w:rFonts w:ascii="Book Antiqua" w:hAnsi="Book Antiqua" w:cs="Times New Roman"/>
+          <w:sz w:val="24"/>
+        </w:rPr>
+        <w:t xml:space="preserve">, </w:t>
+      </w:r>
+      <w:r>
+        <w:rPr>
+          <w:rFonts w:ascii="Book Antiqua" w:hAnsi="Book Antiqua" w:cs="Times New Roman"/>
+          <w:sz w:val="24"/>
+        </w:rPr>
+        <w:t>que forman parte integrante de la presente Ordenanza</w:t>
+      </w:r>
+      <w:r>
+        <w:rPr>
+          <w:rFonts w:ascii="Book Antiqua" w:hAnsi="Book Antiqua" w:cs="Times New Roman"/>
+          <w:sz w:val="24"/>
+        </w:rPr>
+        <w:t xml:space="preserve">. </w:t>
+      </w:r>
+      <w:r>
+        <w:rPr>
+          <w:rFonts w:ascii="Book Antiqua" w:hAnsi="Book Antiqua" w:cs="Times New Roman"/>
+          <w:sz w:val="24"/>
         </w:rPr>
         <w:fldChar w:fldCharType="begin"/>
       </w:r>
       <w:r>
         <w:rPr>
           <w:rFonts w:ascii="Book Antiqua" w:hAnsi="Book Antiqua" w:cs="Times New Roman"/>
+          <w:sz w:val="24"/>
         </w:rPr>
         <w:instrText xml:space="preserve"> KEYWORDS  \* Upper  \* MERGEFORMAT </w:instrText>
       </w:r>
       <w:r>
         <w:rPr>
           <w:rFonts w:ascii="Book Antiqua" w:hAnsi="Book Antiqua" w:cs="Times New Roman"/>
+          <w:sz w:val="24"/>
         </w:rPr>
         <w:fldChar w:fldCharType="end"/>
       </w:r>
@@ -133,14 +159,15 @@
       <w:pPr>
         <w:keepNext/>
         <w:spacing w:after="180" w:line="240" w:lineRule="auto"/>
-        <w:outlineLvl w:val="0"/>
-        <w:rPr>
-          <w:rFonts w:ascii="Book Antiqua" w:hAnsi="Book Antiqua" w:cs="Times New Roman"/>
+        <w:rPr>
+          <w:rFonts w:ascii="Book Antiqua" w:hAnsi="Book Antiqua" w:cs="Times New Roman"/>
+          <w:sz w:val="24"/>
         </w:rPr>
       </w:pPr>
       <w:r>
         <w:rPr>
           <w:rFonts w:ascii="Book Antiqua" w:hAnsi="Book Antiqua" w:cs="Times New Roman"/>
+          <w:sz w:val="24"/>
           <w:u w:val="single"/>
         </w:rPr>
         <w:t>ARTÍCULO SEGUNDO</w:t>
@@ -148,70 +175,62 @@
       <w:r>
         <w:rPr>
           <w:rFonts w:ascii="Book Antiqua" w:hAnsi="Book Antiqua" w:cs="Times New Roman"/>
+          <w:sz w:val="24"/>
         </w:rPr>
         <w:t xml:space="preserve">: </w:t>
       </w:r>
       <w:r>
         <w:rPr>
           <w:rFonts w:ascii="Book Antiqua" w:hAnsi="Book Antiqua" w:cs="Times New Roman"/>
-        </w:rPr>
-        <w:t>COMUNÍQUESE, REGÍSTRESE Y ARCHIVESE.</w:t>
-      </w:r>
-      <w:r>
-        <w:rPr>
-          <w:rFonts w:ascii="Book Antiqua" w:hAnsi="Book Antiqua" w:cs="Times New Roman"/>
+          <w:sz w:val="24"/>
+        </w:rPr>
+        <w:t>COMUNÍQUESE</w:t>
+      </w:r>
+      <w:r>
+        <w:rPr>
+          <w:rFonts w:ascii="Book Antiqua" w:hAnsi="Book Antiqua" w:cs="Times New Roman"/>
+          <w:sz w:val="24"/>
+        </w:rPr>
+        <w:t xml:space="preserve">, </w:t>
+      </w:r>
+      <w:r>
+        <w:rPr>
+          <w:rFonts w:ascii="Book Antiqua" w:hAnsi="Book Antiqua" w:cs="Times New Roman"/>
+          <w:sz w:val="24"/>
+        </w:rPr>
+        <w:t>REGÍSTRESE Y ARCHIVESE</w:t>
+      </w:r>
+      <w:r>
+        <w:rPr>
+          <w:rFonts w:ascii="Book Antiqua" w:hAnsi="Book Antiqua" w:cs="Times New Roman"/>
+          <w:sz w:val="24"/>
+        </w:rPr>
+        <w:t xml:space="preserve">. </w:t>
+      </w:r>
+      <w:r>
+        <w:rPr>
+          <w:rFonts w:ascii="Book Antiqua" w:hAnsi="Book Antiqua" w:cs="Times New Roman"/>
+          <w:sz w:val="24"/>
         </w:rPr>
         <w:t>·</w:t>
-      </w:r>
-      <w:bookmarkStart w:id="0" w:name="_GoBack"/>
-      <w:bookmarkEnd w:id="0"/>
-    </w:p>
-    <w:p>
-      <w:pPr>
-        <w:rPr>
-          <w:rFonts w:ascii="Book Antiqua" w:hAnsi="Book Antiqua" w:cs="Times New Roman"/>
-        </w:rPr>
-      </w:pPr>
-      <w:r>
-        <w:rPr>
-          <w:rFonts w:ascii="Book Antiqua" w:hAnsi="Book Antiqua" w:cs="Times New Roman"/>
-        </w:rPr>
-        <w:br w:type="page"/>
       </w:r>
     </w:p>
     <w:p>
       <w:pPr>
         <w:keepNext/>
         <w:spacing w:after="180" w:line="240" w:lineRule="auto"/>
-        <w:jc w:val="center"/>
-        <w:outlineLvl w:val="0"/>
-        <w:rPr>
-          <w:rFonts w:ascii="Book Antiqua" w:hAnsi="Book Antiqua" w:cs="Times New Roman"/>
-          <w:b/>
-          <w:u w:val="single"/>
+        <w:rPr>
+          <w:rFonts w:ascii="Book Antiqua" w:hAnsi="Book Antiqua" w:cs="Times New Roman"/>
+          <w:sz w:val="24"/>
         </w:rPr>
       </w:pPr>
       <w:r>
         <w:rPr>
           <w:rFonts w:ascii="Book Antiqua" w:hAnsi="Book Antiqua" w:cs="Times New Roman"/>
-          <w:b/>
-          <w:u w:val="single"/>
-        </w:rPr>
-        <w:lastRenderedPageBreak/>
-        <w:t>PRESUPUESTO AÑO 2016</w:t>
-      </w:r>
-    </w:p>
-    <w:p>
-      <w:pPr>
-        <w:keepNext/>
-        <w:spacing w:after="180" w:line="240" w:lineRule="auto"/>
-        <w:jc w:val="center"/>
-        <w:rPr>
-          <w:rFonts w:ascii="Book Antiqua" w:hAnsi="Book Antiqua" w:cs="Times New Roman"/>
-          <w:b/>
-          <w:u w:val="single"/>
-        </w:rPr>
-      </w:pPr>
+          <w:sz w:val="24"/>
+        </w:rPr>
+        <w:br w:type="page"/>
+      </w:r>
     </w:p>
     <w:p>
       <w:pPr>
@@ -222,28 +241,80 @@
         <w:spacing w:after="180" w:line="240" w:lineRule="auto"/>
         <w:rPr>
           <w:rFonts w:ascii="Book Antiqua" w:hAnsi="Book Antiqua" w:cs="Times New Roman"/>
+          <w:sz w:val="24"/>
         </w:rPr>
       </w:pPr>
       <w:r>
         <w:rPr>
           <w:rFonts w:ascii="Book Antiqua" w:hAnsi="Book Antiqua" w:cs="Times New Roman"/>
-          <w:b/>
-          <w:u w:val="single"/>
+          <w:sz w:val="24"/>
+        </w:rPr>
+        <w:lastRenderedPageBreak/>
+        <w:t>PRESUPUESTO AÑO 2016</w:t>
+      </w:r>
+      <w:r>
+        <w:rPr>
+          <w:rFonts w:ascii="Book Antiqua" w:hAnsi="Book Antiqua" w:cs="Times New Roman"/>
+          <w:sz w:val="24"/>
+        </w:rPr>
+        <w:cr/>
+      </w:r>
+      <w:r>
+        <w:rPr>
+          <w:rFonts w:ascii="Book Antiqua" w:hAnsi="Book Antiqua" w:cs="Times New Roman"/>
+          <w:sz w:val="24"/>
         </w:rPr>
         <w:t>INGRESOS</w:t>
       </w:r>
       <w:r>
         <w:rPr>
           <w:rFonts w:ascii="Book Antiqua" w:hAnsi="Book Antiqua" w:cs="Times New Roman"/>
+          <w:sz w:val="24"/>
         </w:rPr>
         <w:tab/>
-      </w:r>
-      <w:r>
-        <w:rPr>
-          <w:rFonts w:ascii="Book Antiqua" w:hAnsi="Book Antiqua" w:cs="Times New Roman"/>
-          <w:b/>
-        </w:rPr>
-        <w:t>35.652.970,20</w:t>
+        <w:t>35</w:t>
+      </w:r>
+      <w:r>
+        <w:rPr>
+          <w:rFonts w:ascii="Book Antiqua" w:hAnsi="Book Antiqua" w:cs="Times New Roman"/>
+          <w:sz w:val="24"/>
+        </w:rPr>
+        <w:t xml:space="preserve">. </w:t>
+      </w:r>
+      <w:r>
+        <w:rPr>
+          <w:rFonts w:ascii="Book Antiqua" w:hAnsi="Book Antiqua" w:cs="Times New Roman"/>
+          <w:sz w:val="24"/>
+        </w:rPr>
+        <w:t>652</w:t>
+      </w:r>
+      <w:r>
+        <w:rPr>
+          <w:rFonts w:ascii="Book Antiqua" w:hAnsi="Book Antiqua" w:cs="Times New Roman"/>
+          <w:sz w:val="24"/>
+        </w:rPr>
+        <w:t xml:space="preserve">. </w:t>
+      </w:r>
+      <w:r>
+        <w:rPr>
+          <w:rFonts w:ascii="Book Antiqua" w:hAnsi="Book Antiqua" w:cs="Times New Roman"/>
+          <w:sz w:val="24"/>
+        </w:rPr>
+        <w:t>970</w:t>
+      </w:r>
+      <w:r>
+        <w:rPr>
+          <w:rFonts w:ascii="Book Antiqua" w:hAnsi="Book Antiqua" w:cs="Times New Roman"/>
+          <w:sz w:val="24"/>
+        </w:rPr>
+        <w:t xml:space="preserve">, </w:t>
+      </w:r>
+      <w:r>
+        <w:rPr>
+          <w:rFonts w:ascii="Book Antiqua" w:hAnsi="Book Antiqua" w:cs="Times New Roman"/>
+          <w:sz w:val="24"/>
+        </w:rPr>
+        <w:t>20</w:t>
       </w:r>
     </w:p>
     <w:p>
@@ -255,20 +326,65 @@
         <w:spacing w:after="180" w:line="240" w:lineRule="auto"/>
         <w:rPr>
           <w:rFonts w:ascii="Book Antiqua" w:hAnsi="Book Antiqua" w:cs="Times New Roman"/>
+          <w:sz w:val="24"/>
         </w:rPr>
       </w:pPr>
       <w:r>
         <w:rPr>
           <w:rFonts w:ascii="Book Antiqua" w:hAnsi="Book Antiqua" w:cs="Times New Roman"/>
+          <w:sz w:val="24"/>
         </w:rPr>
         <w:t>Transferencias para financiar Erogaciones Corrientes</w:t>
       </w:r>
       <w:r>
         <w:rPr>
           <w:rFonts w:ascii="Book Antiqua" w:hAnsi="Book Antiqua" w:cs="Times New Roman"/>
+          <w:sz w:val="24"/>
         </w:rPr>
         <w:tab/>
-        <w:t>35.055.668,03</w:t>
+        <w:t>35</w:t>
+      </w:r>
+      <w:r>
+        <w:rPr>
+          <w:rFonts w:ascii="Book Antiqua" w:hAnsi="Book Antiqua" w:cs="Times New Roman"/>
+          <w:sz w:val="24"/>
+        </w:rPr>
+        <w:t xml:space="preserve">. </w:t>
+      </w:r>
+      <w:r>
+        <w:rPr>
+          <w:rFonts w:ascii="Book Antiqua" w:hAnsi="Book Antiqua" w:cs="Times New Roman"/>
+          <w:sz w:val="24"/>
+        </w:rPr>
+        <w:t>055</w:t>
+      </w:r>
+      <w:r>
+        <w:rPr>
+          <w:rFonts w:ascii="Book Antiqua" w:hAnsi="Book Antiqua" w:cs="Times New Roman"/>
+          <w:sz w:val="24"/>
+        </w:rPr>
+        <w:t xml:space="preserve">. </w:t>
+      </w:r>
+      <w:r>
+        <w:rPr>
+          <w:rFonts w:ascii="Book Antiqua" w:hAnsi="Book Antiqua" w:cs="Times New Roman"/>
+          <w:sz w:val="24"/>
+        </w:rPr>
+        <w:t>668</w:t>
+      </w:r>
+      <w:r>
+        <w:rPr>
+          <w:rFonts w:ascii="Book Antiqua" w:hAnsi="Book Antiqua" w:cs="Times New Roman"/>
+          <w:sz w:val="24"/>
+        </w:rPr>
+        <w:t xml:space="preserve">, </w:t>
+      </w:r>
+      <w:r>
+        <w:rPr>
+          <w:rFonts w:ascii="Book Antiqua" w:hAnsi="Book Antiqua" w:cs="Times New Roman"/>
+          <w:sz w:val="24"/>
+        </w:rPr>
+        <w:t>03</w:t>
       </w:r>
     </w:p>
     <w:p>
@@ -280,20 +396,51 @@
         <w:spacing w:after="180" w:line="240" w:lineRule="auto"/>
         <w:rPr>
           <w:rFonts w:ascii="Book Antiqua" w:hAnsi="Book Antiqua" w:cs="Times New Roman"/>
+          <w:sz w:val="24"/>
         </w:rPr>
       </w:pPr>
       <w:r>
         <w:rPr>
           <w:rFonts w:ascii="Book Antiqua" w:hAnsi="Book Antiqua" w:cs="Times New Roman"/>
+          <w:sz w:val="24"/>
         </w:rPr>
         <w:t>Transferencias para financiar Erogaciones de Capital</w:t>
       </w:r>
       <w:r>
         <w:rPr>
           <w:rFonts w:ascii="Book Antiqua" w:hAnsi="Book Antiqua" w:cs="Times New Roman"/>
+          <w:sz w:val="24"/>
         </w:rPr>
         <w:tab/>
-        <w:t>392.000,00</w:t>
+        <w:t>392</w:t>
+      </w:r>
+      <w:r>
+        <w:rPr>
+          <w:rFonts w:ascii="Book Antiqua" w:hAnsi="Book Antiqua" w:cs="Times New Roman"/>
+          <w:sz w:val="24"/>
+        </w:rPr>
+        <w:t xml:space="preserve">. </w:t>
+      </w:r>
+      <w:r>
+        <w:rPr>
+          <w:rFonts w:ascii="Book Antiqua" w:hAnsi="Book Antiqua" w:cs="Times New Roman"/>
+          <w:sz w:val="24"/>
+        </w:rPr>
+        <w:t>000</w:t>
+      </w:r>
+      <w:r>
+        <w:rPr>
+          <w:rFonts w:ascii="Book Antiqua" w:hAnsi="Book Antiqua" w:cs="Times New Roman"/>
+          <w:sz w:val="24"/>
+        </w:rPr>
+        <w:t xml:space="preserve">, </w:t>
+      </w:r>
+      <w:r>
+        <w:rPr>
+          <w:rFonts w:ascii="Book Antiqua" w:hAnsi="Book Antiqua" w:cs="Times New Roman"/>
+          <w:sz w:val="24"/>
+        </w:rPr>
+        <w:t>00</w:t>
       </w:r>
     </w:p>
     <w:p>
@@ -305,33 +452,116 @@
         <w:spacing w:after="180" w:line="240" w:lineRule="auto"/>
         <w:rPr>
           <w:rFonts w:ascii="Book Antiqua" w:hAnsi="Book Antiqua" w:cs="Times New Roman"/>
+          <w:sz w:val="24"/>
         </w:rPr>
       </w:pPr>
       <w:r>
         <w:rPr>
           <w:rFonts w:ascii="Book Antiqua" w:hAnsi="Book Antiqua" w:cs="Times New Roman"/>
+          <w:sz w:val="24"/>
         </w:rPr>
         <w:t>Transferencias para financiar Amortización de la Deuda</w:t>
       </w:r>
       <w:r>
         <w:rPr>
           <w:rFonts w:ascii="Book Antiqua" w:hAnsi="Book Antiqua" w:cs="Times New Roman"/>
+          <w:sz w:val="24"/>
         </w:rPr>
         <w:tab/>
-        <w:t>205.302,17</w:t>
-      </w:r>
-    </w:p>
-    <w:p>
-      <w:pPr>
-        <w:keepNext/>
-        <w:tabs>
-          <w:tab w:val="left" w:pos="7513"/>
-        </w:tabs>
-        <w:spacing w:after="180" w:line="240" w:lineRule="auto"/>
-        <w:rPr>
-          <w:rFonts w:ascii="Book Antiqua" w:hAnsi="Book Antiqua" w:cs="Times New Roman"/>
-        </w:rPr>
-      </w:pPr>
+        <w:t>205</w:t>
+      </w:r>
+      <w:r>
+        <w:rPr>
+          <w:rFonts w:ascii="Book Antiqua" w:hAnsi="Book Antiqua" w:cs="Times New Roman"/>
+          <w:sz w:val="24"/>
+        </w:rPr>
+        <w:t xml:space="preserve">. </w:t>
+      </w:r>
+      <w:r>
+        <w:rPr>
+          <w:rFonts w:ascii="Book Antiqua" w:hAnsi="Book Antiqua" w:cs="Times New Roman"/>
+          <w:sz w:val="24"/>
+        </w:rPr>
+        <w:t>302</w:t>
+      </w:r>
+      <w:r>
+        <w:rPr>
+          <w:rFonts w:ascii="Book Antiqua" w:hAnsi="Book Antiqua" w:cs="Times New Roman"/>
+          <w:sz w:val="24"/>
+        </w:rPr>
+        <w:t xml:space="preserve">, </w:t>
+      </w:r>
+      <w:r>
+        <w:rPr>
+          <w:rFonts w:ascii="Book Antiqua" w:hAnsi="Book Antiqua" w:cs="Times New Roman"/>
+          <w:sz w:val="24"/>
+        </w:rPr>
+        <w:t>17</w:t>
+      </w:r>
+      <w:r>
+        <w:rPr>
+          <w:rFonts w:ascii="Book Antiqua" w:hAnsi="Book Antiqua" w:cs="Times New Roman"/>
+          <w:sz w:val="24"/>
+        </w:rPr>
+        <w:cr/>
+      </w:r>
+      <w:r>
+        <w:rPr>
+          <w:rFonts w:ascii="Book Antiqua" w:hAnsi="Book Antiqua" w:cs="Times New Roman"/>
+          <w:sz w:val="24"/>
+        </w:rPr>
+        <w:t>EGRESOS</w:t>
+      </w:r>
+      <w:r>
+        <w:rPr>
+          <w:rFonts w:ascii="Book Antiqua" w:hAnsi="Book Antiqua" w:cs="Times New Roman"/>
+          <w:sz w:val="24"/>
+        </w:rPr>
+        <w:tab/>
+        <w:t>35</w:t>
+      </w:r>
+      <w:r>
+        <w:rPr>
+          <w:rFonts w:ascii="Book Antiqua" w:hAnsi="Book Antiqua" w:cs="Times New Roman"/>
+          <w:sz w:val="24"/>
+        </w:rPr>
+        <w:t xml:space="preserve">. </w:t>
+      </w:r>
+      <w:r>
+        <w:rPr>
+          <w:rFonts w:ascii="Book Antiqua" w:hAnsi="Book Antiqua" w:cs="Times New Roman"/>
+          <w:sz w:val="24"/>
+        </w:rPr>
+        <w:t>652</w:t>
+      </w:r>
+      <w:r>
+        <w:rPr>
+          <w:rFonts w:ascii="Book Antiqua" w:hAnsi="Book Antiqua" w:cs="Times New Roman"/>
+          <w:sz w:val="24"/>
+        </w:rPr>
+        <w:t xml:space="preserve">. </w:t>
+      </w:r>
+      <w:r>
+        <w:rPr>
+          <w:rFonts w:ascii="Book Antiqua" w:hAnsi="Book Antiqua" w:cs="Times New Roman"/>
+          <w:sz w:val="24"/>
+        </w:rPr>
+        <w:t>970</w:t>
+      </w:r>
+      <w:r>
+        <w:rPr>
+          <w:rFonts w:ascii="Book Antiqua" w:hAnsi="Book Antiqua" w:cs="Times New Roman"/>
+          <w:sz w:val="24"/>
+        </w:rPr>
+        <w:t xml:space="preserve">, </w:t>
+      </w:r>
+      <w:r>
+        <w:rPr>
+          <w:rFonts w:ascii="Book Antiqua" w:hAnsi="Book Antiqua" w:cs="Times New Roman"/>
+          <w:sz w:val="24"/>
+        </w:rPr>
+        <w:t>20</w:t>
+      </w:r>
     </w:p>
     <w:p>
       <w:pPr>
@@ -342,29 +572,65 @@
         <w:spacing w:after="180" w:line="240" w:lineRule="auto"/>
         <w:rPr>
           <w:rFonts w:ascii="Book Antiqua" w:hAnsi="Book Antiqua" w:cs="Times New Roman"/>
-          <w:b/>
+          <w:sz w:val="24"/>
         </w:rPr>
       </w:pPr>
       <w:r>
         <w:rPr>
           <w:rFonts w:ascii="Book Antiqua" w:hAnsi="Book Antiqua" w:cs="Times New Roman"/>
-          <w:b/>
-          <w:u w:val="single"/>
-        </w:rPr>
-        <w:t>EGRESOS</w:t>
-      </w:r>
-      <w:r>
-        <w:rPr>
-          <w:rFonts w:ascii="Book Antiqua" w:hAnsi="Book Antiqua" w:cs="Times New Roman"/>
+          <w:sz w:val="24"/>
+        </w:rPr>
+        <w:t>EROGACIONES CORRIENTES</w:t>
+      </w:r>
+      <w:r>
+        <w:rPr>
+          <w:rFonts w:ascii="Book Antiqua" w:hAnsi="Book Antiqua" w:cs="Times New Roman"/>
+          <w:sz w:val="24"/>
         </w:rPr>
         <w:tab/>
-      </w:r>
-      <w:r>
-        <w:rPr>
-          <w:rFonts w:ascii="Book Antiqua" w:hAnsi="Book Antiqua" w:cs="Times New Roman"/>
-          <w:b/>
-        </w:rPr>
-        <w:t>35.652.970,20</w:t>
+        <w:t>35</w:t>
+      </w:r>
+      <w:r>
+        <w:rPr>
+          <w:rFonts w:ascii="Book Antiqua" w:hAnsi="Book Antiqua" w:cs="Times New Roman"/>
+          <w:sz w:val="24"/>
+        </w:rPr>
+        <w:t xml:space="preserve">. </w:t>
+      </w:r>
+      <w:r>
+        <w:rPr>
+          <w:rFonts w:ascii="Book Antiqua" w:hAnsi="Book Antiqua" w:cs="Times New Roman"/>
+          <w:sz w:val="24"/>
+        </w:rPr>
+        <w:t>055</w:t>
+      </w:r>
+      <w:r>
+        <w:rPr>
+          <w:rFonts w:ascii="Book Antiqua" w:hAnsi="Book Antiqua" w:cs="Times New Roman"/>
+          <w:sz w:val="24"/>
+        </w:rPr>
+        <w:t xml:space="preserve">. </w:t>
+      </w:r>
+      <w:r>
+        <w:rPr>
+          <w:rFonts w:ascii="Book Antiqua" w:hAnsi="Book Antiqua" w:cs="Times New Roman"/>
+          <w:sz w:val="24"/>
+        </w:rPr>
+        <w:t>668</w:t>
+      </w:r>
+      <w:r>
+        <w:rPr>
+          <w:rFonts w:ascii="Book Antiqua" w:hAnsi="Book Antiqua" w:cs="Times New Roman"/>
+          <w:sz w:val="24"/>
+        </w:rPr>
+        <w:t xml:space="preserve">, </w:t>
+      </w:r>
+      <w:r>
+        <w:rPr>
+          <w:rFonts w:ascii="Book Antiqua" w:hAnsi="Book Antiqua" w:cs="Times New Roman"/>
+          <w:sz w:val="24"/>
+        </w:rPr>
+        <w:t>03</w:t>
       </w:r>
     </w:p>
     <w:p>
@@ -376,29 +642,65 @@
         <w:spacing w:after="180" w:line="240" w:lineRule="auto"/>
         <w:rPr>
           <w:rFonts w:ascii="Book Antiqua" w:hAnsi="Book Antiqua" w:cs="Times New Roman"/>
-          <w:b/>
+          <w:sz w:val="24"/>
         </w:rPr>
       </w:pPr>
       <w:r>
         <w:rPr>
           <w:rFonts w:ascii="Book Antiqua" w:hAnsi="Book Antiqua" w:cs="Times New Roman"/>
-          <w:b/>
-          <w:u w:val="single"/>
-        </w:rPr>
-        <w:t>EROGACIONES CORRIENTES</w:t>
-      </w:r>
-      <w:r>
-        <w:rPr>
-          <w:rFonts w:ascii="Book Antiqua" w:hAnsi="Book Antiqua" w:cs="Times New Roman"/>
+          <w:sz w:val="24"/>
+        </w:rPr>
+        <w:t>Personal</w:t>
+      </w:r>
+      <w:r>
+        <w:rPr>
+          <w:rFonts w:ascii="Book Antiqua" w:hAnsi="Book Antiqua" w:cs="Times New Roman"/>
+          <w:sz w:val="24"/>
         </w:rPr>
         <w:tab/>
-      </w:r>
-      <w:r>
-        <w:rPr>
-          <w:rFonts w:ascii="Book Antiqua" w:hAnsi="Book Antiqua" w:cs="Times New Roman"/>
-          <w:b/>
-        </w:rPr>
-        <w:t>35.055.668,03</w:t>
+        <w:t>25</w:t>
+      </w:r>
+      <w:r>
+        <w:rPr>
+          <w:rFonts w:ascii="Book Antiqua" w:hAnsi="Book Antiqua" w:cs="Times New Roman"/>
+          <w:sz w:val="24"/>
+        </w:rPr>
+        <w:t xml:space="preserve">. </w:t>
+      </w:r>
+      <w:r>
+        <w:rPr>
+          <w:rFonts w:ascii="Book Antiqua" w:hAnsi="Book Antiqua" w:cs="Times New Roman"/>
+          <w:sz w:val="24"/>
+        </w:rPr>
+        <w:t>073</w:t>
+      </w:r>
+      <w:r>
+        <w:rPr>
+          <w:rFonts w:ascii="Book Antiqua" w:hAnsi="Book Antiqua" w:cs="Times New Roman"/>
+          <w:sz w:val="24"/>
+        </w:rPr>
+        <w:t xml:space="preserve">. </w:t>
+      </w:r>
+      <w:r>
+        <w:rPr>
+          <w:rFonts w:ascii="Book Antiqua" w:hAnsi="Book Antiqua" w:cs="Times New Roman"/>
+          <w:sz w:val="24"/>
+        </w:rPr>
+        <w:t>408</w:t>
+      </w:r>
+      <w:r>
+        <w:rPr>
+          <w:rFonts w:ascii="Book Antiqua" w:hAnsi="Book Antiqua" w:cs="Times New Roman"/>
+          <w:sz w:val="24"/>
+        </w:rPr>
+        <w:t xml:space="preserve">, </w:t>
+      </w:r>
+      <w:r>
+        <w:rPr>
+          <w:rFonts w:ascii="Book Antiqua" w:hAnsi="Book Antiqua" w:cs="Times New Roman"/>
+          <w:sz w:val="24"/>
+        </w:rPr>
+        <w:t>50</w:t>
       </w:r>
     </w:p>
     <w:p>
@@ -410,20 +712,115 @@
         <w:spacing w:after="180" w:line="240" w:lineRule="auto"/>
         <w:rPr>
           <w:rFonts w:ascii="Book Antiqua" w:hAnsi="Book Antiqua" w:cs="Times New Roman"/>
+          <w:sz w:val="24"/>
         </w:rPr>
       </w:pPr>
       <w:r>
         <w:rPr>
           <w:rFonts w:ascii="Book Antiqua" w:hAnsi="Book Antiqua" w:cs="Times New Roman"/>
-        </w:rPr>
-        <w:t>Personal</w:t>
-      </w:r>
-      <w:r>
-        <w:rPr>
-          <w:rFonts w:ascii="Book Antiqua" w:hAnsi="Book Antiqua" w:cs="Times New Roman"/>
+          <w:sz w:val="24"/>
+        </w:rPr>
+        <w:t xml:space="preserve">Bienes y Servicios No Personales </w:t>
+      </w:r>
+      <w:r>
+        <w:rPr>
+          <w:rFonts w:ascii="Book Antiqua" w:hAnsi="Book Antiqua" w:cs="Times New Roman"/>
+          <w:sz w:val="24"/>
         </w:rPr>
         <w:tab/>
-        <w:t>25.073.408,50</w:t>
+        <w:t>9</w:t>
+      </w:r>
+      <w:r>
+        <w:rPr>
+          <w:rFonts w:ascii="Book Antiqua" w:hAnsi="Book Antiqua" w:cs="Times New Roman"/>
+          <w:sz w:val="24"/>
+        </w:rPr>
+        <w:t xml:space="preserve">. </w:t>
+      </w:r>
+      <w:r>
+        <w:rPr>
+          <w:rFonts w:ascii="Book Antiqua" w:hAnsi="Book Antiqua" w:cs="Times New Roman"/>
+          <w:sz w:val="24"/>
+        </w:rPr>
+        <w:t>982</w:t>
+      </w:r>
+      <w:r>
+        <w:rPr>
+          <w:rFonts w:ascii="Book Antiqua" w:hAnsi="Book Antiqua" w:cs="Times New Roman"/>
+          <w:sz w:val="24"/>
+        </w:rPr>
+        <w:t xml:space="preserve">. </w:t>
+      </w:r>
+      <w:r>
+        <w:rPr>
+          <w:rFonts w:ascii="Book Antiqua" w:hAnsi="Book Antiqua" w:cs="Times New Roman"/>
+          <w:sz w:val="24"/>
+        </w:rPr>
+        <w:t>259</w:t>
+      </w:r>
+      <w:r>
+        <w:rPr>
+          <w:rFonts w:ascii="Book Antiqua" w:hAnsi="Book Antiqua" w:cs="Times New Roman"/>
+          <w:sz w:val="24"/>
+        </w:rPr>
+        <w:t xml:space="preserve">, </w:t>
+      </w:r>
+      <w:r>
+        <w:rPr>
+          <w:rFonts w:ascii="Book Antiqua" w:hAnsi="Book Antiqua" w:cs="Times New Roman"/>
+          <w:sz w:val="24"/>
+        </w:rPr>
+        <w:t>53</w:t>
+      </w:r>
+      <w:r>
+        <w:rPr>
+          <w:rFonts w:ascii="Book Antiqua" w:hAnsi="Book Antiqua" w:cs="Times New Roman"/>
+          <w:sz w:val="24"/>
+        </w:rPr>
+        <w:cr/>
+      </w:r>
+      <w:r>
+        <w:rPr>
+          <w:rFonts w:ascii="Book Antiqua" w:hAnsi="Book Antiqua" w:cs="Times New Roman"/>
+          <w:sz w:val="24"/>
+        </w:rPr>
+        <w:t>EROGACIONES DE CAPITAL</w:t>
+      </w:r>
+      <w:r>
+        <w:rPr>
+          <w:rFonts w:ascii="Book Antiqua" w:hAnsi="Book Antiqua" w:cs="Times New Roman"/>
+          <w:sz w:val="24"/>
+        </w:rPr>
+        <w:tab/>
+        <w:t>392</w:t>
+      </w:r>
+      <w:r>
+        <w:rPr>
+          <w:rFonts w:ascii="Book Antiqua" w:hAnsi="Book Antiqua" w:cs="Times New Roman"/>
+          <w:sz w:val="24"/>
+        </w:rPr>
+        <w:t xml:space="preserve">. </w:t>
+      </w:r>
+      <w:r>
+        <w:rPr>
+          <w:rFonts w:ascii="Book Antiqua" w:hAnsi="Book Antiqua" w:cs="Times New Roman"/>
+          <w:sz w:val="24"/>
+        </w:rPr>
+        <w:t>000</w:t>
+      </w:r>
+      <w:r>
+        <w:rPr>
+          <w:rFonts w:ascii="Book Antiqua" w:hAnsi="Book Antiqua" w:cs="Times New Roman"/>
+          <w:sz w:val="24"/>
+        </w:rPr>
+        <w:t xml:space="preserve">, </w:t>
+      </w:r>
+      <w:r>
+        <w:rPr>
+          <w:rFonts w:ascii="Book Antiqua" w:hAnsi="Book Antiqua" w:cs="Times New Roman"/>
+          <w:sz w:val="24"/>
+        </w:rPr>
+        <w:t>00</w:t>
       </w:r>
     </w:p>
     <w:p>
@@ -435,35 +832,123 @@
         <w:spacing w:after="180" w:line="240" w:lineRule="auto"/>
         <w:rPr>
           <w:rFonts w:ascii="Book Antiqua" w:hAnsi="Book Antiqua" w:cs="Times New Roman"/>
+          <w:sz w:val="24"/>
         </w:rPr>
       </w:pPr>
       <w:r>
         <w:rPr>
           <w:rFonts w:ascii="Book Antiqua" w:hAnsi="Book Antiqua" w:cs="Times New Roman"/>
-        </w:rPr>
-        <w:t xml:space="preserve">Bienes y Servicios No Personales </w:t>
-      </w:r>
-      <w:r>
-        <w:rPr>
-          <w:rFonts w:ascii="Book Antiqua" w:hAnsi="Book Antiqua" w:cs="Times New Roman"/>
+          <w:sz w:val="24"/>
+        </w:rPr>
+        <w:t>Bienes de Capital</w:t>
+      </w:r>
+      <w:r>
+        <w:rPr>
+          <w:rFonts w:ascii="Book Antiqua" w:hAnsi="Book Antiqua" w:cs="Times New Roman"/>
+          <w:sz w:val="24"/>
         </w:rPr>
         <w:tab/>
-        <w:t>9.982.259,53</w:t>
-      </w:r>
-    </w:p>
-    <w:p>
-      <w:pPr>
-        <w:keepNext/>
-        <w:tabs>
-          <w:tab w:val="left" w:pos="7513"/>
-        </w:tabs>
-        <w:spacing w:after="180" w:line="240" w:lineRule="auto"/>
-        <w:rPr>
-          <w:rFonts w:ascii="Book Antiqua" w:hAnsi="Book Antiqua" w:cs="Times New Roman"/>
-          <w:b/>
-          <w:u w:val="single"/>
-        </w:rPr>
-      </w:pPr>
+      </w:r>
+      <w:r>
+        <w:rPr>
+          <w:rFonts w:ascii="Book Antiqua" w:hAnsi="Book Antiqua" w:cs="Times New Roman"/>
+          <w:sz w:val="24"/>
+        </w:rPr>
+        <w:tab/>
+        <w:t>392</w:t>
+      </w:r>
+      <w:r>
+        <w:rPr>
+          <w:rFonts w:ascii="Book Antiqua" w:hAnsi="Book Antiqua" w:cs="Times New Roman"/>
+          <w:sz w:val="24"/>
+        </w:rPr>
+        <w:t xml:space="preserve">. </w:t>
+      </w:r>
+      <w:r>
+        <w:rPr>
+          <w:rFonts w:ascii="Book Antiqua" w:hAnsi="Book Antiqua" w:cs="Times New Roman"/>
+          <w:sz w:val="24"/>
+        </w:rPr>
+        <w:t>000</w:t>
+      </w:r>
+      <w:r>
+        <w:rPr>
+          <w:rFonts w:ascii="Book Antiqua" w:hAnsi="Book Antiqua" w:cs="Times New Roman"/>
+          <w:sz w:val="24"/>
+        </w:rPr>
+        <w:t xml:space="preserve">, </w:t>
+      </w:r>
+      <w:r>
+        <w:rPr>
+          <w:rFonts w:ascii="Book Antiqua" w:hAnsi="Book Antiqua" w:cs="Times New Roman"/>
+          <w:sz w:val="24"/>
+        </w:rPr>
+        <w:t>00</w:t>
+      </w:r>
+      <w:r>
+        <w:rPr>
+          <w:rFonts w:ascii="Book Antiqua" w:hAnsi="Book Antiqua" w:cs="Times New Roman"/>
+          <w:sz w:val="24"/>
+        </w:rPr>
+        <w:cr/>
+      </w:r>
+      <w:r>
+        <w:rPr>
+          <w:rFonts w:ascii="Book Antiqua" w:hAnsi="Book Antiqua" w:cs="Times New Roman"/>
+          <w:sz w:val="24"/>
+        </w:rPr>
+        <w:t>EROGACIONES PARA AMORT</w:t>
+      </w:r>
+      <w:r>
+        <w:rPr>
+          <w:rFonts w:ascii="Book Antiqua" w:hAnsi="Book Antiqua" w:cs="Times New Roman"/>
+          <w:sz w:val="24"/>
+        </w:rPr>
+        <w:t xml:space="preserve">. </w:t>
+      </w:r>
+      <w:r>
+        <w:rPr>
+          <w:rFonts w:ascii="Book Antiqua" w:hAnsi="Book Antiqua" w:cs="Times New Roman"/>
+          <w:sz w:val="24"/>
+        </w:rPr>
+        <w:t>DE DEUDA</w:t>
+      </w:r>
+      <w:r>
+        <w:rPr>
+          <w:rFonts w:ascii="Book Antiqua" w:hAnsi="Book Antiqua" w:cs="Times New Roman"/>
+          <w:sz w:val="24"/>
+        </w:rPr>
+        <w:tab/>
+        <w:t>205</w:t>
+      </w:r>
+      <w:r>
+        <w:rPr>
+          <w:rFonts w:ascii="Book Antiqua" w:hAnsi="Book Antiqua" w:cs="Times New Roman"/>
+          <w:sz w:val="24"/>
+        </w:rPr>
+        <w:t xml:space="preserve">. </w:t>
+      </w:r>
+      <w:r>
+        <w:rPr>
+          <w:rFonts w:ascii="Book Antiqua" w:hAnsi="Book Antiqua" w:cs="Times New Roman"/>
+          <w:sz w:val="24"/>
+        </w:rPr>
+        <w:t>302</w:t>
+      </w:r>
+      <w:r>
+        <w:rPr>
+          <w:rFonts w:ascii="Book Antiqua" w:hAnsi="Book Antiqua" w:cs="Times New Roman"/>
+          <w:sz w:val="24"/>
+        </w:rPr>
+        <w:t xml:space="preserve">, </w:t>
+      </w:r>
+      <w:r>
+        <w:rPr>
+          <w:rFonts w:ascii="Book Antiqua" w:hAnsi="Book Antiqua" w:cs="Times New Roman"/>
+          <w:sz w:val="24"/>
+        </w:rPr>
+        <w:t>17</w:t>
+      </w:r>
     </w:p>
     <w:p>
       <w:pPr>
@@ -474,150 +959,67 @@
         <w:spacing w:after="180" w:line="240" w:lineRule="auto"/>
         <w:rPr>
           <w:rFonts w:ascii="Book Antiqua" w:hAnsi="Book Antiqua" w:cs="Times New Roman"/>
-          <w:b/>
+          <w:sz w:val="24"/>
         </w:rPr>
       </w:pPr>
       <w:r>
         <w:rPr>
           <w:rFonts w:ascii="Book Antiqua" w:hAnsi="Book Antiqua" w:cs="Times New Roman"/>
-          <w:b/>
-          <w:u w:val="single"/>
-        </w:rPr>
-        <w:t>EROGACIONES DE CAPITAL</w:t>
-      </w:r>
-      <w:r>
-        <w:rPr>
-          <w:rFonts w:ascii="Book Antiqua" w:hAnsi="Book Antiqua" w:cs="Times New Roman"/>
+          <w:sz w:val="24"/>
+        </w:rPr>
+        <w:t>Amortización de la Deuda</w:t>
+      </w:r>
+      <w:r>
+        <w:rPr>
+          <w:rFonts w:ascii="Book Antiqua" w:hAnsi="Book Antiqua" w:cs="Times New Roman"/>
+          <w:sz w:val="24"/>
         </w:rPr>
         <w:tab/>
-      </w:r>
-      <w:r>
-        <w:rPr>
-          <w:rFonts w:ascii="Book Antiqua" w:hAnsi="Book Antiqua" w:cs="Times New Roman"/>
-          <w:b/>
-        </w:rPr>
-        <w:t>392.000,00</w:t>
-      </w:r>
-    </w:p>
-    <w:p>
-      <w:pPr>
-        <w:keepNext/>
-        <w:tabs>
-          <w:tab w:val="decimal" w:pos="8505"/>
-        </w:tabs>
-        <w:spacing w:after="180" w:line="240" w:lineRule="auto"/>
-        <w:rPr>
-          <w:rFonts w:ascii="Book Antiqua" w:hAnsi="Book Antiqua" w:cs="Times New Roman"/>
-        </w:rPr>
-      </w:pPr>
-      <w:r>
-        <w:rPr>
-          <w:rFonts w:ascii="Book Antiqua" w:hAnsi="Book Antiqua" w:cs="Times New Roman"/>
-        </w:rPr>
-        <w:t>Bienes de Capital</w:t>
-      </w:r>
-      <w:r>
-        <w:rPr>
-          <w:rFonts w:ascii="Book Antiqua" w:hAnsi="Book Antiqua" w:cs="Times New Roman"/>
-        </w:rPr>
-        <w:tab/>
-      </w:r>
-      <w:r>
-        <w:rPr>
-          <w:rFonts w:ascii="Book Antiqua" w:hAnsi="Book Antiqua" w:cs="Times New Roman"/>
-        </w:rPr>
-        <w:tab/>
-        <w:t>392.000,00</w:t>
-      </w:r>
-    </w:p>
-    <w:p>
-      <w:pPr>
-        <w:keepNext/>
-        <w:tabs>
-          <w:tab w:val="left" w:pos="7513"/>
-        </w:tabs>
-        <w:spacing w:after="180" w:line="240" w:lineRule="auto"/>
-        <w:rPr>
-          <w:rFonts w:ascii="Book Antiqua" w:hAnsi="Book Antiqua" w:cs="Times New Roman"/>
-        </w:rPr>
-      </w:pPr>
-    </w:p>
-    <w:p>
-      <w:pPr>
-        <w:keepNext/>
-        <w:tabs>
-          <w:tab w:val="decimal" w:pos="8505"/>
-        </w:tabs>
-        <w:spacing w:after="180" w:line="240" w:lineRule="auto"/>
-        <w:rPr>
-          <w:rFonts w:ascii="Book Antiqua" w:hAnsi="Book Antiqua" w:cs="Times New Roman"/>
-          <w:b/>
-        </w:rPr>
-      </w:pPr>
-      <w:r>
-        <w:rPr>
-          <w:rFonts w:ascii="Book Antiqua" w:hAnsi="Book Antiqua" w:cs="Times New Roman"/>
-          <w:b/>
-          <w:u w:val="single"/>
-        </w:rPr>
-        <w:t>EROGACIONES PARA AMORT. DE DEUDA</w:t>
-      </w:r>
-      <w:r>
-        <w:rPr>
-          <w:rFonts w:ascii="Book Antiqua" w:hAnsi="Book Antiqua" w:cs="Times New Roman"/>
-        </w:rPr>
-        <w:tab/>
-      </w:r>
-      <w:r>
-        <w:rPr>
-          <w:rFonts w:ascii="Book Antiqua" w:hAnsi="Book Antiqua" w:cs="Times New Roman"/>
-          <w:b/>
-        </w:rPr>
-        <w:t>205.302,17</w:t>
-      </w:r>
-    </w:p>
-    <w:p>
-      <w:pPr>
-        <w:keepNext/>
-        <w:tabs>
-          <w:tab w:val="decimal" w:pos="8505"/>
-        </w:tabs>
-        <w:spacing w:after="180" w:line="240" w:lineRule="auto"/>
-        <w:rPr>
-          <w:rFonts w:ascii="Book Antiqua" w:hAnsi="Book Antiqua" w:cs="Times New Roman"/>
-        </w:rPr>
-      </w:pPr>
-      <w:r>
-        <w:rPr>
-          <w:rFonts w:ascii="Book Antiqua" w:hAnsi="Book Antiqua" w:cs="Times New Roman"/>
-        </w:rPr>
-        <w:t>Amortización de la Deuda</w:t>
-      </w:r>
-      <w:r>
-        <w:rPr>
-          <w:rFonts w:ascii="Book Antiqua" w:hAnsi="Book Antiqua" w:cs="Times New Roman"/>
-        </w:rPr>
-        <w:tab/>
-        <w:t>205.302,17</w:t>
+        <w:t>205</w:t>
+      </w:r>
+      <w:r>
+        <w:rPr>
+          <w:rFonts w:ascii="Book Antiqua" w:hAnsi="Book Antiqua" w:cs="Times New Roman"/>
+          <w:sz w:val="24"/>
+        </w:rPr>
+        <w:t xml:space="preserve">. </w:t>
+      </w:r>
+      <w:r>
+        <w:rPr>
+          <w:rFonts w:ascii="Book Antiqua" w:hAnsi="Book Antiqua" w:cs="Times New Roman"/>
+          <w:sz w:val="24"/>
+        </w:rPr>
+        <w:t>302</w:t>
+      </w:r>
+      <w:r>
+        <w:rPr>
+          <w:rFonts w:ascii="Book Antiqua" w:hAnsi="Book Antiqua" w:cs="Times New Roman"/>
+          <w:sz w:val="24"/>
+        </w:rPr>
+        <w:t xml:space="preserve">, </w:t>
+      </w:r>
+      <w:r>
+        <w:rPr>
+          <w:rFonts w:ascii="Book Antiqua" w:hAnsi="Book Antiqua" w:cs="Times New Roman"/>
+          <w:sz w:val="24"/>
+        </w:rPr>
+        <w:t>17</w:t>
       </w:r>
     </w:p>
     <w:p>
       <w:pPr>
         <w:keepNext/>
         <w:spacing w:after="180" w:line="240" w:lineRule="auto"/>
-        <w:jc w:val="left"/>
-        <w:outlineLvl w:val="0"/>
-        <w:rPr>
-          <w:rFonts w:ascii="Book Antiqua" w:hAnsi="Book Antiqua" w:cs="Times New Roman"/>
-          <w:b/>
-          <w:u w:val="single"/>
+        <w:rPr>
+          <w:rFonts w:ascii="Book Antiqua" w:hAnsi="Book Antiqua" w:cs="Times New Roman"/>
+          <w:sz w:val="24"/>
         </w:rPr>
       </w:pPr>
-      <w:r>
-        <w:rPr>
-          <w:rFonts w:ascii="Book Antiqua" w:hAnsi="Book Antiqua" w:cs="Times New Roman"/>
-          <w:b/>
-          <w:u w:val="single"/>
+      <w:bookmarkStart w:id="0" w:name="_GoBack"/>
+      <w:r>
+        <w:rPr>
+          <w:rFonts w:ascii="Book Antiqua" w:hAnsi="Book Antiqua" w:cs="Times New Roman"/>
+          <w:sz w:val="24"/>
         </w:rPr>
         <w:t>ANEXO I</w:t>
       </w:r>
@@ -650,23 +1052,21 @@
             <w:tcW w:w="5725" w:type="dxa"/>
             <w:gridSpan w:val="2"/>
           </w:tcPr>
-          <w:p>
-            <w:pPr>
-              <w:keepNext/>
-              <w:spacing w:after="120"/>
-              <w:jc w:val="left"/>
-              <w:rPr>
-                <w:rFonts w:ascii="Book Antiqua" w:hAnsi="Book Antiqua" w:cs="Times New Roman"/>
-                <w:b/>
-                <w:u w:val="single"/>
+          <w:bookmarkEnd w:id="0"/>
+          <w:p>
+            <w:pPr>
+              <w:keepNext/>
+              <w:spacing w:after="180"/>
+              <w:rPr>
+                <w:rFonts w:ascii="Book Antiqua" w:hAnsi="Book Antiqua" w:cs="Times New Roman"/>
+                <w:sz w:val="24"/>
               </w:rPr>
             </w:pPr>
             <w:r>
               <w:rPr>
                 <w:rFonts w:ascii="Book Antiqua" w:hAnsi="Book Antiqua"/>
-                <w:b/>
+                <w:sz w:val="24"/>
                 <w:szCs w:val="24"/>
-                <w:u w:val="single"/>
               </w:rPr>
               <w:t>BIENES Y SERVICIOS NO PERSONALES</w:t>
             </w:r>
@@ -678,19 +1078,69 @@
           </w:tcPr>
           <w:p>
             <w:pPr>
-              <w:spacing w:after="120"/>
-              <w:jc w:val="center"/>
+              <w:keepNext/>
+              <w:spacing w:after="180"/>
               <w:rPr>
                 <w:rFonts w:ascii="Book Antiqua" w:hAnsi="Book Antiqua"/>
+                <w:sz w:val="24"/>
                 <w:szCs w:val="24"/>
               </w:rPr>
             </w:pPr>
             <w:r>
               <w:rPr>
                 <w:rFonts w:ascii="Book Antiqua" w:hAnsi="Book Antiqua"/>
+                <w:sz w:val="24"/>
                 <w:szCs w:val="24"/>
               </w:rPr>
-              <w:t>9.982.259,53</w:t>
+              <w:t>9</w:t>
+            </w:r>
+            <w:r>
+              <w:rPr>
+                <w:rFonts w:ascii="Book Antiqua" w:hAnsi="Book Antiqua"/>
+                <w:sz w:val="24"/>
+                <w:szCs w:val="24"/>
+              </w:rPr>
+              <w:t xml:space="preserve">. </w:t>
+            </w:r>
+            <w:r>
+              <w:rPr>
+                <w:rFonts w:ascii="Book Antiqua" w:hAnsi="Book Antiqua"/>
+                <w:sz w:val="24"/>
+                <w:szCs w:val="24"/>
+              </w:rPr>
+              <w:t>982</w:t>
+            </w:r>
+            <w:r>
+              <w:rPr>
+                <w:rFonts w:ascii="Book Antiqua" w:hAnsi="Book Antiqua"/>
+                <w:sz w:val="24"/>
+                <w:szCs w:val="24"/>
+              </w:rPr>
+              <w:t xml:space="preserve">. </w:t>
+            </w:r>
+            <w:r>
+              <w:rPr>
+                <w:rFonts w:ascii="Book Antiqua" w:hAnsi="Book Antiqua"/>
+                <w:sz w:val="24"/>
+                <w:szCs w:val="24"/>
+              </w:rPr>
+              <w:t>259</w:t>
+            </w:r>
+            <w:r>
+              <w:rPr>
+                <w:rFonts w:ascii="Book Antiqua" w:hAnsi="Book Antiqua"/>
+                <w:sz w:val="24"/>
+                <w:szCs w:val="24"/>
+              </w:rPr>
+              <w:t xml:space="preserve">, </w:t>
+            </w:r>
+            <w:r>
+              <w:rPr>
+                <w:rFonts w:ascii="Book Antiqua" w:hAnsi="Book Antiqua"/>
+                <w:sz w:val="24"/>
+                <w:szCs w:val="24"/>
+              </w:rPr>
+              <w:t>53</w:t>
             </w:r>
           </w:p>
         </w:tc>
@@ -709,18 +1159,16 @@
               <w:tabs>
                 <w:tab w:val="left" w:pos="1260"/>
               </w:tabs>
-              <w:spacing w:after="120"/>
-              <w:rPr>
-                <w:rFonts w:ascii="Book Antiqua" w:hAnsi="Book Antiqua" w:cs="Times New Roman"/>
-                <w:b/>
-                <w:u w:val="single"/>
-              </w:rPr>
-            </w:pPr>
-            <w:r>
-              <w:rPr>
-                <w:rFonts w:ascii="Book Antiqua" w:hAnsi="Book Antiqua" w:cs="Times New Roman"/>
-                <w:b/>
-                <w:u w:val="single"/>
+              <w:spacing w:after="180"/>
+              <w:rPr>
+                <w:rFonts w:ascii="Book Antiqua" w:hAnsi="Book Antiqua" w:cs="Times New Roman"/>
+                <w:sz w:val="24"/>
+              </w:rPr>
+            </w:pPr>
+            <w:r>
+              <w:rPr>
+                <w:rFonts w:ascii="Book Antiqua" w:hAnsi="Book Antiqua" w:cs="Times New Roman"/>
+                <w:sz w:val="24"/>
               </w:rPr>
               <w:t>PERSONAL</w:t>
             </w:r>
@@ -733,12 +1181,10 @@
           <w:p>
             <w:pPr>
               <w:keepNext/>
-              <w:spacing w:after="120"/>
-              <w:jc w:val="right"/>
-              <w:rPr>
-                <w:rFonts w:ascii="Book Antiqua" w:hAnsi="Book Antiqua" w:cs="Times New Roman"/>
-                <w:b/>
-                <w:u w:val="single"/>
+              <w:spacing w:after="180"/>
+              <w:rPr>
+                <w:rFonts w:ascii="Book Antiqua" w:hAnsi="Book Antiqua" w:cs="Times New Roman"/>
+                <w:sz w:val="24"/>
               </w:rPr>
             </w:pPr>
           </w:p>
@@ -750,19 +1196,60 @@
           <w:p>
             <w:pPr>
               <w:keepNext/>
-              <w:spacing w:after="120"/>
-              <w:jc w:val="right"/>
-              <w:rPr>
-                <w:rFonts w:ascii="Book Antiqua" w:hAnsi="Book Antiqua" w:cs="Times New Roman"/>
-                <w:b/>
+              <w:spacing w:after="180"/>
+              <w:rPr>
+                <w:rFonts w:ascii="Book Antiqua" w:hAnsi="Book Antiqua" w:cs="Times New Roman"/>
+                <w:sz w:val="24"/>
               </w:rPr>
             </w:pPr>
             <w:r>
               <w:rPr>
                 <w:rFonts w:ascii="Book Antiqua" w:hAnsi="Book Antiqua"/>
-                <w:b/>
-              </w:rPr>
-              <w:t>25.073.408,50</w:t>
+                <w:sz w:val="24"/>
+              </w:rPr>
+              <w:t>25</w:t>
+            </w:r>
+            <w:r>
+              <w:rPr>
+                <w:rFonts w:ascii="Book Antiqua" w:hAnsi="Book Antiqua"/>
+                <w:sz w:val="24"/>
+              </w:rPr>
+              <w:t xml:space="preserve">. </w:t>
+            </w:r>
+            <w:r>
+              <w:rPr>
+                <w:rFonts w:ascii="Book Antiqua" w:hAnsi="Book Antiqua"/>
+                <w:sz w:val="24"/>
+              </w:rPr>
+              <w:t>073</w:t>
+            </w:r>
+            <w:r>
+              <w:rPr>
+                <w:rFonts w:ascii="Book Antiqua" w:hAnsi="Book Antiqua"/>
+                <w:sz w:val="24"/>
+              </w:rPr>
+              <w:t xml:space="preserve">. </w:t>
+            </w:r>
+            <w:r>
+              <w:rPr>
+                <w:rFonts w:ascii="Book Antiqua" w:hAnsi="Book Antiqua"/>
+                <w:sz w:val="24"/>
+              </w:rPr>
+              <w:t>408</w:t>
+            </w:r>
+            <w:r>
+              <w:rPr>
+                <w:rFonts w:ascii="Book Antiqua" w:hAnsi="Book Antiqua"/>
+                <w:sz w:val="24"/>
+              </w:rPr>
+              <w:t xml:space="preserve">, </w:t>
+            </w:r>
+            <w:r>
+              <w:rPr>
+                <w:rFonts w:ascii="Book Antiqua" w:hAnsi="Book Antiqua"/>
+                <w:sz w:val="24"/>
+              </w:rPr>
+              <w:t>50</w:t>
             </w:r>
           </w:p>
         </w:tc>
@@ -775,18 +1262,16 @@
           <w:p>
             <w:pPr>
               <w:keepNext/>
-              <w:spacing w:after="120"/>
-              <w:rPr>
-                <w:rFonts w:ascii="Book Antiqua" w:hAnsi="Book Antiqua" w:cs="Times New Roman"/>
-                <w:b/>
-                <w:u w:val="single"/>
-              </w:rPr>
-            </w:pPr>
-            <w:r>
-              <w:rPr>
-                <w:rFonts w:ascii="Book Antiqua" w:hAnsi="Book Antiqua" w:cs="Times New Roman"/>
-                <w:b/>
-                <w:u w:val="single"/>
+              <w:spacing w:after="180"/>
+              <w:rPr>
+                <w:rFonts w:ascii="Book Antiqua" w:hAnsi="Book Antiqua" w:cs="Times New Roman"/>
+                <w:sz w:val="24"/>
+              </w:rPr>
+            </w:pPr>
+            <w:r>
+              <w:rPr>
+                <w:rFonts w:ascii="Book Antiqua" w:hAnsi="Book Antiqua" w:cs="Times New Roman"/>
+                <w:sz w:val="24"/>
               </w:rPr>
               <w:t>CONCEJALES</w:t>
             </w:r>
@@ -799,12 +1284,10 @@
           <w:p>
             <w:pPr>
               <w:keepNext/>
-              <w:spacing w:after="120"/>
-              <w:jc w:val="right"/>
-              <w:rPr>
-                <w:rFonts w:ascii="Book Antiqua" w:hAnsi="Book Antiqua" w:cs="Times New Roman"/>
-                <w:b/>
-                <w:u w:val="single"/>
+              <w:spacing w:after="180"/>
+              <w:rPr>
+                <w:rFonts w:ascii="Book Antiqua" w:hAnsi="Book Antiqua" w:cs="Times New Roman"/>
+                <w:sz w:val="24"/>
               </w:rPr>
             </w:pPr>
           </w:p>
@@ -816,19 +1299,60 @@
           <w:p>
             <w:pPr>
               <w:keepNext/>
-              <w:spacing w:after="120"/>
-              <w:jc w:val="right"/>
-              <w:rPr>
-                <w:rFonts w:ascii="Book Antiqua" w:hAnsi="Book Antiqua" w:cs="Times New Roman"/>
-                <w:b/>
-              </w:rPr>
-            </w:pPr>
-            <w:r>
-              <w:rPr>
-                <w:rFonts w:ascii="Book Antiqua" w:hAnsi="Book Antiqua" w:cs="Times New Roman"/>
-                <w:b/>
-              </w:rPr>
-              <w:t>4.399.742,78</w:t>
+              <w:spacing w:after="180"/>
+              <w:rPr>
+                <w:rFonts w:ascii="Book Antiqua" w:hAnsi="Book Antiqua" w:cs="Times New Roman"/>
+                <w:sz w:val="24"/>
+              </w:rPr>
+            </w:pPr>
+            <w:r>
+              <w:rPr>
+                <w:rFonts w:ascii="Book Antiqua" w:hAnsi="Book Antiqua" w:cs="Times New Roman"/>
+                <w:sz w:val="24"/>
+              </w:rPr>
+              <w:t>4</w:t>
+            </w:r>
+            <w:r>
+              <w:rPr>
+                <w:rFonts w:ascii="Book Antiqua" w:hAnsi="Book Antiqua" w:cs="Times New Roman"/>
+                <w:sz w:val="24"/>
+              </w:rPr>
+              <w:t xml:space="preserve">. </w:t>
+            </w:r>
+            <w:r>
+              <w:rPr>
+                <w:rFonts w:ascii="Book Antiqua" w:hAnsi="Book Antiqua" w:cs="Times New Roman"/>
+                <w:sz w:val="24"/>
+              </w:rPr>
+              <w:t>399</w:t>
+            </w:r>
+            <w:r>
+              <w:rPr>
+                <w:rFonts w:ascii="Book Antiqua" w:hAnsi="Book Antiqua" w:cs="Times New Roman"/>
+                <w:sz w:val="24"/>
+              </w:rPr>
+              <w:t xml:space="preserve">. </w:t>
+            </w:r>
+            <w:r>
+              <w:rPr>
+                <w:rFonts w:ascii="Book Antiqua" w:hAnsi="Book Antiqua" w:cs="Times New Roman"/>
+                <w:sz w:val="24"/>
+              </w:rPr>
+              <w:t>742</w:t>
+            </w:r>
+            <w:r>
+              <w:rPr>
+                <w:rFonts w:ascii="Book Antiqua" w:hAnsi="Book Antiqua" w:cs="Times New Roman"/>
+                <w:sz w:val="24"/>
+              </w:rPr>
+              <w:t xml:space="preserve">, </w:t>
+            </w:r>
+            <w:r>
+              <w:rPr>
+                <w:rFonts w:ascii="Book Antiqua" w:hAnsi="Book Antiqua" w:cs="Times New Roman"/>
+                <w:sz w:val="24"/>
+              </w:rPr>
+              <w:t>78</w:t>
             </w:r>
           </w:p>
         </w:tc>
@@ -841,14 +1365,16 @@
           <w:p>
             <w:pPr>
               <w:keepNext/>
-              <w:spacing w:after="120"/>
-              <w:rPr>
-                <w:rFonts w:ascii="Book Antiqua" w:hAnsi="Book Antiqua" w:cs="Times New Roman"/>
-              </w:rPr>
-            </w:pPr>
-            <w:r>
-              <w:rPr>
-                <w:rFonts w:ascii="Book Antiqua" w:hAnsi="Book Antiqua" w:cs="Times New Roman"/>
+              <w:spacing w:after="180"/>
+              <w:rPr>
+                <w:rFonts w:ascii="Book Antiqua" w:hAnsi="Book Antiqua" w:cs="Times New Roman"/>
+                <w:sz w:val="24"/>
+              </w:rPr>
+            </w:pPr>
+            <w:r>
+              <w:rPr>
+                <w:rFonts w:ascii="Book Antiqua" w:hAnsi="Book Antiqua" w:cs="Times New Roman"/>
+                <w:sz w:val="24"/>
               </w:rPr>
               <w:t>Remuneraciones</w:t>
             </w:r>
@@ -861,17 +1387,60 @@
           <w:p>
             <w:pPr>
               <w:keepNext/>
-              <w:spacing w:after="120"/>
-              <w:jc w:val="right"/>
-              <w:rPr>
-                <w:rFonts w:ascii="Book Antiqua" w:hAnsi="Book Antiqua" w:cs="Times New Roman"/>
-              </w:rPr>
-            </w:pPr>
-            <w:r>
-              <w:rPr>
-                <w:rFonts w:ascii="Book Antiqua" w:hAnsi="Book Antiqua" w:cs="Times New Roman"/>
-              </w:rPr>
-              <w:t>2.272.296,47</w:t>
+              <w:spacing w:after="180"/>
+              <w:rPr>
+                <w:rFonts w:ascii="Book Antiqua" w:hAnsi="Book Antiqua" w:cs="Times New Roman"/>
+                <w:sz w:val="24"/>
+              </w:rPr>
+            </w:pPr>
+            <w:r>
+              <w:rPr>
+                <w:rFonts w:ascii="Book Antiqua" w:hAnsi="Book Antiqua" w:cs="Times New Roman"/>
+                <w:sz w:val="24"/>
+              </w:rPr>
+              <w:t>2</w:t>
+            </w:r>
+            <w:r>
+              <w:rPr>
+                <w:rFonts w:ascii="Book Antiqua" w:hAnsi="Book Antiqua" w:cs="Times New Roman"/>
+                <w:sz w:val="24"/>
+              </w:rPr>
+              <w:t xml:space="preserve">. </w:t>
+            </w:r>
+            <w:r>
+              <w:rPr>
+                <w:rFonts w:ascii="Book Antiqua" w:hAnsi="Book Antiqua" w:cs="Times New Roman"/>
+                <w:sz w:val="24"/>
+              </w:rPr>
+              <w:t>272</w:t>
+            </w:r>
+            <w:r>
+              <w:rPr>
+                <w:rFonts w:ascii="Book Antiqua" w:hAnsi="Book Antiqua" w:cs="Times New Roman"/>
+                <w:sz w:val="24"/>
+              </w:rPr>
+              <w:t xml:space="preserve">. </w:t>
+            </w:r>
+            <w:r>
+              <w:rPr>
+                <w:rFonts w:ascii="Book Antiqua" w:hAnsi="Book Antiqua" w:cs="Times New Roman"/>
+                <w:sz w:val="24"/>
+              </w:rPr>
+              <w:t>296</w:t>
+            </w:r>
+            <w:r>
+              <w:rPr>
+                <w:rFonts w:ascii="Book Antiqua" w:hAnsi="Book Antiqua" w:cs="Times New Roman"/>
+                <w:sz w:val="24"/>
+              </w:rPr>
+              <w:t xml:space="preserve">, </w:t>
+            </w:r>
+            <w:r>
+              <w:rPr>
+                <w:rFonts w:ascii="Book Antiqua" w:hAnsi="Book Antiqua" w:cs="Times New Roman"/>
+                <w:sz w:val="24"/>
+              </w:rPr>
+              <w:t>47</w:t>
             </w:r>
           </w:p>
         </w:tc>
@@ -882,12 +1451,10 @@
           <w:p>
             <w:pPr>
               <w:keepNext/>
-              <w:spacing w:after="120"/>
-              <w:jc w:val="right"/>
-              <w:rPr>
-                <w:rFonts w:ascii="Book Antiqua" w:hAnsi="Book Antiqua" w:cs="Times New Roman"/>
-                <w:b/>
-                <w:u w:val="single"/>
+              <w:spacing w:after="180"/>
+              <w:rPr>
+                <w:rFonts w:ascii="Book Antiqua" w:hAnsi="Book Antiqua" w:cs="Times New Roman"/>
+                <w:sz w:val="24"/>
               </w:rPr>
             </w:pPr>
           </w:p>
@@ -901,14 +1468,16 @@
           <w:p>
             <w:pPr>
               <w:keepNext/>
-              <w:spacing w:after="120"/>
-              <w:rPr>
-                <w:rFonts w:ascii="Book Antiqua" w:hAnsi="Book Antiqua" w:cs="Times New Roman"/>
-              </w:rPr>
-            </w:pPr>
-            <w:r>
-              <w:rPr>
-                <w:rFonts w:ascii="Book Antiqua" w:hAnsi="Book Antiqua" w:cs="Times New Roman"/>
+              <w:spacing w:after="180"/>
+              <w:rPr>
+                <w:rFonts w:ascii="Book Antiqua" w:hAnsi="Book Antiqua" w:cs="Times New Roman"/>
+                <w:sz w:val="24"/>
+              </w:rPr>
+            </w:pPr>
+            <w:r>
+              <w:rPr>
+                <w:rFonts w:ascii="Book Antiqua" w:hAnsi="Book Antiqua" w:cs="Times New Roman"/>
+                <w:sz w:val="24"/>
               </w:rPr>
               <w:t>Adicionales Particulares</w:t>
             </w:r>
@@ -921,17 +1490,46 @@
           <w:p>
             <w:pPr>
               <w:keepNext/>
-              <w:spacing w:after="120"/>
-              <w:jc w:val="right"/>
-              <w:rPr>
-                <w:rFonts w:ascii="Book Antiqua" w:hAnsi="Book Antiqua" w:cs="Times New Roman"/>
-              </w:rPr>
-            </w:pPr>
-            <w:r>
-              <w:rPr>
-                <w:rFonts w:ascii="Book Antiqua" w:hAnsi="Book Antiqua" w:cs="Times New Roman"/>
-              </w:rPr>
-              <w:t>422.520,56</w:t>
+              <w:spacing w:after="180"/>
+              <w:rPr>
+                <w:rFonts w:ascii="Book Antiqua" w:hAnsi="Book Antiqua" w:cs="Times New Roman"/>
+                <w:sz w:val="24"/>
+              </w:rPr>
+            </w:pPr>
+            <w:r>
+              <w:rPr>
+                <w:rFonts w:ascii="Book Antiqua" w:hAnsi="Book Antiqua" w:cs="Times New Roman"/>
+                <w:sz w:val="24"/>
+              </w:rPr>
+              <w:t>422</w:t>
+            </w:r>
+            <w:r>
+              <w:rPr>
+                <w:rFonts w:ascii="Book Antiqua" w:hAnsi="Book Antiqua" w:cs="Times New Roman"/>
+                <w:sz w:val="24"/>
+              </w:rPr>
+              <w:t xml:space="preserve">. </w:t>
+            </w:r>
+            <w:r>
+              <w:rPr>
+                <w:rFonts w:ascii="Book Antiqua" w:hAnsi="Book Antiqua" w:cs="Times New Roman"/>
+                <w:sz w:val="24"/>
+              </w:rPr>
+              <w:t>520</w:t>
+            </w:r>
+            <w:r>
+              <w:rPr>
+                <w:rFonts w:ascii="Book Antiqua" w:hAnsi="Book Antiqua" w:cs="Times New Roman"/>
+                <w:sz w:val="24"/>
+              </w:rPr>
+              <w:t xml:space="preserve">, </w:t>
+            </w:r>
+            <w:r>
+              <w:rPr>
+                <w:rFonts w:ascii="Book Antiqua" w:hAnsi="Book Antiqua" w:cs="Times New Roman"/>
+                <w:sz w:val="24"/>
+              </w:rPr>
+              <w:t>56</w:t>
             </w:r>
           </w:p>
         </w:tc>
@@ -942,12 +1540,10 @@
           <w:p>
             <w:pPr>
               <w:keepNext/>
-              <w:spacing w:after="120"/>
-              <w:jc w:val="right"/>
-              <w:rPr>
-                <w:rFonts w:ascii="Book Antiqua" w:hAnsi="Book Antiqua" w:cs="Times New Roman"/>
-                <w:b/>
-                <w:u w:val="single"/>
+              <w:spacing w:after="180"/>
+              <w:rPr>
+                <w:rFonts w:ascii="Book Antiqua" w:hAnsi="Book Antiqua" w:cs="Times New Roman"/>
+                <w:sz w:val="24"/>
               </w:rPr>
             </w:pPr>
           </w:p>
@@ -961,14 +1557,16 @@
           <w:p>
             <w:pPr>
               <w:keepNext/>
-              <w:spacing w:after="120"/>
-              <w:rPr>
-                <w:rFonts w:ascii="Book Antiqua" w:hAnsi="Book Antiqua" w:cs="Times New Roman"/>
-              </w:rPr>
-            </w:pPr>
-            <w:r>
-              <w:rPr>
-                <w:rFonts w:ascii="Book Antiqua" w:hAnsi="Book Antiqua" w:cs="Times New Roman"/>
+              <w:spacing w:after="180"/>
+              <w:rPr>
+                <w:rFonts w:ascii="Book Antiqua" w:hAnsi="Book Antiqua" w:cs="Times New Roman"/>
+                <w:sz w:val="24"/>
+              </w:rPr>
+            </w:pPr>
+            <w:r>
+              <w:rPr>
+                <w:rFonts w:ascii="Book Antiqua" w:hAnsi="Book Antiqua" w:cs="Times New Roman"/>
+                <w:sz w:val="24"/>
               </w:rPr>
               <w:t>Adicionales No Remunerativos</w:t>
             </w:r>
@@ -981,17 +1579,60 @@
           <w:p>
             <w:pPr>
               <w:keepNext/>
-              <w:spacing w:after="120"/>
-              <w:jc w:val="right"/>
-              <w:rPr>
-                <w:rFonts w:ascii="Book Antiqua" w:hAnsi="Book Antiqua" w:cs="Times New Roman"/>
-              </w:rPr>
-            </w:pPr>
-            <w:r>
-              <w:rPr>
-                <w:rFonts w:ascii="Book Antiqua" w:hAnsi="Book Antiqua" w:cs="Times New Roman"/>
-              </w:rPr>
-              <w:t>1.131.502,57</w:t>
+              <w:spacing w:after="180"/>
+              <w:rPr>
+                <w:rFonts w:ascii="Book Antiqua" w:hAnsi="Book Antiqua" w:cs="Times New Roman"/>
+                <w:sz w:val="24"/>
+              </w:rPr>
+            </w:pPr>
+            <w:r>
+              <w:rPr>
+                <w:rFonts w:ascii="Book Antiqua" w:hAnsi="Book Antiqua" w:cs="Times New Roman"/>
+                <w:sz w:val="24"/>
+              </w:rPr>
+              <w:t>1</w:t>
+            </w:r>
+            <w:r>
+              <w:rPr>
+                <w:rFonts w:ascii="Book Antiqua" w:hAnsi="Book Antiqua" w:cs="Times New Roman"/>
+                <w:sz w:val="24"/>
+              </w:rPr>
+              <w:t xml:space="preserve">. </w:t>
+            </w:r>
+            <w:r>
+              <w:rPr>
+                <w:rFonts w:ascii="Book Antiqua" w:hAnsi="Book Antiqua" w:cs="Times New Roman"/>
+                <w:sz w:val="24"/>
+              </w:rPr>
+              <w:t>131</w:t>
+            </w:r>
+            <w:r>
+              <w:rPr>
+                <w:rFonts w:ascii="Book Antiqua" w:hAnsi="Book Antiqua" w:cs="Times New Roman"/>
+                <w:sz w:val="24"/>
+              </w:rPr>
+              <w:t xml:space="preserve">. </w:t>
+            </w:r>
+            <w:r>
+              <w:rPr>
+                <w:rFonts w:ascii="Book Antiqua" w:hAnsi="Book Antiqua" w:cs="Times New Roman"/>
+                <w:sz w:val="24"/>
+              </w:rPr>
+              <w:t>502</w:t>
+            </w:r>
+            <w:r>
+              <w:rPr>
+                <w:rFonts w:ascii="Book Antiqua" w:hAnsi="Book Antiqua" w:cs="Times New Roman"/>
+                <w:sz w:val="24"/>
+              </w:rPr>
+              <w:t xml:space="preserve">, </w:t>
+            </w:r>
+            <w:r>
+              <w:rPr>
+                <w:rFonts w:ascii="Book Antiqua" w:hAnsi="Book Antiqua" w:cs="Times New Roman"/>
+                <w:sz w:val="24"/>
+              </w:rPr>
+              <w:t>57</w:t>
             </w:r>
           </w:p>
         </w:tc>
@@ -1002,12 +1643,10 @@
           <w:p>
             <w:pPr>
               <w:keepNext/>
-              <w:spacing w:after="120"/>
-              <w:jc w:val="right"/>
-              <w:rPr>
-                <w:rFonts w:ascii="Book Antiqua" w:hAnsi="Book Antiqua" w:cs="Times New Roman"/>
-                <w:b/>
-                <w:u w:val="single"/>
+              <w:spacing w:after="180"/>
+              <w:rPr>
+                <w:rFonts w:ascii="Book Antiqua" w:hAnsi="Book Antiqua" w:cs="Times New Roman"/>
+                <w:sz w:val="24"/>
               </w:rPr>
             </w:pPr>
           </w:p>
@@ -1021,14 +1660,16 @@
           <w:p>
             <w:pPr>
               <w:keepNext/>
-              <w:spacing w:after="120"/>
-              <w:rPr>
-                <w:rFonts w:ascii="Book Antiqua" w:hAnsi="Book Antiqua" w:cs="Times New Roman"/>
-              </w:rPr>
-            </w:pPr>
-            <w:r>
-              <w:rPr>
-                <w:rFonts w:ascii="Book Antiqua" w:hAnsi="Book Antiqua" w:cs="Times New Roman"/>
+              <w:spacing w:after="180"/>
+              <w:rPr>
+                <w:rFonts w:ascii="Book Antiqua" w:hAnsi="Book Antiqua" w:cs="Times New Roman"/>
+                <w:sz w:val="24"/>
+              </w:rPr>
+            </w:pPr>
+            <w:r>
+              <w:rPr>
+                <w:rFonts w:ascii="Book Antiqua" w:hAnsi="Book Antiqua" w:cs="Times New Roman"/>
+                <w:sz w:val="24"/>
               </w:rPr>
               <w:t>Asignaciones Familiares</w:t>
             </w:r>
@@ -1041,17 +1682,46 @@
           <w:p>
             <w:pPr>
               <w:keepNext/>
-              <w:spacing w:after="120"/>
-              <w:jc w:val="right"/>
-              <w:rPr>
-                <w:rFonts w:ascii="Book Antiqua" w:hAnsi="Book Antiqua" w:cs="Times New Roman"/>
-              </w:rPr>
-            </w:pPr>
-            <w:r>
-              <w:rPr>
-                <w:rFonts w:ascii="Book Antiqua" w:hAnsi="Book Antiqua" w:cs="Times New Roman"/>
-              </w:rPr>
-              <w:t>22.327,00</w:t>
+              <w:spacing w:after="180"/>
+              <w:rPr>
+                <w:rFonts w:ascii="Book Antiqua" w:hAnsi="Book Antiqua" w:cs="Times New Roman"/>
+                <w:sz w:val="24"/>
+              </w:rPr>
+            </w:pPr>
+            <w:r>
+              <w:rPr>
+                <w:rFonts w:ascii="Book Antiqua" w:hAnsi="Book Antiqua" w:cs="Times New Roman"/>
+                <w:sz w:val="24"/>
+              </w:rPr>
+              <w:t>22</w:t>
+            </w:r>
+            <w:r>
+              <w:rPr>
+                <w:rFonts w:ascii="Book Antiqua" w:hAnsi="Book Antiqua" w:cs="Times New Roman"/>
+                <w:sz w:val="24"/>
+              </w:rPr>
+              <w:t xml:space="preserve">. </w:t>
+            </w:r>
+            <w:r>
+              <w:rPr>
+                <w:rFonts w:ascii="Book Antiqua" w:hAnsi="Book Antiqua" w:cs="Times New Roman"/>
+                <w:sz w:val="24"/>
+              </w:rPr>
+              <w:t>327</w:t>
+            </w:r>
+            <w:r>
+              <w:rPr>
+                <w:rFonts w:ascii="Book Antiqua" w:hAnsi="Book Antiqua" w:cs="Times New Roman"/>
+                <w:sz w:val="24"/>
+              </w:rPr>
+              <w:t xml:space="preserve">, </w:t>
+            </w:r>
+            <w:r>
+              <w:rPr>
+                <w:rFonts w:ascii="Book Antiqua" w:hAnsi="Book Antiqua" w:cs="Times New Roman"/>
+                <w:sz w:val="24"/>
+              </w:rPr>
+              <w:t>00</w:t>
             </w:r>
           </w:p>
         </w:tc>
@@ -1062,12 +1732,10 @@
           <w:p>
             <w:pPr>
               <w:keepNext/>
-              <w:spacing w:after="120"/>
-              <w:jc w:val="right"/>
-              <w:rPr>
-                <w:rFonts w:ascii="Book Antiqua" w:hAnsi="Book Antiqua" w:cs="Times New Roman"/>
-                <w:b/>
-                <w:u w:val="single"/>
+              <w:spacing w:after="180"/>
+              <w:rPr>
+                <w:rFonts w:ascii="Book Antiqua" w:hAnsi="Book Antiqua" w:cs="Times New Roman"/>
+                <w:sz w:val="24"/>
               </w:rPr>
             </w:pPr>
           </w:p>
@@ -1081,14 +1749,16 @@
           <w:p>
             <w:pPr>
               <w:keepNext/>
-              <w:spacing w:after="120"/>
-              <w:rPr>
-                <w:rFonts w:ascii="Book Antiqua" w:hAnsi="Book Antiqua" w:cs="Times New Roman"/>
-              </w:rPr>
-            </w:pPr>
-            <w:r>
-              <w:rPr>
-                <w:rFonts w:ascii="Book Antiqua" w:hAnsi="Book Antiqua" w:cs="Times New Roman"/>
+              <w:spacing w:after="180"/>
+              <w:rPr>
+                <w:rFonts w:ascii="Book Antiqua" w:hAnsi="Book Antiqua" w:cs="Times New Roman"/>
+                <w:sz w:val="24"/>
+              </w:rPr>
+            </w:pPr>
+            <w:r>
+              <w:rPr>
+                <w:rFonts w:ascii="Book Antiqua" w:hAnsi="Book Antiqua" w:cs="Times New Roman"/>
+                <w:sz w:val="24"/>
               </w:rPr>
               <w:t>Contribuciones</w:t>
             </w:r>
@@ -1101,17 +1771,46 @@
           <w:p>
             <w:pPr>
               <w:keepNext/>
-              <w:spacing w:after="120"/>
-              <w:jc w:val="right"/>
-              <w:rPr>
-                <w:rFonts w:ascii="Book Antiqua" w:hAnsi="Book Antiqua" w:cs="Times New Roman"/>
-              </w:rPr>
-            </w:pPr>
-            <w:r>
-              <w:rPr>
-                <w:rFonts w:ascii="Book Antiqua" w:hAnsi="Book Antiqua" w:cs="Times New Roman"/>
-              </w:rPr>
-              <w:t>551.096,18</w:t>
+              <w:spacing w:after="180"/>
+              <w:rPr>
+                <w:rFonts w:ascii="Book Antiqua" w:hAnsi="Book Antiqua" w:cs="Times New Roman"/>
+                <w:sz w:val="24"/>
+              </w:rPr>
+            </w:pPr>
+            <w:r>
+              <w:rPr>
+                <w:rFonts w:ascii="Book Antiqua" w:hAnsi="Book Antiqua" w:cs="Times New Roman"/>
+                <w:sz w:val="24"/>
+              </w:rPr>
+              <w:t>551</w:t>
+            </w:r>
+            <w:r>
+              <w:rPr>
+                <w:rFonts w:ascii="Book Antiqua" w:hAnsi="Book Antiqua" w:cs="Times New Roman"/>
+                <w:sz w:val="24"/>
+              </w:rPr>
+              <w:t xml:space="preserve">. </w:t>
+            </w:r>
+            <w:r>
+              <w:rPr>
+                <w:rFonts w:ascii="Book Antiqua" w:hAnsi="Book Antiqua" w:cs="Times New Roman"/>
+                <w:sz w:val="24"/>
+              </w:rPr>
+              <w:t>096</w:t>
+            </w:r>
+            <w:r>
+              <w:rPr>
+                <w:rFonts w:ascii="Book Antiqua" w:hAnsi="Book Antiqua" w:cs="Times New Roman"/>
+                <w:sz w:val="24"/>
+              </w:rPr>
+              <w:t xml:space="preserve">, </w:t>
+            </w:r>
+            <w:r>
+              <w:rPr>
+                <w:rFonts w:ascii="Book Antiqua" w:hAnsi="Book Antiqua" w:cs="Times New Roman"/>
+                <w:sz w:val="24"/>
+              </w:rPr>
+              <w:t>18</w:t>
             </w:r>
           </w:p>
         </w:tc>
@@ -1122,12 +1821,10 @@
           <w:p>
             <w:pPr>
               <w:keepNext/>
-              <w:spacing w:after="120"/>
-              <w:jc w:val="right"/>
-              <w:rPr>
-                <w:rFonts w:ascii="Book Antiqua" w:hAnsi="Book Antiqua" w:cs="Times New Roman"/>
-                <w:b/>
-                <w:u w:val="single"/>
+              <w:spacing w:after="180"/>
+              <w:rPr>
+                <w:rFonts w:ascii="Book Antiqua" w:hAnsi="Book Antiqua" w:cs="Times New Roman"/>
+                <w:sz w:val="24"/>
               </w:rPr>
             </w:pPr>
           </w:p>
@@ -1141,18 +1838,16 @@
           <w:p>
             <w:pPr>
               <w:keepNext/>
-              <w:spacing w:after="120"/>
-              <w:rPr>
-                <w:rFonts w:ascii="Book Antiqua" w:hAnsi="Book Antiqua" w:cs="Times New Roman"/>
-                <w:b/>
-                <w:u w:val="single"/>
-              </w:rPr>
-            </w:pPr>
-            <w:r>
-              <w:rPr>
-                <w:rFonts w:ascii="Book Antiqua" w:hAnsi="Book Antiqua" w:cs="Times New Roman"/>
-                <w:b/>
-                <w:u w:val="single"/>
+              <w:spacing w:after="180"/>
+              <w:rPr>
+                <w:rFonts w:ascii="Book Antiqua" w:hAnsi="Book Antiqua" w:cs="Times New Roman"/>
+                <w:sz w:val="24"/>
+              </w:rPr>
+            </w:pPr>
+            <w:r>
+              <w:rPr>
+                <w:rFonts w:ascii="Book Antiqua" w:hAnsi="Book Antiqua" w:cs="Times New Roman"/>
+                <w:sz w:val="24"/>
               </w:rPr>
               <w:t>PERSONAL PERMANENTE</w:t>
             </w:r>
@@ -1165,12 +1860,10 @@
           <w:p>
             <w:pPr>
               <w:keepNext/>
-              <w:spacing w:after="120"/>
-              <w:jc w:val="right"/>
-              <w:rPr>
-                <w:rFonts w:ascii="Book Antiqua" w:hAnsi="Book Antiqua" w:cs="Times New Roman"/>
-                <w:b/>
-                <w:u w:val="single"/>
+              <w:spacing w:after="180"/>
+              <w:rPr>
+                <w:rFonts w:ascii="Book Antiqua" w:hAnsi="Book Antiqua" w:cs="Times New Roman"/>
+                <w:sz w:val="24"/>
               </w:rPr>
             </w:pPr>
           </w:p>
@@ -1182,19 +1875,60 @@
           <w:p>
             <w:pPr>
               <w:keepNext/>
-              <w:spacing w:after="120"/>
-              <w:jc w:val="right"/>
-              <w:rPr>
-                <w:rFonts w:ascii="Book Antiqua" w:hAnsi="Book Antiqua" w:cs="Times New Roman"/>
-                <w:b/>
-              </w:rPr>
-            </w:pPr>
-            <w:r>
-              <w:rPr>
-                <w:rFonts w:ascii="Book Antiqua" w:hAnsi="Book Antiqua" w:cs="Times New Roman"/>
-                <w:b/>
-              </w:rPr>
-              <w:t>8.042.366,98</w:t>
+              <w:spacing w:after="180"/>
+              <w:rPr>
+                <w:rFonts w:ascii="Book Antiqua" w:hAnsi="Book Antiqua" w:cs="Times New Roman"/>
+                <w:sz w:val="24"/>
+              </w:rPr>
+            </w:pPr>
+            <w:r>
+              <w:rPr>
+                <w:rFonts w:ascii="Book Antiqua" w:hAnsi="Book Antiqua" w:cs="Times New Roman"/>
+                <w:sz w:val="24"/>
+              </w:rPr>
+              <w:t>8</w:t>
+            </w:r>
+            <w:r>
+              <w:rPr>
+                <w:rFonts w:ascii="Book Antiqua" w:hAnsi="Book Antiqua" w:cs="Times New Roman"/>
+                <w:sz w:val="24"/>
+              </w:rPr>
+              <w:t xml:space="preserve">. </w:t>
+            </w:r>
+            <w:r>
+              <w:rPr>
+                <w:rFonts w:ascii="Book Antiqua" w:hAnsi="Book Antiqua" w:cs="Times New Roman"/>
+                <w:sz w:val="24"/>
+              </w:rPr>
+              <w:t>042</w:t>
+            </w:r>
+            <w:r>
+              <w:rPr>
+                <w:rFonts w:ascii="Book Antiqua" w:hAnsi="Book Antiqua" w:cs="Times New Roman"/>
+                <w:sz w:val="24"/>
+              </w:rPr>
+              <w:t xml:space="preserve">. </w:t>
+            </w:r>
+            <w:r>
+              <w:rPr>
+                <w:rFonts w:ascii="Book Antiqua" w:hAnsi="Book Antiqua" w:cs="Times New Roman"/>
+                <w:sz w:val="24"/>
+              </w:rPr>
+              <w:t>366</w:t>
+            </w:r>
+            <w:r>
+              <w:rPr>
+                <w:rFonts w:ascii="Book Antiqua" w:hAnsi="Book Antiqua" w:cs="Times New Roman"/>
+                <w:sz w:val="24"/>
+              </w:rPr>
+              <w:t xml:space="preserve">, </w:t>
+            </w:r>
+            <w:r>
+              <w:rPr>
+                <w:rFonts w:ascii="Book Antiqua" w:hAnsi="Book Antiqua" w:cs="Times New Roman"/>
+                <w:sz w:val="24"/>
+              </w:rPr>
+              <w:t>98</w:t>
             </w:r>
           </w:p>
         </w:tc>
@@ -1207,14 +1941,16 @@
           <w:p>
             <w:pPr>
               <w:keepNext/>
-              <w:spacing w:after="120"/>
-              <w:rPr>
-                <w:rFonts w:ascii="Book Antiqua" w:hAnsi="Book Antiqua" w:cs="Times New Roman"/>
-              </w:rPr>
-            </w:pPr>
-            <w:r>
-              <w:rPr>
-                <w:rFonts w:ascii="Book Antiqua" w:hAnsi="Book Antiqua" w:cs="Times New Roman"/>
+              <w:spacing w:after="180"/>
+              <w:rPr>
+                <w:rFonts w:ascii="Book Antiqua" w:hAnsi="Book Antiqua" w:cs="Times New Roman"/>
+                <w:sz w:val="24"/>
+              </w:rPr>
+            </w:pPr>
+            <w:r>
+              <w:rPr>
+                <w:rFonts w:ascii="Book Antiqua" w:hAnsi="Book Antiqua" w:cs="Times New Roman"/>
+                <w:sz w:val="24"/>
               </w:rPr>
               <w:t xml:space="preserve">Remuneraciones </w:t>
             </w:r>
@@ -1227,17 +1963,60 @@
           <w:p>
             <w:pPr>
               <w:keepNext/>
-              <w:spacing w:after="120"/>
-              <w:jc w:val="right"/>
-              <w:rPr>
-                <w:rFonts w:ascii="Book Antiqua" w:hAnsi="Book Antiqua" w:cs="Times New Roman"/>
-              </w:rPr>
-            </w:pPr>
-            <w:r>
-              <w:rPr>
-                <w:rFonts w:ascii="Book Antiqua" w:hAnsi="Book Antiqua" w:cs="Times New Roman"/>
-              </w:rPr>
-              <w:t>1.493.667,65</w:t>
+              <w:spacing w:after="180"/>
+              <w:rPr>
+                <w:rFonts w:ascii="Book Antiqua" w:hAnsi="Book Antiqua" w:cs="Times New Roman"/>
+                <w:sz w:val="24"/>
+              </w:rPr>
+            </w:pPr>
+            <w:r>
+              <w:rPr>
+                <w:rFonts w:ascii="Book Antiqua" w:hAnsi="Book Antiqua" w:cs="Times New Roman"/>
+                <w:sz w:val="24"/>
+              </w:rPr>
+              <w:t>1</w:t>
+            </w:r>
+            <w:r>
+              <w:rPr>
+                <w:rFonts w:ascii="Book Antiqua" w:hAnsi="Book Antiqua" w:cs="Times New Roman"/>
+                <w:sz w:val="24"/>
+              </w:rPr>
+              <w:t xml:space="preserve">. </w:t>
+            </w:r>
+            <w:r>
+              <w:rPr>
+                <w:rFonts w:ascii="Book Antiqua" w:hAnsi="Book Antiqua" w:cs="Times New Roman"/>
+                <w:sz w:val="24"/>
+              </w:rPr>
+              <w:t>493</w:t>
+            </w:r>
+            <w:r>
+              <w:rPr>
+                <w:rFonts w:ascii="Book Antiqua" w:hAnsi="Book Antiqua" w:cs="Times New Roman"/>
+                <w:sz w:val="24"/>
+              </w:rPr>
+              <w:t xml:space="preserve">. </w:t>
+            </w:r>
+            <w:r>
+              <w:rPr>
+                <w:rFonts w:ascii="Book Antiqua" w:hAnsi="Book Antiqua" w:cs="Times New Roman"/>
+                <w:sz w:val="24"/>
+              </w:rPr>
+              <w:t>667</w:t>
+            </w:r>
+            <w:r>
+              <w:rPr>
+                <w:rFonts w:ascii="Book Antiqua" w:hAnsi="Book Antiqua" w:cs="Times New Roman"/>
+                <w:sz w:val="24"/>
+              </w:rPr>
+              <w:t xml:space="preserve">, </w:t>
+            </w:r>
+            <w:r>
+              <w:rPr>
+                <w:rFonts w:ascii="Book Antiqua" w:hAnsi="Book Antiqua" w:cs="Times New Roman"/>
+                <w:sz w:val="24"/>
+              </w:rPr>
+              <w:t>65</w:t>
             </w:r>
           </w:p>
         </w:tc>
@@ -1248,12 +2027,10 @@
           <w:p>
             <w:pPr>
               <w:keepNext/>
-              <w:spacing w:after="120"/>
-              <w:jc w:val="right"/>
-              <w:rPr>
-                <w:rFonts w:ascii="Book Antiqua" w:hAnsi="Book Antiqua" w:cs="Times New Roman"/>
-                <w:b/>
-                <w:u w:val="single"/>
+              <w:spacing w:after="180"/>
+              <w:rPr>
+                <w:rFonts w:ascii="Book Antiqua" w:hAnsi="Book Antiqua" w:cs="Times New Roman"/>
+                <w:sz w:val="24"/>
               </w:rPr>
             </w:pPr>
           </w:p>
@@ -1267,14 +2044,16 @@
           <w:p>
             <w:pPr>
               <w:keepNext/>
-              <w:spacing w:after="120"/>
-              <w:rPr>
-                <w:rFonts w:ascii="Book Antiqua" w:hAnsi="Book Antiqua" w:cs="Times New Roman"/>
-              </w:rPr>
-            </w:pPr>
-            <w:r>
-              <w:rPr>
-                <w:rFonts w:ascii="Book Antiqua" w:hAnsi="Book Antiqua" w:cs="Times New Roman"/>
+              <w:spacing w:after="180"/>
+              <w:rPr>
+                <w:rFonts w:ascii="Book Antiqua" w:hAnsi="Book Antiqua" w:cs="Times New Roman"/>
+                <w:sz w:val="24"/>
+              </w:rPr>
+            </w:pPr>
+            <w:r>
+              <w:rPr>
+                <w:rFonts w:ascii="Book Antiqua" w:hAnsi="Book Antiqua" w:cs="Times New Roman"/>
+                <w:sz w:val="24"/>
               </w:rPr>
               <w:t>Adicionales Particulares</w:t>
             </w:r>
@@ -1287,17 +2066,60 @@
           <w:p>
             <w:pPr>
               <w:keepNext/>
-              <w:spacing w:after="120"/>
-              <w:jc w:val="right"/>
-              <w:rPr>
-                <w:rFonts w:ascii="Book Antiqua" w:hAnsi="Book Antiqua" w:cs="Times New Roman"/>
-              </w:rPr>
-            </w:pPr>
-            <w:r>
-              <w:rPr>
-                <w:rFonts w:ascii="Book Antiqua" w:hAnsi="Book Antiqua" w:cs="Times New Roman"/>
-              </w:rPr>
-              <w:t>1.678.360,12</w:t>
+              <w:spacing w:after="180"/>
+              <w:rPr>
+                <w:rFonts w:ascii="Book Antiqua" w:hAnsi="Book Antiqua" w:cs="Times New Roman"/>
+                <w:sz w:val="24"/>
+              </w:rPr>
+            </w:pPr>
+            <w:r>
+              <w:rPr>
+                <w:rFonts w:ascii="Book Antiqua" w:hAnsi="Book Antiqua" w:cs="Times New Roman"/>
+                <w:sz w:val="24"/>
+              </w:rPr>
+              <w:t>1</w:t>
+            </w:r>
+            <w:r>
+              <w:rPr>
+                <w:rFonts w:ascii="Book Antiqua" w:hAnsi="Book Antiqua" w:cs="Times New Roman"/>
+                <w:sz w:val="24"/>
+              </w:rPr>
+              <w:t xml:space="preserve">. </w:t>
+            </w:r>
+            <w:r>
+              <w:rPr>
+                <w:rFonts w:ascii="Book Antiqua" w:hAnsi="Book Antiqua" w:cs="Times New Roman"/>
+                <w:sz w:val="24"/>
+              </w:rPr>
+              <w:t>678</w:t>
+            </w:r>
+            <w:r>
+              <w:rPr>
+                <w:rFonts w:ascii="Book Antiqua" w:hAnsi="Book Antiqua" w:cs="Times New Roman"/>
+                <w:sz w:val="24"/>
+              </w:rPr>
+              <w:t xml:space="preserve">. </w:t>
+            </w:r>
+            <w:r>
+              <w:rPr>
+                <w:rFonts w:ascii="Book Antiqua" w:hAnsi="Book Antiqua" w:cs="Times New Roman"/>
+                <w:sz w:val="24"/>
+              </w:rPr>
+              <w:t>360</w:t>
+            </w:r>
+            <w:r>
+              <w:rPr>
+                <w:rFonts w:ascii="Book Antiqua" w:hAnsi="Book Antiqua" w:cs="Times New Roman"/>
+                <w:sz w:val="24"/>
+              </w:rPr>
+              <w:t xml:space="preserve">, </w:t>
+            </w:r>
+            <w:r>
+              <w:rPr>
+                <w:rFonts w:ascii="Book Antiqua" w:hAnsi="Book Antiqua" w:cs="Times New Roman"/>
+                <w:sz w:val="24"/>
+              </w:rPr>
+              <w:t>12</w:t>
             </w:r>
           </w:p>
         </w:tc>
@@ -1308,12 +2130,10 @@
           <w:p>
             <w:pPr>
               <w:keepNext/>
-              <w:spacing w:after="120"/>
-              <w:jc w:val="right"/>
-              <w:rPr>
-                <w:rFonts w:ascii="Book Antiqua" w:hAnsi="Book Antiqua" w:cs="Times New Roman"/>
-                <w:b/>
-                <w:u w:val="single"/>
+              <w:spacing w:after="180"/>
+              <w:rPr>
+                <w:rFonts w:ascii="Book Antiqua" w:hAnsi="Book Antiqua" w:cs="Times New Roman"/>
+                <w:sz w:val="24"/>
               </w:rPr>
             </w:pPr>
           </w:p>
@@ -1327,14 +2147,16 @@
           <w:p>
             <w:pPr>
               <w:keepNext/>
-              <w:spacing w:after="120"/>
-              <w:rPr>
-                <w:rFonts w:ascii="Book Antiqua" w:hAnsi="Book Antiqua" w:cs="Times New Roman"/>
-              </w:rPr>
-            </w:pPr>
-            <w:r>
-              <w:rPr>
-                <w:rFonts w:ascii="Book Antiqua" w:hAnsi="Book Antiqua" w:cs="Times New Roman"/>
+              <w:spacing w:after="180"/>
+              <w:rPr>
+                <w:rFonts w:ascii="Book Antiqua" w:hAnsi="Book Antiqua" w:cs="Times New Roman"/>
+                <w:sz w:val="24"/>
+              </w:rPr>
+            </w:pPr>
+            <w:r>
+              <w:rPr>
+                <w:rFonts w:ascii="Book Antiqua" w:hAnsi="Book Antiqua" w:cs="Times New Roman"/>
+                <w:sz w:val="24"/>
               </w:rPr>
               <w:t>Bonificaciones</w:t>
             </w:r>
@@ -1347,17 +2169,46 @@
           <w:p>
             <w:pPr>
               <w:keepNext/>
-              <w:spacing w:after="120"/>
-              <w:jc w:val="right"/>
-              <w:rPr>
-                <w:rFonts w:ascii="Book Antiqua" w:hAnsi="Book Antiqua" w:cs="Times New Roman"/>
-              </w:rPr>
-            </w:pPr>
-            <w:r>
-              <w:rPr>
-                <w:rFonts w:ascii="Book Antiqua" w:hAnsi="Book Antiqua" w:cs="Times New Roman"/>
-              </w:rPr>
-              <w:t>538.061,57</w:t>
+              <w:spacing w:after="180"/>
+              <w:rPr>
+                <w:rFonts w:ascii="Book Antiqua" w:hAnsi="Book Antiqua" w:cs="Times New Roman"/>
+                <w:sz w:val="24"/>
+              </w:rPr>
+            </w:pPr>
+            <w:r>
+              <w:rPr>
+                <w:rFonts w:ascii="Book Antiqua" w:hAnsi="Book Antiqua" w:cs="Times New Roman"/>
+                <w:sz w:val="24"/>
+              </w:rPr>
+              <w:t>538</w:t>
+            </w:r>
+            <w:r>
+              <w:rPr>
+                <w:rFonts w:ascii="Book Antiqua" w:hAnsi="Book Antiqua" w:cs="Times New Roman"/>
+                <w:sz w:val="24"/>
+              </w:rPr>
+              <w:t xml:space="preserve">. </w:t>
+            </w:r>
+            <w:r>
+              <w:rPr>
+                <w:rFonts w:ascii="Book Antiqua" w:hAnsi="Book Antiqua" w:cs="Times New Roman"/>
+                <w:sz w:val="24"/>
+              </w:rPr>
+              <w:t>061</w:t>
+            </w:r>
+            <w:r>
+              <w:rPr>
+                <w:rFonts w:ascii="Book Antiqua" w:hAnsi="Book Antiqua" w:cs="Times New Roman"/>
+                <w:sz w:val="24"/>
+              </w:rPr>
+              <w:t xml:space="preserve">, </w:t>
+            </w:r>
+            <w:r>
+              <w:rPr>
+                <w:rFonts w:ascii="Book Antiqua" w:hAnsi="Book Antiqua" w:cs="Times New Roman"/>
+                <w:sz w:val="24"/>
+              </w:rPr>
+              <w:t>57</w:t>
             </w:r>
           </w:p>
         </w:tc>
@@ -1368,12 +2219,10 @@
           <w:p>
             <w:pPr>
               <w:keepNext/>
-              <w:spacing w:after="120"/>
-              <w:jc w:val="right"/>
-              <w:rPr>
-                <w:rFonts w:ascii="Book Antiqua" w:hAnsi="Book Antiqua" w:cs="Times New Roman"/>
-                <w:b/>
-                <w:u w:val="single"/>
+              <w:spacing w:after="180"/>
+              <w:rPr>
+                <w:rFonts w:ascii="Book Antiqua" w:hAnsi="Book Antiqua" w:cs="Times New Roman"/>
+                <w:sz w:val="24"/>
               </w:rPr>
             </w:pPr>
           </w:p>
@@ -1387,14 +2236,16 @@
           <w:p>
             <w:pPr>
               <w:keepNext/>
-              <w:spacing w:after="120"/>
-              <w:rPr>
-                <w:rFonts w:ascii="Book Antiqua" w:hAnsi="Book Antiqua" w:cs="Times New Roman"/>
-              </w:rPr>
-            </w:pPr>
-            <w:r>
-              <w:rPr>
-                <w:rFonts w:ascii="Book Antiqua" w:hAnsi="Book Antiqua" w:cs="Times New Roman"/>
+              <w:spacing w:after="180"/>
+              <w:rPr>
+                <w:rFonts w:ascii="Book Antiqua" w:hAnsi="Book Antiqua" w:cs="Times New Roman"/>
+                <w:sz w:val="24"/>
+              </w:rPr>
+            </w:pPr>
+            <w:r>
+              <w:rPr>
+                <w:rFonts w:ascii="Book Antiqua" w:hAnsi="Book Antiqua" w:cs="Times New Roman"/>
+                <w:sz w:val="24"/>
               </w:rPr>
               <w:t>Adicionales No Remunerativos</w:t>
             </w:r>
@@ -1407,17 +2258,60 @@
           <w:p>
             <w:pPr>
               <w:keepNext/>
-              <w:spacing w:after="120"/>
-              <w:jc w:val="right"/>
-              <w:rPr>
-                <w:rFonts w:ascii="Book Antiqua" w:hAnsi="Book Antiqua" w:cs="Times New Roman"/>
-              </w:rPr>
-            </w:pPr>
-            <w:r>
-              <w:rPr>
-                <w:rFonts w:ascii="Book Antiqua" w:hAnsi="Book Antiqua" w:cs="Times New Roman"/>
-              </w:rPr>
-              <w:t>3.391.093,61</w:t>
+              <w:spacing w:after="180"/>
+              <w:rPr>
+                <w:rFonts w:ascii="Book Antiqua" w:hAnsi="Book Antiqua" w:cs="Times New Roman"/>
+                <w:sz w:val="24"/>
+              </w:rPr>
+            </w:pPr>
+            <w:r>
+              <w:rPr>
+                <w:rFonts w:ascii="Book Antiqua" w:hAnsi="Book Antiqua" w:cs="Times New Roman"/>
+                <w:sz w:val="24"/>
+              </w:rPr>
+              <w:t>3</w:t>
+            </w:r>
+            <w:r>
+              <w:rPr>
+                <w:rFonts w:ascii="Book Antiqua" w:hAnsi="Book Antiqua" w:cs="Times New Roman"/>
+                <w:sz w:val="24"/>
+              </w:rPr>
+              <w:t xml:space="preserve">. </w:t>
+            </w:r>
+            <w:r>
+              <w:rPr>
+                <w:rFonts w:ascii="Book Antiqua" w:hAnsi="Book Antiqua" w:cs="Times New Roman"/>
+                <w:sz w:val="24"/>
+              </w:rPr>
+              <w:t>391</w:t>
+            </w:r>
+            <w:r>
+              <w:rPr>
+                <w:rFonts w:ascii="Book Antiqua" w:hAnsi="Book Antiqua" w:cs="Times New Roman"/>
+                <w:sz w:val="24"/>
+              </w:rPr>
+              <w:t xml:space="preserve">. </w:t>
+            </w:r>
+            <w:r>
+              <w:rPr>
+                <w:rFonts w:ascii="Book Antiqua" w:hAnsi="Book Antiqua" w:cs="Times New Roman"/>
+                <w:sz w:val="24"/>
+              </w:rPr>
+              <w:t>093</w:t>
+            </w:r>
+            <w:r>
+              <w:rPr>
+                <w:rFonts w:ascii="Book Antiqua" w:hAnsi="Book Antiqua" w:cs="Times New Roman"/>
+                <w:sz w:val="24"/>
+              </w:rPr>
+              <w:t xml:space="preserve">, </w:t>
+            </w:r>
+            <w:r>
+              <w:rPr>
+                <w:rFonts w:ascii="Book Antiqua" w:hAnsi="Book Antiqua" w:cs="Times New Roman"/>
+                <w:sz w:val="24"/>
+              </w:rPr>
+              <w:t>61</w:t>
             </w:r>
           </w:p>
         </w:tc>
@@ -1428,12 +2322,10 @@
           <w:p>
             <w:pPr>
               <w:keepNext/>
-              <w:spacing w:after="120"/>
-              <w:jc w:val="right"/>
-              <w:rPr>
-                <w:rFonts w:ascii="Book Antiqua" w:hAnsi="Book Antiqua" w:cs="Times New Roman"/>
-                <w:b/>
-                <w:u w:val="single"/>
+              <w:spacing w:after="180"/>
+              <w:rPr>
+                <w:rFonts w:ascii="Book Antiqua" w:hAnsi="Book Antiqua" w:cs="Times New Roman"/>
+                <w:sz w:val="24"/>
               </w:rPr>
             </w:pPr>
           </w:p>
@@ -1447,15 +2339,18 @@
           <w:p>
             <w:pPr>
               <w:keepNext/>
-              <w:spacing w:after="120"/>
-              <w:rPr>
-                <w:rFonts w:ascii="Book Antiqua" w:hAnsi="Book Antiqua" w:cs="Times New Roman"/>
-              </w:rPr>
-            </w:pPr>
-            <w:r>
-              <w:rPr>
-                <w:rFonts w:ascii="Book Antiqua" w:hAnsi="Book Antiqua" w:cs="Times New Roman"/>
-              </w:rPr>
+              <w:spacing w:after="180"/>
+              <w:rPr>
+                <w:rFonts w:ascii="Book Antiqua" w:hAnsi="Book Antiqua" w:cs="Times New Roman"/>
+                <w:sz w:val="24"/>
+              </w:rPr>
+            </w:pPr>
+            <w:r>
+              <w:rPr>
+                <w:rFonts w:ascii="Book Antiqua" w:hAnsi="Book Antiqua" w:cs="Times New Roman"/>
+                <w:sz w:val="24"/>
+              </w:rPr>
+              <w:lastRenderedPageBreak/>
               <w:t>Asignaciones Familiares</w:t>
             </w:r>
           </w:p>
@@ -1467,17 +2362,46 @@
           <w:p>
             <w:pPr>
               <w:keepNext/>
-              <w:spacing w:after="120"/>
-              <w:jc w:val="right"/>
-              <w:rPr>
-                <w:rFonts w:ascii="Book Antiqua" w:hAnsi="Book Antiqua" w:cs="Times New Roman"/>
-              </w:rPr>
-            </w:pPr>
-            <w:r>
-              <w:rPr>
-                <w:rFonts w:ascii="Book Antiqua" w:hAnsi="Book Antiqua" w:cs="Times New Roman"/>
-              </w:rPr>
-              <w:t>182.451,85</w:t>
+              <w:spacing w:after="180"/>
+              <w:rPr>
+                <w:rFonts w:ascii="Book Antiqua" w:hAnsi="Book Antiqua" w:cs="Times New Roman"/>
+                <w:sz w:val="24"/>
+              </w:rPr>
+            </w:pPr>
+            <w:r>
+              <w:rPr>
+                <w:rFonts w:ascii="Book Antiqua" w:hAnsi="Book Antiqua" w:cs="Times New Roman"/>
+                <w:sz w:val="24"/>
+              </w:rPr>
+              <w:t>182</w:t>
+            </w:r>
+            <w:r>
+              <w:rPr>
+                <w:rFonts w:ascii="Book Antiqua" w:hAnsi="Book Antiqua" w:cs="Times New Roman"/>
+                <w:sz w:val="24"/>
+              </w:rPr>
+              <w:t xml:space="preserve">. </w:t>
+            </w:r>
+            <w:r>
+              <w:rPr>
+                <w:rFonts w:ascii="Book Antiqua" w:hAnsi="Book Antiqua" w:cs="Times New Roman"/>
+                <w:sz w:val="24"/>
+              </w:rPr>
+              <w:t>451</w:t>
+            </w:r>
+            <w:r>
+              <w:rPr>
+                <w:rFonts w:ascii="Book Antiqua" w:hAnsi="Book Antiqua" w:cs="Times New Roman"/>
+                <w:sz w:val="24"/>
+              </w:rPr>
+              <w:t xml:space="preserve">, </w:t>
+            </w:r>
+            <w:r>
+              <w:rPr>
+                <w:rFonts w:ascii="Book Antiqua" w:hAnsi="Book Antiqua" w:cs="Times New Roman"/>
+                <w:sz w:val="24"/>
+              </w:rPr>
+              <w:t>85</w:t>
             </w:r>
           </w:p>
         </w:tc>
@@ -1488,12 +2412,10 @@
           <w:p>
             <w:pPr>
               <w:keepNext/>
-              <w:spacing w:after="120"/>
-              <w:jc w:val="right"/>
-              <w:rPr>
-                <w:rFonts w:ascii="Book Antiqua" w:hAnsi="Book Antiqua" w:cs="Times New Roman"/>
-                <w:b/>
-                <w:u w:val="single"/>
+              <w:spacing w:after="180"/>
+              <w:rPr>
+                <w:rFonts w:ascii="Book Antiqua" w:hAnsi="Book Antiqua" w:cs="Times New Roman"/>
+                <w:sz w:val="24"/>
               </w:rPr>
             </w:pPr>
           </w:p>
@@ -1507,16 +2429,17 @@
           <w:p>
             <w:pPr>
               <w:keepNext/>
-              <w:spacing w:after="120"/>
-              <w:rPr>
-                <w:rFonts w:ascii="Book Antiqua" w:hAnsi="Book Antiqua" w:cs="Times New Roman"/>
-              </w:rPr>
-            </w:pPr>
-            <w:r>
-              <w:rPr>
-                <w:rFonts w:ascii="Book Antiqua" w:hAnsi="Book Antiqua" w:cs="Times New Roman"/>
-              </w:rPr>
-              <w:lastRenderedPageBreak/>
+              <w:spacing w:after="180"/>
+              <w:rPr>
+                <w:rFonts w:ascii="Book Antiqua" w:hAnsi="Book Antiqua" w:cs="Times New Roman"/>
+                <w:sz w:val="24"/>
+              </w:rPr>
+            </w:pPr>
+            <w:r>
+              <w:rPr>
+                <w:rFonts w:ascii="Book Antiqua" w:hAnsi="Book Antiqua" w:cs="Times New Roman"/>
+                <w:sz w:val="24"/>
+              </w:rPr>
               <w:t>Contribuciones</w:t>
             </w:r>
           </w:p>
@@ -1528,17 +2451,46 @@
           <w:p>
             <w:pPr>
               <w:keepNext/>
-              <w:spacing w:after="120"/>
-              <w:jc w:val="right"/>
-              <w:rPr>
-                <w:rFonts w:ascii="Book Antiqua" w:hAnsi="Book Antiqua" w:cs="Times New Roman"/>
-              </w:rPr>
-            </w:pPr>
-            <w:r>
-              <w:rPr>
-                <w:rFonts w:ascii="Book Antiqua" w:hAnsi="Book Antiqua" w:cs="Times New Roman"/>
-              </w:rPr>
-              <w:t>758.732,18</w:t>
+              <w:spacing w:after="180"/>
+              <w:rPr>
+                <w:rFonts w:ascii="Book Antiqua" w:hAnsi="Book Antiqua" w:cs="Times New Roman"/>
+                <w:sz w:val="24"/>
+              </w:rPr>
+            </w:pPr>
+            <w:r>
+              <w:rPr>
+                <w:rFonts w:ascii="Book Antiqua" w:hAnsi="Book Antiqua" w:cs="Times New Roman"/>
+                <w:sz w:val="24"/>
+              </w:rPr>
+              <w:t>758</w:t>
+            </w:r>
+            <w:r>
+              <w:rPr>
+                <w:rFonts w:ascii="Book Antiqua" w:hAnsi="Book Antiqua" w:cs="Times New Roman"/>
+                <w:sz w:val="24"/>
+              </w:rPr>
+              <w:t xml:space="preserve">. </w:t>
+            </w:r>
+            <w:r>
+              <w:rPr>
+                <w:rFonts w:ascii="Book Antiqua" w:hAnsi="Book Antiqua" w:cs="Times New Roman"/>
+                <w:sz w:val="24"/>
+              </w:rPr>
+              <w:t>732</w:t>
+            </w:r>
+            <w:r>
+              <w:rPr>
+                <w:rFonts w:ascii="Book Antiqua" w:hAnsi="Book Antiqua" w:cs="Times New Roman"/>
+                <w:sz w:val="24"/>
+              </w:rPr>
+              <w:t xml:space="preserve">, </w:t>
+            </w:r>
+            <w:r>
+              <w:rPr>
+                <w:rFonts w:ascii="Book Antiqua" w:hAnsi="Book Antiqua" w:cs="Times New Roman"/>
+                <w:sz w:val="24"/>
+              </w:rPr>
+              <w:t>18</w:t>
             </w:r>
           </w:p>
         </w:tc>
@@ -1549,12 +2501,10 @@
           <w:p>
             <w:pPr>
               <w:keepNext/>
-              <w:spacing w:after="120"/>
-              <w:jc w:val="right"/>
-              <w:rPr>
-                <w:rFonts w:ascii="Book Antiqua" w:hAnsi="Book Antiqua" w:cs="Times New Roman"/>
-                <w:b/>
-                <w:u w:val="single"/>
+              <w:spacing w:after="180"/>
+              <w:rPr>
+                <w:rFonts w:ascii="Book Antiqua" w:hAnsi="Book Antiqua" w:cs="Times New Roman"/>
+                <w:sz w:val="24"/>
               </w:rPr>
             </w:pPr>
           </w:p>
@@ -1568,18 +2518,16 @@
           <w:p>
             <w:pPr>
               <w:keepNext/>
-              <w:spacing w:after="120"/>
-              <w:rPr>
-                <w:rFonts w:ascii="Book Antiqua" w:hAnsi="Book Antiqua" w:cs="Times New Roman"/>
-                <w:b/>
-                <w:u w:val="single"/>
-              </w:rPr>
-            </w:pPr>
-            <w:r>
-              <w:rPr>
-                <w:rFonts w:ascii="Book Antiqua" w:hAnsi="Book Antiqua" w:cs="Times New Roman"/>
-                <w:b/>
-                <w:u w:val="single"/>
+              <w:spacing w:after="180"/>
+              <w:rPr>
+                <w:rFonts w:ascii="Book Antiqua" w:hAnsi="Book Antiqua" w:cs="Times New Roman"/>
+                <w:sz w:val="24"/>
+              </w:rPr>
+            </w:pPr>
+            <w:r>
+              <w:rPr>
+                <w:rFonts w:ascii="Book Antiqua" w:hAnsi="Book Antiqua" w:cs="Times New Roman"/>
+                <w:sz w:val="24"/>
               </w:rPr>
               <w:t>PERSONAL CONTRATADO</w:t>
             </w:r>
@@ -1592,12 +2540,10 @@
           <w:p>
             <w:pPr>
               <w:keepNext/>
-              <w:spacing w:after="120"/>
-              <w:jc w:val="right"/>
-              <w:rPr>
-                <w:rFonts w:ascii="Book Antiqua" w:hAnsi="Book Antiqua" w:cs="Times New Roman"/>
-                <w:b/>
-                <w:u w:val="single"/>
+              <w:spacing w:after="180"/>
+              <w:rPr>
+                <w:rFonts w:ascii="Book Antiqua" w:hAnsi="Book Antiqua" w:cs="Times New Roman"/>
+                <w:sz w:val="24"/>
               </w:rPr>
             </w:pPr>
           </w:p>
@@ -1609,19 +2555,60 @@
           <w:p>
             <w:pPr>
               <w:keepNext/>
-              <w:spacing w:after="120"/>
-              <w:jc w:val="right"/>
-              <w:rPr>
-                <w:rFonts w:ascii="Book Antiqua" w:hAnsi="Book Antiqua" w:cs="Times New Roman"/>
-                <w:b/>
-              </w:rPr>
-            </w:pPr>
-            <w:r>
-              <w:rPr>
-                <w:rFonts w:ascii="Book Antiqua" w:hAnsi="Book Antiqua" w:cs="Times New Roman"/>
-                <w:b/>
-              </w:rPr>
-              <w:t>12.631.298,74</w:t>
+              <w:spacing w:after="180"/>
+              <w:rPr>
+                <w:rFonts w:ascii="Book Antiqua" w:hAnsi="Book Antiqua" w:cs="Times New Roman"/>
+                <w:sz w:val="24"/>
+              </w:rPr>
+            </w:pPr>
+            <w:r>
+              <w:rPr>
+                <w:rFonts w:ascii="Book Antiqua" w:hAnsi="Book Antiqua" w:cs="Times New Roman"/>
+                <w:sz w:val="24"/>
+              </w:rPr>
+              <w:t>12</w:t>
+            </w:r>
+            <w:r>
+              <w:rPr>
+                <w:rFonts w:ascii="Book Antiqua" w:hAnsi="Book Antiqua" w:cs="Times New Roman"/>
+                <w:sz w:val="24"/>
+              </w:rPr>
+              <w:t xml:space="preserve">. </w:t>
+            </w:r>
+            <w:r>
+              <w:rPr>
+                <w:rFonts w:ascii="Book Antiqua" w:hAnsi="Book Antiqua" w:cs="Times New Roman"/>
+                <w:sz w:val="24"/>
+              </w:rPr>
+              <w:t>631</w:t>
+            </w:r>
+            <w:r>
+              <w:rPr>
+                <w:rFonts w:ascii="Book Antiqua" w:hAnsi="Book Antiqua" w:cs="Times New Roman"/>
+                <w:sz w:val="24"/>
+              </w:rPr>
+              <w:t xml:space="preserve">. </w:t>
+            </w:r>
+            <w:r>
+              <w:rPr>
+                <w:rFonts w:ascii="Book Antiqua" w:hAnsi="Book Antiqua" w:cs="Times New Roman"/>
+                <w:sz w:val="24"/>
+              </w:rPr>
+              <w:t>298</w:t>
+            </w:r>
+            <w:r>
+              <w:rPr>
+                <w:rFonts w:ascii="Book Antiqua" w:hAnsi="Book Antiqua" w:cs="Times New Roman"/>
+                <w:sz w:val="24"/>
+              </w:rPr>
+              <w:t xml:space="preserve">, </w:t>
+            </w:r>
+            <w:r>
+              <w:rPr>
+                <w:rFonts w:ascii="Book Antiqua" w:hAnsi="Book Antiqua" w:cs="Times New Roman"/>
+                <w:sz w:val="24"/>
+              </w:rPr>
+              <w:t>74</w:t>
             </w:r>
           </w:p>
         </w:tc>
@@ -1634,14 +2621,16 @@
           <w:p>
             <w:pPr>
               <w:keepNext/>
-              <w:spacing w:after="120"/>
-              <w:rPr>
-                <w:rFonts w:ascii="Book Antiqua" w:hAnsi="Book Antiqua" w:cs="Times New Roman"/>
-              </w:rPr>
-            </w:pPr>
-            <w:r>
-              <w:rPr>
-                <w:rFonts w:ascii="Book Antiqua" w:hAnsi="Book Antiqua" w:cs="Times New Roman"/>
+              <w:spacing w:after="180"/>
+              <w:rPr>
+                <w:rFonts w:ascii="Book Antiqua" w:hAnsi="Book Antiqua" w:cs="Times New Roman"/>
+                <w:sz w:val="24"/>
+              </w:rPr>
+            </w:pPr>
+            <w:r>
+              <w:rPr>
+                <w:rFonts w:ascii="Book Antiqua" w:hAnsi="Book Antiqua" w:cs="Times New Roman"/>
+                <w:sz w:val="24"/>
               </w:rPr>
               <w:t>Remuneraciones</w:t>
             </w:r>
@@ -1654,17 +2643,60 @@
           <w:p>
             <w:pPr>
               <w:keepNext/>
-              <w:spacing w:after="120"/>
-              <w:jc w:val="right"/>
-              <w:rPr>
-                <w:rFonts w:ascii="Book Antiqua" w:hAnsi="Book Antiqua" w:cs="Times New Roman"/>
-              </w:rPr>
-            </w:pPr>
-            <w:r>
-              <w:rPr>
-                <w:rFonts w:ascii="Book Antiqua" w:hAnsi="Book Antiqua" w:cs="Times New Roman"/>
-              </w:rPr>
-              <w:t>2.181.490,85</w:t>
+              <w:spacing w:after="180"/>
+              <w:rPr>
+                <w:rFonts w:ascii="Book Antiqua" w:hAnsi="Book Antiqua" w:cs="Times New Roman"/>
+                <w:sz w:val="24"/>
+              </w:rPr>
+            </w:pPr>
+            <w:r>
+              <w:rPr>
+                <w:rFonts w:ascii="Book Antiqua" w:hAnsi="Book Antiqua" w:cs="Times New Roman"/>
+                <w:sz w:val="24"/>
+              </w:rPr>
+              <w:t>2</w:t>
+            </w:r>
+            <w:r>
+              <w:rPr>
+                <w:rFonts w:ascii="Book Antiqua" w:hAnsi="Book Antiqua" w:cs="Times New Roman"/>
+                <w:sz w:val="24"/>
+              </w:rPr>
+              <w:t xml:space="preserve">. </w:t>
+            </w:r>
+            <w:r>
+              <w:rPr>
+                <w:rFonts w:ascii="Book Antiqua" w:hAnsi="Book Antiqua" w:cs="Times New Roman"/>
+                <w:sz w:val="24"/>
+              </w:rPr>
+              <w:t>181</w:t>
+            </w:r>
+            <w:r>
+              <w:rPr>
+                <w:rFonts w:ascii="Book Antiqua" w:hAnsi="Book Antiqua" w:cs="Times New Roman"/>
+                <w:sz w:val="24"/>
+              </w:rPr>
+              <w:t xml:space="preserve">. </w:t>
+            </w:r>
+            <w:r>
+              <w:rPr>
+                <w:rFonts w:ascii="Book Antiqua" w:hAnsi="Book Antiqua" w:cs="Times New Roman"/>
+                <w:sz w:val="24"/>
+              </w:rPr>
+              <w:t>490</w:t>
+            </w:r>
+            <w:r>
+              <w:rPr>
+                <w:rFonts w:ascii="Book Antiqua" w:hAnsi="Book Antiqua" w:cs="Times New Roman"/>
+                <w:sz w:val="24"/>
+              </w:rPr>
+              <w:t xml:space="preserve">, </w:t>
+            </w:r>
+            <w:r>
+              <w:rPr>
+                <w:rFonts w:ascii="Book Antiqua" w:hAnsi="Book Antiqua" w:cs="Times New Roman"/>
+                <w:sz w:val="24"/>
+              </w:rPr>
+              <w:t>85</w:t>
             </w:r>
           </w:p>
         </w:tc>
@@ -1675,12 +2707,10 @@
           <w:p>
             <w:pPr>
               <w:keepNext/>
-              <w:spacing w:after="120"/>
-              <w:jc w:val="right"/>
-              <w:rPr>
-                <w:rFonts w:ascii="Book Antiqua" w:hAnsi="Book Antiqua" w:cs="Times New Roman"/>
-                <w:b/>
-                <w:u w:val="single"/>
+              <w:spacing w:after="180"/>
+              <w:rPr>
+                <w:rFonts w:ascii="Book Antiqua" w:hAnsi="Book Antiqua" w:cs="Times New Roman"/>
+                <w:sz w:val="24"/>
               </w:rPr>
             </w:pPr>
           </w:p>
@@ -1694,14 +2724,16 @@
           <w:p>
             <w:pPr>
               <w:keepNext/>
-              <w:spacing w:after="120"/>
-              <w:rPr>
-                <w:rFonts w:ascii="Book Antiqua" w:hAnsi="Book Antiqua" w:cs="Times New Roman"/>
-              </w:rPr>
-            </w:pPr>
-            <w:r>
-              <w:rPr>
-                <w:rFonts w:ascii="Book Antiqua" w:hAnsi="Book Antiqua" w:cs="Times New Roman"/>
+              <w:spacing w:after="180"/>
+              <w:rPr>
+                <w:rFonts w:ascii="Book Antiqua" w:hAnsi="Book Antiqua" w:cs="Times New Roman"/>
+                <w:sz w:val="24"/>
+              </w:rPr>
+            </w:pPr>
+            <w:r>
+              <w:rPr>
+                <w:rFonts w:ascii="Book Antiqua" w:hAnsi="Book Antiqua" w:cs="Times New Roman"/>
+                <w:sz w:val="24"/>
               </w:rPr>
               <w:t>Adicionales Particulares</w:t>
             </w:r>
@@ -1714,17 +2746,46 @@
           <w:p>
             <w:pPr>
               <w:keepNext/>
-              <w:spacing w:after="120"/>
-              <w:jc w:val="right"/>
-              <w:rPr>
-                <w:rFonts w:ascii="Book Antiqua" w:hAnsi="Book Antiqua" w:cs="Times New Roman"/>
-              </w:rPr>
-            </w:pPr>
-            <w:r>
-              <w:rPr>
-                <w:rFonts w:ascii="Book Antiqua" w:hAnsi="Book Antiqua" w:cs="Times New Roman"/>
-              </w:rPr>
-              <w:t>999.561,74</w:t>
+              <w:spacing w:after="180"/>
+              <w:rPr>
+                <w:rFonts w:ascii="Book Antiqua" w:hAnsi="Book Antiqua" w:cs="Times New Roman"/>
+                <w:sz w:val="24"/>
+              </w:rPr>
+            </w:pPr>
+            <w:r>
+              <w:rPr>
+                <w:rFonts w:ascii="Book Antiqua" w:hAnsi="Book Antiqua" w:cs="Times New Roman"/>
+                <w:sz w:val="24"/>
+              </w:rPr>
+              <w:t>999</w:t>
+            </w:r>
+            <w:r>
+              <w:rPr>
+                <w:rFonts w:ascii="Book Antiqua" w:hAnsi="Book Antiqua" w:cs="Times New Roman"/>
+                <w:sz w:val="24"/>
+              </w:rPr>
+              <w:t xml:space="preserve">. </w:t>
+            </w:r>
+            <w:r>
+              <w:rPr>
+                <w:rFonts w:ascii="Book Antiqua" w:hAnsi="Book Antiqua" w:cs="Times New Roman"/>
+                <w:sz w:val="24"/>
+              </w:rPr>
+              <w:t>561</w:t>
+            </w:r>
+            <w:r>
+              <w:rPr>
+                <w:rFonts w:ascii="Book Antiqua" w:hAnsi="Book Antiqua" w:cs="Times New Roman"/>
+                <w:sz w:val="24"/>
+              </w:rPr>
+              <w:t xml:space="preserve">, </w:t>
+            </w:r>
+            <w:r>
+              <w:rPr>
+                <w:rFonts w:ascii="Book Antiqua" w:hAnsi="Book Antiqua" w:cs="Times New Roman"/>
+                <w:sz w:val="24"/>
+              </w:rPr>
+              <w:t>74</w:t>
             </w:r>
           </w:p>
         </w:tc>
@@ -1735,12 +2796,10 @@
           <w:p>
             <w:pPr>
               <w:keepNext/>
-              <w:spacing w:after="120"/>
-              <w:jc w:val="right"/>
-              <w:rPr>
-                <w:rFonts w:ascii="Book Antiqua" w:hAnsi="Book Antiqua" w:cs="Times New Roman"/>
-                <w:b/>
-                <w:u w:val="single"/>
+              <w:spacing w:after="180"/>
+              <w:rPr>
+                <w:rFonts w:ascii="Book Antiqua" w:hAnsi="Book Antiqua" w:cs="Times New Roman"/>
+                <w:sz w:val="24"/>
               </w:rPr>
             </w:pPr>
           </w:p>
@@ -1754,14 +2813,16 @@
           <w:p>
             <w:pPr>
               <w:keepNext/>
-              <w:spacing w:after="120"/>
-              <w:rPr>
-                <w:rFonts w:ascii="Book Antiqua" w:hAnsi="Book Antiqua" w:cs="Times New Roman"/>
-              </w:rPr>
-            </w:pPr>
-            <w:r>
-              <w:rPr>
-                <w:rFonts w:ascii="Book Antiqua" w:hAnsi="Book Antiqua" w:cs="Times New Roman"/>
+              <w:spacing w:after="180"/>
+              <w:rPr>
+                <w:rFonts w:ascii="Book Antiqua" w:hAnsi="Book Antiqua" w:cs="Times New Roman"/>
+                <w:sz w:val="24"/>
+              </w:rPr>
+            </w:pPr>
+            <w:r>
+              <w:rPr>
+                <w:rFonts w:ascii="Book Antiqua" w:hAnsi="Book Antiqua" w:cs="Times New Roman"/>
+                <w:sz w:val="24"/>
               </w:rPr>
               <w:t>Adicionales no Remunerativos</w:t>
             </w:r>
@@ -1774,17 +2835,60 @@
           <w:p>
             <w:pPr>
               <w:keepNext/>
-              <w:spacing w:after="120"/>
-              <w:jc w:val="right"/>
-              <w:rPr>
-                <w:rFonts w:ascii="Book Antiqua" w:hAnsi="Book Antiqua" w:cs="Times New Roman"/>
-              </w:rPr>
-            </w:pPr>
-            <w:r>
-              <w:rPr>
-                <w:rFonts w:ascii="Book Antiqua" w:hAnsi="Book Antiqua" w:cs="Times New Roman"/>
-              </w:rPr>
-              <w:t>9.167.791,24</w:t>
+              <w:spacing w:after="180"/>
+              <w:rPr>
+                <w:rFonts w:ascii="Book Antiqua" w:hAnsi="Book Antiqua" w:cs="Times New Roman"/>
+                <w:sz w:val="24"/>
+              </w:rPr>
+            </w:pPr>
+            <w:r>
+              <w:rPr>
+                <w:rFonts w:ascii="Book Antiqua" w:hAnsi="Book Antiqua" w:cs="Times New Roman"/>
+                <w:sz w:val="24"/>
+              </w:rPr>
+              <w:t>9</w:t>
+            </w:r>
+            <w:r>
+              <w:rPr>
+                <w:rFonts w:ascii="Book Antiqua" w:hAnsi="Book Antiqua" w:cs="Times New Roman"/>
+                <w:sz w:val="24"/>
+              </w:rPr>
+              <w:t xml:space="preserve">. </w:t>
+            </w:r>
+            <w:r>
+              <w:rPr>
+                <w:rFonts w:ascii="Book Antiqua" w:hAnsi="Book Antiqua" w:cs="Times New Roman"/>
+                <w:sz w:val="24"/>
+              </w:rPr>
+              <w:t>167</w:t>
+            </w:r>
+            <w:r>
+              <w:rPr>
+                <w:rFonts w:ascii="Book Antiqua" w:hAnsi="Book Antiqua" w:cs="Times New Roman"/>
+                <w:sz w:val="24"/>
+              </w:rPr>
+              <w:t xml:space="preserve">. </w:t>
+            </w:r>
+            <w:r>
+              <w:rPr>
+                <w:rFonts w:ascii="Book Antiqua" w:hAnsi="Book Antiqua" w:cs="Times New Roman"/>
+                <w:sz w:val="24"/>
+              </w:rPr>
+              <w:t>791</w:t>
+            </w:r>
+            <w:r>
+              <w:rPr>
+                <w:rFonts w:ascii="Book Antiqua" w:hAnsi="Book Antiqua" w:cs="Times New Roman"/>
+                <w:sz w:val="24"/>
+              </w:rPr>
+              <w:t xml:space="preserve">, </w:t>
+            </w:r>
+            <w:r>
+              <w:rPr>
+                <w:rFonts w:ascii="Book Antiqua" w:hAnsi="Book Antiqua" w:cs="Times New Roman"/>
+                <w:sz w:val="24"/>
+              </w:rPr>
+              <w:t>24</w:t>
             </w:r>
           </w:p>
         </w:tc>
@@ -1795,12 +2899,10 @@
           <w:p>
             <w:pPr>
               <w:keepNext/>
-              <w:spacing w:after="120"/>
-              <w:jc w:val="right"/>
-              <w:rPr>
-                <w:rFonts w:ascii="Book Antiqua" w:hAnsi="Book Antiqua" w:cs="Times New Roman"/>
-                <w:b/>
-                <w:u w:val="single"/>
+              <w:spacing w:after="180"/>
+              <w:rPr>
+                <w:rFonts w:ascii="Book Antiqua" w:hAnsi="Book Antiqua" w:cs="Times New Roman"/>
+                <w:sz w:val="24"/>
               </w:rPr>
             </w:pPr>
           </w:p>
@@ -1814,14 +2916,16 @@
           <w:p>
             <w:pPr>
               <w:keepNext/>
-              <w:spacing w:after="120"/>
-              <w:rPr>
-                <w:rFonts w:ascii="Book Antiqua" w:hAnsi="Book Antiqua" w:cs="Times New Roman"/>
-              </w:rPr>
-            </w:pPr>
-            <w:r>
-              <w:rPr>
-                <w:rFonts w:ascii="Book Antiqua" w:hAnsi="Book Antiqua" w:cs="Times New Roman"/>
+              <w:spacing w:after="180"/>
+              <w:rPr>
+                <w:rFonts w:ascii="Book Antiqua" w:hAnsi="Book Antiqua" w:cs="Times New Roman"/>
+                <w:sz w:val="24"/>
+              </w:rPr>
+            </w:pPr>
+            <w:r>
+              <w:rPr>
+                <w:rFonts w:ascii="Book Antiqua" w:hAnsi="Book Antiqua" w:cs="Times New Roman"/>
+                <w:sz w:val="24"/>
               </w:rPr>
               <w:t>Asignaciones Familiares</w:t>
             </w:r>
@@ -1834,17 +2938,46 @@
           <w:p>
             <w:pPr>
               <w:keepNext/>
-              <w:spacing w:after="120"/>
-              <w:jc w:val="right"/>
-              <w:rPr>
-                <w:rFonts w:ascii="Book Antiqua" w:hAnsi="Book Antiqua" w:cs="Times New Roman"/>
-              </w:rPr>
-            </w:pPr>
-            <w:r>
-              <w:rPr>
-                <w:rFonts w:ascii="Book Antiqua" w:hAnsi="Book Antiqua" w:cs="Times New Roman"/>
-              </w:rPr>
-              <w:t>78.000,00</w:t>
+              <w:spacing w:after="180"/>
+              <w:rPr>
+                <w:rFonts w:ascii="Book Antiqua" w:hAnsi="Book Antiqua" w:cs="Times New Roman"/>
+                <w:sz w:val="24"/>
+              </w:rPr>
+            </w:pPr>
+            <w:r>
+              <w:rPr>
+                <w:rFonts w:ascii="Book Antiqua" w:hAnsi="Book Antiqua" w:cs="Times New Roman"/>
+                <w:sz w:val="24"/>
+              </w:rPr>
+              <w:t>78</w:t>
+            </w:r>
+            <w:r>
+              <w:rPr>
+                <w:rFonts w:ascii="Book Antiqua" w:hAnsi="Book Antiqua" w:cs="Times New Roman"/>
+                <w:sz w:val="24"/>
+              </w:rPr>
+              <w:t xml:space="preserve">. </w:t>
+            </w:r>
+            <w:r>
+              <w:rPr>
+                <w:rFonts w:ascii="Book Antiqua" w:hAnsi="Book Antiqua" w:cs="Times New Roman"/>
+                <w:sz w:val="24"/>
+              </w:rPr>
+              <w:t>000</w:t>
+            </w:r>
+            <w:r>
+              <w:rPr>
+                <w:rFonts w:ascii="Book Antiqua" w:hAnsi="Book Antiqua" w:cs="Times New Roman"/>
+                <w:sz w:val="24"/>
+              </w:rPr>
+              <w:t xml:space="preserve">, </w:t>
+            </w:r>
+            <w:r>
+              <w:rPr>
+                <w:rFonts w:ascii="Book Antiqua" w:hAnsi="Book Antiqua" w:cs="Times New Roman"/>
+                <w:sz w:val="24"/>
+              </w:rPr>
+              <w:t>00</w:t>
             </w:r>
           </w:p>
         </w:tc>
@@ -1855,12 +2988,10 @@
           <w:p>
             <w:pPr>
               <w:keepNext/>
-              <w:spacing w:after="120"/>
-              <w:jc w:val="right"/>
-              <w:rPr>
-                <w:rFonts w:ascii="Book Antiqua" w:hAnsi="Book Antiqua" w:cs="Times New Roman"/>
-                <w:b/>
-                <w:u w:val="single"/>
+              <w:spacing w:after="180"/>
+              <w:rPr>
+                <w:rFonts w:ascii="Book Antiqua" w:hAnsi="Book Antiqua" w:cs="Times New Roman"/>
+                <w:sz w:val="24"/>
               </w:rPr>
             </w:pPr>
           </w:p>
@@ -1874,14 +3005,16 @@
           <w:p>
             <w:pPr>
               <w:keepNext/>
-              <w:spacing w:after="120"/>
-              <w:rPr>
-                <w:rFonts w:ascii="Book Antiqua" w:hAnsi="Book Antiqua" w:cs="Times New Roman"/>
-              </w:rPr>
-            </w:pPr>
-            <w:r>
-              <w:rPr>
-                <w:rFonts w:ascii="Book Antiqua" w:hAnsi="Book Antiqua" w:cs="Times New Roman"/>
+              <w:spacing w:after="180"/>
+              <w:rPr>
+                <w:rFonts w:ascii="Book Antiqua" w:hAnsi="Book Antiqua" w:cs="Times New Roman"/>
+                <w:sz w:val="24"/>
+              </w:rPr>
+            </w:pPr>
+            <w:r>
+              <w:rPr>
+                <w:rFonts w:ascii="Book Antiqua" w:hAnsi="Book Antiqua" w:cs="Times New Roman"/>
+                <w:sz w:val="24"/>
               </w:rPr>
               <w:t>Contribuciones</w:t>
             </w:r>
@@ -1894,17 +3027,46 @@
           <w:p>
             <w:pPr>
               <w:keepNext/>
-              <w:spacing w:after="120"/>
-              <w:jc w:val="right"/>
-              <w:rPr>
-                <w:rFonts w:ascii="Book Antiqua" w:hAnsi="Book Antiqua" w:cs="Times New Roman"/>
-              </w:rPr>
-            </w:pPr>
-            <w:r>
-              <w:rPr>
-                <w:rFonts w:ascii="Book Antiqua" w:hAnsi="Book Antiqua" w:cs="Times New Roman"/>
-              </w:rPr>
-              <w:t>204.454,91</w:t>
+              <w:spacing w:after="180"/>
+              <w:rPr>
+                <w:rFonts w:ascii="Book Antiqua" w:hAnsi="Book Antiqua" w:cs="Times New Roman"/>
+                <w:sz w:val="24"/>
+              </w:rPr>
+            </w:pPr>
+            <w:r>
+              <w:rPr>
+                <w:rFonts w:ascii="Book Antiqua" w:hAnsi="Book Antiqua" w:cs="Times New Roman"/>
+                <w:sz w:val="24"/>
+              </w:rPr>
+              <w:t>204</w:t>
+            </w:r>
+            <w:r>
+              <w:rPr>
+                <w:rFonts w:ascii="Book Antiqua" w:hAnsi="Book Antiqua" w:cs="Times New Roman"/>
+                <w:sz w:val="24"/>
+              </w:rPr>
+              <w:t xml:space="preserve">. </w:t>
+            </w:r>
+            <w:r>
+              <w:rPr>
+                <w:rFonts w:ascii="Book Antiqua" w:hAnsi="Book Antiqua" w:cs="Times New Roman"/>
+                <w:sz w:val="24"/>
+              </w:rPr>
+              <w:t>454</w:t>
+            </w:r>
+            <w:r>
+              <w:rPr>
+                <w:rFonts w:ascii="Book Antiqua" w:hAnsi="Book Antiqua" w:cs="Times New Roman"/>
+                <w:sz w:val="24"/>
+              </w:rPr>
+              <w:t xml:space="preserve">, </w:t>
+            </w:r>
+            <w:r>
+              <w:rPr>
+                <w:rFonts w:ascii="Book Antiqua" w:hAnsi="Book Antiqua" w:cs="Times New Roman"/>
+                <w:sz w:val="24"/>
+              </w:rPr>
+              <w:t>91</w:t>
             </w:r>
           </w:p>
         </w:tc>
@@ -1915,12 +3077,10 @@
           <w:p>
             <w:pPr>
               <w:keepNext/>
-              <w:spacing w:after="120"/>
-              <w:jc w:val="right"/>
-              <w:rPr>
-                <w:rFonts w:ascii="Book Antiqua" w:hAnsi="Book Antiqua" w:cs="Times New Roman"/>
-                <w:b/>
-                <w:u w:val="single"/>
+              <w:spacing w:after="180"/>
+              <w:rPr>
+                <w:rFonts w:ascii="Book Antiqua" w:hAnsi="Book Antiqua" w:cs="Times New Roman"/>
+                <w:sz w:val="24"/>
               </w:rPr>
             </w:pPr>
           </w:p>
@@ -1931,11 +3091,9 @@
       <w:pPr>
         <w:keepNext/>
         <w:spacing w:after="180" w:line="240" w:lineRule="auto"/>
-        <w:jc w:val="center"/>
-        <w:rPr>
-          <w:rFonts w:ascii="Book Antiqua" w:hAnsi="Book Antiqua" w:cs="Times New Roman"/>
-          <w:b/>
-          <w:u w:val="single"/>
+        <w:rPr>
+          <w:rFonts w:ascii="Book Antiqua" w:hAnsi="Book Antiqua" w:cs="Times New Roman"/>
+          <w:sz w:val="24"/>
         </w:rPr>
       </w:pPr>
     </w:p>
@@ -1973,19 +3131,16 @@
           <w:p>
             <w:pPr>
               <w:keepNext/>
-              <w:spacing w:after="120"/>
-              <w:jc w:val="center"/>
-              <w:rPr>
-                <w:rFonts w:ascii="Book Antiqua" w:hAnsi="Book Antiqua" w:cs="Times New Roman"/>
-                <w:b/>
-                <w:u w:val="single"/>
-              </w:rPr>
-            </w:pPr>
-            <w:r>
-              <w:rPr>
-                <w:rFonts w:ascii="Book Antiqua" w:hAnsi="Book Antiqua" w:cs="Times New Roman"/>
-                <w:b/>
-                <w:u w:val="single"/>
+              <w:spacing w:after="180"/>
+              <w:rPr>
+                <w:rFonts w:ascii="Book Antiqua" w:hAnsi="Book Antiqua" w:cs="Times New Roman"/>
+                <w:sz w:val="24"/>
+              </w:rPr>
+            </w:pPr>
+            <w:r>
+              <w:rPr>
+                <w:rFonts w:ascii="Book Antiqua" w:hAnsi="Book Antiqua" w:cs="Times New Roman"/>
+                <w:sz w:val="24"/>
               </w:rPr>
               <w:t>RESUMEN ANEXO I</w:t>
             </w:r>
@@ -1999,9 +3154,10 @@
           <w:p>
             <w:pPr>
               <w:keepNext/>
-              <w:spacing w:after="120"/>
-              <w:rPr>
-                <w:rFonts w:ascii="Book Antiqua" w:hAnsi="Book Antiqua" w:cs="Times New Roman"/>
+              <w:spacing w:after="180"/>
+              <w:rPr>
+                <w:rFonts w:ascii="Book Antiqua" w:hAnsi="Book Antiqua" w:cs="Times New Roman"/>
+                <w:sz w:val="24"/>
               </w:rPr>
             </w:pPr>
           </w:p>
@@ -2020,14 +3176,16 @@
           <w:p>
             <w:pPr>
               <w:keepNext/>
-              <w:spacing w:after="120"/>
-              <w:rPr>
-                <w:rFonts w:ascii="Book Antiqua" w:hAnsi="Book Antiqua" w:cs="Times New Roman"/>
-              </w:rPr>
-            </w:pPr>
-            <w:r>
-              <w:rPr>
-                <w:rFonts w:ascii="Book Antiqua" w:hAnsi="Book Antiqua" w:cs="Times New Roman"/>
+              <w:spacing w:after="180"/>
+              <w:rPr>
+                <w:rFonts w:ascii="Book Antiqua" w:hAnsi="Book Antiqua" w:cs="Times New Roman"/>
+                <w:sz w:val="24"/>
+              </w:rPr>
+            </w:pPr>
+            <w:r>
+              <w:rPr>
+                <w:rFonts w:ascii="Book Antiqua" w:hAnsi="Book Antiqua" w:cs="Times New Roman"/>
+                <w:sz w:val="24"/>
               </w:rPr>
               <w:t>BIENES DE CONSUMO</w:t>
             </w:r>
@@ -2041,17 +3199,46 @@
           <w:p>
             <w:pPr>
               <w:keepNext/>
-              <w:spacing w:after="120"/>
-              <w:jc w:val="right"/>
-              <w:rPr>
-                <w:rFonts w:ascii="Book Antiqua" w:hAnsi="Book Antiqua" w:cs="Times New Roman"/>
-              </w:rPr>
-            </w:pPr>
-            <w:r>
-              <w:rPr>
-                <w:rFonts w:ascii="Book Antiqua" w:hAnsi="Book Antiqua" w:cs="Times New Roman"/>
-              </w:rPr>
-              <w:t>807.551,37</w:t>
+              <w:spacing w:after="180"/>
+              <w:rPr>
+                <w:rFonts w:ascii="Book Antiqua" w:hAnsi="Book Antiqua" w:cs="Times New Roman"/>
+                <w:sz w:val="24"/>
+              </w:rPr>
+            </w:pPr>
+            <w:r>
+              <w:rPr>
+                <w:rFonts w:ascii="Book Antiqua" w:hAnsi="Book Antiqua" w:cs="Times New Roman"/>
+                <w:sz w:val="24"/>
+              </w:rPr>
+              <w:t>807</w:t>
+            </w:r>
+            <w:r>
+              <w:rPr>
+                <w:rFonts w:ascii="Book Antiqua" w:hAnsi="Book Antiqua" w:cs="Times New Roman"/>
+                <w:sz w:val="24"/>
+              </w:rPr>
+              <w:t xml:space="preserve">. </w:t>
+            </w:r>
+            <w:r>
+              <w:rPr>
+                <w:rFonts w:ascii="Book Antiqua" w:hAnsi="Book Antiqua" w:cs="Times New Roman"/>
+                <w:sz w:val="24"/>
+              </w:rPr>
+              <w:t>551</w:t>
+            </w:r>
+            <w:r>
+              <w:rPr>
+                <w:rFonts w:ascii="Book Antiqua" w:hAnsi="Book Antiqua" w:cs="Times New Roman"/>
+                <w:sz w:val="24"/>
+              </w:rPr>
+              <w:t xml:space="preserve">, </w:t>
+            </w:r>
+            <w:r>
+              <w:rPr>
+                <w:rFonts w:ascii="Book Antiqua" w:hAnsi="Book Antiqua" w:cs="Times New Roman"/>
+                <w:sz w:val="24"/>
+              </w:rPr>
+              <w:t>37</w:t>
             </w:r>
           </w:p>
         </w:tc>
@@ -2069,14 +3256,16 @@
           <w:p>
             <w:pPr>
               <w:keepNext/>
-              <w:spacing w:after="120"/>
-              <w:rPr>
-                <w:rFonts w:ascii="Book Antiqua" w:hAnsi="Book Antiqua" w:cs="Times New Roman"/>
-              </w:rPr>
-            </w:pPr>
-            <w:r>
-              <w:rPr>
-                <w:rFonts w:ascii="Book Antiqua" w:hAnsi="Book Antiqua" w:cs="Times New Roman"/>
+              <w:spacing w:after="180"/>
+              <w:rPr>
+                <w:rFonts w:ascii="Book Antiqua" w:hAnsi="Book Antiqua" w:cs="Times New Roman"/>
+                <w:sz w:val="24"/>
+              </w:rPr>
+            </w:pPr>
+            <w:r>
+              <w:rPr>
+                <w:rFonts w:ascii="Book Antiqua" w:hAnsi="Book Antiqua" w:cs="Times New Roman"/>
+                <w:sz w:val="24"/>
               </w:rPr>
               <w:t>SERVICIOS NO PERSONALES</w:t>
             </w:r>
@@ -2090,17 +3279,60 @@
           <w:p>
             <w:pPr>
               <w:keepNext/>
-              <w:spacing w:after="120"/>
-              <w:jc w:val="right"/>
-              <w:rPr>
-                <w:rFonts w:ascii="Book Antiqua" w:hAnsi="Book Antiqua" w:cs="Times New Roman"/>
-              </w:rPr>
-            </w:pPr>
-            <w:r>
-              <w:rPr>
-                <w:rFonts w:ascii="Book Antiqua" w:hAnsi="Book Antiqua" w:cs="Times New Roman"/>
-              </w:rPr>
-              <w:t>9.174.708,16</w:t>
+              <w:spacing w:after="180"/>
+              <w:rPr>
+                <w:rFonts w:ascii="Book Antiqua" w:hAnsi="Book Antiqua" w:cs="Times New Roman"/>
+                <w:sz w:val="24"/>
+              </w:rPr>
+            </w:pPr>
+            <w:r>
+              <w:rPr>
+                <w:rFonts w:ascii="Book Antiqua" w:hAnsi="Book Antiqua" w:cs="Times New Roman"/>
+                <w:sz w:val="24"/>
+              </w:rPr>
+              <w:t>9</w:t>
+            </w:r>
+            <w:r>
+              <w:rPr>
+                <w:rFonts w:ascii="Book Antiqua" w:hAnsi="Book Antiqua" w:cs="Times New Roman"/>
+                <w:sz w:val="24"/>
+              </w:rPr>
+              <w:t xml:space="preserve">. </w:t>
+            </w:r>
+            <w:r>
+              <w:rPr>
+                <w:rFonts w:ascii="Book Antiqua" w:hAnsi="Book Antiqua" w:cs="Times New Roman"/>
+                <w:sz w:val="24"/>
+              </w:rPr>
+              <w:t>174</w:t>
+            </w:r>
+            <w:r>
+              <w:rPr>
+                <w:rFonts w:ascii="Book Antiqua" w:hAnsi="Book Antiqua" w:cs="Times New Roman"/>
+                <w:sz w:val="24"/>
+              </w:rPr>
+              <w:t xml:space="preserve">. </w:t>
+            </w:r>
+            <w:r>
+              <w:rPr>
+                <w:rFonts w:ascii="Book Antiqua" w:hAnsi="Book Antiqua" w:cs="Times New Roman"/>
+                <w:sz w:val="24"/>
+              </w:rPr>
+              <w:t>708</w:t>
+            </w:r>
+            <w:r>
+              <w:rPr>
+                <w:rFonts w:ascii="Book Antiqua" w:hAnsi="Book Antiqua" w:cs="Times New Roman"/>
+                <w:sz w:val="24"/>
+              </w:rPr>
+              <w:t xml:space="preserve">, </w:t>
+            </w:r>
+            <w:r>
+              <w:rPr>
+                <w:rFonts w:ascii="Book Antiqua" w:hAnsi="Book Antiqua" w:cs="Times New Roman"/>
+                <w:sz w:val="24"/>
+              </w:rPr>
+              <w:t>16</w:t>
             </w:r>
           </w:p>
         </w:tc>
@@ -2118,16 +3350,16 @@
           <w:p>
             <w:pPr>
               <w:keepNext/>
-              <w:spacing w:after="120"/>
-              <w:rPr>
-                <w:rFonts w:ascii="Book Antiqua" w:hAnsi="Book Antiqua" w:cs="Times New Roman"/>
-                <w:b/>
-              </w:rPr>
-            </w:pPr>
-            <w:r>
-              <w:rPr>
-                <w:rFonts w:ascii="Book Antiqua" w:hAnsi="Book Antiqua" w:cs="Times New Roman"/>
-                <w:b/>
+              <w:spacing w:after="180"/>
+              <w:rPr>
+                <w:rFonts w:ascii="Book Antiqua" w:hAnsi="Book Antiqua" w:cs="Times New Roman"/>
+                <w:sz w:val="24"/>
+              </w:rPr>
+            </w:pPr>
+            <w:r>
+              <w:rPr>
+                <w:rFonts w:ascii="Book Antiqua" w:hAnsi="Book Antiqua" w:cs="Times New Roman"/>
+                <w:sz w:val="24"/>
               </w:rPr>
               <w:t>TOTAL</w:t>
             </w:r>
@@ -2141,19 +3373,60 @@
           <w:p>
             <w:pPr>
               <w:keepNext/>
-              <w:spacing w:after="120"/>
-              <w:jc w:val="right"/>
-              <w:rPr>
-                <w:rFonts w:ascii="Book Antiqua" w:hAnsi="Book Antiqua" w:cs="Times New Roman"/>
-                <w:b/>
-              </w:rPr>
-            </w:pPr>
-            <w:r>
-              <w:rPr>
-                <w:rFonts w:ascii="Book Antiqua" w:hAnsi="Book Antiqua" w:cs="Times New Roman"/>
-                <w:b/>
-              </w:rPr>
-              <w:t>9.982.259,53</w:t>
+              <w:spacing w:after="180"/>
+              <w:rPr>
+                <w:rFonts w:ascii="Book Antiqua" w:hAnsi="Book Antiqua" w:cs="Times New Roman"/>
+                <w:sz w:val="24"/>
+              </w:rPr>
+            </w:pPr>
+            <w:r>
+              <w:rPr>
+                <w:rFonts w:ascii="Book Antiqua" w:hAnsi="Book Antiqua" w:cs="Times New Roman"/>
+                <w:sz w:val="24"/>
+              </w:rPr>
+              <w:t>9</w:t>
+            </w:r>
+            <w:r>
+              <w:rPr>
+                <w:rFonts w:ascii="Book Antiqua" w:hAnsi="Book Antiqua" w:cs="Times New Roman"/>
+                <w:sz w:val="24"/>
+              </w:rPr>
+              <w:t xml:space="preserve">. </w:t>
+            </w:r>
+            <w:r>
+              <w:rPr>
+                <w:rFonts w:ascii="Book Antiqua" w:hAnsi="Book Antiqua" w:cs="Times New Roman"/>
+                <w:sz w:val="24"/>
+              </w:rPr>
+              <w:t>982</w:t>
+            </w:r>
+            <w:r>
+              <w:rPr>
+                <w:rFonts w:ascii="Book Antiqua" w:hAnsi="Book Antiqua" w:cs="Times New Roman"/>
+                <w:sz w:val="24"/>
+              </w:rPr>
+              <w:t xml:space="preserve">. </w:t>
+            </w:r>
+            <w:r>
+              <w:rPr>
+                <w:rFonts w:ascii="Book Antiqua" w:hAnsi="Book Antiqua" w:cs="Times New Roman"/>
+                <w:sz w:val="24"/>
+              </w:rPr>
+              <w:t>259</w:t>
+            </w:r>
+            <w:r>
+              <w:rPr>
+                <w:rFonts w:ascii="Book Antiqua" w:hAnsi="Book Antiqua" w:cs="Times New Roman"/>
+                <w:sz w:val="24"/>
+              </w:rPr>
+              <w:t xml:space="preserve">, </w:t>
+            </w:r>
+            <w:r>
+              <w:rPr>
+                <w:rFonts w:ascii="Book Antiqua" w:hAnsi="Book Antiqua" w:cs="Times New Roman"/>
+                <w:sz w:val="24"/>
+              </w:rPr>
+              <w:t>53</w:t>
             </w:r>
           </w:p>
         </w:tc>
@@ -2176,18 +3449,16 @@
           <w:p>
             <w:pPr>
               <w:keepNext/>
-              <w:jc w:val="left"/>
-              <w:rPr>
-                <w:rFonts w:ascii="Book Antiqua" w:hAnsi="Book Antiqua" w:cs="Times New Roman"/>
-                <w:b/>
-                <w:u w:val="single"/>
-              </w:rPr>
-            </w:pPr>
-            <w:r>
-              <w:rPr>
-                <w:rFonts w:ascii="Book Antiqua" w:hAnsi="Book Antiqua" w:cs="Times New Roman"/>
-                <w:b/>
-                <w:u w:val="single"/>
+              <w:spacing w:after="180"/>
+              <w:rPr>
+                <w:rFonts w:ascii="Book Antiqua" w:hAnsi="Book Antiqua" w:cs="Times New Roman"/>
+                <w:sz w:val="24"/>
+              </w:rPr>
+            </w:pPr>
+            <w:r>
+              <w:rPr>
+                <w:rFonts w:ascii="Book Antiqua" w:hAnsi="Book Antiqua" w:cs="Times New Roman"/>
+                <w:sz w:val="24"/>
               </w:rPr>
               <w:t>ANEXO II</w:t>
             </w:r>
@@ -2195,17 +3466,16 @@
           <w:p>
             <w:pPr>
               <w:keepNext/>
-              <w:rPr>
-                <w:rFonts w:ascii="Book Antiqua" w:hAnsi="Book Antiqua" w:cs="Times New Roman"/>
-                <w:b/>
-                <w:u w:val="single"/>
-              </w:rPr>
-            </w:pPr>
-            <w:r>
-              <w:rPr>
-                <w:rFonts w:ascii="Book Antiqua" w:hAnsi="Book Antiqua" w:cs="Times New Roman"/>
-                <w:b/>
-                <w:u w:val="single"/>
+              <w:spacing w:after="180"/>
+              <w:rPr>
+                <w:rFonts w:ascii="Book Antiqua" w:hAnsi="Book Antiqua" w:cs="Times New Roman"/>
+                <w:sz w:val="24"/>
+              </w:rPr>
+            </w:pPr>
+            <w:r>
+              <w:rPr>
+                <w:rFonts w:ascii="Book Antiqua" w:hAnsi="Book Antiqua" w:cs="Times New Roman"/>
+                <w:sz w:val="24"/>
               </w:rPr>
               <w:t>RESUMEN ANEXO II</w:t>
             </w:r>
@@ -2219,10 +3489,10 @@
           <w:p>
             <w:pPr>
               <w:keepNext/>
-              <w:rPr>
-                <w:rFonts w:ascii="Book Antiqua" w:hAnsi="Book Antiqua" w:cs="Times New Roman"/>
-                <w:b/>
-                <w:u w:val="single"/>
+              <w:spacing w:after="180"/>
+              <w:rPr>
+                <w:rFonts w:ascii="Book Antiqua" w:hAnsi="Book Antiqua" w:cs="Times New Roman"/>
+                <w:sz w:val="24"/>
               </w:rPr>
             </w:pPr>
           </w:p>
@@ -2245,14 +3515,16 @@
           <w:p>
             <w:pPr>
               <w:keepNext/>
-              <w:spacing w:after="60"/>
-              <w:rPr>
-                <w:rFonts w:ascii="Book Antiqua" w:hAnsi="Book Antiqua" w:cs="Times New Roman"/>
-              </w:rPr>
-            </w:pPr>
-            <w:r>
-              <w:rPr>
-                <w:rFonts w:ascii="Book Antiqua" w:hAnsi="Book Antiqua" w:cs="Times New Roman"/>
+              <w:spacing w:after="180"/>
+              <w:rPr>
+                <w:rFonts w:ascii="Book Antiqua" w:hAnsi="Book Antiqua" w:cs="Times New Roman"/>
+                <w:sz w:val="24"/>
+              </w:rPr>
+            </w:pPr>
+            <w:r>
+              <w:rPr>
+                <w:rFonts w:ascii="Book Antiqua" w:hAnsi="Book Antiqua" w:cs="Times New Roman"/>
+                <w:sz w:val="24"/>
               </w:rPr>
               <w:t xml:space="preserve">CONCEJALES </w:t>
             </w:r>
@@ -2266,19 +3538,60 @@
           <w:p>
             <w:pPr>
               <w:keepNext/>
-              <w:spacing w:after="60"/>
-              <w:jc w:val="right"/>
-              <w:rPr>
-                <w:rFonts w:ascii="Book Antiqua" w:hAnsi="Book Antiqua" w:cs="Times New Roman"/>
-                <w:b/>
-              </w:rPr>
-            </w:pPr>
-            <w:r>
-              <w:rPr>
-                <w:rFonts w:ascii="Book Antiqua" w:hAnsi="Book Antiqua" w:cs="Times New Roman"/>
-                <w:b/>
-              </w:rPr>
-              <w:t>4.399.742,78</w:t>
+              <w:spacing w:after="180"/>
+              <w:rPr>
+                <w:rFonts w:ascii="Book Antiqua" w:hAnsi="Book Antiqua" w:cs="Times New Roman"/>
+                <w:sz w:val="24"/>
+              </w:rPr>
+            </w:pPr>
+            <w:r>
+              <w:rPr>
+                <w:rFonts w:ascii="Book Antiqua" w:hAnsi="Book Antiqua" w:cs="Times New Roman"/>
+                <w:sz w:val="24"/>
+              </w:rPr>
+              <w:t>4</w:t>
+            </w:r>
+            <w:r>
+              <w:rPr>
+                <w:rFonts w:ascii="Book Antiqua" w:hAnsi="Book Antiqua" w:cs="Times New Roman"/>
+                <w:sz w:val="24"/>
+              </w:rPr>
+              <w:t xml:space="preserve">. </w:t>
+            </w:r>
+            <w:r>
+              <w:rPr>
+                <w:rFonts w:ascii="Book Antiqua" w:hAnsi="Book Antiqua" w:cs="Times New Roman"/>
+                <w:sz w:val="24"/>
+              </w:rPr>
+              <w:t>399</w:t>
+            </w:r>
+            <w:r>
+              <w:rPr>
+                <w:rFonts w:ascii="Book Antiqua" w:hAnsi="Book Antiqua" w:cs="Times New Roman"/>
+                <w:sz w:val="24"/>
+              </w:rPr>
+              <w:t xml:space="preserve">. </w:t>
+            </w:r>
+            <w:r>
+              <w:rPr>
+                <w:rFonts w:ascii="Book Antiqua" w:hAnsi="Book Antiqua" w:cs="Times New Roman"/>
+                <w:sz w:val="24"/>
+              </w:rPr>
+              <w:t>742</w:t>
+            </w:r>
+            <w:r>
+              <w:rPr>
+                <w:rFonts w:ascii="Book Antiqua" w:hAnsi="Book Antiqua" w:cs="Times New Roman"/>
+                <w:sz w:val="24"/>
+              </w:rPr>
+              <w:t xml:space="preserve">, </w:t>
+            </w:r>
+            <w:r>
+              <w:rPr>
+                <w:rFonts w:ascii="Book Antiqua" w:hAnsi="Book Antiqua" w:cs="Times New Roman"/>
+                <w:sz w:val="24"/>
+              </w:rPr>
+              <w:t>78</w:t>
             </w:r>
           </w:p>
         </w:tc>
@@ -2300,14 +3613,16 @@
           <w:p>
             <w:pPr>
               <w:keepNext/>
-              <w:spacing w:after="60"/>
-              <w:rPr>
-                <w:rFonts w:ascii="Book Antiqua" w:hAnsi="Book Antiqua" w:cs="Times New Roman"/>
-              </w:rPr>
-            </w:pPr>
-            <w:r>
-              <w:rPr>
-                <w:rFonts w:ascii="Book Antiqua" w:hAnsi="Book Antiqua" w:cs="Times New Roman"/>
+              <w:spacing w:after="180"/>
+              <w:rPr>
+                <w:rFonts w:ascii="Book Antiqua" w:hAnsi="Book Antiqua" w:cs="Times New Roman"/>
+                <w:sz w:val="24"/>
+              </w:rPr>
+            </w:pPr>
+            <w:r>
+              <w:rPr>
+                <w:rFonts w:ascii="Book Antiqua" w:hAnsi="Book Antiqua" w:cs="Times New Roman"/>
+                <w:sz w:val="24"/>
               </w:rPr>
               <w:t>PERSONAL PERMANENTE</w:t>
             </w:r>
@@ -2321,19 +3636,60 @@
           <w:p>
             <w:pPr>
               <w:keepNext/>
-              <w:spacing w:after="60"/>
-              <w:jc w:val="right"/>
-              <w:rPr>
-                <w:rFonts w:ascii="Book Antiqua" w:hAnsi="Book Antiqua" w:cs="Times New Roman"/>
-                <w:b/>
-              </w:rPr>
-            </w:pPr>
-            <w:r>
-              <w:rPr>
-                <w:rFonts w:ascii="Book Antiqua" w:hAnsi="Book Antiqua" w:cs="Times New Roman"/>
-                <w:b/>
-              </w:rPr>
-              <w:t>8.042.366,98</w:t>
+              <w:spacing w:after="180"/>
+              <w:rPr>
+                <w:rFonts w:ascii="Book Antiqua" w:hAnsi="Book Antiqua" w:cs="Times New Roman"/>
+                <w:sz w:val="24"/>
+              </w:rPr>
+            </w:pPr>
+            <w:r>
+              <w:rPr>
+                <w:rFonts w:ascii="Book Antiqua" w:hAnsi="Book Antiqua" w:cs="Times New Roman"/>
+                <w:sz w:val="24"/>
+              </w:rPr>
+              <w:t>8</w:t>
+            </w:r>
+            <w:r>
+              <w:rPr>
+                <w:rFonts w:ascii="Book Antiqua" w:hAnsi="Book Antiqua" w:cs="Times New Roman"/>
+                <w:sz w:val="24"/>
+              </w:rPr>
+              <w:t xml:space="preserve">. </w:t>
+            </w:r>
+            <w:r>
+              <w:rPr>
+                <w:rFonts w:ascii="Book Antiqua" w:hAnsi="Book Antiqua" w:cs="Times New Roman"/>
+                <w:sz w:val="24"/>
+              </w:rPr>
+              <w:t>042</w:t>
+            </w:r>
+            <w:r>
+              <w:rPr>
+                <w:rFonts w:ascii="Book Antiqua" w:hAnsi="Book Antiqua" w:cs="Times New Roman"/>
+                <w:sz w:val="24"/>
+              </w:rPr>
+              <w:t xml:space="preserve">. </w:t>
+            </w:r>
+            <w:r>
+              <w:rPr>
+                <w:rFonts w:ascii="Book Antiqua" w:hAnsi="Book Antiqua" w:cs="Times New Roman"/>
+                <w:sz w:val="24"/>
+              </w:rPr>
+              <w:t>366</w:t>
+            </w:r>
+            <w:r>
+              <w:rPr>
+                <w:rFonts w:ascii="Book Antiqua" w:hAnsi="Book Antiqua" w:cs="Times New Roman"/>
+                <w:sz w:val="24"/>
+              </w:rPr>
+              <w:t xml:space="preserve">, </w:t>
+            </w:r>
+            <w:r>
+              <w:rPr>
+                <w:rFonts w:ascii="Book Antiqua" w:hAnsi="Book Antiqua" w:cs="Times New Roman"/>
+                <w:sz w:val="24"/>
+              </w:rPr>
+              <w:t>98</w:t>
             </w:r>
           </w:p>
         </w:tc>
@@ -2355,14 +3711,16 @@
           <w:p>
             <w:pPr>
               <w:keepNext/>
-              <w:spacing w:after="60"/>
-              <w:rPr>
-                <w:rFonts w:ascii="Book Antiqua" w:hAnsi="Book Antiqua" w:cs="Times New Roman"/>
-              </w:rPr>
-            </w:pPr>
-            <w:r>
-              <w:rPr>
-                <w:rFonts w:ascii="Book Antiqua" w:hAnsi="Book Antiqua" w:cs="Times New Roman"/>
+              <w:spacing w:after="180"/>
+              <w:rPr>
+                <w:rFonts w:ascii="Book Antiqua" w:hAnsi="Book Antiqua" w:cs="Times New Roman"/>
+                <w:sz w:val="24"/>
+              </w:rPr>
+            </w:pPr>
+            <w:r>
+              <w:rPr>
+                <w:rFonts w:ascii="Book Antiqua" w:hAnsi="Book Antiqua" w:cs="Times New Roman"/>
+                <w:sz w:val="24"/>
               </w:rPr>
               <w:t>PERSONAL CONTRATADO</w:t>
             </w:r>
@@ -2376,19 +3734,60 @@
           <w:p>
             <w:pPr>
               <w:keepNext/>
-              <w:spacing w:after="60"/>
-              <w:jc w:val="right"/>
-              <w:rPr>
-                <w:rFonts w:ascii="Book Antiqua" w:hAnsi="Book Antiqua" w:cs="Times New Roman"/>
-                <w:b/>
-              </w:rPr>
-            </w:pPr>
-            <w:r>
-              <w:rPr>
-                <w:rFonts w:ascii="Book Antiqua" w:hAnsi="Book Antiqua" w:cs="Times New Roman"/>
-                <w:b/>
-              </w:rPr>
-              <w:t>12.631.298,74</w:t>
+              <w:spacing w:after="180"/>
+              <w:rPr>
+                <w:rFonts w:ascii="Book Antiqua" w:hAnsi="Book Antiqua" w:cs="Times New Roman"/>
+                <w:sz w:val="24"/>
+              </w:rPr>
+            </w:pPr>
+            <w:r>
+              <w:rPr>
+                <w:rFonts w:ascii="Book Antiqua" w:hAnsi="Book Antiqua" w:cs="Times New Roman"/>
+                <w:sz w:val="24"/>
+              </w:rPr>
+              <w:t>12</w:t>
+            </w:r>
+            <w:r>
+              <w:rPr>
+                <w:rFonts w:ascii="Book Antiqua" w:hAnsi="Book Antiqua" w:cs="Times New Roman"/>
+                <w:sz w:val="24"/>
+              </w:rPr>
+              <w:t xml:space="preserve">. </w:t>
+            </w:r>
+            <w:r>
+              <w:rPr>
+                <w:rFonts w:ascii="Book Antiqua" w:hAnsi="Book Antiqua" w:cs="Times New Roman"/>
+                <w:sz w:val="24"/>
+              </w:rPr>
+              <w:t>631</w:t>
+            </w:r>
+            <w:r>
+              <w:rPr>
+                <w:rFonts w:ascii="Book Antiqua" w:hAnsi="Book Antiqua" w:cs="Times New Roman"/>
+                <w:sz w:val="24"/>
+              </w:rPr>
+              <w:t xml:space="preserve">. </w:t>
+            </w:r>
+            <w:r>
+              <w:rPr>
+                <w:rFonts w:ascii="Book Antiqua" w:hAnsi="Book Antiqua" w:cs="Times New Roman"/>
+                <w:sz w:val="24"/>
+              </w:rPr>
+              <w:t>298</w:t>
+            </w:r>
+            <w:r>
+              <w:rPr>
+                <w:rFonts w:ascii="Book Antiqua" w:hAnsi="Book Antiqua" w:cs="Times New Roman"/>
+                <w:sz w:val="24"/>
+              </w:rPr>
+              <w:t xml:space="preserve">, </w:t>
+            </w:r>
+            <w:r>
+              <w:rPr>
+                <w:rFonts w:ascii="Book Antiqua" w:hAnsi="Book Antiqua" w:cs="Times New Roman"/>
+                <w:sz w:val="24"/>
+              </w:rPr>
+              <w:t>74</w:t>
             </w:r>
           </w:p>
         </w:tc>
@@ -2410,16 +3809,16 @@
           <w:p>
             <w:pPr>
               <w:keepNext/>
-              <w:spacing w:after="60"/>
-              <w:rPr>
-                <w:rFonts w:ascii="Book Antiqua" w:hAnsi="Book Antiqua" w:cs="Times New Roman"/>
-                <w:b/>
-              </w:rPr>
-            </w:pPr>
-            <w:r>
-              <w:rPr>
-                <w:rFonts w:ascii="Book Antiqua" w:hAnsi="Book Antiqua" w:cs="Times New Roman"/>
-                <w:b/>
+              <w:spacing w:after="180"/>
+              <w:rPr>
+                <w:rFonts w:ascii="Book Antiqua" w:hAnsi="Book Antiqua" w:cs="Times New Roman"/>
+                <w:sz w:val="24"/>
+              </w:rPr>
+            </w:pPr>
+            <w:r>
+              <w:rPr>
+                <w:rFonts w:ascii="Book Antiqua" w:hAnsi="Book Antiqua" w:cs="Times New Roman"/>
+                <w:sz w:val="24"/>
               </w:rPr>
               <w:t>TOTAL</w:t>
             </w:r>
@@ -2433,19 +3832,60 @@
           <w:p>
             <w:pPr>
               <w:keepNext/>
-              <w:spacing w:after="60"/>
-              <w:jc w:val="right"/>
-              <w:rPr>
-                <w:rFonts w:ascii="Book Antiqua" w:hAnsi="Book Antiqua" w:cs="Times New Roman"/>
-                <w:b/>
-              </w:rPr>
-            </w:pPr>
-            <w:r>
-              <w:rPr>
-                <w:rFonts w:ascii="Book Antiqua" w:hAnsi="Book Antiqua" w:cs="Times New Roman"/>
-                <w:b/>
-              </w:rPr>
-              <w:t>25.073.408,50</w:t>
+              <w:spacing w:after="180"/>
+              <w:rPr>
+                <w:rFonts w:ascii="Book Antiqua" w:hAnsi="Book Antiqua" w:cs="Times New Roman"/>
+                <w:sz w:val="24"/>
+              </w:rPr>
+            </w:pPr>
+            <w:r>
+              <w:rPr>
+                <w:rFonts w:ascii="Book Antiqua" w:hAnsi="Book Antiqua" w:cs="Times New Roman"/>
+                <w:sz w:val="24"/>
+              </w:rPr>
+              <w:t>25</w:t>
+            </w:r>
+            <w:r>
+              <w:rPr>
+                <w:rFonts w:ascii="Book Antiqua" w:hAnsi="Book Antiqua" w:cs="Times New Roman"/>
+                <w:sz w:val="24"/>
+              </w:rPr>
+              <w:t xml:space="preserve">. </w:t>
+            </w:r>
+            <w:r>
+              <w:rPr>
+                <w:rFonts w:ascii="Book Antiqua" w:hAnsi="Book Antiqua" w:cs="Times New Roman"/>
+                <w:sz w:val="24"/>
+              </w:rPr>
+              <w:t>073</w:t>
+            </w:r>
+            <w:r>
+              <w:rPr>
+                <w:rFonts w:ascii="Book Antiqua" w:hAnsi="Book Antiqua" w:cs="Times New Roman"/>
+                <w:sz w:val="24"/>
+              </w:rPr>
+              <w:t xml:space="preserve">. </w:t>
+            </w:r>
+            <w:r>
+              <w:rPr>
+                <w:rFonts w:ascii="Book Antiqua" w:hAnsi="Book Antiqua" w:cs="Times New Roman"/>
+                <w:sz w:val="24"/>
+              </w:rPr>
+              <w:t>408</w:t>
+            </w:r>
+            <w:r>
+              <w:rPr>
+                <w:rFonts w:ascii="Book Antiqua" w:hAnsi="Book Antiqua" w:cs="Times New Roman"/>
+                <w:sz w:val="24"/>
+              </w:rPr>
+              <w:t xml:space="preserve">, </w:t>
+            </w:r>
+            <w:r>
+              <w:rPr>
+                <w:rFonts w:ascii="Book Antiqua" w:hAnsi="Book Antiqua" w:cs="Times New Roman"/>
+                <w:sz w:val="24"/>
+              </w:rPr>
+              <w:t>50</w:t>
             </w:r>
           </w:p>
         </w:tc>
@@ -2455,18 +3895,15 @@
       <w:pPr>
         <w:keepNext/>
         <w:spacing w:after="180" w:line="240" w:lineRule="auto"/>
-        <w:jc w:val="center"/>
-        <w:rPr>
-          <w:rFonts w:ascii="Book Antiqua" w:hAnsi="Book Antiqua" w:cs="Times New Roman"/>
-          <w:b/>
-          <w:u w:val="single"/>
+        <w:rPr>
+          <w:rFonts w:ascii="Book Antiqua" w:hAnsi="Book Antiqua" w:cs="Times New Roman"/>
+          <w:sz w:val="24"/>
         </w:rPr>
       </w:pPr>
       <w:r>
         <w:rPr>
           <w:rFonts w:ascii="Book Antiqua" w:hAnsi="Book Antiqua" w:cs="Times New Roman"/>
-          <w:b/>
-          <w:u w:val="single"/>
+          <w:sz w:val="24"/>
         </w:rPr>
         <w:t>ANEXO III</w:t>
       </w:r>
@@ -2501,18 +3938,16 @@
           <w:p>
             <w:pPr>
               <w:keepNext/>
-              <w:spacing w:after="120"/>
-              <w:rPr>
-                <w:rFonts w:ascii="Book Antiqua" w:hAnsi="Book Antiqua" w:cs="Times New Roman"/>
-                <w:b/>
-                <w:u w:val="single"/>
-              </w:rPr>
-            </w:pPr>
-            <w:r>
-              <w:rPr>
-                <w:rFonts w:ascii="Book Antiqua" w:hAnsi="Book Antiqua" w:cs="Times New Roman"/>
-                <w:b/>
-                <w:u w:val="single"/>
+              <w:spacing w:after="180"/>
+              <w:rPr>
+                <w:rFonts w:ascii="Book Antiqua" w:hAnsi="Book Antiqua" w:cs="Times New Roman"/>
+                <w:sz w:val="24"/>
+              </w:rPr>
+            </w:pPr>
+            <w:r>
+              <w:rPr>
+                <w:rFonts w:ascii="Book Antiqua" w:hAnsi="Book Antiqua" w:cs="Times New Roman"/>
+                <w:sz w:val="24"/>
               </w:rPr>
               <w:t>AMORTIZACION DE LA DEUDA</w:t>
             </w:r>
@@ -2525,19 +3960,46 @@
           <w:p>
             <w:pPr>
               <w:keepNext/>
-              <w:spacing w:after="120"/>
-              <w:jc w:val="center"/>
-              <w:rPr>
-                <w:rFonts w:ascii="Book Antiqua" w:hAnsi="Book Antiqua" w:cs="Times New Roman"/>
-                <w:b/>
-              </w:rPr>
-            </w:pPr>
-            <w:r>
-              <w:rPr>
-                <w:rFonts w:ascii="Book Antiqua" w:hAnsi="Book Antiqua" w:cs="Times New Roman"/>
-                <w:b/>
-              </w:rPr>
-              <w:t>205.302,17</w:t>
+              <w:spacing w:after="180"/>
+              <w:rPr>
+                <w:rFonts w:ascii="Book Antiqua" w:hAnsi="Book Antiqua" w:cs="Times New Roman"/>
+                <w:sz w:val="24"/>
+              </w:rPr>
+            </w:pPr>
+            <w:r>
+              <w:rPr>
+                <w:rFonts w:ascii="Book Antiqua" w:hAnsi="Book Antiqua" w:cs="Times New Roman"/>
+                <w:sz w:val="24"/>
+              </w:rPr>
+              <w:t>205</w:t>
+            </w:r>
+            <w:r>
+              <w:rPr>
+                <w:rFonts w:ascii="Book Antiqua" w:hAnsi="Book Antiqua" w:cs="Times New Roman"/>
+                <w:sz w:val="24"/>
+              </w:rPr>
+              <w:t xml:space="preserve">. </w:t>
+            </w:r>
+            <w:r>
+              <w:rPr>
+                <w:rFonts w:ascii="Book Antiqua" w:hAnsi="Book Antiqua" w:cs="Times New Roman"/>
+                <w:sz w:val="24"/>
+              </w:rPr>
+              <w:t>302</w:t>
+            </w:r>
+            <w:r>
+              <w:rPr>
+                <w:rFonts w:ascii="Book Antiqua" w:hAnsi="Book Antiqua" w:cs="Times New Roman"/>
+                <w:sz w:val="24"/>
+              </w:rPr>
+              <w:t xml:space="preserve">, </w:t>
+            </w:r>
+            <w:r>
+              <w:rPr>
+                <w:rFonts w:ascii="Book Antiqua" w:hAnsi="Book Antiqua" w:cs="Times New Roman"/>
+                <w:sz w:val="24"/>
+              </w:rPr>
+              <w:t>17</w:t>
             </w:r>
           </w:p>
         </w:tc>
@@ -2553,14 +4015,16 @@
           <w:p>
             <w:pPr>
               <w:keepNext/>
-              <w:spacing w:after="120"/>
-              <w:rPr>
-                <w:rFonts w:ascii="Book Antiqua" w:hAnsi="Book Antiqua" w:cs="Times New Roman"/>
-              </w:rPr>
-            </w:pPr>
-            <w:r>
-              <w:rPr>
-                <w:rFonts w:ascii="Book Antiqua" w:hAnsi="Book Antiqua" w:cs="Times New Roman"/>
+              <w:spacing w:after="180"/>
+              <w:rPr>
+                <w:rFonts w:ascii="Book Antiqua" w:hAnsi="Book Antiqua" w:cs="Times New Roman"/>
+                <w:sz w:val="24"/>
+              </w:rPr>
+            </w:pPr>
+            <w:r>
+              <w:rPr>
+                <w:rFonts w:ascii="Book Antiqua" w:hAnsi="Book Antiqua" w:cs="Times New Roman"/>
+                <w:sz w:val="24"/>
               </w:rPr>
               <w:t>AMORTIZACIÓN</w:t>
             </w:r>
@@ -2573,17 +4037,46 @@
           <w:p>
             <w:pPr>
               <w:keepNext/>
-              <w:spacing w:after="120"/>
-              <w:jc w:val="center"/>
-              <w:rPr>
-                <w:rFonts w:ascii="Book Antiqua" w:hAnsi="Book Antiqua" w:cs="Times New Roman"/>
-              </w:rPr>
-            </w:pPr>
-            <w:r>
-              <w:rPr>
-                <w:rFonts w:ascii="Book Antiqua" w:hAnsi="Book Antiqua" w:cs="Times New Roman"/>
-              </w:rPr>
-              <w:t>205.302,17</w:t>
+              <w:spacing w:after="180"/>
+              <w:rPr>
+                <w:rFonts w:ascii="Book Antiqua" w:hAnsi="Book Antiqua" w:cs="Times New Roman"/>
+                <w:sz w:val="24"/>
+              </w:rPr>
+            </w:pPr>
+            <w:r>
+              <w:rPr>
+                <w:rFonts w:ascii="Book Antiqua" w:hAnsi="Book Antiqua" w:cs="Times New Roman"/>
+                <w:sz w:val="24"/>
+              </w:rPr>
+              <w:t>205</w:t>
+            </w:r>
+            <w:r>
+              <w:rPr>
+                <w:rFonts w:ascii="Book Antiqua" w:hAnsi="Book Antiqua" w:cs="Times New Roman"/>
+                <w:sz w:val="24"/>
+              </w:rPr>
+              <w:t xml:space="preserve">. </w:t>
+            </w:r>
+            <w:r>
+              <w:rPr>
+                <w:rFonts w:ascii="Book Antiqua" w:hAnsi="Book Antiqua" w:cs="Times New Roman"/>
+                <w:sz w:val="24"/>
+              </w:rPr>
+              <w:t>302</w:t>
+            </w:r>
+            <w:r>
+              <w:rPr>
+                <w:rFonts w:ascii="Book Antiqua" w:hAnsi="Book Antiqua" w:cs="Times New Roman"/>
+                <w:sz w:val="24"/>
+              </w:rPr>
+              <w:t xml:space="preserve">, </w:t>
+            </w:r>
+            <w:r>
+              <w:rPr>
+                <w:rFonts w:ascii="Book Antiqua" w:hAnsi="Book Antiqua" w:cs="Times New Roman"/>
+                <w:sz w:val="24"/>
+              </w:rPr>
+              <w:t>17</w:t>
             </w:r>
           </w:p>
         </w:tc>
@@ -2593,11 +4086,9 @@
       <w:pPr>
         <w:keepNext/>
         <w:spacing w:after="180" w:line="240" w:lineRule="auto"/>
-        <w:jc w:val="center"/>
-        <w:rPr>
-          <w:rFonts w:ascii="Book Antiqua" w:hAnsi="Book Antiqua" w:cs="Times New Roman"/>
-          <w:b/>
-          <w:u w:val="single"/>
+        <w:rPr>
+          <w:rFonts w:ascii="Book Antiqua" w:hAnsi="Book Antiqua" w:cs="Times New Roman"/>
+          <w:sz w:val="24"/>
         </w:rPr>
       </w:pPr>
     </w:p>
@@ -2605,19 +4096,15 @@
       <w:pPr>
         <w:keepNext/>
         <w:spacing w:after="180" w:line="240" w:lineRule="auto"/>
-        <w:jc w:val="left"/>
-        <w:outlineLvl w:val="0"/>
-        <w:rPr>
-          <w:rFonts w:ascii="Book Antiqua" w:hAnsi="Book Antiqua" w:cs="Times New Roman"/>
-          <w:b/>
-          <w:u w:val="single"/>
+        <w:rPr>
+          <w:rFonts w:ascii="Book Antiqua" w:hAnsi="Book Antiqua" w:cs="Times New Roman"/>
+          <w:sz w:val="24"/>
         </w:rPr>
       </w:pPr>
       <w:r>
         <w:rPr>
           <w:rFonts w:ascii="Book Antiqua" w:hAnsi="Book Antiqua" w:cs="Times New Roman"/>
-          <w:b/>
-          <w:u w:val="single"/>
+          <w:sz w:val="24"/>
         </w:rPr>
         <w:t>ANEXO IV</w:t>
       </w:r>
@@ -2650,18 +4137,16 @@
           <w:p>
             <w:pPr>
               <w:keepNext/>
-              <w:spacing w:after="120"/>
-              <w:rPr>
-                <w:rFonts w:ascii="Book Antiqua" w:hAnsi="Book Antiqua" w:cs="Times New Roman"/>
-                <w:b/>
-                <w:u w:val="single"/>
-              </w:rPr>
-            </w:pPr>
-            <w:r>
-              <w:rPr>
-                <w:rFonts w:ascii="Book Antiqua" w:hAnsi="Book Antiqua" w:cs="Times New Roman"/>
-                <w:b/>
-                <w:u w:val="single"/>
+              <w:spacing w:after="180"/>
+              <w:rPr>
+                <w:rFonts w:ascii="Book Antiqua" w:hAnsi="Book Antiqua" w:cs="Times New Roman"/>
+                <w:sz w:val="24"/>
+              </w:rPr>
+            </w:pPr>
+            <w:r>
+              <w:rPr>
+                <w:rFonts w:ascii="Book Antiqua" w:hAnsi="Book Antiqua" w:cs="Times New Roman"/>
+                <w:sz w:val="24"/>
               </w:rPr>
               <w:t>BIENES DE CAPITAL</w:t>
             </w:r>
@@ -2674,12 +4159,10 @@
           <w:p>
             <w:pPr>
               <w:keepNext/>
-              <w:spacing w:after="120"/>
-              <w:jc w:val="right"/>
-              <w:rPr>
-                <w:rFonts w:ascii="Book Antiqua" w:hAnsi="Book Antiqua" w:cs="Times New Roman"/>
-                <w:b/>
-                <w:u w:val="single"/>
+              <w:spacing w:after="180"/>
+              <w:rPr>
+                <w:rFonts w:ascii="Book Antiqua" w:hAnsi="Book Antiqua" w:cs="Times New Roman"/>
+                <w:sz w:val="24"/>
               </w:rPr>
             </w:pPr>
           </w:p>
@@ -2691,12 +4174,10 @@
           <w:p>
             <w:pPr>
               <w:keepNext/>
-              <w:spacing w:after="120"/>
-              <w:jc w:val="right"/>
-              <w:rPr>
-                <w:rFonts w:ascii="Book Antiqua" w:hAnsi="Book Antiqua" w:cs="Times New Roman"/>
-                <w:b/>
-                <w:u w:val="single"/>
+              <w:spacing w:after="180"/>
+              <w:rPr>
+                <w:rFonts w:ascii="Book Antiqua" w:hAnsi="Book Antiqua" w:cs="Times New Roman"/>
+                <w:sz w:val="24"/>
               </w:rPr>
             </w:pPr>
           </w:p>
@@ -2708,19 +4189,46 @@
           <w:p>
             <w:pPr>
               <w:keepNext/>
-              <w:spacing w:after="120"/>
-              <w:jc w:val="right"/>
-              <w:rPr>
-                <w:rFonts w:ascii="Book Antiqua" w:hAnsi="Book Antiqua" w:cs="Times New Roman"/>
-                <w:b/>
-              </w:rPr>
-            </w:pPr>
-            <w:r>
-              <w:rPr>
-                <w:rFonts w:ascii="Book Antiqua" w:hAnsi="Book Antiqua" w:cs="Times New Roman"/>
-                <w:b/>
-              </w:rPr>
-              <w:t>392.000,00</w:t>
+              <w:spacing w:after="180"/>
+              <w:rPr>
+                <w:rFonts w:ascii="Book Antiqua" w:hAnsi="Book Antiqua" w:cs="Times New Roman"/>
+                <w:sz w:val="24"/>
+              </w:rPr>
+            </w:pPr>
+            <w:r>
+              <w:rPr>
+                <w:rFonts w:ascii="Book Antiqua" w:hAnsi="Book Antiqua" w:cs="Times New Roman"/>
+                <w:sz w:val="24"/>
+              </w:rPr>
+              <w:t>392</w:t>
+            </w:r>
+            <w:r>
+              <w:rPr>
+                <w:rFonts w:ascii="Book Antiqua" w:hAnsi="Book Antiqua" w:cs="Times New Roman"/>
+                <w:sz w:val="24"/>
+              </w:rPr>
+              <w:t xml:space="preserve">. </w:t>
+            </w:r>
+            <w:r>
+              <w:rPr>
+                <w:rFonts w:ascii="Book Antiqua" w:hAnsi="Book Antiqua" w:cs="Times New Roman"/>
+                <w:sz w:val="24"/>
+              </w:rPr>
+              <w:t>000</w:t>
+            </w:r>
+            <w:r>
+              <w:rPr>
+                <w:rFonts w:ascii="Book Antiqua" w:hAnsi="Book Antiqua" w:cs="Times New Roman"/>
+                <w:sz w:val="24"/>
+              </w:rPr>
+              <w:t xml:space="preserve">, </w:t>
+            </w:r>
+            <w:r>
+              <w:rPr>
+                <w:rFonts w:ascii="Book Antiqua" w:hAnsi="Book Antiqua" w:cs="Times New Roman"/>
+                <w:sz w:val="24"/>
+              </w:rPr>
+              <w:t>00</w:t>
             </w:r>
           </w:p>
         </w:tc>
@@ -2733,18 +4241,16 @@
           <w:p>
             <w:pPr>
               <w:keepNext/>
-              <w:spacing w:after="120"/>
-              <w:rPr>
-                <w:rFonts w:ascii="Book Antiqua" w:hAnsi="Book Antiqua" w:cs="Times New Roman"/>
-                <w:b/>
-                <w:u w:val="single"/>
-              </w:rPr>
-            </w:pPr>
-            <w:r>
-              <w:rPr>
-                <w:rFonts w:ascii="Book Antiqua" w:hAnsi="Book Antiqua" w:cs="Times New Roman"/>
-                <w:b/>
-                <w:u w:val="single"/>
+              <w:spacing w:after="180"/>
+              <w:rPr>
+                <w:rFonts w:ascii="Book Antiqua" w:hAnsi="Book Antiqua" w:cs="Times New Roman"/>
+                <w:sz w:val="24"/>
+              </w:rPr>
+            </w:pPr>
+            <w:r>
+              <w:rPr>
+                <w:rFonts w:ascii="Book Antiqua" w:hAnsi="Book Antiqua" w:cs="Times New Roman"/>
+                <w:sz w:val="24"/>
               </w:rPr>
               <w:t>INVERSIONES ADMINISTRATIVAS</w:t>
             </w:r>
@@ -2757,12 +4263,10 @@
           <w:p>
             <w:pPr>
               <w:keepNext/>
-              <w:spacing w:after="120"/>
-              <w:jc w:val="right"/>
-              <w:rPr>
-                <w:rFonts w:ascii="Book Antiqua" w:hAnsi="Book Antiqua" w:cs="Times New Roman"/>
-                <w:b/>
-                <w:u w:val="single"/>
+              <w:spacing w:after="180"/>
+              <w:rPr>
+                <w:rFonts w:ascii="Book Antiqua" w:hAnsi="Book Antiqua" w:cs="Times New Roman"/>
+                <w:sz w:val="24"/>
               </w:rPr>
             </w:pPr>
           </w:p>
@@ -2774,17 +4278,46 @@
           <w:p>
             <w:pPr>
               <w:keepNext/>
-              <w:spacing w:after="120"/>
-              <w:jc w:val="right"/>
-              <w:rPr>
-                <w:rFonts w:ascii="Book Antiqua" w:hAnsi="Book Antiqua" w:cs="Times New Roman"/>
-              </w:rPr>
-            </w:pPr>
-            <w:r>
-              <w:rPr>
-                <w:rFonts w:ascii="Book Antiqua" w:hAnsi="Book Antiqua" w:cs="Times New Roman"/>
-              </w:rPr>
-              <w:t>392.000,00</w:t>
+              <w:spacing w:after="180"/>
+              <w:rPr>
+                <w:rFonts w:ascii="Book Antiqua" w:hAnsi="Book Antiqua" w:cs="Times New Roman"/>
+                <w:sz w:val="24"/>
+              </w:rPr>
+            </w:pPr>
+            <w:r>
+              <w:rPr>
+                <w:rFonts w:ascii="Book Antiqua" w:hAnsi="Book Antiqua" w:cs="Times New Roman"/>
+                <w:sz w:val="24"/>
+              </w:rPr>
+              <w:t>392</w:t>
+            </w:r>
+            <w:r>
+              <w:rPr>
+                <w:rFonts w:ascii="Book Antiqua" w:hAnsi="Book Antiqua" w:cs="Times New Roman"/>
+                <w:sz w:val="24"/>
+              </w:rPr>
+              <w:t xml:space="preserve">. </w:t>
+            </w:r>
+            <w:r>
+              <w:rPr>
+                <w:rFonts w:ascii="Book Antiqua" w:hAnsi="Book Antiqua" w:cs="Times New Roman"/>
+                <w:sz w:val="24"/>
+              </w:rPr>
+              <w:t>000</w:t>
+            </w:r>
+            <w:r>
+              <w:rPr>
+                <w:rFonts w:ascii="Book Antiqua" w:hAnsi="Book Antiqua" w:cs="Times New Roman"/>
+                <w:sz w:val="24"/>
+              </w:rPr>
+              <w:t xml:space="preserve">, </w:t>
+            </w:r>
+            <w:r>
+              <w:rPr>
+                <w:rFonts w:ascii="Book Antiqua" w:hAnsi="Book Antiqua" w:cs="Times New Roman"/>
+                <w:sz w:val="24"/>
+              </w:rPr>
+              <w:t>00</w:t>
             </w:r>
           </w:p>
         </w:tc>
@@ -2795,12 +4328,10 @@
           <w:p>
             <w:pPr>
               <w:keepNext/>
-              <w:spacing w:after="120"/>
-              <w:jc w:val="right"/>
-              <w:rPr>
-                <w:rFonts w:ascii="Book Antiqua" w:hAnsi="Book Antiqua" w:cs="Times New Roman"/>
-                <w:b/>
-                <w:u w:val="single"/>
+              <w:spacing w:after="180"/>
+              <w:rPr>
+                <w:rFonts w:ascii="Book Antiqua" w:hAnsi="Book Antiqua" w:cs="Times New Roman"/>
+                <w:sz w:val="24"/>
               </w:rPr>
             </w:pPr>
           </w:p>
@@ -2814,15 +4345,18 @@
           <w:p>
             <w:pPr>
               <w:keepNext/>
-              <w:spacing w:after="60"/>
-              <w:rPr>
-                <w:rFonts w:ascii="Book Antiqua" w:hAnsi="Book Antiqua" w:cs="Times New Roman"/>
-              </w:rPr>
-            </w:pPr>
-            <w:r>
-              <w:rPr>
-                <w:rFonts w:ascii="Book Antiqua" w:hAnsi="Book Antiqua" w:cs="Times New Roman"/>
-              </w:rPr>
+              <w:spacing w:after="180"/>
+              <w:rPr>
+                <w:rFonts w:ascii="Book Antiqua" w:hAnsi="Book Antiqua" w:cs="Times New Roman"/>
+                <w:sz w:val="24"/>
+              </w:rPr>
+            </w:pPr>
+            <w:r>
+              <w:rPr>
+                <w:rFonts w:ascii="Book Antiqua" w:hAnsi="Book Antiqua" w:cs="Times New Roman"/>
+                <w:sz w:val="24"/>
+              </w:rPr>
+              <w:lastRenderedPageBreak/>
               <w:t>Máquinas y Equipos</w:t>
             </w:r>
           </w:p>
@@ -2834,17 +4368,46 @@
           <w:p>
             <w:pPr>
               <w:keepNext/>
-              <w:spacing w:after="60"/>
-              <w:jc w:val="right"/>
-              <w:rPr>
-                <w:rFonts w:ascii="Book Antiqua" w:hAnsi="Book Antiqua" w:cs="Times New Roman"/>
-              </w:rPr>
-            </w:pPr>
-            <w:r>
-              <w:rPr>
-                <w:rFonts w:ascii="Book Antiqua" w:hAnsi="Book Antiqua" w:cs="Times New Roman"/>
-              </w:rPr>
-              <w:t>252.000,00</w:t>
+              <w:spacing w:after="180"/>
+              <w:rPr>
+                <w:rFonts w:ascii="Book Antiqua" w:hAnsi="Book Antiqua" w:cs="Times New Roman"/>
+                <w:sz w:val="24"/>
+              </w:rPr>
+            </w:pPr>
+            <w:r>
+              <w:rPr>
+                <w:rFonts w:ascii="Book Antiqua" w:hAnsi="Book Antiqua" w:cs="Times New Roman"/>
+                <w:sz w:val="24"/>
+              </w:rPr>
+              <w:t>252</w:t>
+            </w:r>
+            <w:r>
+              <w:rPr>
+                <w:rFonts w:ascii="Book Antiqua" w:hAnsi="Book Antiqua" w:cs="Times New Roman"/>
+                <w:sz w:val="24"/>
+              </w:rPr>
+              <w:t xml:space="preserve">. </w:t>
+            </w:r>
+            <w:r>
+              <w:rPr>
+                <w:rFonts w:ascii="Book Antiqua" w:hAnsi="Book Antiqua" w:cs="Times New Roman"/>
+                <w:sz w:val="24"/>
+              </w:rPr>
+              <w:t>000</w:t>
+            </w:r>
+            <w:r>
+              <w:rPr>
+                <w:rFonts w:ascii="Book Antiqua" w:hAnsi="Book Antiqua" w:cs="Times New Roman"/>
+                <w:sz w:val="24"/>
+              </w:rPr>
+              <w:t xml:space="preserve">, </w:t>
+            </w:r>
+            <w:r>
+              <w:rPr>
+                <w:rFonts w:ascii="Book Antiqua" w:hAnsi="Book Antiqua" w:cs="Times New Roman"/>
+                <w:sz w:val="24"/>
+              </w:rPr>
+              <w:t>00</w:t>
             </w:r>
           </w:p>
         </w:tc>
@@ -2855,12 +4418,10 @@
           <w:p>
             <w:pPr>
               <w:keepNext/>
-              <w:spacing w:after="60"/>
-              <w:jc w:val="right"/>
-              <w:rPr>
-                <w:rFonts w:ascii="Book Antiqua" w:hAnsi="Book Antiqua" w:cs="Times New Roman"/>
-                <w:b/>
-                <w:u w:val="single"/>
+              <w:spacing w:after="180"/>
+              <w:rPr>
+                <w:rFonts w:ascii="Book Antiqua" w:hAnsi="Book Antiqua" w:cs="Times New Roman"/>
+                <w:sz w:val="24"/>
               </w:rPr>
             </w:pPr>
           </w:p>
@@ -2872,12 +4433,10 @@
           <w:p>
             <w:pPr>
               <w:keepNext/>
-              <w:spacing w:after="60"/>
-              <w:jc w:val="right"/>
-              <w:rPr>
-                <w:rFonts w:ascii="Book Antiqua" w:hAnsi="Book Antiqua" w:cs="Times New Roman"/>
-                <w:b/>
-                <w:u w:val="single"/>
+              <w:spacing w:after="180"/>
+              <w:rPr>
+                <w:rFonts w:ascii="Book Antiqua" w:hAnsi="Book Antiqua" w:cs="Times New Roman"/>
+                <w:sz w:val="24"/>
               </w:rPr>
             </w:pPr>
           </w:p>
@@ -2891,14 +4450,16 @@
           <w:p>
             <w:pPr>
               <w:keepNext/>
-              <w:spacing w:after="60"/>
-              <w:rPr>
-                <w:rFonts w:ascii="Book Antiqua" w:hAnsi="Book Antiqua" w:cs="Times New Roman"/>
-              </w:rPr>
-            </w:pPr>
-            <w:r>
-              <w:rPr>
-                <w:rFonts w:ascii="Book Antiqua" w:hAnsi="Book Antiqua" w:cs="Times New Roman"/>
+              <w:spacing w:after="180"/>
+              <w:rPr>
+                <w:rFonts w:ascii="Book Antiqua" w:hAnsi="Book Antiqua" w:cs="Times New Roman"/>
+                <w:sz w:val="24"/>
+              </w:rPr>
+            </w:pPr>
+            <w:r>
+              <w:rPr>
+                <w:rFonts w:ascii="Book Antiqua" w:hAnsi="Book Antiqua" w:cs="Times New Roman"/>
+                <w:sz w:val="24"/>
               </w:rPr>
               <w:t>Moblajes</w:t>
             </w:r>
@@ -2911,17 +4472,46 @@
           <w:p>
             <w:pPr>
               <w:keepNext/>
-              <w:spacing w:after="60"/>
-              <w:jc w:val="right"/>
-              <w:rPr>
-                <w:rFonts w:ascii="Book Antiqua" w:hAnsi="Book Antiqua" w:cs="Times New Roman"/>
-              </w:rPr>
-            </w:pPr>
-            <w:r>
-              <w:rPr>
-                <w:rFonts w:ascii="Book Antiqua" w:hAnsi="Book Antiqua" w:cs="Times New Roman"/>
-              </w:rPr>
-              <w:t>140.000,00</w:t>
+              <w:spacing w:after="180"/>
+              <w:rPr>
+                <w:rFonts w:ascii="Book Antiqua" w:hAnsi="Book Antiqua" w:cs="Times New Roman"/>
+                <w:sz w:val="24"/>
+              </w:rPr>
+            </w:pPr>
+            <w:r>
+              <w:rPr>
+                <w:rFonts w:ascii="Book Antiqua" w:hAnsi="Book Antiqua" w:cs="Times New Roman"/>
+                <w:sz w:val="24"/>
+              </w:rPr>
+              <w:t>140</w:t>
+            </w:r>
+            <w:r>
+              <w:rPr>
+                <w:rFonts w:ascii="Book Antiqua" w:hAnsi="Book Antiqua" w:cs="Times New Roman"/>
+                <w:sz w:val="24"/>
+              </w:rPr>
+              <w:t xml:space="preserve">. </w:t>
+            </w:r>
+            <w:r>
+              <w:rPr>
+                <w:rFonts w:ascii="Book Antiqua" w:hAnsi="Book Antiqua" w:cs="Times New Roman"/>
+                <w:sz w:val="24"/>
+              </w:rPr>
+              <w:t>000</w:t>
+            </w:r>
+            <w:r>
+              <w:rPr>
+                <w:rFonts w:ascii="Book Antiqua" w:hAnsi="Book Antiqua" w:cs="Times New Roman"/>
+                <w:sz w:val="24"/>
+              </w:rPr>
+              <w:t xml:space="preserve">, </w:t>
+            </w:r>
+            <w:r>
+              <w:rPr>
+                <w:rFonts w:ascii="Book Antiqua" w:hAnsi="Book Antiqua" w:cs="Times New Roman"/>
+                <w:sz w:val="24"/>
+              </w:rPr>
+              <w:t>00</w:t>
             </w:r>
           </w:p>
         </w:tc>
@@ -2932,12 +4522,10 @@
           <w:p>
             <w:pPr>
               <w:keepNext/>
-              <w:spacing w:after="60"/>
-              <w:jc w:val="right"/>
-              <w:rPr>
-                <w:rFonts w:ascii="Book Antiqua" w:hAnsi="Book Antiqua" w:cs="Times New Roman"/>
-                <w:b/>
-                <w:u w:val="single"/>
+              <w:spacing w:after="180"/>
+              <w:rPr>
+                <w:rFonts w:ascii="Book Antiqua" w:hAnsi="Book Antiqua" w:cs="Times New Roman"/>
+                <w:sz w:val="24"/>
               </w:rPr>
             </w:pPr>
           </w:p>
@@ -2949,12 +4537,10 @@
           <w:p>
             <w:pPr>
               <w:keepNext/>
-              <w:spacing w:after="60"/>
-              <w:jc w:val="right"/>
-              <w:rPr>
-                <w:rFonts w:ascii="Book Antiqua" w:hAnsi="Book Antiqua" w:cs="Times New Roman"/>
-                <w:b/>
-                <w:u w:val="single"/>
+              <w:spacing w:after="180"/>
+              <w:rPr>
+                <w:rFonts w:ascii="Book Antiqua" w:hAnsi="Book Antiqua" w:cs="Times New Roman"/>
+                <w:sz w:val="24"/>
               </w:rPr>
             </w:pPr>
           </w:p>
@@ -2965,11 +4551,9 @@
       <w:pPr>
         <w:keepNext/>
         <w:spacing w:after="180" w:line="240" w:lineRule="auto"/>
-        <w:jc w:val="center"/>
-        <w:rPr>
-          <w:rFonts w:ascii="Book Antiqua" w:hAnsi="Book Antiqua" w:cs="Times New Roman"/>
-          <w:b/>
-          <w:u w:val="single"/>
+        <w:rPr>
+          <w:rFonts w:ascii="Book Antiqua" w:hAnsi="Book Antiqua" w:cs="Times New Roman"/>
+          <w:sz w:val="24"/>
         </w:rPr>
       </w:pPr>
     </w:p>
@@ -2977,19 +4561,15 @@
       <w:pPr>
         <w:keepNext/>
         <w:spacing w:after="180" w:line="240" w:lineRule="auto"/>
-        <w:jc w:val="left"/>
-        <w:outlineLvl w:val="0"/>
-        <w:rPr>
-          <w:rFonts w:ascii="Book Antiqua" w:hAnsi="Book Antiqua" w:cs="Times New Roman"/>
-          <w:b/>
-          <w:u w:val="single"/>
+        <w:rPr>
+          <w:rFonts w:ascii="Book Antiqua" w:hAnsi="Book Antiqua" w:cs="Times New Roman"/>
+          <w:sz w:val="24"/>
         </w:rPr>
       </w:pPr>
       <w:r>
         <w:rPr>
           <w:rFonts w:ascii="Book Antiqua" w:hAnsi="Book Antiqua" w:cs="Times New Roman"/>
-          <w:b/>
-          <w:u w:val="single"/>
+          <w:sz w:val="24"/>
         </w:rPr>
         <w:t>PLANTA DE CARGOS</w:t>
       </w:r>
@@ -3021,17 +4601,16 @@
           <w:p>
             <w:pPr>
               <w:keepNext/>
-              <w:spacing w:after="120"/>
-              <w:jc w:val="center"/>
-              <w:rPr>
-                <w:rFonts w:ascii="Book Antiqua" w:hAnsi="Book Antiqua" w:cs="Times New Roman"/>
-                <w:b/>
-              </w:rPr>
-            </w:pPr>
-            <w:r>
-              <w:rPr>
-                <w:rFonts w:ascii="Book Antiqua" w:hAnsi="Book Antiqua" w:cs="Times New Roman"/>
-                <w:b/>
+              <w:spacing w:after="180"/>
+              <w:rPr>
+                <w:rFonts w:ascii="Book Antiqua" w:hAnsi="Book Antiqua" w:cs="Times New Roman"/>
+                <w:sz w:val="24"/>
+              </w:rPr>
+            </w:pPr>
+            <w:r>
+              <w:rPr>
+                <w:rFonts w:ascii="Book Antiqua" w:hAnsi="Book Antiqua" w:cs="Times New Roman"/>
+                <w:sz w:val="24"/>
               </w:rPr>
               <w:t>DETALLE</w:t>
             </w:r>
@@ -3044,17 +4623,16 @@
           <w:p>
             <w:pPr>
               <w:keepNext/>
-              <w:spacing w:after="120"/>
-              <w:jc w:val="center"/>
-              <w:rPr>
-                <w:rFonts w:ascii="Book Antiqua" w:hAnsi="Book Antiqua" w:cs="Times New Roman"/>
-                <w:b/>
-              </w:rPr>
-            </w:pPr>
-            <w:r>
-              <w:rPr>
-                <w:rFonts w:ascii="Book Antiqua" w:hAnsi="Book Antiqua" w:cs="Times New Roman"/>
-                <w:b/>
+              <w:spacing w:after="180"/>
+              <w:rPr>
+                <w:rFonts w:ascii="Book Antiqua" w:hAnsi="Book Antiqua" w:cs="Times New Roman"/>
+                <w:sz w:val="24"/>
+              </w:rPr>
+            </w:pPr>
+            <w:r>
+              <w:rPr>
+                <w:rFonts w:ascii="Book Antiqua" w:hAnsi="Book Antiqua" w:cs="Times New Roman"/>
+                <w:sz w:val="24"/>
               </w:rPr>
               <w:t>CARGOS</w:t>
             </w:r>
@@ -3069,15 +4647,16 @@
           <w:p>
             <w:pPr>
               <w:keepNext/>
-              <w:spacing w:after="120"/>
-              <w:jc w:val="center"/>
-              <w:rPr>
-                <w:rFonts w:ascii="Book Antiqua" w:hAnsi="Book Antiqua" w:cs="Times New Roman"/>
-              </w:rPr>
-            </w:pPr>
-            <w:r>
-              <w:rPr>
-                <w:rFonts w:ascii="Book Antiqua" w:hAnsi="Book Antiqua" w:cs="Times New Roman"/>
+              <w:spacing w:after="180"/>
+              <w:rPr>
+                <w:rFonts w:ascii="Book Antiqua" w:hAnsi="Book Antiqua" w:cs="Times New Roman"/>
+                <w:sz w:val="24"/>
+              </w:rPr>
+            </w:pPr>
+            <w:r>
+              <w:rPr>
+                <w:rFonts w:ascii="Book Antiqua" w:hAnsi="Book Antiqua" w:cs="Times New Roman"/>
+                <w:sz w:val="24"/>
               </w:rPr>
               <w:t>CONCEJALES</w:t>
             </w:r>
@@ -3090,15 +4669,16 @@
           <w:p>
             <w:pPr>
               <w:keepNext/>
-              <w:spacing w:after="120"/>
-              <w:jc w:val="center"/>
-              <w:rPr>
-                <w:rFonts w:ascii="Book Antiqua" w:hAnsi="Book Antiqua" w:cs="Times New Roman"/>
-              </w:rPr>
-            </w:pPr>
-            <w:r>
-              <w:rPr>
-                <w:rFonts w:ascii="Book Antiqua" w:hAnsi="Book Antiqua" w:cs="Times New Roman"/>
+              <w:spacing w:after="180"/>
+              <w:rPr>
+                <w:rFonts w:ascii="Book Antiqua" w:hAnsi="Book Antiqua" w:cs="Times New Roman"/>
+                <w:sz w:val="24"/>
+              </w:rPr>
+            </w:pPr>
+            <w:r>
+              <w:rPr>
+                <w:rFonts w:ascii="Book Antiqua" w:hAnsi="Book Antiqua" w:cs="Times New Roman"/>
+                <w:sz w:val="24"/>
               </w:rPr>
               <w:t>10</w:t>
             </w:r>
@@ -3113,14 +4693,16 @@
           <w:p>
             <w:pPr>
               <w:keepNext/>
-              <w:jc w:val="center"/>
-              <w:rPr>
-                <w:rFonts w:ascii="Book Antiqua" w:hAnsi="Book Antiqua" w:cs="Times New Roman"/>
-              </w:rPr>
-            </w:pPr>
-            <w:r>
-              <w:rPr>
-                <w:rFonts w:ascii="Book Antiqua" w:hAnsi="Book Antiqua" w:cs="Times New Roman"/>
+              <w:spacing w:after="180"/>
+              <w:rPr>
+                <w:rFonts w:ascii="Book Antiqua" w:hAnsi="Book Antiqua" w:cs="Times New Roman"/>
+                <w:sz w:val="24"/>
+              </w:rPr>
+            </w:pPr>
+            <w:r>
+              <w:rPr>
+                <w:rFonts w:ascii="Book Antiqua" w:hAnsi="Book Antiqua" w:cs="Times New Roman"/>
+                <w:sz w:val="24"/>
               </w:rPr>
               <w:t>SECRETARIA</w:t>
             </w:r>
@@ -3133,14 +4715,16 @@
           <w:p>
             <w:pPr>
               <w:keepNext/>
-              <w:jc w:val="center"/>
-              <w:rPr>
-                <w:rFonts w:ascii="Book Antiqua" w:hAnsi="Book Antiqua" w:cs="Times New Roman"/>
-              </w:rPr>
-            </w:pPr>
-            <w:r>
-              <w:rPr>
-                <w:rFonts w:ascii="Book Antiqua" w:hAnsi="Book Antiqua" w:cs="Times New Roman"/>
+              <w:spacing w:after="180"/>
+              <w:rPr>
+                <w:rFonts w:ascii="Book Antiqua" w:hAnsi="Book Antiqua" w:cs="Times New Roman"/>
+                <w:sz w:val="24"/>
+              </w:rPr>
+            </w:pPr>
+            <w:r>
+              <w:rPr>
+                <w:rFonts w:ascii="Book Antiqua" w:hAnsi="Book Antiqua" w:cs="Times New Roman"/>
+                <w:sz w:val="24"/>
               </w:rPr>
               <w:t>1</w:t>
             </w:r>
@@ -3155,14 +4739,16 @@
           <w:p>
             <w:pPr>
               <w:keepNext/>
-              <w:jc w:val="center"/>
-              <w:rPr>
-                <w:rFonts w:ascii="Book Antiqua" w:hAnsi="Book Antiqua" w:cs="Times New Roman"/>
-              </w:rPr>
-            </w:pPr>
-            <w:r>
-              <w:rPr>
-                <w:rFonts w:ascii="Book Antiqua" w:hAnsi="Book Antiqua" w:cs="Times New Roman"/>
+              <w:spacing w:after="180"/>
+              <w:rPr>
+                <w:rFonts w:ascii="Book Antiqua" w:hAnsi="Book Antiqua" w:cs="Times New Roman"/>
+                <w:sz w:val="24"/>
+              </w:rPr>
+            </w:pPr>
+            <w:r>
+              <w:rPr>
+                <w:rFonts w:ascii="Book Antiqua" w:hAnsi="Book Antiqua" w:cs="Times New Roman"/>
+                <w:sz w:val="24"/>
               </w:rPr>
               <w:t>PROSECRETARIO</w:t>
             </w:r>
@@ -3175,14 +4761,16 @@
           <w:p>
             <w:pPr>
               <w:keepNext/>
-              <w:jc w:val="center"/>
-              <w:rPr>
-                <w:rFonts w:ascii="Book Antiqua" w:hAnsi="Book Antiqua" w:cs="Times New Roman"/>
-              </w:rPr>
-            </w:pPr>
-            <w:r>
-              <w:rPr>
-                <w:rFonts w:ascii="Book Antiqua" w:hAnsi="Book Antiqua" w:cs="Times New Roman"/>
+              <w:spacing w:after="180"/>
+              <w:rPr>
+                <w:rFonts w:ascii="Book Antiqua" w:hAnsi="Book Antiqua" w:cs="Times New Roman"/>
+                <w:sz w:val="24"/>
+              </w:rPr>
+            </w:pPr>
+            <w:r>
+              <w:rPr>
+                <w:rFonts w:ascii="Book Antiqua" w:hAnsi="Book Antiqua" w:cs="Times New Roman"/>
+                <w:sz w:val="24"/>
               </w:rPr>
               <w:t>1</w:t>
             </w:r>
@@ -3197,14 +4785,16 @@
           <w:p>
             <w:pPr>
               <w:keepNext/>
-              <w:jc w:val="center"/>
-              <w:rPr>
-                <w:rFonts w:ascii="Book Antiqua" w:hAnsi="Book Antiqua" w:cs="Times New Roman"/>
-              </w:rPr>
-            </w:pPr>
-            <w:r>
-              <w:rPr>
-                <w:rFonts w:ascii="Book Antiqua" w:hAnsi="Book Antiqua" w:cs="Times New Roman"/>
+              <w:spacing w:after="180"/>
+              <w:rPr>
+                <w:rFonts w:ascii="Book Antiqua" w:hAnsi="Book Antiqua" w:cs="Times New Roman"/>
+                <w:sz w:val="24"/>
+              </w:rPr>
+            </w:pPr>
+            <w:r>
+              <w:rPr>
+                <w:rFonts w:ascii="Book Antiqua" w:hAnsi="Book Antiqua" w:cs="Times New Roman"/>
+                <w:sz w:val="24"/>
               </w:rPr>
               <w:t>CATEGORIA 24</w:t>
             </w:r>
@@ -3217,14 +4807,16 @@
           <w:p>
             <w:pPr>
               <w:keepNext/>
-              <w:jc w:val="center"/>
-              <w:rPr>
-                <w:rFonts w:ascii="Book Antiqua" w:hAnsi="Book Antiqua" w:cs="Times New Roman"/>
-              </w:rPr>
-            </w:pPr>
-            <w:r>
-              <w:rPr>
-                <w:rFonts w:ascii="Book Antiqua" w:hAnsi="Book Antiqua" w:cs="Times New Roman"/>
+              <w:spacing w:after="180"/>
+              <w:rPr>
+                <w:rFonts w:ascii="Book Antiqua" w:hAnsi="Book Antiqua" w:cs="Times New Roman"/>
+                <w:sz w:val="24"/>
+              </w:rPr>
+            </w:pPr>
+            <w:r>
+              <w:rPr>
+                <w:rFonts w:ascii="Book Antiqua" w:hAnsi="Book Antiqua" w:cs="Times New Roman"/>
+                <w:sz w:val="24"/>
               </w:rPr>
               <w:t>2</w:t>
             </w:r>
@@ -3239,14 +4831,16 @@
           <w:p>
             <w:pPr>
               <w:keepNext/>
-              <w:jc w:val="center"/>
-              <w:rPr>
-                <w:rFonts w:ascii="Book Antiqua" w:hAnsi="Book Antiqua" w:cs="Times New Roman"/>
-              </w:rPr>
-            </w:pPr>
-            <w:r>
-              <w:rPr>
-                <w:rFonts w:ascii="Book Antiqua" w:hAnsi="Book Antiqua" w:cs="Times New Roman"/>
+              <w:spacing w:after="180"/>
+              <w:rPr>
+                <w:rFonts w:ascii="Book Antiqua" w:hAnsi="Book Antiqua" w:cs="Times New Roman"/>
+                <w:sz w:val="24"/>
+              </w:rPr>
+            </w:pPr>
+            <w:r>
+              <w:rPr>
+                <w:rFonts w:ascii="Book Antiqua" w:hAnsi="Book Antiqua" w:cs="Times New Roman"/>
+                <w:sz w:val="24"/>
               </w:rPr>
               <w:t>CATEGORIA 23</w:t>
             </w:r>
@@ -3259,14 +4853,16 @@
           <w:p>
             <w:pPr>
               <w:keepNext/>
-              <w:jc w:val="center"/>
-              <w:rPr>
-                <w:rFonts w:ascii="Book Antiqua" w:hAnsi="Book Antiqua" w:cs="Times New Roman"/>
-              </w:rPr>
-            </w:pPr>
-            <w:r>
-              <w:rPr>
-                <w:rFonts w:ascii="Book Antiqua" w:hAnsi="Book Antiqua" w:cs="Times New Roman"/>
+              <w:spacing w:after="180"/>
+              <w:rPr>
+                <w:rFonts w:ascii="Book Antiqua" w:hAnsi="Book Antiqua" w:cs="Times New Roman"/>
+                <w:sz w:val="24"/>
+              </w:rPr>
+            </w:pPr>
+            <w:r>
+              <w:rPr>
+                <w:rFonts w:ascii="Book Antiqua" w:hAnsi="Book Antiqua" w:cs="Times New Roman"/>
+                <w:sz w:val="24"/>
               </w:rPr>
               <w:t>4</w:t>
             </w:r>
@@ -3281,14 +4877,16 @@
           <w:p>
             <w:pPr>
               <w:keepNext/>
-              <w:jc w:val="center"/>
-              <w:rPr>
-                <w:rFonts w:ascii="Book Antiqua" w:hAnsi="Book Antiqua" w:cs="Times New Roman"/>
-              </w:rPr>
-            </w:pPr>
-            <w:r>
-              <w:rPr>
-                <w:rFonts w:ascii="Book Antiqua" w:hAnsi="Book Antiqua" w:cs="Times New Roman"/>
+              <w:spacing w:after="180"/>
+              <w:rPr>
+                <w:rFonts w:ascii="Book Antiqua" w:hAnsi="Book Antiqua" w:cs="Times New Roman"/>
+                <w:sz w:val="24"/>
+              </w:rPr>
+            </w:pPr>
+            <w:r>
+              <w:rPr>
+                <w:rFonts w:ascii="Book Antiqua" w:hAnsi="Book Antiqua" w:cs="Times New Roman"/>
+                <w:sz w:val="24"/>
               </w:rPr>
               <w:t>CATEGORIA 22</w:t>
             </w:r>
@@ -3301,14 +4899,16 @@
           <w:p>
             <w:pPr>
               <w:keepNext/>
-              <w:jc w:val="center"/>
-              <w:rPr>
-                <w:rFonts w:ascii="Book Antiqua" w:hAnsi="Book Antiqua" w:cs="Times New Roman"/>
-              </w:rPr>
-            </w:pPr>
-            <w:r>
-              <w:rPr>
-                <w:rFonts w:ascii="Book Antiqua" w:hAnsi="Book Antiqua" w:cs="Times New Roman"/>
+              <w:spacing w:after="180"/>
+              <w:rPr>
+                <w:rFonts w:ascii="Book Antiqua" w:hAnsi="Book Antiqua" w:cs="Times New Roman"/>
+                <w:sz w:val="24"/>
+              </w:rPr>
+            </w:pPr>
+            <w:r>
+              <w:rPr>
+                <w:rFonts w:ascii="Book Antiqua" w:hAnsi="Book Antiqua" w:cs="Times New Roman"/>
+                <w:sz w:val="24"/>
               </w:rPr>
               <w:t>0</w:t>
             </w:r>
@@ -3323,14 +4923,16 @@
           <w:p>
             <w:pPr>
               <w:keepNext/>
-              <w:jc w:val="center"/>
-              <w:rPr>
-                <w:rFonts w:ascii="Book Antiqua" w:hAnsi="Book Antiqua" w:cs="Times New Roman"/>
-              </w:rPr>
-            </w:pPr>
-            <w:r>
-              <w:rPr>
-                <w:rFonts w:ascii="Book Antiqua" w:hAnsi="Book Antiqua" w:cs="Times New Roman"/>
+              <w:spacing w:after="180"/>
+              <w:rPr>
+                <w:rFonts w:ascii="Book Antiqua" w:hAnsi="Book Antiqua" w:cs="Times New Roman"/>
+                <w:sz w:val="24"/>
+              </w:rPr>
+            </w:pPr>
+            <w:r>
+              <w:rPr>
+                <w:rFonts w:ascii="Book Antiqua" w:hAnsi="Book Antiqua" w:cs="Times New Roman"/>
+                <w:sz w:val="24"/>
               </w:rPr>
               <w:t>CATEGORIA 21</w:t>
             </w:r>
@@ -3343,14 +4945,16 @@
           <w:p>
             <w:pPr>
               <w:keepNext/>
-              <w:jc w:val="center"/>
-              <w:rPr>
-                <w:rFonts w:ascii="Book Antiqua" w:hAnsi="Book Antiqua" w:cs="Times New Roman"/>
-              </w:rPr>
-            </w:pPr>
-            <w:r>
-              <w:rPr>
-                <w:rFonts w:ascii="Book Antiqua" w:hAnsi="Book Antiqua" w:cs="Times New Roman"/>
+              <w:spacing w:after="180"/>
+              <w:rPr>
+                <w:rFonts w:ascii="Book Antiqua" w:hAnsi="Book Antiqua" w:cs="Times New Roman"/>
+                <w:sz w:val="24"/>
+              </w:rPr>
+            </w:pPr>
+            <w:r>
+              <w:rPr>
+                <w:rFonts w:ascii="Book Antiqua" w:hAnsi="Book Antiqua" w:cs="Times New Roman"/>
+                <w:sz w:val="24"/>
               </w:rPr>
               <w:t>1</w:t>
             </w:r>
@@ -3365,14 +4969,16 @@
           <w:p>
             <w:pPr>
               <w:keepNext/>
-              <w:jc w:val="center"/>
-              <w:rPr>
-                <w:rFonts w:ascii="Book Antiqua" w:hAnsi="Book Antiqua" w:cs="Times New Roman"/>
-              </w:rPr>
-            </w:pPr>
-            <w:r>
-              <w:rPr>
-                <w:rFonts w:ascii="Book Antiqua" w:hAnsi="Book Antiqua" w:cs="Times New Roman"/>
+              <w:spacing w:after="180"/>
+              <w:rPr>
+                <w:rFonts w:ascii="Book Antiqua" w:hAnsi="Book Antiqua" w:cs="Times New Roman"/>
+                <w:sz w:val="24"/>
+              </w:rPr>
+            </w:pPr>
+            <w:r>
+              <w:rPr>
+                <w:rFonts w:ascii="Book Antiqua" w:hAnsi="Book Antiqua" w:cs="Times New Roman"/>
+                <w:sz w:val="24"/>
               </w:rPr>
               <w:t>CATEGORIA 20</w:t>
             </w:r>
@@ -3385,14 +4991,16 @@
           <w:p>
             <w:pPr>
               <w:keepNext/>
-              <w:jc w:val="center"/>
-              <w:rPr>
-                <w:rFonts w:ascii="Book Antiqua" w:hAnsi="Book Antiqua" w:cs="Times New Roman"/>
-              </w:rPr>
-            </w:pPr>
-            <w:r>
-              <w:rPr>
-                <w:rFonts w:ascii="Book Antiqua" w:hAnsi="Book Antiqua" w:cs="Times New Roman"/>
+              <w:spacing w:after="180"/>
+              <w:rPr>
+                <w:rFonts w:ascii="Book Antiqua" w:hAnsi="Book Antiqua" w:cs="Times New Roman"/>
+                <w:sz w:val="24"/>
+              </w:rPr>
+            </w:pPr>
+            <w:r>
+              <w:rPr>
+                <w:rFonts w:ascii="Book Antiqua" w:hAnsi="Book Antiqua" w:cs="Times New Roman"/>
+                <w:sz w:val="24"/>
               </w:rPr>
               <w:t>1</w:t>
             </w:r>
@@ -3407,16 +5015,17 @@
           <w:p>
             <w:pPr>
               <w:keepNext/>
-              <w:jc w:val="center"/>
-              <w:rPr>
-                <w:rFonts w:ascii="Book Antiqua" w:hAnsi="Book Antiqua" w:cs="Times New Roman"/>
-              </w:rPr>
-            </w:pPr>
-            <w:r>
-              <w:rPr>
-                <w:rFonts w:ascii="Book Antiqua" w:hAnsi="Book Antiqua" w:cs="Times New Roman"/>
-              </w:rPr>
-              <w:lastRenderedPageBreak/>
+              <w:spacing w:after="180"/>
+              <w:rPr>
+                <w:rFonts w:ascii="Book Antiqua" w:hAnsi="Book Antiqua" w:cs="Times New Roman"/>
+                <w:sz w:val="24"/>
+              </w:rPr>
+            </w:pPr>
+            <w:r>
+              <w:rPr>
+                <w:rFonts w:ascii="Book Antiqua" w:hAnsi="Book Antiqua" w:cs="Times New Roman"/>
+                <w:sz w:val="24"/>
+              </w:rPr>
               <w:t>CATEGORIA 19</w:t>
             </w:r>
           </w:p>
@@ -3428,14 +5037,16 @@
           <w:p>
             <w:pPr>
               <w:keepNext/>
-              <w:jc w:val="center"/>
-              <w:rPr>
-                <w:rFonts w:ascii="Book Antiqua" w:hAnsi="Book Antiqua" w:cs="Times New Roman"/>
-              </w:rPr>
-            </w:pPr>
-            <w:r>
-              <w:rPr>
-                <w:rFonts w:ascii="Book Antiqua" w:hAnsi="Book Antiqua" w:cs="Times New Roman"/>
+              <w:spacing w:after="180"/>
+              <w:rPr>
+                <w:rFonts w:ascii="Book Antiqua" w:hAnsi="Book Antiqua" w:cs="Times New Roman"/>
+                <w:sz w:val="24"/>
+              </w:rPr>
+            </w:pPr>
+            <w:r>
+              <w:rPr>
+                <w:rFonts w:ascii="Book Antiqua" w:hAnsi="Book Antiqua" w:cs="Times New Roman"/>
+                <w:sz w:val="24"/>
               </w:rPr>
               <w:t>2</w:t>
             </w:r>
@@ -3450,14 +5061,16 @@
           <w:p>
             <w:pPr>
               <w:keepNext/>
-              <w:jc w:val="center"/>
-              <w:rPr>
-                <w:rFonts w:ascii="Book Antiqua" w:hAnsi="Book Antiqua" w:cs="Times New Roman"/>
-              </w:rPr>
-            </w:pPr>
-            <w:r>
-              <w:rPr>
-                <w:rFonts w:ascii="Book Antiqua" w:hAnsi="Book Antiqua" w:cs="Times New Roman"/>
+              <w:spacing w:after="180"/>
+              <w:rPr>
+                <w:rFonts w:ascii="Book Antiqua" w:hAnsi="Book Antiqua" w:cs="Times New Roman"/>
+                <w:sz w:val="24"/>
+              </w:rPr>
+            </w:pPr>
+            <w:r>
+              <w:rPr>
+                <w:rFonts w:ascii="Book Antiqua" w:hAnsi="Book Antiqua" w:cs="Times New Roman"/>
+                <w:sz w:val="24"/>
               </w:rPr>
               <w:t>CATEGORIA 18</w:t>
             </w:r>
@@ -3470,14 +5083,16 @@
           <w:p>
             <w:pPr>
               <w:keepNext/>
-              <w:jc w:val="center"/>
-              <w:rPr>
-                <w:rFonts w:ascii="Book Antiqua" w:hAnsi="Book Antiqua" w:cs="Times New Roman"/>
-              </w:rPr>
-            </w:pPr>
-            <w:r>
-              <w:rPr>
-                <w:rFonts w:ascii="Book Antiqua" w:hAnsi="Book Antiqua" w:cs="Times New Roman"/>
+              <w:spacing w:after="180"/>
+              <w:rPr>
+                <w:rFonts w:ascii="Book Antiqua" w:hAnsi="Book Antiqua" w:cs="Times New Roman"/>
+                <w:sz w:val="24"/>
+              </w:rPr>
+            </w:pPr>
+            <w:r>
+              <w:rPr>
+                <w:rFonts w:ascii="Book Antiqua" w:hAnsi="Book Antiqua" w:cs="Times New Roman"/>
+                <w:sz w:val="24"/>
               </w:rPr>
               <w:t>18</w:t>
             </w:r>
@@ -3492,14 +5107,16 @@
           <w:p>
             <w:pPr>
               <w:keepNext/>
-              <w:jc w:val="center"/>
-              <w:rPr>
-                <w:rFonts w:ascii="Book Antiqua" w:hAnsi="Book Antiqua" w:cs="Times New Roman"/>
-              </w:rPr>
-            </w:pPr>
-            <w:r>
-              <w:rPr>
-                <w:rFonts w:ascii="Book Antiqua" w:hAnsi="Book Antiqua" w:cs="Times New Roman"/>
+              <w:spacing w:after="180"/>
+              <w:rPr>
+                <w:rFonts w:ascii="Book Antiqua" w:hAnsi="Book Antiqua" w:cs="Times New Roman"/>
+                <w:sz w:val="24"/>
+              </w:rPr>
+            </w:pPr>
+            <w:r>
+              <w:rPr>
+                <w:rFonts w:ascii="Book Antiqua" w:hAnsi="Book Antiqua" w:cs="Times New Roman"/>
+                <w:sz w:val="24"/>
               </w:rPr>
               <w:t>CATEGORIA 17</w:t>
             </w:r>
@@ -3512,14 +5129,16 @@
           <w:p>
             <w:pPr>
               <w:keepNext/>
-              <w:jc w:val="center"/>
-              <w:rPr>
-                <w:rFonts w:ascii="Book Antiqua" w:hAnsi="Book Antiqua" w:cs="Times New Roman"/>
-              </w:rPr>
-            </w:pPr>
-            <w:r>
-              <w:rPr>
-                <w:rFonts w:ascii="Book Antiqua" w:hAnsi="Book Antiqua" w:cs="Times New Roman"/>
+              <w:spacing w:after="180"/>
+              <w:rPr>
+                <w:rFonts w:ascii="Book Antiqua" w:hAnsi="Book Antiqua" w:cs="Times New Roman"/>
+                <w:sz w:val="24"/>
+              </w:rPr>
+            </w:pPr>
+            <w:r>
+              <w:rPr>
+                <w:rFonts w:ascii="Book Antiqua" w:hAnsi="Book Antiqua" w:cs="Times New Roman"/>
+                <w:sz w:val="24"/>
               </w:rPr>
               <w:t>0</w:t>
             </w:r>
@@ -3534,14 +5153,16 @@
           <w:p>
             <w:pPr>
               <w:keepNext/>
-              <w:jc w:val="center"/>
-              <w:rPr>
-                <w:rFonts w:ascii="Book Antiqua" w:hAnsi="Book Antiqua" w:cs="Times New Roman"/>
-              </w:rPr>
-            </w:pPr>
-            <w:r>
-              <w:rPr>
-                <w:rFonts w:ascii="Book Antiqua" w:hAnsi="Book Antiqua" w:cs="Times New Roman"/>
+              <w:spacing w:after="180"/>
+              <w:rPr>
+                <w:rFonts w:ascii="Book Antiqua" w:hAnsi="Book Antiqua" w:cs="Times New Roman"/>
+                <w:sz w:val="24"/>
+              </w:rPr>
+            </w:pPr>
+            <w:r>
+              <w:rPr>
+                <w:rFonts w:ascii="Book Antiqua" w:hAnsi="Book Antiqua" w:cs="Times New Roman"/>
+                <w:sz w:val="24"/>
               </w:rPr>
               <w:t>CATEGORIA 16</w:t>
             </w:r>
@@ -3554,14 +5175,16 @@
           <w:p>
             <w:pPr>
               <w:keepNext/>
-              <w:jc w:val="center"/>
-              <w:rPr>
-                <w:rFonts w:ascii="Book Antiqua" w:hAnsi="Book Antiqua" w:cs="Times New Roman"/>
-              </w:rPr>
-            </w:pPr>
-            <w:r>
-              <w:rPr>
-                <w:rFonts w:ascii="Book Antiqua" w:hAnsi="Book Antiqua" w:cs="Times New Roman"/>
+              <w:spacing w:after="180"/>
+              <w:rPr>
+                <w:rFonts w:ascii="Book Antiqua" w:hAnsi="Book Antiqua" w:cs="Times New Roman"/>
+                <w:sz w:val="24"/>
+              </w:rPr>
+            </w:pPr>
+            <w:r>
+              <w:rPr>
+                <w:rFonts w:ascii="Book Antiqua" w:hAnsi="Book Antiqua" w:cs="Times New Roman"/>
+                <w:sz w:val="24"/>
               </w:rPr>
               <w:t>0</w:t>
             </w:r>
@@ -3576,14 +5199,16 @@
           <w:p>
             <w:pPr>
               <w:keepNext/>
-              <w:jc w:val="center"/>
-              <w:rPr>
-                <w:rFonts w:ascii="Book Antiqua" w:hAnsi="Book Antiqua" w:cs="Times New Roman"/>
-              </w:rPr>
-            </w:pPr>
-            <w:r>
-              <w:rPr>
-                <w:rFonts w:ascii="Book Antiqua" w:hAnsi="Book Antiqua" w:cs="Times New Roman"/>
+              <w:spacing w:after="180"/>
+              <w:rPr>
+                <w:rFonts w:ascii="Book Antiqua" w:hAnsi="Book Antiqua" w:cs="Times New Roman"/>
+                <w:sz w:val="24"/>
+              </w:rPr>
+            </w:pPr>
+            <w:r>
+              <w:rPr>
+                <w:rFonts w:ascii="Book Antiqua" w:hAnsi="Book Antiqua" w:cs="Times New Roman"/>
+                <w:sz w:val="24"/>
               </w:rPr>
               <w:t>CATEGORIA 15</w:t>
             </w:r>
@@ -3596,14 +5221,16 @@
           <w:p>
             <w:pPr>
               <w:keepNext/>
-              <w:jc w:val="center"/>
-              <w:rPr>
-                <w:rFonts w:ascii="Book Antiqua" w:hAnsi="Book Antiqua" w:cs="Times New Roman"/>
-              </w:rPr>
-            </w:pPr>
-            <w:r>
-              <w:rPr>
-                <w:rFonts w:ascii="Book Antiqua" w:hAnsi="Book Antiqua" w:cs="Times New Roman"/>
+              <w:spacing w:after="180"/>
+              <w:rPr>
+                <w:rFonts w:ascii="Book Antiqua" w:hAnsi="Book Antiqua" w:cs="Times New Roman"/>
+                <w:sz w:val="24"/>
+              </w:rPr>
+            </w:pPr>
+            <w:r>
+              <w:rPr>
+                <w:rFonts w:ascii="Book Antiqua" w:hAnsi="Book Antiqua" w:cs="Times New Roman"/>
+                <w:sz w:val="24"/>
               </w:rPr>
               <w:t>1</w:t>
             </w:r>
@@ -3618,16 +5245,16 @@
           <w:p>
             <w:pPr>
               <w:keepNext/>
-              <w:jc w:val="center"/>
-              <w:rPr>
-                <w:rFonts w:ascii="Book Antiqua" w:hAnsi="Book Antiqua" w:cs="Times New Roman"/>
-                <w:b/>
-              </w:rPr>
-            </w:pPr>
-            <w:r>
-              <w:rPr>
-                <w:rFonts w:ascii="Book Antiqua" w:hAnsi="Book Antiqua" w:cs="Times New Roman"/>
-                <w:b/>
+              <w:spacing w:after="180"/>
+              <w:rPr>
+                <w:rFonts w:ascii="Book Antiqua" w:hAnsi="Book Antiqua" w:cs="Times New Roman"/>
+                <w:sz w:val="24"/>
+              </w:rPr>
+            </w:pPr>
+            <w:r>
+              <w:rPr>
+                <w:rFonts w:ascii="Book Antiqua" w:hAnsi="Book Antiqua" w:cs="Times New Roman"/>
+                <w:sz w:val="24"/>
               </w:rPr>
               <w:t>TOTAL</w:t>
             </w:r>
@@ -3640,16 +5267,16 @@
           <w:p>
             <w:pPr>
               <w:keepNext/>
-              <w:jc w:val="center"/>
-              <w:rPr>
-                <w:rFonts w:ascii="Book Antiqua" w:hAnsi="Book Antiqua" w:cs="Times New Roman"/>
-                <w:b/>
-              </w:rPr>
-            </w:pPr>
-            <w:r>
-              <w:rPr>
-                <w:rFonts w:ascii="Book Antiqua" w:hAnsi="Book Antiqua" w:cs="Times New Roman"/>
-                <w:b/>
+              <w:spacing w:after="180"/>
+              <w:rPr>
+                <w:rFonts w:ascii="Book Antiqua" w:hAnsi="Book Antiqua" w:cs="Times New Roman"/>
+                <w:sz w:val="24"/>
+              </w:rPr>
+            </w:pPr>
+            <w:r>
+              <w:rPr>
+                <w:rFonts w:ascii="Book Antiqua" w:hAnsi="Book Antiqua" w:cs="Times New Roman"/>
+                <w:sz w:val="24"/>
               </w:rPr>
               <w:t>41</w:t>
             </w:r>
@@ -3660,11 +5287,10 @@
     <w:p>
       <w:pPr>
         <w:keepNext/>
-        <w:spacing w:after="0" w:line="240" w:lineRule="auto"/>
-        <w:rPr>
-          <w:rFonts w:ascii="Book Antiqua" w:hAnsi="Book Antiqua" w:cs="Times New Roman"/>
-          <w:b/>
-          <w:u w:val="single"/>
+        <w:spacing w:after="180" w:line="240" w:lineRule="auto"/>
+        <w:rPr>
+          <w:rFonts w:ascii="Book Antiqua" w:hAnsi="Book Antiqua" w:cs="Times New Roman"/>
+          <w:sz w:val="24"/>
         </w:rPr>
       </w:pPr>
     </w:p>
@@ -3681,7 +5307,7 @@
 </file>
 
 <file path=word/endnotes.xml><?xml version="1.0" encoding="utf-8"?>
-<w:endnotes xmlns:wpc="http://schemas.microsoft.com/office/word/2010/wordprocessingCanvas" xmlns:cx="http://schemas.microsoft.com/office/drawing/2014/chartex" xmlns:cx1="http://schemas.microsoft.com/office/drawing/2015/9/8/chartex" xmlns:cx2="http://schemas.microsoft.com/office/drawing/2015/10/21/chartex" xmlns:cx3="http://schemas.microsoft.com/office/drawing/2016/5/9/chartex" xmlns:cx4="http://schemas.microsoft.com/office/drawing/2016/5/10/chartex" xmlns:cx5="http://schemas.microsoft.com/office/drawing/2016/5/11/chartex" xmlns:cx6="http://schemas.microsoft.com/office/drawing/2016/5/12/chartex" xmlns:cx7="http://schemas.microsoft.com/office/drawing/2016/5/13/chartex" xmlns:cx8="http://schemas.microsoft.com/office/drawing/2016/5/14/chartex" xmlns:mc="http://schemas.openxmlformats.org/markup-compatibility/2006" xmlns:aink="http://schemas.microsoft.com/office/drawing/2016/ink" xmlns:am3d="http://schemas.microsoft.com/office/drawing/2017/model3d" xmlns:o="urn:schemas-microsoft-com:office:office" xmlns:r="http://schemas.openxmlformats.org/officeDocument/2006/relationships" xmlns:m="http://schemas.openxmlformats.org/officeDocument/2006/math" xmlns:v="urn:schemas-microsoft-com:vml" xmlns:wp14="http://schemas.microsoft.com/office/word/2010/wordprocessingDrawing" xmlns:wp="http://schemas.openxmlformats.org/drawingml/2006/wordprocessingDrawing" xmlns:w10="urn:schemas-microsoft-com:office:word" xmlns:w="http://schemas.openxmlformats.org/wordprocessingml/2006/main" xmlns:w14="http://schemas.microsoft.com/office/word/2010/wordml" xmlns:w15="http://schemas.microsoft.com/office/word/2012/wordml" xmlns:w16cid="http://schemas.microsoft.com/office/word/2016/wordml/cid" xmlns:w16se="http://schemas.microsoft.com/office/word/2015/wordml/symex" xmlns:wpg="http://schemas.microsoft.com/office/word/2010/wordprocessingGroup" xmlns:wpi="http://schemas.microsoft.com/office/word/2010/wordprocessingInk" xmlns:wne="http://schemas.microsoft.com/office/word/2006/wordml" xmlns:wps="http://schemas.microsoft.com/office/word/2010/wordprocessingShape" mc:Ignorable="w14 w15 w16se w16cid wp14">
+<w:endnotes xmlns:wpc="http://schemas.microsoft.com/office/word/2010/wordprocessingCanvas" xmlns:cx="http://schemas.microsoft.com/office/drawing/2014/chartex" xmlns:mc="http://schemas.openxmlformats.org/markup-compatibility/2006" xmlns:o="urn:schemas-microsoft-com:office:office" xmlns:r="http://schemas.openxmlformats.org/officeDocument/2006/relationships" xmlns:m="http://schemas.openxmlformats.org/officeDocument/2006/math" xmlns:v="urn:schemas-microsoft-com:vml" xmlns:wp14="http://schemas.microsoft.com/office/word/2010/wordprocessingDrawing" xmlns:wp="http://schemas.openxmlformats.org/drawingml/2006/wordprocessingDrawing" xmlns:w10="urn:schemas-microsoft-com:office:word" xmlns:w="http://schemas.openxmlformats.org/wordprocessingml/2006/main" xmlns:w14="http://schemas.microsoft.com/office/word/2010/wordml" xmlns:w15="http://schemas.microsoft.com/office/word/2012/wordml" xmlns:w16se="http://schemas.microsoft.com/office/word/2015/wordml/symex" xmlns:wpg="http://schemas.microsoft.com/office/word/2010/wordprocessingGroup" xmlns:wpi="http://schemas.microsoft.com/office/word/2010/wordprocessingInk" xmlns:wne="http://schemas.microsoft.com/office/word/2006/wordml" xmlns:wps="http://schemas.microsoft.com/office/word/2010/wordprocessingShape" mc:Ignorable="w14 w15 w16se wp14">
   <w:endnote w:type="separator" w:id="-1">
     <w:p>
       <w:pPr>
@@ -3706,7 +5332,7 @@
 </file>
 
 <file path=word/footer1.xml><?xml version="1.0" encoding="utf-8"?>
-<w:ftr xmlns:wpc="http://schemas.microsoft.com/office/word/2010/wordprocessingCanvas" xmlns:cx="http://schemas.microsoft.com/office/drawing/2014/chartex" xmlns:cx1="http://schemas.microsoft.com/office/drawing/2015/9/8/chartex" xmlns:cx2="http://schemas.microsoft.com/office/drawing/2015/10/21/chartex" xmlns:cx3="http://schemas.microsoft.com/office/drawing/2016/5/9/chartex" xmlns:cx4="http://schemas.microsoft.com/office/drawing/2016/5/10/chartex" xmlns:cx5="http://schemas.microsoft.com/office/drawing/2016/5/11/chartex" xmlns:cx6="http://schemas.microsoft.com/office/drawing/2016/5/12/chartex" xmlns:cx7="http://schemas.microsoft.com/office/drawing/2016/5/13/chartex" xmlns:cx8="http://schemas.microsoft.com/office/drawing/2016/5/14/chartex" xmlns:mc="http://schemas.openxmlformats.org/markup-compatibility/2006" xmlns:aink="http://schemas.microsoft.com/office/drawing/2016/ink" xmlns:am3d="http://schemas.microsoft.com/office/drawing/2017/model3d" xmlns:o="urn:schemas-microsoft-com:office:office" xmlns:r="http://schemas.openxmlformats.org/officeDocument/2006/relationships" xmlns:m="http://schemas.openxmlformats.org/officeDocument/2006/math" xmlns:v="urn:schemas-microsoft-com:vml" xmlns:wp14="http://schemas.microsoft.com/office/word/2010/wordprocessingDrawing" xmlns:wp="http://schemas.openxmlformats.org/drawingml/2006/wordprocessingDrawing" xmlns:w10="urn:schemas-microsoft-com:office:word" xmlns:w="http://schemas.openxmlformats.org/wordprocessingml/2006/main" xmlns:w14="http://schemas.microsoft.com/office/word/2010/wordml" xmlns:w15="http://schemas.microsoft.com/office/word/2012/wordml" xmlns:w16cid="http://schemas.microsoft.com/office/word/2016/wordml/cid" xmlns:w16se="http://schemas.microsoft.com/office/word/2015/wordml/symex" xmlns:wpg="http://schemas.microsoft.com/office/word/2010/wordprocessingGroup" xmlns:wpi="http://schemas.microsoft.com/office/word/2010/wordprocessingInk" xmlns:wne="http://schemas.microsoft.com/office/word/2006/wordml" xmlns:wps="http://schemas.microsoft.com/office/word/2010/wordprocessingShape" mc:Ignorable="w14 w15 w16se w16cid wp14">
+<w:ftr xmlns:wpc="http://schemas.microsoft.com/office/word/2010/wordprocessingCanvas" xmlns:cx="http://schemas.microsoft.com/office/drawing/2014/chartex" xmlns:mc="http://schemas.openxmlformats.org/markup-compatibility/2006" xmlns:o="urn:schemas-microsoft-com:office:office" xmlns:r="http://schemas.openxmlformats.org/officeDocument/2006/relationships" xmlns:m="http://schemas.openxmlformats.org/officeDocument/2006/math" xmlns:v="urn:schemas-microsoft-com:vml" xmlns:wp14="http://schemas.microsoft.com/office/word/2010/wordprocessingDrawing" xmlns:wp="http://schemas.openxmlformats.org/drawingml/2006/wordprocessingDrawing" xmlns:w10="urn:schemas-microsoft-com:office:word" xmlns:w="http://schemas.openxmlformats.org/wordprocessingml/2006/main" xmlns:w14="http://schemas.microsoft.com/office/word/2010/wordml" xmlns:w15="http://schemas.microsoft.com/office/word/2012/wordml" xmlns:w16se="http://schemas.microsoft.com/office/word/2015/wordml/symex" xmlns:wpg="http://schemas.microsoft.com/office/word/2010/wordprocessingGroup" xmlns:wpi="http://schemas.microsoft.com/office/word/2010/wordprocessingInk" xmlns:wne="http://schemas.microsoft.com/office/word/2006/wordml" xmlns:wps="http://schemas.microsoft.com/office/word/2010/wordprocessingShape" mc:Ignorable="w14 w15 w16se wp14">
   <w:p>
     <w:pPr>
       <w:pStyle w:val="Piedepgina"/>
@@ -3721,7 +5347,7 @@
 </file>
 
 <file path=word/footnotes.xml><?xml version="1.0" encoding="utf-8"?>
-<w:footnotes xmlns:wpc="http://schemas.microsoft.com/office/word/2010/wordprocessingCanvas" xmlns:cx="http://schemas.microsoft.com/office/drawing/2014/chartex" xmlns:cx1="http://schemas.microsoft.com/office/drawing/2015/9/8/chartex" xmlns:cx2="http://schemas.microsoft.com/office/drawing/2015/10/21/chartex" xmlns:cx3="http://schemas.microsoft.com/office/drawing/2016/5/9/chartex" xmlns:cx4="http://schemas.microsoft.com/office/drawing/2016/5/10/chartex" xmlns:cx5="http://schemas.microsoft.com/office/drawing/2016/5/11/chartex" xmlns:cx6="http://schemas.microsoft.com/office/drawing/2016/5/12/chartex" xmlns:cx7="http://schemas.microsoft.com/office/drawing/2016/5/13/chartex" xmlns:cx8="http://schemas.microsoft.com/office/drawing/2016/5/14/chartex" xmlns:mc="http://schemas.openxmlformats.org/markup-compatibility/2006" xmlns:aink="http://schemas.microsoft.com/office/drawing/2016/ink" xmlns:am3d="http://schemas.microsoft.com/office/drawing/2017/model3d" xmlns:o="urn:schemas-microsoft-com:office:office" xmlns:r="http://schemas.openxmlformats.org/officeDocument/2006/relationships" xmlns:m="http://schemas.openxmlformats.org/officeDocument/2006/math" xmlns:v="urn:schemas-microsoft-com:vml" xmlns:wp14="http://schemas.microsoft.com/office/word/2010/wordprocessingDrawing" xmlns:wp="http://schemas.openxmlformats.org/drawingml/2006/wordprocessingDrawing" xmlns:w10="urn:schemas-microsoft-com:office:word" xmlns:w="http://schemas.openxmlformats.org/wordprocessingml/2006/main" xmlns:w14="http://schemas.microsoft.com/office/word/2010/wordml" xmlns:w15="http://schemas.microsoft.com/office/word/2012/wordml" xmlns:w16cid="http://schemas.microsoft.com/office/word/2016/wordml/cid" xmlns:w16se="http://schemas.microsoft.com/office/word/2015/wordml/symex" xmlns:wpg="http://schemas.microsoft.com/office/word/2010/wordprocessingGroup" xmlns:wpi="http://schemas.microsoft.com/office/word/2010/wordprocessingInk" xmlns:wne="http://schemas.microsoft.com/office/word/2006/wordml" xmlns:wps="http://schemas.microsoft.com/office/word/2010/wordprocessingShape" mc:Ignorable="w14 w15 w16se w16cid wp14">
+<w:footnotes xmlns:wpc="http://schemas.microsoft.com/office/word/2010/wordprocessingCanvas" xmlns:cx="http://schemas.microsoft.com/office/drawing/2014/chartex" xmlns:mc="http://schemas.openxmlformats.org/markup-compatibility/2006" xmlns:o="urn:schemas-microsoft-com:office:office" xmlns:r="http://schemas.openxmlformats.org/officeDocument/2006/relationships" xmlns:m="http://schemas.openxmlformats.org/officeDocument/2006/math" xmlns:v="urn:schemas-microsoft-com:vml" xmlns:wp14="http://schemas.microsoft.com/office/word/2010/wordprocessingDrawing" xmlns:wp="http://schemas.openxmlformats.org/drawingml/2006/wordprocessingDrawing" xmlns:w10="urn:schemas-microsoft-com:office:word" xmlns:w="http://schemas.openxmlformats.org/wordprocessingml/2006/main" xmlns:w14="http://schemas.microsoft.com/office/word/2010/wordml" xmlns:w15="http://schemas.microsoft.com/office/word/2012/wordml" xmlns:w16se="http://schemas.microsoft.com/office/word/2015/wordml/symex" xmlns:wpg="http://schemas.microsoft.com/office/word/2010/wordprocessingGroup" xmlns:wpi="http://schemas.microsoft.com/office/word/2010/wordprocessingInk" xmlns:wne="http://schemas.microsoft.com/office/word/2006/wordml" xmlns:wps="http://schemas.microsoft.com/office/word/2010/wordprocessingShape" mc:Ignorable="w14 w15 w16se wp14">
   <w:footnote w:type="separator" w:id="-1">
     <w:p>
       <w:pPr>
@@ -3746,7 +5372,7 @@
 </file>
 
 <file path=word/styles.xml><?xml version="1.0" encoding="utf-8"?>
-<w:styles xmlns:mc="http://schemas.openxmlformats.org/markup-compatibility/2006" xmlns:r="http://schemas.openxmlformats.org/officeDocument/2006/relationships" xmlns:w="http://schemas.openxmlformats.org/wordprocessingml/2006/main" xmlns:w14="http://schemas.microsoft.com/office/word/2010/wordml" xmlns:w15="http://schemas.microsoft.com/office/word/2012/wordml" xmlns:w16cid="http://schemas.microsoft.com/office/word/2016/wordml/cid" xmlns:w16se="http://schemas.microsoft.com/office/word/2015/wordml/symex" mc:Ignorable="w14 w15 w16se w16cid">
+<w:styles xmlns:mc="http://schemas.openxmlformats.org/markup-compatibility/2006" xmlns:r="http://schemas.openxmlformats.org/officeDocument/2006/relationships" xmlns:w="http://schemas.openxmlformats.org/wordprocessingml/2006/main" xmlns:w14="http://schemas.microsoft.com/office/word/2010/wordml" xmlns:w15="http://schemas.microsoft.com/office/word/2012/wordml" xmlns:w16se="http://schemas.microsoft.com/office/word/2015/wordml/symex" mc:Ignorable="w14 w15 w16se">
   <w:docDefaults>
     <w:rPrDefault>
       <w:rPr>
@@ -3763,7 +5389,7 @@
       </w:pPr>
     </w:pPrDefault>
   </w:docDefaults>
-  <w:latentStyles w:defLockedState="0" w:defUIPriority="99" w:defSemiHidden="0" w:defUnhideWhenUsed="0" w:defQFormat="0" w:count="375">
+  <w:latentStyles w:defLockedState="0" w:defUIPriority="99" w:defSemiHidden="0" w:defUnhideWhenUsed="0" w:defQFormat="0" w:count="371">
     <w:lsdException w:name="Normal" w:uiPriority="0" w:qFormat="1"/>
     <w:lsdException w:name="heading 1" w:uiPriority="9" w:qFormat="1"/>
     <w:lsdException w:name="heading 2" w:semiHidden="1" w:uiPriority="9" w:unhideWhenUsed="1" w:qFormat="1"/>
@@ -3918,7 +5544,7 @@
     <w:lsdException w:name="Table Web 2" w:semiHidden="1" w:unhideWhenUsed="1"/>
     <w:lsdException w:name="Table Web 3" w:semiHidden="1" w:unhideWhenUsed="1"/>
     <w:lsdException w:name="Balloon Text" w:semiHidden="1" w:unhideWhenUsed="1"/>
-    <w:lsdException w:name="Table Grid" w:semiHidden="1" w:uiPriority="59" w:unhideWhenUsed="1"/>
+    <w:lsdException w:name="Table Grid" w:uiPriority="59"/>
     <w:lsdException w:name="Table Theme" w:semiHidden="1" w:unhideWhenUsed="1"/>
     <w:lsdException w:name="Placeholder Text" w:semiHidden="1"/>
     <w:lsdException w:name="No Spacing" w:uiPriority="1" w:qFormat="1"/>
@@ -4135,10 +5761,6 @@
     <w:lsdException w:name="List Table 5 Dark Accent 6" w:uiPriority="50"/>
     <w:lsdException w:name="List Table 6 Colorful Accent 6" w:uiPriority="51"/>
     <w:lsdException w:name="List Table 7 Colorful Accent 6" w:uiPriority="52"/>
-    <w:lsdException w:name="Mention" w:semiHidden="1" w:unhideWhenUsed="1"/>
-    <w:lsdException w:name="Smart Hyperlink" w:semiHidden="1" w:unhideWhenUsed="1"/>
-    <w:lsdException w:name="Hashtag" w:semiHidden="1" w:unhideWhenUsed="1"/>
-    <w:lsdException w:name="Unresolved Mention" w:semiHidden="1" w:unhideWhenUsed="1"/>
   </w:latentStyles>
   <w:style w:type="paragraph" w:default="1" w:styleId="Normal">
     <w:name w:val="Normal"/>
@@ -4531,7 +6153,7 @@
 </file>
 
 <file path=customXml/itemProps1.xml><?xml version="1.0" encoding="utf-8"?>
-<ds:datastoreItem xmlns:ds="http://schemas.openxmlformats.org/officeDocument/2006/customXml" ds:itemID="{813AF7D5-9A2F-E940-87C2-D3C5A23B8EC1}">
+<ds:datastoreItem xmlns:ds="http://schemas.openxmlformats.org/officeDocument/2006/customXml" ds:itemID="{B5032B6E-8B7A-45C1-807C-5C88C669CCAC}">
   <ds:schemaRefs>
     <ds:schemaRef ds:uri="http://schemas.openxmlformats.org/officeDocument/2006/bibliography"/>
   </ds:schemaRefs>
